--- a/SamenvattingCisco.docx
+++ b/SamenvattingCisco.docx
@@ -3732,114 +3732,424 @@
       <w:r>
         <w:t>horses</w:t>
       </w:r>
+      <w:proofErr w:type="spellEnd"/>
+    </w:p>
+    <w:p>
+      <w:pPr>
+        <w:pStyle w:val="Lijstalinea"/>
+        <w:numPr>
+          <w:ilvl w:val="1"/>
+          <w:numId w:val="1"/>
+        </w:numPr>
+      </w:pPr>
+      <w:r>
+        <w:t xml:space="preserve">Spyware en </w:t>
+      </w:r>
+      <w:proofErr w:type="spellStart"/>
+      <w:r>
+        <w:t>adware</w:t>
+      </w:r>
+      <w:proofErr w:type="spellEnd"/>
+    </w:p>
+    <w:p>
+      <w:pPr>
+        <w:pStyle w:val="Lijstalinea"/>
+        <w:numPr>
+          <w:ilvl w:val="1"/>
+          <w:numId w:val="1"/>
+        </w:numPr>
+      </w:pPr>
+      <w:r>
+        <w:t>Zero-</w:t>
+      </w:r>
+      <w:proofErr w:type="spellStart"/>
+      <w:r>
+        <w:t>day</w:t>
+      </w:r>
+      <w:proofErr w:type="spellEnd"/>
+      <w:r>
+        <w:t xml:space="preserve"> attacks</w:t>
+      </w:r>
+    </w:p>
+    <w:p>
+      <w:pPr>
+        <w:pStyle w:val="Lijstalinea"/>
+        <w:numPr>
+          <w:ilvl w:val="2"/>
+          <w:numId w:val="1"/>
+        </w:numPr>
+      </w:pPr>
+      <w:r>
+        <w:t>Aanval die zich voordoet op de het eerste moment van een kwetsbaarheid</w:t>
+      </w:r>
+    </w:p>
+    <w:p>
+      <w:pPr>
+        <w:pStyle w:val="Lijstalinea"/>
+        <w:numPr>
+          <w:ilvl w:val="1"/>
+          <w:numId w:val="1"/>
+        </w:numPr>
+      </w:pPr>
+      <w:r>
+        <w:t xml:space="preserve">Hackeraanvallen </w:t>
+      </w:r>
+    </w:p>
+    <w:p>
+      <w:pPr>
+        <w:pStyle w:val="Lijstalinea"/>
+        <w:numPr>
+          <w:ilvl w:val="1"/>
+          <w:numId w:val="1"/>
+        </w:numPr>
+      </w:pPr>
+      <w:r>
+        <w:t>DOS</w:t>
+      </w:r>
+    </w:p>
+    <w:p>
+      <w:pPr>
+        <w:pStyle w:val="Lijstalinea"/>
+        <w:numPr>
+          <w:ilvl w:val="1"/>
+          <w:numId w:val="1"/>
+        </w:numPr>
+      </w:pPr>
+      <w:r>
+        <w:t>Gegevens onderscheppen</w:t>
+      </w:r>
+    </w:p>
+    <w:p>
+      <w:pPr>
+        <w:pStyle w:val="Lijstalinea"/>
+        <w:numPr>
+          <w:ilvl w:val="1"/>
+          <w:numId w:val="1"/>
+        </w:numPr>
+      </w:pPr>
+      <w:proofErr w:type="spellStart"/>
+      <w:r>
+        <w:t>Indentiteits</w:t>
+      </w:r>
+      <w:proofErr w:type="spellEnd"/>
+      <w:r>
+        <w:t xml:space="preserve"> diefstal</w:t>
+      </w:r>
+    </w:p>
+    <w:p>
+      <w:pPr>
+        <w:pStyle w:val="Kop1"/>
+      </w:pPr>
+      <w:r>
+        <w:lastRenderedPageBreak/>
+        <w:t>IOS bootcamp</w:t>
+      </w:r>
+    </w:p>
+    <w:p/>
+    <w:p>
+      <w:pPr>
+        <w:pStyle w:val="Kop2"/>
+        <w:rPr>
+          <w:lang w:val="en-GB"/>
+        </w:rPr>
+      </w:pPr>
+      <w:proofErr w:type="spellStart"/>
+      <w:r>
+        <w:rPr>
+          <w:lang w:val="en-GB"/>
+        </w:rPr>
+        <w:t>Acces</w:t>
+      </w:r>
+      <w:proofErr w:type="spellEnd"/>
+      <w:r>
+        <w:rPr>
+          <w:lang w:val="en-GB"/>
+        </w:rPr>
+        <w:t xml:space="preserve"> Methods </w:t>
+      </w:r>
+      <w:proofErr w:type="spellStart"/>
+      <w:r>
+        <w:rPr>
+          <w:lang w:val="en-GB"/>
+        </w:rPr>
+        <w:t>voor</w:t>
+      </w:r>
+      <w:proofErr w:type="spellEnd"/>
+      <w:r>
+        <w:rPr>
+          <w:lang w:val="en-GB"/>
+        </w:rPr>
+        <w:t xml:space="preserve"> cisco s</w:t>
+      </w:r>
+      <w:r>
+        <w:rPr>
+          <w:lang w:val="en-GB"/>
+        </w:rPr>
+        <w:t>witch</w:t>
+      </w:r>
+    </w:p>
+    <w:p>
+      <w:pPr>
+        <w:pStyle w:val="Lijstalinea"/>
+        <w:numPr>
+          <w:ilvl w:val="0"/>
+          <w:numId w:val="1"/>
+        </w:numPr>
+      </w:pPr>
+      <w:r>
+        <w:t>Console</w:t>
+      </w:r>
+    </w:p>
+    <w:p>
+      <w:pPr>
+        <w:pStyle w:val="Lijstalinea"/>
+        <w:numPr>
+          <w:ilvl w:val="1"/>
+          <w:numId w:val="1"/>
+        </w:numPr>
+      </w:pPr>
+      <w:r>
+        <w:t xml:space="preserve">Beheerpoort die out-of-band toegang tot </w:t>
+      </w:r>
+      <w:proofErr w:type="spellStart"/>
+      <w:r>
+        <w:t>cisco</w:t>
+      </w:r>
+      <w:proofErr w:type="spellEnd"/>
+      <w:r>
+        <w:t>-apparaat biedt</w:t>
+      </w:r>
+    </w:p>
+    <w:p>
+      <w:pPr>
+        <w:pStyle w:val="Lijstalinea"/>
+        <w:numPr>
+          <w:ilvl w:val="0"/>
+          <w:numId w:val="1"/>
+        </w:numPr>
+      </w:pPr>
+      <w:r>
+        <w:t>SSH</w:t>
+      </w:r>
+    </w:p>
+    <w:p>
+      <w:pPr>
+        <w:pStyle w:val="Lijstalinea"/>
+        <w:numPr>
+          <w:ilvl w:val="1"/>
+          <w:numId w:val="1"/>
+        </w:numPr>
+      </w:pPr>
+      <w:r>
+        <w:t>Secure Shell</w:t>
+      </w:r>
+    </w:p>
+    <w:p>
+      <w:pPr>
+        <w:pStyle w:val="Lijstalinea"/>
+        <w:numPr>
+          <w:ilvl w:val="1"/>
+          <w:numId w:val="1"/>
+        </w:numPr>
+      </w:pPr>
+      <w:r>
+        <w:t>Veilige CLI-verbinding opzetten op afstand</w:t>
+      </w:r>
+    </w:p>
+    <w:p>
+      <w:pPr>
+        <w:pStyle w:val="Lijstalinea"/>
+        <w:numPr>
+          <w:ilvl w:val="1"/>
+          <w:numId w:val="1"/>
+        </w:numPr>
+      </w:pPr>
+      <w:r>
+        <w:t xml:space="preserve">Vereist een actieve netwerkservice </w:t>
+      </w:r>
+    </w:p>
+    <w:p>
+      <w:pPr>
+        <w:pStyle w:val="Lijstalinea"/>
+        <w:numPr>
+          <w:ilvl w:val="0"/>
+          <w:numId w:val="1"/>
+        </w:numPr>
+      </w:pPr>
+      <w:r>
+        <w:t>Telnet</w:t>
+      </w:r>
+    </w:p>
+    <w:p>
+      <w:pPr>
+        <w:pStyle w:val="Lijstalinea"/>
+        <w:numPr>
+          <w:ilvl w:val="1"/>
+          <w:numId w:val="1"/>
+        </w:numPr>
+      </w:pPr>
+      <w:r>
+        <w:t>CLI-verbinding opzetten via een virtuele interface</w:t>
+      </w:r>
+    </w:p>
+    <w:p>
+      <w:pPr>
+        <w:pStyle w:val="Lijstalinea"/>
+        <w:numPr>
+          <w:ilvl w:val="1"/>
+          <w:numId w:val="1"/>
+        </w:numPr>
+      </w:pPr>
+      <w:r>
+        <w:t>Geen beveiligde gecodeerde verbinding</w:t>
+      </w:r>
+    </w:p>
+    <w:p>
+      <w:pPr>
+        <w:pStyle w:val="Kop2"/>
+      </w:pPr>
+      <w:r>
+        <w:t xml:space="preserve">Basic </w:t>
+      </w:r>
+      <w:proofErr w:type="spellStart"/>
+      <w:r>
+        <w:t>commands</w:t>
+      </w:r>
+      <w:proofErr w:type="spellEnd"/>
+    </w:p>
+    <w:p>
+      <w:r>
+        <w:rPr>
+          <w:noProof/>
+        </w:rPr>
+        <w:drawing>
+          <wp:inline distT="0" distB="0" distL="0" distR="0" wp14:anchorId="5BA7200D" wp14:editId="147B4567">
+            <wp:extent cx="5760720" cy="5614035"/>
+            <wp:effectExtent l="0" t="0" r="0" b="5715"/>
+            <wp:docPr id="16" name="Afbeelding 16"/>
+            <wp:cNvGraphicFramePr>
+              <a:graphicFrameLocks xmlns:a="http://schemas.openxmlformats.org/drawingml/2006/main" noChangeAspect="1"/>
+            </wp:cNvGraphicFramePr>
+            <a:graphic xmlns:a="http://schemas.openxmlformats.org/drawingml/2006/main">
+              <a:graphicData uri="http://schemas.openxmlformats.org/drawingml/2006/picture">
+                <pic:pic xmlns:pic="http://schemas.openxmlformats.org/drawingml/2006/picture">
+                  <pic:nvPicPr>
+                    <pic:cNvPr id="1" name=""/>
+                    <pic:cNvPicPr/>
+                  </pic:nvPicPr>
+                  <pic:blipFill>
+                    <a:blip r:embed="rId23"/>
+                    <a:stretch>
+                      <a:fillRect/>
+                    </a:stretch>
+                  </pic:blipFill>
+                  <pic:spPr>
+                    <a:xfrm>
+                      <a:off x="0" y="0"/>
+                      <a:ext cx="5760720" cy="5614035"/>
+                    </a:xfrm>
+                    <a:prstGeom prst="rect">
+                      <a:avLst/>
+                    </a:prstGeom>
+                  </pic:spPr>
+                </pic:pic>
+              </a:graphicData>
+            </a:graphic>
+          </wp:inline>
+        </w:drawing>
+      </w:r>
+    </w:p>
+    <w:p/>
+    <w:p>
+      <w:r>
+        <w:rPr>
+          <w:noProof/>
+        </w:rPr>
+        <w:lastRenderedPageBreak/>
+        <w:drawing>
+          <wp:inline distT="0" distB="0" distL="0" distR="0" wp14:anchorId="6B5DB8EA" wp14:editId="52721712">
+            <wp:extent cx="5760720" cy="3416935"/>
+            <wp:effectExtent l="0" t="0" r="0" b="0"/>
+            <wp:docPr id="17" name="Afbeelding 17"/>
+            <wp:cNvGraphicFramePr>
+              <a:graphicFrameLocks xmlns:a="http://schemas.openxmlformats.org/drawingml/2006/main" noChangeAspect="1"/>
+            </wp:cNvGraphicFramePr>
+            <a:graphic xmlns:a="http://schemas.openxmlformats.org/drawingml/2006/main">
+              <a:graphicData uri="http://schemas.openxmlformats.org/drawingml/2006/picture">
+                <pic:pic xmlns:pic="http://schemas.openxmlformats.org/drawingml/2006/picture">
+                  <pic:nvPicPr>
+                    <pic:cNvPr id="1" name=""/>
+                    <pic:cNvPicPr/>
+                  </pic:nvPicPr>
+                  <pic:blipFill>
+                    <a:blip r:embed="rId24"/>
+                    <a:stretch>
+                      <a:fillRect/>
+                    </a:stretch>
+                  </pic:blipFill>
+                  <pic:spPr>
+                    <a:xfrm>
+                      <a:off x="0" y="0"/>
+                      <a:ext cx="5760720" cy="3416935"/>
+                    </a:xfrm>
+                    <a:prstGeom prst="rect">
+                      <a:avLst/>
+                    </a:prstGeom>
+                  </pic:spPr>
+                </pic:pic>
+              </a:graphicData>
+            </a:graphic>
+          </wp:inline>
+        </w:drawing>
+      </w:r>
+      <w:r>
+        <w:rPr>
+          <w:noProof/>
+        </w:rPr>
+        <w:drawing>
+          <wp:inline distT="0" distB="0" distL="0" distR="0" wp14:anchorId="3EF1CE36" wp14:editId="12540D73">
+            <wp:extent cx="5760720" cy="4192270"/>
+            <wp:effectExtent l="0" t="0" r="0" b="0"/>
+            <wp:docPr id="18" name="Afbeelding 18"/>
+            <wp:cNvGraphicFramePr>
+              <a:graphicFrameLocks xmlns:a="http://schemas.openxmlformats.org/drawingml/2006/main" noChangeAspect="1"/>
+            </wp:cNvGraphicFramePr>
+            <a:graphic xmlns:a="http://schemas.openxmlformats.org/drawingml/2006/main">
+              <a:graphicData uri="http://schemas.openxmlformats.org/drawingml/2006/picture">
+                <pic:pic xmlns:pic="http://schemas.openxmlformats.org/drawingml/2006/picture">
+                  <pic:nvPicPr>
+                    <pic:cNvPr id="1" name=""/>
+                    <pic:cNvPicPr/>
+                  </pic:nvPicPr>
+                  <pic:blipFill>
+                    <a:blip r:embed="rId25"/>
+                    <a:stretch>
+                      <a:fillRect/>
+                    </a:stretch>
+                  </pic:blipFill>
+                  <pic:spPr>
+                    <a:xfrm>
+                      <a:off x="0" y="0"/>
+                      <a:ext cx="5760720" cy="4192270"/>
+                    </a:xfrm>
+                    <a:prstGeom prst="rect">
+                      <a:avLst/>
+                    </a:prstGeom>
+                  </pic:spPr>
+                </pic:pic>
+              </a:graphicData>
+            </a:graphic>
+          </wp:inline>
+        </w:drawing>
+      </w:r>
+    </w:p>
+    <w:p/>
+    <w:p>
       <w:bookmarkStart w:id="0" w:name="_GoBack"/>
       <w:bookmarkEnd w:id="0"/>
-      <w:proofErr w:type="spellEnd"/>
-    </w:p>
-    <w:p>
-      <w:pPr>
-        <w:pStyle w:val="Lijstalinea"/>
-        <w:numPr>
-          <w:ilvl w:val="1"/>
-          <w:numId w:val="1"/>
-        </w:numPr>
-      </w:pPr>
-      <w:r>
-        <w:t xml:space="preserve">Spyware en </w:t>
-      </w:r>
-      <w:proofErr w:type="spellStart"/>
-      <w:r>
-        <w:t>adware</w:t>
-      </w:r>
-      <w:proofErr w:type="spellEnd"/>
-    </w:p>
-    <w:p>
-      <w:pPr>
-        <w:pStyle w:val="Lijstalinea"/>
-        <w:numPr>
-          <w:ilvl w:val="1"/>
-          <w:numId w:val="1"/>
-        </w:numPr>
-      </w:pPr>
-      <w:r>
-        <w:t>Zero-</w:t>
-      </w:r>
-      <w:proofErr w:type="spellStart"/>
-      <w:r>
-        <w:t>day</w:t>
-      </w:r>
-      <w:proofErr w:type="spellEnd"/>
-      <w:r>
-        <w:t xml:space="preserve"> attacks</w:t>
-      </w:r>
-    </w:p>
-    <w:p>
-      <w:pPr>
-        <w:pStyle w:val="Lijstalinea"/>
-        <w:numPr>
-          <w:ilvl w:val="2"/>
-          <w:numId w:val="1"/>
-        </w:numPr>
-      </w:pPr>
-      <w:r>
-        <w:t>Aanval die zich voordoet op de het eerste moment van een kwetsbaarheid</w:t>
-      </w:r>
-    </w:p>
-    <w:p>
-      <w:pPr>
-        <w:pStyle w:val="Lijstalinea"/>
-        <w:numPr>
-          <w:ilvl w:val="1"/>
-          <w:numId w:val="1"/>
-        </w:numPr>
-      </w:pPr>
-      <w:r>
-        <w:t xml:space="preserve">Hackeraanvallen </w:t>
-      </w:r>
-    </w:p>
-    <w:p>
-      <w:pPr>
-        <w:pStyle w:val="Lijstalinea"/>
-        <w:numPr>
-          <w:ilvl w:val="1"/>
-          <w:numId w:val="1"/>
-        </w:numPr>
-      </w:pPr>
-      <w:r>
-        <w:t>DOS</w:t>
-      </w:r>
-    </w:p>
-    <w:p>
-      <w:pPr>
-        <w:pStyle w:val="Lijstalinea"/>
-        <w:numPr>
-          <w:ilvl w:val="1"/>
-          <w:numId w:val="1"/>
-        </w:numPr>
-      </w:pPr>
-      <w:r>
-        <w:t>Gegevens onderscheppen</w:t>
-      </w:r>
-    </w:p>
-    <w:p>
-      <w:pPr>
-        <w:pStyle w:val="Lijstalinea"/>
-        <w:numPr>
-          <w:ilvl w:val="1"/>
-          <w:numId w:val="1"/>
-        </w:numPr>
-      </w:pPr>
-      <w:proofErr w:type="spellStart"/>
-      <w:r>
-        <w:t>Indentiteits</w:t>
-      </w:r>
-      <w:proofErr w:type="spellEnd"/>
-      <w:r>
-        <w:t xml:space="preserve"> diefstal</w:t>
-      </w:r>
     </w:p>
     <w:sectPr>
-      <w:footerReference w:type="default" r:id="rId23"/>
+      <w:footerReference w:type="default" r:id="rId26"/>
       <w:pgSz w:w="11906" w:h="16838"/>
       <w:pgMar w:top="1417" w:right="1417" w:bottom="1417" w:left="1417" w:header="708" w:footer="708" w:gutter="0"/>
       <w:cols w:space="708"/>
@@ -4991,7 +5301,7 @@
 </file>
 
 <file path=customXml/itemProps1.xml><?xml version="1.0" encoding="utf-8"?>
-<ds:datastoreItem xmlns:ds="http://schemas.openxmlformats.org/officeDocument/2006/customXml" ds:itemID="{4FE6C167-BA11-45D5-967B-FDD706A2ACED}">
+<ds:datastoreItem xmlns:ds="http://schemas.openxmlformats.org/officeDocument/2006/customXml" ds:itemID="{9986FD11-2E6A-403D-8DD6-1A9FEB8EEFC5}">
   <ds:schemaRefs>
     <ds:schemaRef ds:uri="http://schemas.openxmlformats.org/officeDocument/2006/bibliography"/>
   </ds:schemaRefs>

--- a/SamenvattingCisco.docx
+++ b/SamenvattingCisco.docx
@@ -4144,12 +4144,959 @@
       </w:r>
     </w:p>
     <w:p/>
-    <w:p>
+    <w:p/>
+    <w:p/>
+    <w:p/>
+    <w:p>
+      <w:pPr>
+        <w:pStyle w:val="Kop1"/>
+      </w:pPr>
+      <w:r>
+        <w:lastRenderedPageBreak/>
+        <w:t xml:space="preserve">Network </w:t>
+      </w:r>
+      <w:proofErr w:type="spellStart"/>
+      <w:r>
+        <w:t>protocols</w:t>
+      </w:r>
+      <w:proofErr w:type="spellEnd"/>
+      <w:r>
+        <w:t xml:space="preserve"> </w:t>
+      </w:r>
+      <w:proofErr w:type="spellStart"/>
+      <w:r>
+        <w:t>and</w:t>
+      </w:r>
+      <w:proofErr w:type="spellEnd"/>
+      <w:r>
+        <w:t xml:space="preserve"> </w:t>
+      </w:r>
+      <w:proofErr w:type="spellStart"/>
+      <w:r>
+        <w:t>communication</w:t>
+      </w:r>
+      <w:proofErr w:type="spellEnd"/>
+    </w:p>
+    <w:p/>
+    <w:p>
+      <w:pPr>
+        <w:pStyle w:val="Kop2"/>
+      </w:pPr>
+      <w:proofErr w:type="spellStart"/>
+      <w:r>
+        <w:t>Rule</w:t>
+      </w:r>
+      <w:proofErr w:type="spellEnd"/>
+      <w:r>
+        <w:t xml:space="preserve"> Establishment</w:t>
+      </w:r>
+    </w:p>
+    <w:p>
+      <w:pPr>
+        <w:pStyle w:val="Lijstalinea"/>
+        <w:numPr>
+          <w:ilvl w:val="0"/>
+          <w:numId w:val="1"/>
+        </w:numPr>
+      </w:pPr>
+      <w:r>
+        <w:t>Protocollen voor succes af te leveren en te begrijpen van data</w:t>
+      </w:r>
+    </w:p>
+    <w:p>
+      <w:pPr>
+        <w:pStyle w:val="Lijstalinea"/>
+        <w:numPr>
+          <w:ilvl w:val="0"/>
+          <w:numId w:val="1"/>
+        </w:numPr>
+      </w:pPr>
+      <w:r>
+        <w:t>Protocollen moeten rekening houden met de vereisten</w:t>
+      </w:r>
+    </w:p>
+    <w:p>
+      <w:pPr>
+        <w:pStyle w:val="Lijstalinea"/>
+        <w:numPr>
+          <w:ilvl w:val="1"/>
+          <w:numId w:val="1"/>
+        </w:numPr>
+      </w:pPr>
+      <w:r>
+        <w:t>Een geïdentificeerde afzender en ontvanger</w:t>
+      </w:r>
+    </w:p>
+    <w:p>
+      <w:pPr>
+        <w:pStyle w:val="Lijstalinea"/>
+        <w:numPr>
+          <w:ilvl w:val="1"/>
+          <w:numId w:val="1"/>
+        </w:numPr>
+      </w:pPr>
+      <w:r>
+        <w:t>Gemeenschappelijke taal en grammatica</w:t>
+      </w:r>
+    </w:p>
+    <w:p>
+      <w:pPr>
+        <w:pStyle w:val="Lijstalinea"/>
+        <w:numPr>
+          <w:ilvl w:val="1"/>
+          <w:numId w:val="1"/>
+        </w:numPr>
+      </w:pPr>
+      <w:r>
+        <w:t>Snelheid en timing van levering</w:t>
+      </w:r>
+    </w:p>
+    <w:p>
+      <w:pPr>
+        <w:pStyle w:val="Lijstalinea"/>
+        <w:numPr>
+          <w:ilvl w:val="1"/>
+          <w:numId w:val="1"/>
+        </w:numPr>
+      </w:pPr>
+      <w:r>
+        <w:t>Bevestigings- of bevestigingsvereisten</w:t>
+      </w:r>
+    </w:p>
+    <w:p>
+      <w:pPr>
+        <w:pStyle w:val="Lijstalinea"/>
+        <w:numPr>
+          <w:ilvl w:val="0"/>
+          <w:numId w:val="1"/>
+        </w:numPr>
+      </w:pPr>
+      <w:r>
+        <w:t>Protocollen definiëren hoe data wordt verzonden</w:t>
+      </w:r>
+    </w:p>
+    <w:p>
+      <w:pPr>
+        <w:pStyle w:val="Lijstalinea"/>
+        <w:numPr>
+          <w:ilvl w:val="0"/>
+          <w:numId w:val="1"/>
+        </w:numPr>
+      </w:pPr>
+      <w:r>
+        <w:t xml:space="preserve">Message </w:t>
+      </w:r>
+      <w:proofErr w:type="spellStart"/>
+      <w:r>
+        <w:t>encoding</w:t>
+      </w:r>
+      <w:proofErr w:type="spellEnd"/>
+    </w:p>
+    <w:p>
+      <w:pPr>
+        <w:pStyle w:val="Lijstalinea"/>
+        <w:numPr>
+          <w:ilvl w:val="1"/>
+          <w:numId w:val="1"/>
+        </w:numPr>
+      </w:pPr>
+      <w:r>
+        <w:t>Data wordt omgezet in een andere acceptabele vorm van communicatie</w:t>
+      </w:r>
+    </w:p>
+    <w:p>
+      <w:pPr>
+        <w:pStyle w:val="Lijstalinea"/>
+        <w:numPr>
+          <w:ilvl w:val="1"/>
+          <w:numId w:val="1"/>
+        </w:numPr>
+      </w:pPr>
+      <w:r>
+        <w:t>Decoding keert dit proces om, om de data te interpreteren</w:t>
+      </w:r>
+    </w:p>
+    <w:p>
+      <w:pPr>
+        <w:pStyle w:val="Lijstalinea"/>
+        <w:numPr>
+          <w:ilvl w:val="1"/>
+          <w:numId w:val="1"/>
+        </w:numPr>
+      </w:pPr>
+      <w:r>
+        <w:t>Data omzetten naar bits</w:t>
+      </w:r>
+    </w:p>
+    <w:p>
+      <w:pPr>
+        <w:pStyle w:val="Lijstalinea"/>
+        <w:numPr>
+          <w:ilvl w:val="0"/>
+          <w:numId w:val="1"/>
+        </w:numPr>
+      </w:pPr>
+      <w:r>
+        <w:t xml:space="preserve">Message </w:t>
+      </w:r>
+      <w:proofErr w:type="spellStart"/>
+      <w:r>
+        <w:t>formatting</w:t>
+      </w:r>
+      <w:proofErr w:type="spellEnd"/>
+      <w:r>
+        <w:t xml:space="preserve"> </w:t>
+      </w:r>
+      <w:proofErr w:type="spellStart"/>
+      <w:r>
+        <w:t>and</w:t>
+      </w:r>
+      <w:proofErr w:type="spellEnd"/>
+      <w:r>
+        <w:t xml:space="preserve"> </w:t>
+      </w:r>
+      <w:proofErr w:type="spellStart"/>
+      <w:r>
+        <w:t>Encapsulation</w:t>
+      </w:r>
+      <w:proofErr w:type="spellEnd"/>
+      <w:r>
+        <w:t xml:space="preserve"> </w:t>
+      </w:r>
+    </w:p>
+    <w:p>
+      <w:pPr>
+        <w:pStyle w:val="Lijstalinea"/>
+        <w:numPr>
+          <w:ilvl w:val="0"/>
+          <w:numId w:val="1"/>
+        </w:numPr>
+      </w:pPr>
+      <w:r>
+        <w:t xml:space="preserve">Message </w:t>
+      </w:r>
+      <w:proofErr w:type="spellStart"/>
+      <w:r>
+        <w:t>sizing</w:t>
+      </w:r>
+      <w:proofErr w:type="spellEnd"/>
+    </w:p>
+    <w:p>
+      <w:pPr>
+        <w:pStyle w:val="Lijstalinea"/>
+        <w:numPr>
+          <w:ilvl w:val="1"/>
+          <w:numId w:val="1"/>
+        </w:numPr>
+      </w:pPr>
+      <w:r>
+        <w:t>Data wordt in frames “gekapt”</w:t>
+      </w:r>
+    </w:p>
+    <w:p>
+      <w:pPr>
+        <w:pStyle w:val="Lijstalinea"/>
+        <w:numPr>
+          <w:ilvl w:val="1"/>
+          <w:numId w:val="1"/>
+        </w:numPr>
+      </w:pPr>
+      <w:r>
+        <w:t>Kunnen anders zijn afhankelijk van het gebruikte kanaal</w:t>
+      </w:r>
+    </w:p>
+    <w:p>
+      <w:pPr>
+        <w:pStyle w:val="Lijstalinea"/>
+        <w:numPr>
+          <w:ilvl w:val="1"/>
+          <w:numId w:val="1"/>
+        </w:numPr>
+      </w:pPr>
+      <w:r>
+        <w:t>Frames die te lang of te kort zijn worden niet geleverd</w:t>
+      </w:r>
+    </w:p>
+    <w:p>
+      <w:pPr>
+        <w:pStyle w:val="Lijstalinea"/>
+        <w:numPr>
+          <w:ilvl w:val="1"/>
+          <w:numId w:val="1"/>
+        </w:numPr>
+      </w:pPr>
+      <w:r>
+        <w:t>Minimale en maximale grootte</w:t>
+      </w:r>
+    </w:p>
+    <w:p>
+      <w:pPr>
+        <w:pStyle w:val="Lijstalinea"/>
+        <w:numPr>
+          <w:ilvl w:val="1"/>
+          <w:numId w:val="1"/>
+        </w:numPr>
+      </w:pPr>
+      <w:r>
+        <w:t>Elke frame heeft eigen adresinformatie</w:t>
+      </w:r>
+    </w:p>
+    <w:p>
+      <w:pPr>
+        <w:pStyle w:val="Lijstalinea"/>
+        <w:numPr>
+          <w:ilvl w:val="1"/>
+          <w:numId w:val="1"/>
+        </w:numPr>
+      </w:pPr>
+      <w:r>
+        <w:t>Bij ontvangst worden de afzonderlijke frames terug 1 geheel van data</w:t>
+      </w:r>
+    </w:p>
+    <w:p>
+      <w:pPr>
+        <w:pStyle w:val="Lijstalinea"/>
+        <w:numPr>
+          <w:ilvl w:val="0"/>
+          <w:numId w:val="1"/>
+        </w:numPr>
+      </w:pPr>
+      <w:r>
+        <w:t>Message timing</w:t>
+      </w:r>
+    </w:p>
+    <w:p>
+      <w:pPr>
+        <w:pStyle w:val="Lijstalinea"/>
+        <w:numPr>
+          <w:ilvl w:val="1"/>
+          <w:numId w:val="1"/>
+        </w:numPr>
+      </w:pPr>
+      <w:r>
+        <w:t xml:space="preserve">Acces </w:t>
+      </w:r>
+      <w:proofErr w:type="spellStart"/>
+      <w:r>
+        <w:t>method</w:t>
+      </w:r>
+      <w:proofErr w:type="spellEnd"/>
+    </w:p>
+    <w:p>
+      <w:pPr>
+        <w:pStyle w:val="Lijstalinea"/>
+        <w:numPr>
+          <w:ilvl w:val="2"/>
+          <w:numId w:val="1"/>
+        </w:numPr>
+      </w:pPr>
+      <w:r>
+        <w:t>Om te weten wanneer berichten te verzenden</w:t>
+      </w:r>
+    </w:p>
+    <w:p>
+      <w:pPr>
+        <w:pStyle w:val="Lijstalinea"/>
+        <w:numPr>
+          <w:ilvl w:val="2"/>
+          <w:numId w:val="1"/>
+        </w:numPr>
+      </w:pPr>
+      <w:r>
+        <w:t xml:space="preserve">Hoe te reageren als er </w:t>
+      </w:r>
+      <w:proofErr w:type="spellStart"/>
+      <w:r>
+        <w:t>Collission</w:t>
+      </w:r>
+      <w:proofErr w:type="spellEnd"/>
+      <w:r>
+        <w:t xml:space="preserve"> ontstaat</w:t>
+      </w:r>
+    </w:p>
+    <w:p>
+      <w:pPr>
+        <w:pStyle w:val="Lijstalinea"/>
+        <w:numPr>
+          <w:ilvl w:val="1"/>
+          <w:numId w:val="1"/>
+        </w:numPr>
+      </w:pPr>
+      <w:r>
+        <w:t>Flow control</w:t>
+      </w:r>
+    </w:p>
+    <w:p>
+      <w:pPr>
+        <w:pStyle w:val="Lijstalinea"/>
+        <w:numPr>
+          <w:ilvl w:val="2"/>
+          <w:numId w:val="1"/>
+        </w:numPr>
+      </w:pPr>
+      <w:r>
+        <w:t>Als de ene host te snel data verzend kan de andere host het niet begrijpen</w:t>
+      </w:r>
+    </w:p>
+    <w:p>
+      <w:pPr>
+        <w:pStyle w:val="Lijstalinea"/>
+        <w:numPr>
+          <w:ilvl w:val="2"/>
+          <w:numId w:val="1"/>
+        </w:numPr>
+      </w:pPr>
+      <w:r>
+        <w:t>Zorgt voor succesvolle communicatie</w:t>
+      </w:r>
+    </w:p>
+    <w:p>
+      <w:pPr>
+        <w:pStyle w:val="Lijstalinea"/>
+        <w:numPr>
+          <w:ilvl w:val="1"/>
+          <w:numId w:val="1"/>
+        </w:numPr>
+      </w:pPr>
+      <w:r>
+        <w:t xml:space="preserve">Response </w:t>
+      </w:r>
+      <w:proofErr w:type="spellStart"/>
+      <w:r>
+        <w:t>timeout</w:t>
+      </w:r>
+      <w:proofErr w:type="spellEnd"/>
+    </w:p>
+    <w:p>
+      <w:pPr>
+        <w:pStyle w:val="Lijstalinea"/>
+        <w:numPr>
+          <w:ilvl w:val="2"/>
+          <w:numId w:val="1"/>
+        </w:numPr>
+      </w:pPr>
+      <w:r>
+        <w:t>Hoe lang ze moeten wachten op een antwoord</w:t>
+      </w:r>
+    </w:p>
+    <w:p>
+      <w:pPr>
+        <w:pStyle w:val="Lijstalinea"/>
+        <w:numPr>
+          <w:ilvl w:val="2"/>
+          <w:numId w:val="1"/>
+        </w:numPr>
+      </w:pPr>
+      <w:r>
+        <w:t>Welke acties er ondernomen worden</w:t>
+      </w:r>
+    </w:p>
+    <w:p>
+      <w:pPr>
+        <w:pStyle w:val="Lijstalinea"/>
+        <w:numPr>
+          <w:ilvl w:val="0"/>
+          <w:numId w:val="1"/>
+        </w:numPr>
+      </w:pPr>
+      <w:r>
+        <w:t>Message delivery options</w:t>
+      </w:r>
+    </w:p>
+    <w:p>
+      <w:pPr>
+        <w:pStyle w:val="Lijstalinea"/>
+        <w:numPr>
+          <w:ilvl w:val="1"/>
+          <w:numId w:val="1"/>
+        </w:numPr>
+      </w:pPr>
+      <w:proofErr w:type="spellStart"/>
+      <w:r>
+        <w:t>Unicast</w:t>
+      </w:r>
+      <w:proofErr w:type="spellEnd"/>
+      <w:r>
+        <w:t>: 1-1</w:t>
+      </w:r>
+    </w:p>
+    <w:p>
+      <w:pPr>
+        <w:pStyle w:val="Lijstalinea"/>
+        <w:numPr>
+          <w:ilvl w:val="1"/>
+          <w:numId w:val="1"/>
+        </w:numPr>
+      </w:pPr>
+      <w:r>
+        <w:t>Multicast: 1-veel</w:t>
+      </w:r>
+    </w:p>
+    <w:p>
+      <w:pPr>
+        <w:pStyle w:val="Lijstalinea"/>
+        <w:numPr>
+          <w:ilvl w:val="1"/>
+          <w:numId w:val="1"/>
+        </w:numPr>
+      </w:pPr>
+      <w:r>
+        <w:t>Broadcast: 1-alles</w:t>
+      </w:r>
+    </w:p>
+    <w:p/>
+    <w:p>
+      <w:r>
+        <w:rPr>
+          <w:noProof/>
+        </w:rPr>
+        <w:lastRenderedPageBreak/>
+        <w:drawing>
+          <wp:inline distT="0" distB="0" distL="0" distR="0" wp14:anchorId="78C3275C" wp14:editId="7C3B51A8">
+            <wp:extent cx="4400550" cy="2867360"/>
+            <wp:effectExtent l="0" t="0" r="0" b="9525"/>
+            <wp:docPr id="19" name="Afbeelding 19"/>
+            <wp:cNvGraphicFramePr>
+              <a:graphicFrameLocks xmlns:a="http://schemas.openxmlformats.org/drawingml/2006/main" noChangeAspect="1"/>
+            </wp:cNvGraphicFramePr>
+            <a:graphic xmlns:a="http://schemas.openxmlformats.org/drawingml/2006/main">
+              <a:graphicData uri="http://schemas.openxmlformats.org/drawingml/2006/picture">
+                <pic:pic xmlns:pic="http://schemas.openxmlformats.org/drawingml/2006/picture">
+                  <pic:nvPicPr>
+                    <pic:cNvPr id="1" name=""/>
+                    <pic:cNvPicPr/>
+                  </pic:nvPicPr>
+                  <pic:blipFill>
+                    <a:blip r:embed="rId26"/>
+                    <a:stretch>
+                      <a:fillRect/>
+                    </a:stretch>
+                  </pic:blipFill>
+                  <pic:spPr>
+                    <a:xfrm>
+                      <a:off x="0" y="0"/>
+                      <a:ext cx="4419440" cy="2879668"/>
+                    </a:xfrm>
+                    <a:prstGeom prst="rect">
+                      <a:avLst/>
+                    </a:prstGeom>
+                  </pic:spPr>
+                </pic:pic>
+              </a:graphicData>
+            </a:graphic>
+          </wp:inline>
+        </w:drawing>
+      </w:r>
+    </w:p>
+    <w:p/>
+    <w:p/>
+    <w:p>
+      <w:pPr>
+        <w:pStyle w:val="Kop2"/>
+      </w:pPr>
+      <w:proofErr w:type="spellStart"/>
+      <w:r>
+        <w:rPr>
+          <w:lang w:val="nl-NL"/>
+        </w:rPr>
+        <w:t>Protocols</w:t>
+      </w:r>
+      <w:proofErr w:type="spellEnd"/>
+    </w:p>
+    <w:p>
+      <w:pPr>
+        <w:pStyle w:val="Lijstalinea"/>
+        <w:numPr>
+          <w:ilvl w:val="0"/>
+          <w:numId w:val="1"/>
+        </w:numPr>
+      </w:pPr>
+      <w:r>
+        <w:t>Protocolsuite</w:t>
+      </w:r>
+    </w:p>
+    <w:p>
+      <w:pPr>
+        <w:pStyle w:val="Lijstalinea"/>
+        <w:numPr>
+          <w:ilvl w:val="1"/>
+          <w:numId w:val="1"/>
+        </w:numPr>
+      </w:pPr>
+      <w:r>
+        <w:t>Groep van onderlinge gerelateerde protocollen de nodig zijn om een communicatiefunctie uit te voeren</w:t>
+      </w:r>
+    </w:p>
+    <w:p>
+      <w:pPr>
+        <w:pStyle w:val="Lijstalinea"/>
+        <w:numPr>
+          <w:ilvl w:val="1"/>
+          <w:numId w:val="1"/>
+        </w:numPr>
+      </w:pPr>
+      <w:r>
+        <w:t xml:space="preserve">Worden geïmplementeerd door </w:t>
+      </w:r>
+      <w:proofErr w:type="spellStart"/>
+      <w:r>
+        <w:t>hosts</w:t>
+      </w:r>
+      <w:proofErr w:type="spellEnd"/>
+      <w:r>
+        <w:t xml:space="preserve"> en netwerkapparaten in had/software</w:t>
+      </w:r>
+    </w:p>
+    <w:p>
+      <w:pPr>
+        <w:pStyle w:val="Lijstalinea"/>
+        <w:numPr>
+          <w:ilvl w:val="0"/>
+          <w:numId w:val="1"/>
+        </w:numPr>
+      </w:pPr>
+      <w:r>
+        <w:t>Protocol stack</w:t>
+      </w:r>
+    </w:p>
+    <w:p>
+      <w:pPr>
+        <w:pStyle w:val="Lijstalinea"/>
+        <w:numPr>
+          <w:ilvl w:val="1"/>
+          <w:numId w:val="1"/>
+        </w:numPr>
+      </w:pPr>
+      <w:r>
+        <w:t xml:space="preserve">Laat zien hoe de afzonderlijke protocollen </w:t>
+      </w:r>
+      <w:proofErr w:type="spellStart"/>
+      <w:r>
+        <w:t>bnnen</w:t>
+      </w:r>
+      <w:proofErr w:type="spellEnd"/>
+      <w:r>
+        <w:t xml:space="preserve"> een suite worden geïmplementeerd</w:t>
+      </w:r>
+    </w:p>
+    <w:p>
+      <w:pPr>
+        <w:pStyle w:val="Lijstalinea"/>
+        <w:numPr>
+          <w:ilvl w:val="0"/>
+          <w:numId w:val="1"/>
+        </w:numPr>
+      </w:pPr>
+      <w:r>
+        <w:t>Protocollen worden bekeken in termen van lagen</w:t>
+      </w:r>
+    </w:p>
+    <w:p>
+      <w:pPr>
+        <w:pStyle w:val="Lijstalinea"/>
+        <w:numPr>
+          <w:ilvl w:val="1"/>
+          <w:numId w:val="1"/>
+        </w:numPr>
+      </w:pPr>
+      <w:r>
+        <w:t xml:space="preserve">Met elk hoger niveau service </w:t>
+      </w:r>
+      <w:proofErr w:type="spellStart"/>
+      <w:r>
+        <w:t>afgankelijke</w:t>
+      </w:r>
+      <w:proofErr w:type="spellEnd"/>
+      <w:r>
+        <w:t xml:space="preserve"> van de functionaliteit gedefinieerd door de protocollen getoond in de lagere niveaus</w:t>
+      </w:r>
+    </w:p>
+    <w:p>
+      <w:pPr>
+        <w:pStyle w:val="Lijstalinea"/>
+        <w:numPr>
+          <w:ilvl w:val="0"/>
+          <w:numId w:val="1"/>
+        </w:numPr>
+      </w:pPr>
+      <w:r>
+        <w:t>Netwerkprotocollen</w:t>
+      </w:r>
+    </w:p>
+    <w:p>
+      <w:pPr>
+        <w:pStyle w:val="Lijstalinea"/>
+        <w:numPr>
+          <w:ilvl w:val="1"/>
+          <w:numId w:val="1"/>
+        </w:numPr>
+      </w:pPr>
+      <w:r>
+        <w:t>Hypertext transfer protocol (HTTP)</w:t>
+      </w:r>
+    </w:p>
+    <w:p>
+      <w:pPr>
+        <w:pStyle w:val="Lijstalinea"/>
+        <w:numPr>
+          <w:ilvl w:val="2"/>
+          <w:numId w:val="1"/>
+        </w:numPr>
+      </w:pPr>
+      <w:r>
+        <w:t xml:space="preserve">Applicatieprotocol dat de manier regelt waarop een webbrowser en </w:t>
+      </w:r>
+      <w:proofErr w:type="spellStart"/>
+      <w:r>
+        <w:t>client</w:t>
+      </w:r>
+      <w:proofErr w:type="spellEnd"/>
+      <w:r>
+        <w:t xml:space="preserve"> samenwerken</w:t>
+      </w:r>
+    </w:p>
+    <w:p>
+      <w:pPr>
+        <w:pStyle w:val="Lijstalinea"/>
+        <w:numPr>
+          <w:ilvl w:val="2"/>
+          <w:numId w:val="1"/>
+        </w:numPr>
+      </w:pPr>
+      <w:proofErr w:type="spellStart"/>
+      <w:r>
+        <w:t>Defineert</w:t>
+      </w:r>
+      <w:proofErr w:type="spellEnd"/>
+      <w:r>
+        <w:t xml:space="preserve"> de inhoud en opmaak van verzoeken en antwoorden die uitgewisseld worden tussen server en </w:t>
+      </w:r>
+      <w:proofErr w:type="spellStart"/>
+      <w:r>
+        <w:t>client</w:t>
+      </w:r>
+      <w:proofErr w:type="spellEnd"/>
+    </w:p>
+    <w:p>
+      <w:pPr>
+        <w:pStyle w:val="Lijstalinea"/>
+        <w:numPr>
+          <w:ilvl w:val="2"/>
+          <w:numId w:val="1"/>
+        </w:numPr>
+      </w:pPr>
+      <w:r>
+        <w:t>Afhankelijk van andere protocollen om te bepalen hoe de berichten worden getransporteerd</w:t>
+      </w:r>
+    </w:p>
+    <w:p>
+      <w:pPr>
+        <w:pStyle w:val="Lijstalinea"/>
+        <w:numPr>
+          <w:ilvl w:val="1"/>
+          <w:numId w:val="1"/>
+        </w:numPr>
+      </w:pPr>
+      <w:r>
+        <w:t>Transmission Control Protocol (TCP)</w:t>
+      </w:r>
+    </w:p>
+    <w:p>
+      <w:pPr>
+        <w:pStyle w:val="Lijstalinea"/>
+        <w:numPr>
+          <w:ilvl w:val="2"/>
+          <w:numId w:val="1"/>
+        </w:numPr>
+      </w:pPr>
+      <w:r>
+        <w:t>Transportprotocol dat de individuele gesprekken beheert</w:t>
+      </w:r>
+    </w:p>
+    <w:p>
+      <w:pPr>
+        <w:pStyle w:val="Lijstalinea"/>
+        <w:numPr>
+          <w:ilvl w:val="2"/>
+          <w:numId w:val="1"/>
+        </w:numPr>
+      </w:pPr>
+      <w:r>
+        <w:t>Verdeelt de HTTP berichten in segmenten</w:t>
+      </w:r>
+      <w:r>
+        <w:t xml:space="preserve"> en worden verzonden</w:t>
+      </w:r>
       <w:bookmarkStart w:id="0" w:name="_GoBack"/>
       <w:bookmarkEnd w:id="0"/>
     </w:p>
+    <w:p>
+      <w:pPr>
+        <w:pStyle w:val="Lijstalinea"/>
+        <w:numPr>
+          <w:ilvl w:val="2"/>
+          <w:numId w:val="1"/>
+        </w:numPr>
+      </w:pPr>
+      <w:r>
+        <w:t>Verantwoordelijk voor het regelen van de grootte en snelheid waarmee berichten worden uitgewisseld</w:t>
+      </w:r>
+    </w:p>
+    <w:p/>
+    <w:p/>
+    <w:p/>
+    <w:p>
+      <w:pPr>
+        <w:pStyle w:val="Lijstalinea"/>
+        <w:numPr>
+          <w:ilvl w:val="1"/>
+          <w:numId w:val="1"/>
+        </w:numPr>
+      </w:pPr>
+      <w:r>
+        <w:lastRenderedPageBreak/>
+        <w:t>Internet protocol (IP)</w:t>
+      </w:r>
+    </w:p>
+    <w:p>
+      <w:pPr>
+        <w:pStyle w:val="Lijstalinea"/>
+        <w:numPr>
+          <w:ilvl w:val="2"/>
+          <w:numId w:val="1"/>
+        </w:numPr>
+      </w:pPr>
+      <w:r>
+        <w:t>Verantwoordelijk voor het opnemen van de opgemaakte segmenten van TCP</w:t>
+      </w:r>
+    </w:p>
+    <w:p>
+      <w:pPr>
+        <w:pStyle w:val="Lijstalinea"/>
+        <w:numPr>
+          <w:ilvl w:val="2"/>
+          <w:numId w:val="1"/>
+        </w:numPr>
+      </w:pPr>
+      <w:r>
+        <w:t>Pakketten om te zetten</w:t>
+      </w:r>
+    </w:p>
+    <w:p>
+      <w:pPr>
+        <w:pStyle w:val="Lijstalinea"/>
+        <w:numPr>
+          <w:ilvl w:val="2"/>
+          <w:numId w:val="1"/>
+        </w:numPr>
+      </w:pPr>
+      <w:r>
+        <w:t xml:space="preserve">Het juiste adres toe te wijzen aan de </w:t>
+      </w:r>
+      <w:proofErr w:type="spellStart"/>
+      <w:r>
+        <w:t>pakketen</w:t>
+      </w:r>
+      <w:proofErr w:type="spellEnd"/>
+      <w:r>
+        <w:t xml:space="preserve"> en ze af te leveren aan de </w:t>
+      </w:r>
+      <w:proofErr w:type="spellStart"/>
+      <w:r>
+        <w:t>bestemmingshost</w:t>
+      </w:r>
+      <w:proofErr w:type="spellEnd"/>
+    </w:p>
+    <w:p>
+      <w:pPr>
+        <w:pStyle w:val="Lijstalinea"/>
+        <w:numPr>
+          <w:ilvl w:val="1"/>
+          <w:numId w:val="1"/>
+        </w:numPr>
+      </w:pPr>
+      <w:r>
+        <w:t>Ethernet</w:t>
+      </w:r>
+    </w:p>
+    <w:p>
+      <w:pPr>
+        <w:pStyle w:val="Lijstalinea"/>
+        <w:numPr>
+          <w:ilvl w:val="2"/>
+          <w:numId w:val="1"/>
+        </w:numPr>
+      </w:pPr>
+      <w:r>
+        <w:t>Communicatie via gegevensverbinding</w:t>
+      </w:r>
+    </w:p>
+    <w:p>
+      <w:pPr>
+        <w:pStyle w:val="Lijstalinea"/>
+        <w:numPr>
+          <w:ilvl w:val="2"/>
+          <w:numId w:val="1"/>
+        </w:numPr>
+      </w:pPr>
+      <w:r>
+        <w:t>Fysieke overdracht van gegevens op de netwerkmedia</w:t>
+      </w:r>
+    </w:p>
+    <w:p/>
+    <w:p>
+      <w:r>
+        <w:rPr>
+          <w:noProof/>
+        </w:rPr>
+        <w:drawing>
+          <wp:inline distT="0" distB="0" distL="0" distR="0" wp14:anchorId="4C45A2C8" wp14:editId="78571357">
+            <wp:extent cx="4543425" cy="3735873"/>
+            <wp:effectExtent l="0" t="0" r="0" b="0"/>
+            <wp:docPr id="20" name="Afbeelding 20"/>
+            <wp:cNvGraphicFramePr>
+              <a:graphicFrameLocks xmlns:a="http://schemas.openxmlformats.org/drawingml/2006/main" noChangeAspect="1"/>
+            </wp:cNvGraphicFramePr>
+            <a:graphic xmlns:a="http://schemas.openxmlformats.org/drawingml/2006/main">
+              <a:graphicData uri="http://schemas.openxmlformats.org/drawingml/2006/picture">
+                <pic:pic xmlns:pic="http://schemas.openxmlformats.org/drawingml/2006/picture">
+                  <pic:nvPicPr>
+                    <pic:cNvPr id="1" name=""/>
+                    <pic:cNvPicPr/>
+                  </pic:nvPicPr>
+                  <pic:blipFill>
+                    <a:blip r:embed="rId27"/>
+                    <a:stretch>
+                      <a:fillRect/>
+                    </a:stretch>
+                  </pic:blipFill>
+                  <pic:spPr>
+                    <a:xfrm>
+                      <a:off x="0" y="0"/>
+                      <a:ext cx="4551698" cy="3742675"/>
+                    </a:xfrm>
+                    <a:prstGeom prst="rect">
+                      <a:avLst/>
+                    </a:prstGeom>
+                  </pic:spPr>
+                </pic:pic>
+              </a:graphicData>
+            </a:graphic>
+          </wp:inline>
+        </w:drawing>
+      </w:r>
+    </w:p>
+    <w:p/>
+    <w:p>
+      <w:pPr>
+        <w:pStyle w:val="Kop2"/>
+      </w:pPr>
+      <w:r>
+        <w:t>Protocol suite</w:t>
+      </w:r>
+    </w:p>
     <w:sectPr>
-      <w:footerReference w:type="default" r:id="rId26"/>
+      <w:footerReference w:type="default" r:id="rId28"/>
       <w:pgSz w:w="11906" w:h="16838"/>
       <w:pgMar w:top="1417" w:right="1417" w:bottom="1417" w:left="1417" w:header="708" w:footer="708" w:gutter="0"/>
       <w:cols w:space="708"/>
@@ -5301,7 +6248,7 @@
 </file>
 
 <file path=customXml/itemProps1.xml><?xml version="1.0" encoding="utf-8"?>
-<ds:datastoreItem xmlns:ds="http://schemas.openxmlformats.org/officeDocument/2006/customXml" ds:itemID="{9986FD11-2E6A-403D-8DD6-1A9FEB8EEFC5}">
+<ds:datastoreItem xmlns:ds="http://schemas.openxmlformats.org/officeDocument/2006/customXml" ds:itemID="{04E2215B-2A61-43A4-851B-335C24E47905}">
   <ds:schemaRefs>
     <ds:schemaRef ds:uri="http://schemas.openxmlformats.org/officeDocument/2006/bibliography"/>
   </ds:schemaRefs>

--- a/SamenvattingCisco.docx
+++ b/SamenvattingCisco.docx
@@ -67,14 +67,6 @@
         </w:rPr>
         <w:t>Explore the Network</w:t>
       </w:r>
-    </w:p>
-    <w:p>
-      <w:pPr>
-        <w:pStyle w:val="Kop2"/>
-        <w:rPr>
-          <w:lang w:val="en-GB"/>
-        </w:rPr>
-      </w:pPr>
     </w:p>
     <w:p>
       <w:pPr>
@@ -195,9 +187,6 @@
         </w:numPr>
       </w:pPr>
       <w:r>
-        <w:rPr>
-          <w:lang w:val="nl-NL"/>
-        </w:rPr>
         <w:t>Computers in een extern kantoor in staat om verbinding te maken met een bedrijfsnetwerk om toegang te krijgen tot gecentraliseerde bronnen</w:t>
       </w:r>
     </w:p>
@@ -294,22 +283,15 @@
         <w:t xml:space="preserve"> web</w:t>
       </w:r>
     </w:p>
-    <w:p>
-      <w:pPr>
-        <w:pStyle w:val="Kop2"/>
-      </w:pPr>
-    </w:p>
-    <w:p>
-      <w:pPr>
-        <w:pStyle w:val="Kop2"/>
-      </w:pPr>
-    </w:p>
+    <w:p/>
+    <w:p/>
     <w:p>
       <w:pPr>
         <w:pStyle w:val="Kop3"/>
       </w:pPr>
       <w:proofErr w:type="spellStart"/>
       <w:r>
+        <w:lastRenderedPageBreak/>
         <w:t>Clients</w:t>
       </w:r>
       <w:proofErr w:type="spellEnd"/>
@@ -388,23 +370,14 @@
         </w:numPr>
       </w:pPr>
       <w:r>
-        <w:rPr>
-          <w:lang w:val="nl-NL"/>
-        </w:rPr>
         <w:t xml:space="preserve">De webserver voert webserversoftware uit en </w:t>
       </w:r>
       <w:proofErr w:type="spellStart"/>
       <w:r>
-        <w:rPr>
-          <w:lang w:val="nl-NL"/>
-        </w:rPr>
         <w:t>clients</w:t>
       </w:r>
       <w:proofErr w:type="spellEnd"/>
       <w:r>
-        <w:rPr>
-          <w:lang w:val="nl-NL"/>
-        </w:rPr>
         <w:t xml:space="preserve"> gebruiken hun browsersoftware</w:t>
       </w:r>
     </w:p>
@@ -429,30 +402,18 @@
         </w:numPr>
       </w:pPr>
       <w:r>
-        <w:rPr>
-          <w:lang w:val="nl-NL"/>
-        </w:rPr>
         <w:t xml:space="preserve">De File Server slaat bedrijfs- en gebruikersbestanden op een centrale locatie op. De </w:t>
       </w:r>
       <w:proofErr w:type="spellStart"/>
       <w:r>
-        <w:rPr>
-          <w:lang w:val="nl-NL"/>
-        </w:rPr>
         <w:t>clientapparaten</w:t>
       </w:r>
       <w:proofErr w:type="spellEnd"/>
       <w:r>
-        <w:rPr>
-          <w:lang w:val="nl-NL"/>
-        </w:rPr>
         <w:t xml:space="preserve"> hebben toegang tot deze bestanden met </w:t>
       </w:r>
       <w:proofErr w:type="spellStart"/>
       <w:r>
-        <w:rPr>
-          <w:lang w:val="nl-NL"/>
-        </w:rPr>
         <w:t>clientsoftware</w:t>
       </w:r>
       <w:proofErr w:type="spellEnd"/>
@@ -486,30 +447,18 @@
         </w:numPr>
       </w:pPr>
       <w:r>
-        <w:rPr>
-          <w:lang w:val="nl-NL"/>
-        </w:rPr>
         <w:t xml:space="preserve">De e-mailserver voert e-mailserversoftware uit en </w:t>
       </w:r>
       <w:proofErr w:type="spellStart"/>
       <w:r>
-        <w:rPr>
-          <w:lang w:val="nl-NL"/>
-        </w:rPr>
         <w:t>clients</w:t>
       </w:r>
       <w:proofErr w:type="spellEnd"/>
       <w:r>
-        <w:rPr>
-          <w:lang w:val="nl-NL"/>
-        </w:rPr>
         <w:t xml:space="preserve"> gebruiken hun e-</w:t>
       </w:r>
       <w:proofErr w:type="spellStart"/>
       <w:r>
-        <w:rPr>
-          <w:lang w:val="nl-NL"/>
-        </w:rPr>
         <w:t>mailclientsoftware</w:t>
       </w:r>
       <w:proofErr w:type="spellEnd"/>
@@ -663,6 +612,7 @@
         <w:t>Niet beveiligd of nauwelijks beveiligd</w:t>
       </w:r>
     </w:p>
+    <w:p/>
     <w:p/>
     <w:p/>
     <w:p/>
@@ -903,9 +853,6 @@
         </w:numPr>
       </w:pPr>
       <w:r>
-        <w:rPr>
-          <w:lang w:val="nl-NL"/>
-        </w:rPr>
         <w:t>gegevens worden gecodeerd met behulp van golflengten uit het elektromagnetische spectrum</w:t>
       </w:r>
     </w:p>
@@ -1252,9 +1199,6 @@
         </w:numPr>
       </w:pPr>
       <w:r>
-        <w:rPr>
-          <w:lang w:val="nl-NL"/>
-        </w:rPr>
         <w:t>Een NIC- of LAN-adapter biedt de fysieke verbinding met het netwerk op de pc of een ander eindapparaat.</w:t>
       </w:r>
     </w:p>
@@ -1279,9 +1223,6 @@
         </w:numPr>
       </w:pPr>
       <w:r>
-        <w:rPr>
-          <w:lang w:val="nl-NL"/>
-        </w:rPr>
         <w:t>Een connector of uitgang op een netwerkapparaat waarop het medium is aangesloten op een eindapparaat of een ander netwerkapparaat.</w:t>
       </w:r>
     </w:p>
@@ -1306,9 +1247,6 @@
         </w:numPr>
       </w:pPr>
       <w:r>
-        <w:rPr>
-          <w:lang w:val="nl-NL"/>
-        </w:rPr>
         <w:t>Gespecialiseerde poorten op een netwerkapparaat dat verbinding maakt met afzonderlijke netwerken.</w:t>
       </w:r>
     </w:p>
@@ -1372,9 +1310,6 @@
         </w:numPr>
       </w:pPr>
       <w:r>
-        <w:rPr>
-          <w:lang w:val="nl-NL"/>
-        </w:rPr>
         <w:t>identificeer de fysieke locatie van intermediaire apparaten en kabelinstallatie.</w:t>
       </w:r>
     </w:p>
@@ -1422,7 +1357,6 @@
       <w:r>
         <w:rPr>
           <w:rStyle w:val="shorttext"/>
-          <w:lang w:val="nl-NL"/>
         </w:rPr>
         <w:t>Identificeer apparaten, poorten en adresseringsschema</w:t>
       </w:r>
@@ -2179,30 +2113,18 @@
       </w:pPr>
       <w:proofErr w:type="spellStart"/>
       <w:r>
-        <w:rPr>
-          <w:lang w:val="nl-NL"/>
-        </w:rPr>
         <w:t>Dedicated</w:t>
       </w:r>
       <w:proofErr w:type="spellEnd"/>
       <w:r>
-        <w:rPr>
-          <w:lang w:val="nl-NL"/>
-        </w:rPr>
         <w:t xml:space="preserve"> </w:t>
       </w:r>
       <w:proofErr w:type="spellStart"/>
       <w:r>
-        <w:rPr>
-          <w:lang w:val="nl-NL"/>
-        </w:rPr>
         <w:t>Leased</w:t>
       </w:r>
       <w:proofErr w:type="spellEnd"/>
       <w:r>
-        <w:rPr>
-          <w:lang w:val="nl-NL"/>
-        </w:rPr>
         <w:t xml:space="preserve"> Line</w:t>
       </w:r>
     </w:p>
@@ -2249,9 +2171,6 @@
         </w:numPr>
       </w:pPr>
       <w:r>
-        <w:rPr>
-          <w:lang w:val="nl-NL"/>
-        </w:rPr>
         <w:t>  Ethernet WAN</w:t>
       </w:r>
     </w:p>
@@ -2504,6 +2423,727 @@
       </w:pPr>
       <w:r>
         <w:lastRenderedPageBreak/>
+        <w:t>New trends</w:t>
+      </w:r>
+    </w:p>
+    <w:p>
+      <w:pPr>
+        <w:pStyle w:val="Lijstalinea"/>
+        <w:numPr>
+          <w:ilvl w:val="0"/>
+          <w:numId w:val="1"/>
+        </w:numPr>
+      </w:pPr>
+      <w:r>
+        <w:t>BYOD</w:t>
+      </w:r>
+    </w:p>
+    <w:p>
+      <w:pPr>
+        <w:pStyle w:val="Lijstalinea"/>
+        <w:numPr>
+          <w:ilvl w:val="1"/>
+          <w:numId w:val="1"/>
+        </w:numPr>
+      </w:pPr>
+      <w:proofErr w:type="spellStart"/>
+      <w:r>
+        <w:t>Bring</w:t>
+      </w:r>
+      <w:proofErr w:type="spellEnd"/>
+      <w:r>
+        <w:t xml:space="preserve"> </w:t>
+      </w:r>
+      <w:proofErr w:type="spellStart"/>
+      <w:r>
+        <w:t>your</w:t>
+      </w:r>
+      <w:proofErr w:type="spellEnd"/>
+      <w:r>
+        <w:t xml:space="preserve"> </w:t>
+      </w:r>
+      <w:proofErr w:type="spellStart"/>
+      <w:r>
+        <w:t>own</w:t>
+      </w:r>
+      <w:proofErr w:type="spellEnd"/>
+      <w:r>
+        <w:t xml:space="preserve"> device</w:t>
+      </w:r>
+    </w:p>
+    <w:p>
+      <w:pPr>
+        <w:pStyle w:val="Lijstalinea"/>
+        <w:numPr>
+          <w:ilvl w:val="0"/>
+          <w:numId w:val="1"/>
+        </w:numPr>
+      </w:pPr>
+      <w:r>
+        <w:t xml:space="preserve">Online </w:t>
+      </w:r>
+      <w:proofErr w:type="spellStart"/>
+      <w:r>
+        <w:t>collaboration</w:t>
+      </w:r>
+      <w:proofErr w:type="spellEnd"/>
+    </w:p>
+    <w:p>
+      <w:pPr>
+        <w:pStyle w:val="Lijstalinea"/>
+        <w:numPr>
+          <w:ilvl w:val="1"/>
+          <w:numId w:val="1"/>
+        </w:numPr>
+      </w:pPr>
+      <w:r>
+        <w:t>Kritisch voor bedrijven</w:t>
+      </w:r>
+    </w:p>
+    <w:p>
+      <w:pPr>
+        <w:pStyle w:val="Lijstalinea"/>
+        <w:numPr>
+          <w:ilvl w:val="0"/>
+          <w:numId w:val="1"/>
+        </w:numPr>
+      </w:pPr>
+      <w:r>
+        <w:t xml:space="preserve">Video </w:t>
+      </w:r>
+      <w:proofErr w:type="spellStart"/>
+      <w:r>
+        <w:t>communications</w:t>
+      </w:r>
+      <w:proofErr w:type="spellEnd"/>
+    </w:p>
+    <w:p>
+      <w:pPr>
+        <w:pStyle w:val="Lijstalinea"/>
+        <w:numPr>
+          <w:ilvl w:val="0"/>
+          <w:numId w:val="1"/>
+        </w:numPr>
+      </w:pPr>
+      <w:r>
+        <w:t>Cloud computing</w:t>
+      </w:r>
+    </w:p>
+    <w:p>
+      <w:pPr>
+        <w:pStyle w:val="Lijstalinea"/>
+        <w:numPr>
+          <w:ilvl w:val="1"/>
+          <w:numId w:val="1"/>
+        </w:numPr>
+      </w:pPr>
+      <w:r>
+        <w:t xml:space="preserve">Persoonlijke bestande, </w:t>
+      </w:r>
+      <w:proofErr w:type="spellStart"/>
+      <w:r>
+        <w:t>backups</w:t>
+      </w:r>
+      <w:proofErr w:type="spellEnd"/>
+      <w:r>
+        <w:t xml:space="preserve"> op servers zetten via internet</w:t>
+      </w:r>
+    </w:p>
+    <w:p>
+      <w:pPr>
+        <w:pStyle w:val="Lijstalinea"/>
+        <w:numPr>
+          <w:ilvl w:val="1"/>
+          <w:numId w:val="1"/>
+        </w:numPr>
+      </w:pPr>
+      <w:r>
+        <w:t>Uitbreiden zonder nieuwe infrastructuur, training van personeel,…</w:t>
+      </w:r>
+    </w:p>
+    <w:p>
+      <w:pPr>
+        <w:pStyle w:val="Lijstalinea"/>
+        <w:numPr>
+          <w:ilvl w:val="1"/>
+          <w:numId w:val="1"/>
+        </w:numPr>
+      </w:pPr>
+      <w:r>
+        <w:t xml:space="preserve">Applicaties gebruiken die op </w:t>
+      </w:r>
+      <w:proofErr w:type="spellStart"/>
+      <w:r>
+        <w:t>cloud</w:t>
+      </w:r>
+      <w:proofErr w:type="spellEnd"/>
+      <w:r>
+        <w:t xml:space="preserve"> staan zonder zorgen te maken van beveiliging</w:t>
+      </w:r>
+    </w:p>
+    <w:p>
+      <w:pPr>
+        <w:pStyle w:val="Lijstalinea"/>
+        <w:numPr>
+          <w:ilvl w:val="1"/>
+          <w:numId w:val="1"/>
+        </w:numPr>
+      </w:pPr>
+      <w:r>
+        <w:t xml:space="preserve">4 vormen van </w:t>
+      </w:r>
+      <w:proofErr w:type="spellStart"/>
+      <w:r>
+        <w:t>cloud</w:t>
+      </w:r>
+      <w:proofErr w:type="spellEnd"/>
+      <w:r>
+        <w:t xml:space="preserve"> computing</w:t>
+      </w:r>
+    </w:p>
+    <w:p>
+      <w:pPr>
+        <w:pStyle w:val="Lijstalinea"/>
+        <w:numPr>
+          <w:ilvl w:val="2"/>
+          <w:numId w:val="1"/>
+        </w:numPr>
+      </w:pPr>
+      <w:r>
+        <w:t xml:space="preserve">Publieke </w:t>
+      </w:r>
+      <w:proofErr w:type="spellStart"/>
+      <w:r>
+        <w:t>cloud</w:t>
+      </w:r>
+      <w:proofErr w:type="spellEnd"/>
+    </w:p>
+    <w:p>
+      <w:pPr>
+        <w:pStyle w:val="Lijstalinea"/>
+        <w:numPr>
+          <w:ilvl w:val="2"/>
+          <w:numId w:val="1"/>
+        </w:numPr>
+      </w:pPr>
+      <w:r>
+        <w:t xml:space="preserve">Private </w:t>
+      </w:r>
+      <w:proofErr w:type="spellStart"/>
+      <w:r>
+        <w:t>cloud</w:t>
+      </w:r>
+      <w:proofErr w:type="spellEnd"/>
+    </w:p>
+    <w:p>
+      <w:pPr>
+        <w:pStyle w:val="Lijstalinea"/>
+        <w:numPr>
+          <w:ilvl w:val="2"/>
+          <w:numId w:val="1"/>
+        </w:numPr>
+      </w:pPr>
+      <w:r>
+        <w:t xml:space="preserve">Hybride </w:t>
+      </w:r>
+      <w:proofErr w:type="spellStart"/>
+      <w:r>
+        <w:t>cloud</w:t>
+      </w:r>
+      <w:proofErr w:type="spellEnd"/>
+    </w:p>
+    <w:p>
+      <w:pPr>
+        <w:pStyle w:val="Lijstalinea"/>
+        <w:numPr>
+          <w:ilvl w:val="2"/>
+          <w:numId w:val="1"/>
+        </w:numPr>
+      </w:pPr>
+      <w:proofErr w:type="spellStart"/>
+      <w:r>
+        <w:t>Custom</w:t>
+      </w:r>
+      <w:proofErr w:type="spellEnd"/>
+      <w:r>
+        <w:t xml:space="preserve"> </w:t>
+      </w:r>
+      <w:proofErr w:type="spellStart"/>
+      <w:r>
+        <w:t>cloud</w:t>
+      </w:r>
+      <w:proofErr w:type="spellEnd"/>
+    </w:p>
+    <w:p>
+      <w:pPr>
+        <w:pStyle w:val="Lijstalinea"/>
+        <w:numPr>
+          <w:ilvl w:val="0"/>
+          <w:numId w:val="1"/>
+        </w:numPr>
+      </w:pPr>
+      <w:r>
+        <w:t>New home trends</w:t>
+      </w:r>
+    </w:p>
+    <w:p>
+      <w:pPr>
+        <w:pStyle w:val="Lijstalinea"/>
+        <w:numPr>
+          <w:ilvl w:val="1"/>
+          <w:numId w:val="1"/>
+        </w:numPr>
+      </w:pPr>
+      <w:r>
+        <w:t>Smart home technologie</w:t>
+      </w:r>
+    </w:p>
+    <w:p>
+      <w:pPr>
+        <w:pStyle w:val="Lijstalinea"/>
+        <w:numPr>
+          <w:ilvl w:val="2"/>
+          <w:numId w:val="1"/>
+        </w:numPr>
+      </w:pPr>
+      <w:proofErr w:type="spellStart"/>
+      <w:r>
+        <w:t>Geintegreerd</w:t>
+      </w:r>
+      <w:proofErr w:type="spellEnd"/>
+      <w:r>
+        <w:t xml:space="preserve"> in alle hedendaagse apparaten</w:t>
+      </w:r>
+    </w:p>
+    <w:p>
+      <w:r>
+        <w:rPr>
+          <w:noProof/>
+        </w:rPr>
+        <w:drawing>
+          <wp:inline distT="0" distB="0" distL="0" distR="0" wp14:anchorId="64AB7EC1" wp14:editId="5907F61E">
+            <wp:extent cx="3543300" cy="2904542"/>
+            <wp:effectExtent l="0" t="0" r="0" b="0"/>
+            <wp:docPr id="14" name="Afbeelding 14"/>
+            <wp:cNvGraphicFramePr>
+              <a:graphicFrameLocks xmlns:a="http://schemas.openxmlformats.org/drawingml/2006/main" noChangeAspect="1"/>
+            </wp:cNvGraphicFramePr>
+            <a:graphic xmlns:a="http://schemas.openxmlformats.org/drawingml/2006/main">
+              <a:graphicData uri="http://schemas.openxmlformats.org/drawingml/2006/picture">
+                <pic:pic xmlns:pic="http://schemas.openxmlformats.org/drawingml/2006/picture">
+                  <pic:nvPicPr>
+                    <pic:cNvPr id="1" name=""/>
+                    <pic:cNvPicPr/>
+                  </pic:nvPicPr>
+                  <pic:blipFill>
+                    <a:blip r:embed="rId17"/>
+                    <a:stretch>
+                      <a:fillRect/>
+                    </a:stretch>
+                  </pic:blipFill>
+                  <pic:spPr>
+                    <a:xfrm>
+                      <a:off x="0" y="0"/>
+                      <a:ext cx="3550531" cy="2910469"/>
+                    </a:xfrm>
+                    <a:prstGeom prst="rect">
+                      <a:avLst/>
+                    </a:prstGeom>
+                  </pic:spPr>
+                </pic:pic>
+              </a:graphicData>
+            </a:graphic>
+          </wp:inline>
+        </w:drawing>
+      </w:r>
+    </w:p>
+    <w:p/>
+    <w:p/>
+    <w:p/>
+    <w:p/>
+    <w:p/>
+    <w:p/>
+    <w:p/>
+    <w:p/>
+    <w:p>
+      <w:pPr>
+        <w:pStyle w:val="Kop2"/>
+      </w:pPr>
+      <w:r>
+        <w:lastRenderedPageBreak/>
+        <w:t>Power</w:t>
+      </w:r>
+      <w:r>
+        <w:t xml:space="preserve">line </w:t>
+      </w:r>
+      <w:proofErr w:type="spellStart"/>
+      <w:r>
+        <w:t>networking</w:t>
+      </w:r>
+      <w:proofErr w:type="spellEnd"/>
+    </w:p>
+    <w:p>
+      <w:pPr>
+        <w:pStyle w:val="Lijstalinea"/>
+        <w:numPr>
+          <w:ilvl w:val="0"/>
+          <w:numId w:val="1"/>
+        </w:numPr>
+      </w:pPr>
+      <w:r>
+        <w:t>Elektrische bedrading om apparaten aan te sluiten op het netwerk</w:t>
+      </w:r>
+    </w:p>
+    <w:p>
+      <w:pPr>
+        <w:pStyle w:val="Lijstalinea"/>
+        <w:numPr>
+          <w:ilvl w:val="0"/>
+          <w:numId w:val="1"/>
+        </w:numPr>
+      </w:pPr>
+      <w:r>
+        <w:t>Bespaart de kosten van de datakabels</w:t>
+      </w:r>
+    </w:p>
+    <w:p>
+      <w:pPr>
+        <w:pStyle w:val="Lijstalinea"/>
+        <w:numPr>
+          <w:ilvl w:val="0"/>
+          <w:numId w:val="1"/>
+        </w:numPr>
+      </w:pPr>
+      <w:r>
+        <w:t>Verstuurd data op bepaalde frequenties</w:t>
+      </w:r>
+    </w:p>
+    <w:p>
+      <w:pPr>
+        <w:pStyle w:val="Lijstalinea"/>
+        <w:numPr>
+          <w:ilvl w:val="0"/>
+          <w:numId w:val="1"/>
+        </w:numPr>
+      </w:pPr>
+      <w:r>
+        <w:t>Apparaten kunnen verbinding maken met LAN waar er een stopcontact is</w:t>
+      </w:r>
+    </w:p>
+    <w:p>
+      <w:pPr>
+        <w:pStyle w:val="Lijstalinea"/>
+        <w:numPr>
+          <w:ilvl w:val="0"/>
+          <w:numId w:val="1"/>
+        </w:numPr>
+      </w:pPr>
+      <w:r>
+        <w:t>Handig wanneer draadloze toegangspunten niet kunnen worden gebruikt</w:t>
+      </w:r>
+    </w:p>
+    <w:p>
+      <w:pPr>
+        <w:pStyle w:val="Lijstalinea"/>
+        <w:numPr>
+          <w:ilvl w:val="0"/>
+          <w:numId w:val="1"/>
+        </w:numPr>
+      </w:pPr>
+      <w:r>
+        <w:t>Niet de bedoeld als vervanging van datanetwerkkabels</w:t>
+      </w:r>
+    </w:p>
+    <w:p>
+      <w:r>
+        <w:rPr>
+          <w:noProof/>
+        </w:rPr>
+        <w:drawing>
+          <wp:inline distT="0" distB="0" distL="0" distR="0" wp14:anchorId="578E4FA2" wp14:editId="3D5014FF">
+            <wp:extent cx="4019550" cy="3356531"/>
+            <wp:effectExtent l="0" t="0" r="0" b="0"/>
+            <wp:docPr id="15" name="Afbeelding 15"/>
+            <wp:cNvGraphicFramePr>
+              <a:graphicFrameLocks xmlns:a="http://schemas.openxmlformats.org/drawingml/2006/main" noChangeAspect="1"/>
+            </wp:cNvGraphicFramePr>
+            <a:graphic xmlns:a="http://schemas.openxmlformats.org/drawingml/2006/main">
+              <a:graphicData uri="http://schemas.openxmlformats.org/drawingml/2006/picture">
+                <pic:pic xmlns:pic="http://schemas.openxmlformats.org/drawingml/2006/picture">
+                  <pic:nvPicPr>
+                    <pic:cNvPr id="1" name=""/>
+                    <pic:cNvPicPr/>
+                  </pic:nvPicPr>
+                  <pic:blipFill>
+                    <a:blip r:embed="rId18"/>
+                    <a:stretch>
+                      <a:fillRect/>
+                    </a:stretch>
+                  </pic:blipFill>
+                  <pic:spPr>
+                    <a:xfrm>
+                      <a:off x="0" y="0"/>
+                      <a:ext cx="4032441" cy="3367295"/>
+                    </a:xfrm>
+                    <a:prstGeom prst="rect">
+                      <a:avLst/>
+                    </a:prstGeom>
+                  </pic:spPr>
+                </pic:pic>
+              </a:graphicData>
+            </a:graphic>
+          </wp:inline>
+        </w:drawing>
+      </w:r>
+    </w:p>
+    <w:p/>
+    <w:p>
+      <w:pPr>
+        <w:pStyle w:val="Kop2"/>
+      </w:pPr>
+      <w:r>
+        <w:t>Wireless Broadband</w:t>
+      </w:r>
+    </w:p>
+    <w:p>
+      <w:pPr>
+        <w:pStyle w:val="Lijstalinea"/>
+        <w:numPr>
+          <w:ilvl w:val="0"/>
+          <w:numId w:val="1"/>
+        </w:numPr>
+      </w:pPr>
+      <w:r>
+        <w:t>Andere opties om met internet te verbinden buiten DSL</w:t>
+      </w:r>
+    </w:p>
+    <w:p>
+      <w:pPr>
+        <w:pStyle w:val="Lijstalinea"/>
+        <w:numPr>
+          <w:ilvl w:val="1"/>
+          <w:numId w:val="1"/>
+        </w:numPr>
+      </w:pPr>
+      <w:r>
+        <w:t>WISP</w:t>
+      </w:r>
+    </w:p>
+    <w:p>
+      <w:pPr>
+        <w:pStyle w:val="Lijstalinea"/>
+        <w:numPr>
+          <w:ilvl w:val="2"/>
+          <w:numId w:val="1"/>
+        </w:numPr>
+      </w:pPr>
+      <w:r>
+        <w:t>Wireless internet service provider</w:t>
+      </w:r>
+    </w:p>
+    <w:p>
+      <w:pPr>
+        <w:pStyle w:val="Lijstalinea"/>
+        <w:numPr>
+          <w:ilvl w:val="3"/>
+          <w:numId w:val="1"/>
+        </w:numPr>
+      </w:pPr>
+      <w:r>
+        <w:t xml:space="preserve">Verbind gebruikers met </w:t>
+      </w:r>
+      <w:proofErr w:type="spellStart"/>
+      <w:r>
+        <w:t>toegangspot</w:t>
+      </w:r>
+      <w:proofErr w:type="spellEnd"/>
+    </w:p>
+    <w:p>
+      <w:pPr>
+        <w:pStyle w:val="Lijstalinea"/>
+        <w:numPr>
+          <w:ilvl w:val="3"/>
+          <w:numId w:val="1"/>
+        </w:numPr>
+      </w:pPr>
+      <w:r>
+        <w:t>Vergelijkbare technologie als WLANS</w:t>
+      </w:r>
+    </w:p>
+    <w:p>
+      <w:pPr>
+        <w:pStyle w:val="Lijstalinea"/>
+        <w:numPr>
+          <w:ilvl w:val="1"/>
+          <w:numId w:val="1"/>
+        </w:numPr>
+      </w:pPr>
+      <w:r>
+        <w:t>Wireless Broadband service</w:t>
+      </w:r>
+      <w:r>
+        <w:t xml:space="preserve"> </w:t>
+      </w:r>
+    </w:p>
+    <w:p/>
+    <w:p>
+      <w:pPr>
+        <w:pStyle w:val="Kop2"/>
+      </w:pPr>
+      <w:r>
+        <w:t xml:space="preserve">Security </w:t>
+      </w:r>
+      <w:proofErr w:type="spellStart"/>
+      <w:r>
+        <w:t>threads</w:t>
+      </w:r>
+      <w:proofErr w:type="spellEnd"/>
+    </w:p>
+    <w:p>
+      <w:pPr>
+        <w:pStyle w:val="Lijstalinea"/>
+        <w:numPr>
+          <w:ilvl w:val="0"/>
+          <w:numId w:val="1"/>
+        </w:numPr>
+      </w:pPr>
+      <w:r>
+        <w:t>Meest voorkomende bedreigingen</w:t>
+      </w:r>
+    </w:p>
+    <w:p>
+      <w:pPr>
+        <w:pStyle w:val="Lijstalinea"/>
+        <w:numPr>
+          <w:ilvl w:val="1"/>
+          <w:numId w:val="1"/>
+        </w:numPr>
+      </w:pPr>
+      <w:r>
+        <w:t xml:space="preserve">Virussen, wormen, </w:t>
+      </w:r>
+      <w:proofErr w:type="spellStart"/>
+      <w:r>
+        <w:t>trojan</w:t>
+      </w:r>
+      <w:proofErr w:type="spellEnd"/>
+      <w:r>
+        <w:t xml:space="preserve"> </w:t>
+      </w:r>
+      <w:proofErr w:type="spellStart"/>
+      <w:r>
+        <w:t>horses</w:t>
+      </w:r>
+      <w:proofErr w:type="spellEnd"/>
+    </w:p>
+    <w:p>
+      <w:pPr>
+        <w:pStyle w:val="Lijstalinea"/>
+        <w:numPr>
+          <w:ilvl w:val="1"/>
+          <w:numId w:val="1"/>
+        </w:numPr>
+      </w:pPr>
+      <w:r>
+        <w:t xml:space="preserve">Spyware en </w:t>
+      </w:r>
+      <w:proofErr w:type="spellStart"/>
+      <w:r>
+        <w:t>adware</w:t>
+      </w:r>
+      <w:proofErr w:type="spellEnd"/>
+    </w:p>
+    <w:p>
+      <w:pPr>
+        <w:pStyle w:val="Lijstalinea"/>
+        <w:numPr>
+          <w:ilvl w:val="1"/>
+          <w:numId w:val="1"/>
+        </w:numPr>
+      </w:pPr>
+      <w:r>
+        <w:t>Zero-</w:t>
+      </w:r>
+      <w:proofErr w:type="spellStart"/>
+      <w:r>
+        <w:t>day</w:t>
+      </w:r>
+      <w:proofErr w:type="spellEnd"/>
+      <w:r>
+        <w:t xml:space="preserve"> attacks</w:t>
+      </w:r>
+    </w:p>
+    <w:p>
+      <w:pPr>
+        <w:pStyle w:val="Lijstalinea"/>
+        <w:numPr>
+          <w:ilvl w:val="2"/>
+          <w:numId w:val="1"/>
+        </w:numPr>
+      </w:pPr>
+      <w:r>
+        <w:t>Aanval die zich voordoet op de het eerste moment van een kwetsbaarheid</w:t>
+      </w:r>
+    </w:p>
+    <w:p>
+      <w:pPr>
+        <w:pStyle w:val="Lijstalinea"/>
+        <w:numPr>
+          <w:ilvl w:val="1"/>
+          <w:numId w:val="1"/>
+        </w:numPr>
+      </w:pPr>
+      <w:r>
+        <w:t xml:space="preserve">Hackeraanvallen </w:t>
+      </w:r>
+    </w:p>
+    <w:p>
+      <w:pPr>
+        <w:pStyle w:val="Lijstalinea"/>
+        <w:numPr>
+          <w:ilvl w:val="1"/>
+          <w:numId w:val="1"/>
+        </w:numPr>
+      </w:pPr>
+      <w:r>
+        <w:t>DOS</w:t>
+      </w:r>
+    </w:p>
+    <w:p>
+      <w:pPr>
+        <w:pStyle w:val="Lijstalinea"/>
+        <w:numPr>
+          <w:ilvl w:val="1"/>
+          <w:numId w:val="1"/>
+        </w:numPr>
+      </w:pPr>
+      <w:r>
+        <w:t>Gegevens onderscheppen</w:t>
+      </w:r>
+    </w:p>
+    <w:p>
+      <w:pPr>
+        <w:pStyle w:val="Lijstalinea"/>
+        <w:numPr>
+          <w:ilvl w:val="1"/>
+          <w:numId w:val="1"/>
+        </w:numPr>
+      </w:pPr>
+      <w:proofErr w:type="spellStart"/>
+      <w:r>
+        <w:t>Indentiteits</w:t>
+      </w:r>
+      <w:proofErr w:type="spellEnd"/>
+      <w:r>
+        <w:t xml:space="preserve"> diefstal</w:t>
+      </w:r>
+    </w:p>
+    <w:p>
+      <w:pPr>
+        <w:pStyle w:val="Kop2"/>
+      </w:pPr>
+      <w:r>
+        <w:lastRenderedPageBreak/>
         <w:t>Netwerk architectuur</w:t>
       </w:r>
     </w:p>
@@ -2626,19 +3266,7 @@
         </w:numPr>
       </w:pPr>
       <w:r>
-        <w:t xml:space="preserve"> Makkelijk ni</w:t>
-      </w:r>
-      <w:r>
-        <w:t>e</w:t>
-      </w:r>
-      <w:r>
-        <w:t xml:space="preserve">uwe gebruikers, </w:t>
-      </w:r>
-      <w:r>
-        <w:t>applicaties</w:t>
-      </w:r>
-      <w:r>
-        <w:t xml:space="preserve"> toevoegen</w:t>
+        <w:t xml:space="preserve"> Makkelijk nieuwe gebruikers, applicaties toevoegen</w:t>
       </w:r>
     </w:p>
     <w:p>
@@ -2885,7 +3513,7 @@
           <w:noProof/>
         </w:rPr>
         <w:drawing>
-          <wp:anchor distT="0" distB="0" distL="114300" distR="114300" simplePos="0" relativeHeight="251660288" behindDoc="1" locked="0" layoutInCell="1" allowOverlap="1" wp14:anchorId="67E17DCE">
+          <wp:anchor distT="0" distB="0" distL="114300" distR="114300" simplePos="0" relativeHeight="251663360" behindDoc="1" locked="0" layoutInCell="1" allowOverlap="1" wp14:anchorId="187CD680" wp14:editId="083DA992">
             <wp:simplePos x="0" y="0"/>
             <wp:positionH relativeFrom="margin">
               <wp:align>left</wp:align>
@@ -2916,7 +3544,7 @@
                     <pic:cNvPicPr/>
                   </pic:nvPicPr>
                   <pic:blipFill rotWithShape="1">
-                    <a:blip r:embed="rId17">
+                    <a:blip r:embed="rId19">
                       <a:extLst>
                         <a:ext uri="{28A0092B-C50C-407E-A947-70E740481C1C}">
                           <a14:useLocalDpi xmlns:a14="http://schemas.microsoft.com/office/drawing/2010/main" val="0"/>
@@ -2985,104 +3613,10 @@
         </w:rPr>
         <w:lastRenderedPageBreak/>
         <w:drawing>
-          <wp:inline distT="0" distB="0" distL="0" distR="0" wp14:anchorId="53A7BBC4" wp14:editId="4638F04B">
+          <wp:inline distT="0" distB="0" distL="0" distR="0" wp14:anchorId="409EFAF0" wp14:editId="2E0DAC2B">
             <wp:extent cx="3495675" cy="3073780"/>
             <wp:effectExtent l="0" t="0" r="0" b="0"/>
             <wp:docPr id="11" name="Afbeelding 11"/>
-            <wp:cNvGraphicFramePr>
-              <a:graphicFrameLocks xmlns:a="http://schemas.openxmlformats.org/drawingml/2006/main" noChangeAspect="1"/>
-            </wp:cNvGraphicFramePr>
-            <a:graphic xmlns:a="http://schemas.openxmlformats.org/drawingml/2006/main">
-              <a:graphicData uri="http://schemas.openxmlformats.org/drawingml/2006/picture">
-                <pic:pic xmlns:pic="http://schemas.openxmlformats.org/drawingml/2006/picture">
-                  <pic:nvPicPr>
-                    <pic:cNvPr id="1" name=""/>
-                    <pic:cNvPicPr/>
-                  </pic:nvPicPr>
-                  <pic:blipFill>
-                    <a:blip r:embed="rId18"/>
-                    <a:stretch>
-                      <a:fillRect/>
-                    </a:stretch>
-                  </pic:blipFill>
-                  <pic:spPr>
-                    <a:xfrm>
-                      <a:off x="0" y="0"/>
-                      <a:ext cx="3572530" cy="3141359"/>
-                    </a:xfrm>
-                    <a:prstGeom prst="rect">
-                      <a:avLst/>
-                    </a:prstGeom>
-                  </pic:spPr>
-                </pic:pic>
-              </a:graphicData>
-            </a:graphic>
-          </wp:inline>
-        </w:drawing>
-      </w:r>
-    </w:p>
-    <w:p>
-      <w:pPr>
-        <w:tabs>
-          <w:tab w:val="left" w:pos="1095"/>
-        </w:tabs>
-      </w:pPr>
-      <w:r>
-        <w:rPr>
-          <w:noProof/>
-        </w:rPr>
-        <w:drawing>
-          <wp:inline distT="0" distB="0" distL="0" distR="0" wp14:anchorId="1D6301A9" wp14:editId="484547BB">
-            <wp:extent cx="3609975" cy="2695941"/>
-            <wp:effectExtent l="0" t="0" r="0" b="9525"/>
-            <wp:docPr id="12" name="Afbeelding 12"/>
-            <wp:cNvGraphicFramePr>
-              <a:graphicFrameLocks xmlns:a="http://schemas.openxmlformats.org/drawingml/2006/main" noChangeAspect="1"/>
-            </wp:cNvGraphicFramePr>
-            <a:graphic xmlns:a="http://schemas.openxmlformats.org/drawingml/2006/main">
-              <a:graphicData uri="http://schemas.openxmlformats.org/drawingml/2006/picture">
-                <pic:pic xmlns:pic="http://schemas.openxmlformats.org/drawingml/2006/picture">
-                  <pic:nvPicPr>
-                    <pic:cNvPr id="1" name=""/>
-                    <pic:cNvPicPr/>
-                  </pic:nvPicPr>
-                  <pic:blipFill>
-                    <a:blip r:embed="rId19"/>
-                    <a:stretch>
-                      <a:fillRect/>
-                    </a:stretch>
-                  </pic:blipFill>
-                  <pic:spPr>
-                    <a:xfrm>
-                      <a:off x="0" y="0"/>
-                      <a:ext cx="3631824" cy="2712258"/>
-                    </a:xfrm>
-                    <a:prstGeom prst="rect">
-                      <a:avLst/>
-                    </a:prstGeom>
-                  </pic:spPr>
-                </pic:pic>
-              </a:graphicData>
-            </a:graphic>
-          </wp:inline>
-        </w:drawing>
-      </w:r>
-    </w:p>
-    <w:p>
-      <w:pPr>
-        <w:tabs>
-          <w:tab w:val="left" w:pos="1095"/>
-        </w:tabs>
-      </w:pPr>
-      <w:r>
-        <w:rPr>
-          <w:noProof/>
-        </w:rPr>
-        <w:drawing>
-          <wp:inline distT="0" distB="0" distL="0" distR="0" wp14:anchorId="41BE9DB5" wp14:editId="1FCAFDF3">
-            <wp:extent cx="3619500" cy="2796567"/>
-            <wp:effectExtent l="0" t="0" r="0" b="3810"/>
-            <wp:docPr id="13" name="Afbeelding 13"/>
             <wp:cNvGraphicFramePr>
               <a:graphicFrameLocks xmlns:a="http://schemas.openxmlformats.org/drawingml/2006/main" noChangeAspect="1"/>
             </wp:cNvGraphicFramePr>
@@ -3102,7 +3636,7 @@
                   <pic:spPr>
                     <a:xfrm>
                       <a:off x="0" y="0"/>
-                      <a:ext cx="3667933" cy="2833988"/>
+                      <a:ext cx="3572530" cy="3141359"/>
                     </a:xfrm>
                     <a:prstGeom prst="rect">
                       <a:avLst/>
@@ -3117,312 +3651,19 @@
     </w:p>
     <w:p>
       <w:pPr>
-        <w:pStyle w:val="Kop2"/>
-      </w:pPr>
-      <w:r>
-        <w:lastRenderedPageBreak/>
-        <w:t>New trends</w:t>
-      </w:r>
-    </w:p>
-    <w:p>
-      <w:pPr>
-        <w:pStyle w:val="Lijstalinea"/>
-        <w:numPr>
-          <w:ilvl w:val="0"/>
-          <w:numId w:val="1"/>
-        </w:numPr>
-      </w:pPr>
-      <w:r>
-        <w:t>BYOD</w:t>
-      </w:r>
-    </w:p>
-    <w:p>
-      <w:pPr>
-        <w:pStyle w:val="Lijstalinea"/>
-        <w:numPr>
-          <w:ilvl w:val="1"/>
-          <w:numId w:val="1"/>
-        </w:numPr>
-      </w:pPr>
-      <w:proofErr w:type="spellStart"/>
-      <w:r>
-        <w:t>Bring</w:t>
-      </w:r>
-      <w:proofErr w:type="spellEnd"/>
-      <w:r>
-        <w:t xml:space="preserve"> </w:t>
-      </w:r>
-      <w:proofErr w:type="spellStart"/>
-      <w:r>
-        <w:t>your</w:t>
-      </w:r>
-      <w:proofErr w:type="spellEnd"/>
-      <w:r>
-        <w:t xml:space="preserve"> </w:t>
-      </w:r>
-      <w:proofErr w:type="spellStart"/>
-      <w:r>
-        <w:t>own</w:t>
-      </w:r>
-      <w:proofErr w:type="spellEnd"/>
-      <w:r>
-        <w:t xml:space="preserve"> device</w:t>
-      </w:r>
-    </w:p>
-    <w:p>
-      <w:pPr>
-        <w:pStyle w:val="Lijstalinea"/>
-        <w:numPr>
-          <w:ilvl w:val="0"/>
-          <w:numId w:val="1"/>
-        </w:numPr>
-      </w:pPr>
-      <w:r>
-        <w:t xml:space="preserve">Online </w:t>
-      </w:r>
-      <w:proofErr w:type="spellStart"/>
-      <w:r>
-        <w:t>collaboration</w:t>
-      </w:r>
-      <w:proofErr w:type="spellEnd"/>
-    </w:p>
-    <w:p>
-      <w:pPr>
-        <w:pStyle w:val="Lijstalinea"/>
-        <w:numPr>
-          <w:ilvl w:val="1"/>
-          <w:numId w:val="1"/>
-        </w:numPr>
-      </w:pPr>
-      <w:r>
-        <w:t>Kritisch voor bedrijven</w:t>
-      </w:r>
-    </w:p>
-    <w:p>
-      <w:pPr>
-        <w:pStyle w:val="Lijstalinea"/>
-        <w:numPr>
-          <w:ilvl w:val="0"/>
-          <w:numId w:val="1"/>
-        </w:numPr>
-      </w:pPr>
-      <w:r>
-        <w:t xml:space="preserve">Video </w:t>
-      </w:r>
-      <w:proofErr w:type="spellStart"/>
-      <w:r>
-        <w:t>communications</w:t>
-      </w:r>
-      <w:proofErr w:type="spellEnd"/>
-    </w:p>
-    <w:p>
-      <w:pPr>
-        <w:pStyle w:val="Lijstalinea"/>
-        <w:numPr>
-          <w:ilvl w:val="0"/>
-          <w:numId w:val="1"/>
-        </w:numPr>
-      </w:pPr>
-      <w:r>
-        <w:t>Cloud computing</w:t>
-      </w:r>
-    </w:p>
-    <w:p>
-      <w:pPr>
-        <w:pStyle w:val="Lijstalinea"/>
-        <w:numPr>
-          <w:ilvl w:val="1"/>
-          <w:numId w:val="1"/>
-        </w:numPr>
-      </w:pPr>
-      <w:r>
-        <w:t xml:space="preserve">Persoonlijke bestande, </w:t>
-      </w:r>
-      <w:proofErr w:type="spellStart"/>
-      <w:r>
-        <w:t>backups</w:t>
-      </w:r>
-      <w:proofErr w:type="spellEnd"/>
-      <w:r>
-        <w:t xml:space="preserve"> op servers zetten via internet</w:t>
-      </w:r>
-    </w:p>
-    <w:p>
-      <w:pPr>
-        <w:pStyle w:val="Lijstalinea"/>
-        <w:numPr>
-          <w:ilvl w:val="1"/>
-          <w:numId w:val="1"/>
-        </w:numPr>
-      </w:pPr>
-      <w:r>
-        <w:t>Uitbreiden zonder nieuwe infrastructuur, training van personeel,…</w:t>
-      </w:r>
-    </w:p>
-    <w:p>
-      <w:pPr>
-        <w:pStyle w:val="Lijstalinea"/>
-        <w:numPr>
-          <w:ilvl w:val="1"/>
-          <w:numId w:val="1"/>
-        </w:numPr>
-      </w:pPr>
-      <w:r>
-        <w:t xml:space="preserve">Applicaties gebruiken die op </w:t>
-      </w:r>
-      <w:proofErr w:type="spellStart"/>
-      <w:r>
-        <w:t>cloud</w:t>
-      </w:r>
-      <w:proofErr w:type="spellEnd"/>
-      <w:r>
-        <w:t xml:space="preserve"> staan zonder zorgen te maken van beveiliging</w:t>
-      </w:r>
-    </w:p>
-    <w:p>
-      <w:pPr>
-        <w:pStyle w:val="Lijstalinea"/>
-        <w:numPr>
-          <w:ilvl w:val="1"/>
-          <w:numId w:val="1"/>
-        </w:numPr>
-      </w:pPr>
-      <w:r>
-        <w:t xml:space="preserve">4 vormen van </w:t>
-      </w:r>
-      <w:proofErr w:type="spellStart"/>
-      <w:r>
-        <w:t>cloud</w:t>
-      </w:r>
-      <w:proofErr w:type="spellEnd"/>
-      <w:r>
-        <w:t xml:space="preserve"> computing</w:t>
-      </w:r>
-    </w:p>
-    <w:p>
-      <w:pPr>
-        <w:pStyle w:val="Lijstalinea"/>
-        <w:numPr>
-          <w:ilvl w:val="2"/>
-          <w:numId w:val="1"/>
-        </w:numPr>
-      </w:pPr>
-      <w:r>
-        <w:t xml:space="preserve">Publieke </w:t>
-      </w:r>
-      <w:proofErr w:type="spellStart"/>
-      <w:r>
-        <w:t>cloud</w:t>
-      </w:r>
-      <w:proofErr w:type="spellEnd"/>
-    </w:p>
-    <w:p>
-      <w:pPr>
-        <w:pStyle w:val="Lijstalinea"/>
-        <w:numPr>
-          <w:ilvl w:val="2"/>
-          <w:numId w:val="1"/>
-        </w:numPr>
-      </w:pPr>
-      <w:r>
-        <w:t xml:space="preserve">Private </w:t>
-      </w:r>
-      <w:proofErr w:type="spellStart"/>
-      <w:r>
-        <w:t>cloud</w:t>
-      </w:r>
-      <w:proofErr w:type="spellEnd"/>
-    </w:p>
-    <w:p>
-      <w:pPr>
-        <w:pStyle w:val="Lijstalinea"/>
-        <w:numPr>
-          <w:ilvl w:val="2"/>
-          <w:numId w:val="1"/>
-        </w:numPr>
-      </w:pPr>
-      <w:r>
-        <w:t xml:space="preserve">Hybride </w:t>
-      </w:r>
-      <w:proofErr w:type="spellStart"/>
-      <w:r>
-        <w:t>cloud</w:t>
-      </w:r>
-      <w:proofErr w:type="spellEnd"/>
-    </w:p>
-    <w:p>
-      <w:pPr>
-        <w:pStyle w:val="Lijstalinea"/>
-        <w:numPr>
-          <w:ilvl w:val="2"/>
-          <w:numId w:val="1"/>
-        </w:numPr>
-      </w:pPr>
-      <w:proofErr w:type="spellStart"/>
-      <w:r>
-        <w:t>Custom</w:t>
-      </w:r>
-      <w:proofErr w:type="spellEnd"/>
-      <w:r>
-        <w:t xml:space="preserve"> </w:t>
-      </w:r>
-      <w:proofErr w:type="spellStart"/>
-      <w:r>
-        <w:t>cloud</w:t>
-      </w:r>
-      <w:proofErr w:type="spellEnd"/>
-    </w:p>
-    <w:p>
-      <w:pPr>
-        <w:pStyle w:val="Lijstalinea"/>
-        <w:numPr>
-          <w:ilvl w:val="0"/>
-          <w:numId w:val="1"/>
-        </w:numPr>
-      </w:pPr>
-      <w:r>
-        <w:t>New home trends</w:t>
-      </w:r>
-    </w:p>
-    <w:p>
-      <w:pPr>
-        <w:pStyle w:val="Lijstalinea"/>
-        <w:numPr>
-          <w:ilvl w:val="1"/>
-          <w:numId w:val="1"/>
-        </w:numPr>
-      </w:pPr>
-      <w:r>
-        <w:t>Smart home technologie</w:t>
-      </w:r>
-    </w:p>
-    <w:p>
-      <w:pPr>
-        <w:pStyle w:val="Lijstalinea"/>
-        <w:numPr>
-          <w:ilvl w:val="2"/>
-          <w:numId w:val="1"/>
-        </w:numPr>
-      </w:pPr>
-      <w:proofErr w:type="spellStart"/>
-      <w:r>
-        <w:t>Geintegreerd</w:t>
-      </w:r>
-      <w:proofErr w:type="spellEnd"/>
-      <w:r>
-        <w:t xml:space="preserve"> in alle hedendaagse apparaten</w:t>
-      </w:r>
-    </w:p>
-    <w:p>
+        <w:tabs>
+          <w:tab w:val="left" w:pos="1095"/>
+        </w:tabs>
+      </w:pPr>
       <w:r>
         <w:rPr>
           <w:noProof/>
         </w:rPr>
         <w:drawing>
-          <wp:inline distT="0" distB="0" distL="0" distR="0" wp14:anchorId="64AB7EC1" wp14:editId="5907F61E">
-            <wp:extent cx="3543300" cy="2904542"/>
-            <wp:effectExtent l="0" t="0" r="0" b="0"/>
-            <wp:docPr id="14" name="Afbeelding 14"/>
+          <wp:inline distT="0" distB="0" distL="0" distR="0" wp14:anchorId="5D92C570" wp14:editId="62AD2F07">
+            <wp:extent cx="3609975" cy="2695941"/>
+            <wp:effectExtent l="0" t="0" r="0" b="9525"/>
+            <wp:docPr id="12" name="Afbeelding 12"/>
             <wp:cNvGraphicFramePr>
               <a:graphicFrameLocks xmlns:a="http://schemas.openxmlformats.org/drawingml/2006/main" noChangeAspect="1"/>
             </wp:cNvGraphicFramePr>
@@ -3442,7 +3683,7 @@
                   <pic:spPr>
                     <a:xfrm>
                       <a:off x="0" y="0"/>
-                      <a:ext cx="3550531" cy="2910469"/>
+                      <a:ext cx="3631824" cy="2712258"/>
                     </a:xfrm>
                     <a:prstGeom prst="rect">
                       <a:avLst/>
@@ -3455,113 +3696,21 @@
         </w:drawing>
       </w:r>
     </w:p>
-    <w:p/>
-    <w:p/>
-    <w:p/>
-    <w:p/>
-    <w:p/>
-    <w:p/>
-    <w:p/>
-    <w:p/>
-    <w:p>
-      <w:pPr>
-        <w:pStyle w:val="Kop2"/>
-      </w:pPr>
-      <w:r>
-        <w:lastRenderedPageBreak/>
-        <w:t>Power</w:t>
-      </w:r>
-      <w:r>
-        <w:t xml:space="preserve">line </w:t>
-      </w:r>
-      <w:proofErr w:type="spellStart"/>
-      <w:r>
-        <w:t>networking</w:t>
-      </w:r>
-      <w:proofErr w:type="spellEnd"/>
-    </w:p>
-    <w:p>
-      <w:pPr>
-        <w:pStyle w:val="Lijstalinea"/>
-        <w:numPr>
-          <w:ilvl w:val="0"/>
-          <w:numId w:val="1"/>
-        </w:numPr>
-      </w:pPr>
-      <w:r>
-        <w:t>Elektrische bedrading om apparaten aan te sluiten op het netwerk</w:t>
-      </w:r>
-    </w:p>
-    <w:p>
-      <w:pPr>
-        <w:pStyle w:val="Lijstalinea"/>
-        <w:numPr>
-          <w:ilvl w:val="0"/>
-          <w:numId w:val="1"/>
-        </w:numPr>
-      </w:pPr>
-      <w:r>
-        <w:t>Bespaart de kosten van de datakabels</w:t>
-      </w:r>
-    </w:p>
-    <w:p>
-      <w:pPr>
-        <w:pStyle w:val="Lijstalinea"/>
-        <w:numPr>
-          <w:ilvl w:val="0"/>
-          <w:numId w:val="1"/>
-        </w:numPr>
-      </w:pPr>
-      <w:r>
-        <w:t>Verstuurd data op bepaalde frequenties</w:t>
-      </w:r>
-    </w:p>
-    <w:p>
-      <w:pPr>
-        <w:pStyle w:val="Lijstalinea"/>
-        <w:numPr>
-          <w:ilvl w:val="0"/>
-          <w:numId w:val="1"/>
-        </w:numPr>
-      </w:pPr>
-      <w:r>
-        <w:t>Apparaten kunnen verbinding maken met LAN waar er een stopcontact is</w:t>
-      </w:r>
-    </w:p>
-    <w:p>
-      <w:pPr>
-        <w:pStyle w:val="Lijstalinea"/>
-        <w:numPr>
-          <w:ilvl w:val="0"/>
-          <w:numId w:val="1"/>
-        </w:numPr>
-      </w:pPr>
-      <w:r>
-        <w:t>Handig wanneer draadloze toegangspunten niet kunnen worden gebruikt</w:t>
-      </w:r>
-    </w:p>
-    <w:p>
-      <w:pPr>
-        <w:pStyle w:val="Lijstalinea"/>
-        <w:numPr>
-          <w:ilvl w:val="0"/>
-          <w:numId w:val="1"/>
-        </w:numPr>
-      </w:pPr>
-      <w:r>
-        <w:t>Niet de bedoeld als vervanging van datanetwerkkabels</w:t>
-      </w:r>
-    </w:p>
-    <w:p>
+    <w:p>
+      <w:pPr>
+        <w:tabs>
+          <w:tab w:val="left" w:pos="1095"/>
+        </w:tabs>
+      </w:pPr>
       <w:r>
         <w:rPr>
           <w:noProof/>
         </w:rPr>
         <w:drawing>
-          <wp:inline distT="0" distB="0" distL="0" distR="0" wp14:anchorId="578E4FA2" wp14:editId="3D5014FF">
-            <wp:extent cx="4019550" cy="3356531"/>
-            <wp:effectExtent l="0" t="0" r="0" b="0"/>
-            <wp:docPr id="15" name="Afbeelding 15"/>
+          <wp:inline distT="0" distB="0" distL="0" distR="0" wp14:anchorId="28F21B7A" wp14:editId="6B14DB6E">
+            <wp:extent cx="3619500" cy="2796567"/>
+            <wp:effectExtent l="0" t="0" r="0" b="3810"/>
+            <wp:docPr id="13" name="Afbeelding 13"/>
             <wp:cNvGraphicFramePr>
               <a:graphicFrameLocks xmlns:a="http://schemas.openxmlformats.org/drawingml/2006/main" noChangeAspect="1"/>
             </wp:cNvGraphicFramePr>
@@ -3581,7 +3730,7 @@
                   <pic:spPr>
                     <a:xfrm>
                       <a:off x="0" y="0"/>
-                      <a:ext cx="4032441" cy="3367295"/>
+                      <a:ext cx="3667933" cy="2833988"/>
                     </a:xfrm>
                     <a:prstGeom prst="rect">
                       <a:avLst/>
@@ -3594,248 +3743,6 @@
         </w:drawing>
       </w:r>
     </w:p>
-    <w:p/>
-    <w:p>
-      <w:pPr>
-        <w:pStyle w:val="Kop2"/>
-      </w:pPr>
-      <w:r>
-        <w:t>Wireless Broadband</w:t>
-      </w:r>
-    </w:p>
-    <w:p>
-      <w:pPr>
-        <w:pStyle w:val="Lijstalinea"/>
-        <w:numPr>
-          <w:ilvl w:val="0"/>
-          <w:numId w:val="1"/>
-        </w:numPr>
-      </w:pPr>
-      <w:r>
-        <w:t>Andere opties om met internet te verbinden buiten DSL</w:t>
-      </w:r>
-    </w:p>
-    <w:p>
-      <w:pPr>
-        <w:pStyle w:val="Lijstalinea"/>
-        <w:numPr>
-          <w:ilvl w:val="1"/>
-          <w:numId w:val="1"/>
-        </w:numPr>
-      </w:pPr>
-      <w:r>
-        <w:t>WISP</w:t>
-      </w:r>
-    </w:p>
-    <w:p>
-      <w:pPr>
-        <w:pStyle w:val="Lijstalinea"/>
-        <w:numPr>
-          <w:ilvl w:val="2"/>
-          <w:numId w:val="1"/>
-        </w:numPr>
-      </w:pPr>
-      <w:r>
-        <w:t>Wireless internet service provider</w:t>
-      </w:r>
-    </w:p>
-    <w:p>
-      <w:pPr>
-        <w:pStyle w:val="Lijstalinea"/>
-        <w:numPr>
-          <w:ilvl w:val="3"/>
-          <w:numId w:val="1"/>
-        </w:numPr>
-      </w:pPr>
-      <w:r>
-        <w:t xml:space="preserve">Verbind gebruikers met </w:t>
-      </w:r>
-      <w:proofErr w:type="spellStart"/>
-      <w:r>
-        <w:t>toegangspot</w:t>
-      </w:r>
-      <w:proofErr w:type="spellEnd"/>
-    </w:p>
-    <w:p>
-      <w:pPr>
-        <w:pStyle w:val="Lijstalinea"/>
-        <w:numPr>
-          <w:ilvl w:val="3"/>
-          <w:numId w:val="1"/>
-        </w:numPr>
-      </w:pPr>
-      <w:r>
-        <w:t>Vergelijkbare technologie als WLANS</w:t>
-      </w:r>
-    </w:p>
-    <w:p>
-      <w:pPr>
-        <w:pStyle w:val="Lijstalinea"/>
-        <w:numPr>
-          <w:ilvl w:val="1"/>
-          <w:numId w:val="1"/>
-        </w:numPr>
-      </w:pPr>
-      <w:r>
-        <w:t>Wireless Broadband service</w:t>
-      </w:r>
-      <w:r>
-        <w:t xml:space="preserve"> </w:t>
-      </w:r>
-    </w:p>
-    <w:p/>
-    <w:p>
-      <w:pPr>
-        <w:pStyle w:val="Kop2"/>
-      </w:pPr>
-      <w:r>
-        <w:t xml:space="preserve">Security </w:t>
-      </w:r>
-      <w:proofErr w:type="spellStart"/>
-      <w:r>
-        <w:t>threads</w:t>
-      </w:r>
-      <w:proofErr w:type="spellEnd"/>
-    </w:p>
-    <w:p>
-      <w:pPr>
-        <w:pStyle w:val="Lijstalinea"/>
-        <w:numPr>
-          <w:ilvl w:val="0"/>
-          <w:numId w:val="1"/>
-        </w:numPr>
-      </w:pPr>
-      <w:r>
-        <w:t>Meest voorkomende bedreigingen</w:t>
-      </w:r>
-    </w:p>
-    <w:p>
-      <w:pPr>
-        <w:pStyle w:val="Lijstalinea"/>
-        <w:numPr>
-          <w:ilvl w:val="1"/>
-          <w:numId w:val="1"/>
-        </w:numPr>
-      </w:pPr>
-      <w:r>
-        <w:t xml:space="preserve">Virussen, wormen, </w:t>
-      </w:r>
-      <w:proofErr w:type="spellStart"/>
-      <w:r>
-        <w:t>trojan</w:t>
-      </w:r>
-      <w:proofErr w:type="spellEnd"/>
-      <w:r>
-        <w:t xml:space="preserve"> </w:t>
-      </w:r>
-      <w:proofErr w:type="spellStart"/>
-      <w:r>
-        <w:t>horses</w:t>
-      </w:r>
-      <w:proofErr w:type="spellEnd"/>
-    </w:p>
-    <w:p>
-      <w:pPr>
-        <w:pStyle w:val="Lijstalinea"/>
-        <w:numPr>
-          <w:ilvl w:val="1"/>
-          <w:numId w:val="1"/>
-        </w:numPr>
-      </w:pPr>
-      <w:r>
-        <w:t xml:space="preserve">Spyware en </w:t>
-      </w:r>
-      <w:proofErr w:type="spellStart"/>
-      <w:r>
-        <w:t>adware</w:t>
-      </w:r>
-      <w:proofErr w:type="spellEnd"/>
-    </w:p>
-    <w:p>
-      <w:pPr>
-        <w:pStyle w:val="Lijstalinea"/>
-        <w:numPr>
-          <w:ilvl w:val="1"/>
-          <w:numId w:val="1"/>
-        </w:numPr>
-      </w:pPr>
-      <w:r>
-        <w:t>Zero-</w:t>
-      </w:r>
-      <w:proofErr w:type="spellStart"/>
-      <w:r>
-        <w:t>day</w:t>
-      </w:r>
-      <w:proofErr w:type="spellEnd"/>
-      <w:r>
-        <w:t xml:space="preserve"> attacks</w:t>
-      </w:r>
-    </w:p>
-    <w:p>
-      <w:pPr>
-        <w:pStyle w:val="Lijstalinea"/>
-        <w:numPr>
-          <w:ilvl w:val="2"/>
-          <w:numId w:val="1"/>
-        </w:numPr>
-      </w:pPr>
-      <w:r>
-        <w:t>Aanval die zich voordoet op de het eerste moment van een kwetsbaarheid</w:t>
-      </w:r>
-    </w:p>
-    <w:p>
-      <w:pPr>
-        <w:pStyle w:val="Lijstalinea"/>
-        <w:numPr>
-          <w:ilvl w:val="1"/>
-          <w:numId w:val="1"/>
-        </w:numPr>
-      </w:pPr>
-      <w:r>
-        <w:t xml:space="preserve">Hackeraanvallen </w:t>
-      </w:r>
-    </w:p>
-    <w:p>
-      <w:pPr>
-        <w:pStyle w:val="Lijstalinea"/>
-        <w:numPr>
-          <w:ilvl w:val="1"/>
-          <w:numId w:val="1"/>
-        </w:numPr>
-      </w:pPr>
-      <w:r>
-        <w:t>DOS</w:t>
-      </w:r>
-    </w:p>
-    <w:p>
-      <w:pPr>
-        <w:pStyle w:val="Lijstalinea"/>
-        <w:numPr>
-          <w:ilvl w:val="1"/>
-          <w:numId w:val="1"/>
-        </w:numPr>
-      </w:pPr>
-      <w:r>
-        <w:t>Gegevens onderscheppen</w:t>
-      </w:r>
-    </w:p>
-    <w:p>
-      <w:pPr>
-        <w:pStyle w:val="Lijstalinea"/>
-        <w:numPr>
-          <w:ilvl w:val="1"/>
-          <w:numId w:val="1"/>
-        </w:numPr>
-      </w:pPr>
-      <w:proofErr w:type="spellStart"/>
-      <w:r>
-        <w:t>Indentiteits</w:t>
-      </w:r>
-      <w:proofErr w:type="spellEnd"/>
-      <w:r>
-        <w:t xml:space="preserve"> diefstal</w:t>
-      </w:r>
-    </w:p>
     <w:p>
       <w:pPr>
         <w:pStyle w:val="Kop1"/>
@@ -3843,6 +3750,9 @@
       <w:r>
         <w:lastRenderedPageBreak/>
         <w:t>IOS bootcamp</w:t>
+      </w:r>
+      <w:r>
+        <w:t xml:space="preserve"> Hoofdstuk 2</w:t>
       </w:r>
     </w:p>
     <w:p/>
@@ -4150,45 +4060,57 @@
     <w:p>
       <w:pPr>
         <w:pStyle w:val="Kop1"/>
-      </w:pPr>
-      <w:r>
+        <w:rPr>
+          <w:lang w:val="en-GB"/>
+        </w:rPr>
+      </w:pPr>
+      <w:r>
+        <w:rPr>
+          <w:lang w:val="en-GB"/>
+        </w:rPr>
         <w:lastRenderedPageBreak/>
-        <w:t xml:space="preserve">Network </w:t>
-      </w:r>
-      <w:proofErr w:type="spellStart"/>
-      <w:r>
-        <w:t>protocols</w:t>
-      </w:r>
-      <w:proofErr w:type="spellEnd"/>
-      <w:r>
+        <w:t>Network protocols and communication</w:t>
+      </w:r>
+      <w:r>
+        <w:rPr>
+          <w:lang w:val="en-GB"/>
+        </w:rPr>
         <w:t xml:space="preserve"> </w:t>
       </w:r>
       <w:proofErr w:type="spellStart"/>
       <w:r>
-        <w:t>and</w:t>
-      </w:r>
-      <w:proofErr w:type="spellEnd"/>
-      <w:r>
-        <w:t xml:space="preserve"> </w:t>
-      </w:r>
-      <w:proofErr w:type="spellStart"/>
-      <w:r>
-        <w:t>communication</w:t>
-      </w:r>
-      <w:proofErr w:type="spellEnd"/>
-    </w:p>
-    <w:p/>
+        <w:rPr>
+          <w:lang w:val="en-GB"/>
+        </w:rPr>
+        <w:t>Hoofdstuk</w:t>
+      </w:r>
+      <w:proofErr w:type="spellEnd"/>
+      <w:r>
+        <w:rPr>
+          <w:lang w:val="en-GB"/>
+        </w:rPr>
+        <w:t xml:space="preserve"> 3</w:t>
+      </w:r>
+    </w:p>
+    <w:p>
+      <w:pPr>
+        <w:rPr>
+          <w:lang w:val="en-GB"/>
+        </w:rPr>
+      </w:pPr>
+    </w:p>
     <w:p>
       <w:pPr>
         <w:pStyle w:val="Kop2"/>
-      </w:pPr>
-      <w:proofErr w:type="spellStart"/>
-      <w:r>
-        <w:t>Rule</w:t>
-      </w:r>
-      <w:proofErr w:type="spellEnd"/>
-      <w:r>
-        <w:t xml:space="preserve"> Establishment</w:t>
+        <w:rPr>
+          <w:lang w:val="en-GB"/>
+        </w:rPr>
+      </w:pPr>
+      <w:r>
+        <w:rPr>
+          <w:lang w:val="en-GB"/>
+        </w:rPr>
+        <w:t>Rule Establishment</w:t>
       </w:r>
     </w:p>
     <w:p>
@@ -4696,9 +4618,6 @@
       </w:pPr>
       <w:proofErr w:type="spellStart"/>
       <w:r>
-        <w:rPr>
-          <w:lang w:val="nl-NL"/>
-        </w:rPr>
         <w:t>Protocols</w:t>
       </w:r>
       <w:proofErr w:type="spellEnd"/>
@@ -4712,50 +4631,6 @@
         </w:numPr>
       </w:pPr>
       <w:r>
-        <w:t>Protocolsuite</w:t>
-      </w:r>
-    </w:p>
-    <w:p>
-      <w:pPr>
-        <w:pStyle w:val="Lijstalinea"/>
-        <w:numPr>
-          <w:ilvl w:val="1"/>
-          <w:numId w:val="1"/>
-        </w:numPr>
-      </w:pPr>
-      <w:r>
-        <w:t>Groep van onderlinge gerelateerde protocollen de nodig zijn om een communicatiefunctie uit te voeren</w:t>
-      </w:r>
-    </w:p>
-    <w:p>
-      <w:pPr>
-        <w:pStyle w:val="Lijstalinea"/>
-        <w:numPr>
-          <w:ilvl w:val="1"/>
-          <w:numId w:val="1"/>
-        </w:numPr>
-      </w:pPr>
-      <w:r>
-        <w:t xml:space="preserve">Worden geïmplementeerd door </w:t>
-      </w:r>
-      <w:proofErr w:type="spellStart"/>
-      <w:r>
-        <w:t>hosts</w:t>
-      </w:r>
-      <w:proofErr w:type="spellEnd"/>
-      <w:r>
-        <w:t xml:space="preserve"> en netwerkapparaten in had/software</w:t>
-      </w:r>
-    </w:p>
-    <w:p>
-      <w:pPr>
-        <w:pStyle w:val="Lijstalinea"/>
-        <w:numPr>
-          <w:ilvl w:val="0"/>
-          <w:numId w:val="1"/>
-        </w:numPr>
-      </w:pPr>
-      <w:r>
         <w:t>Protocol stack</w:t>
       </w:r>
     </w:p>
@@ -4800,15 +4675,13 @@
         </w:numPr>
       </w:pPr>
       <w:r>
-        <w:t xml:space="preserve">Met elk hoger niveau service </w:t>
-      </w:r>
-      <w:proofErr w:type="spellStart"/>
-      <w:r>
-        <w:t>afgankelijke</w:t>
-      </w:r>
-      <w:proofErr w:type="spellEnd"/>
-      <w:r>
-        <w:t xml:space="preserve"> van de functionaliteit gedefinieerd door de protocollen getoond in de lagere niveaus</w:t>
+        <w:t>Met elk hoger niveau service af</w:t>
+      </w:r>
+      <w:r>
+        <w:t>h</w:t>
+      </w:r>
+      <w:r>
+        <w:t>ankelijke van de functionaliteit gedefinieerd door de protocollen getoond in de lagere niveaus</w:t>
       </w:r>
     </w:p>
     <w:p>
@@ -4927,8 +4800,6 @@
       <w:r>
         <w:t xml:space="preserve"> en worden verzonden</w:t>
       </w:r>
-      <w:bookmarkStart w:id="0" w:name="_GoBack"/>
-      <w:bookmarkEnd w:id="0"/>
     </w:p>
     <w:p>
       <w:pPr>
@@ -4942,9 +4813,95 @@
         <w:t>Verantwoordelijk voor het regelen van de grootte en snelheid waarmee berichten worden uitgewisseld</w:t>
       </w:r>
     </w:p>
+    <w:p>
+      <w:pPr>
+        <w:pStyle w:val="Lijstalinea"/>
+        <w:numPr>
+          <w:ilvl w:val="2"/>
+          <w:numId w:val="1"/>
+        </w:numPr>
+      </w:pPr>
+      <w:r>
+        <w:t>Open standard protocol</w:t>
+      </w:r>
+    </w:p>
+    <w:p>
+      <w:pPr>
+        <w:pStyle w:val="Lijstalinea"/>
+        <w:numPr>
+          <w:ilvl w:val="1"/>
+          <w:numId w:val="1"/>
+        </w:numPr>
+      </w:pPr>
+      <w:r>
+        <w:t>Internet protocol (IP)</w:t>
+      </w:r>
+    </w:p>
+    <w:p>
+      <w:pPr>
+        <w:pStyle w:val="Lijstalinea"/>
+        <w:numPr>
+          <w:ilvl w:val="2"/>
+          <w:numId w:val="1"/>
+        </w:numPr>
+      </w:pPr>
+      <w:r>
+        <w:t>Verantwoordelijk voor het opnemen van de opgemaakte segmenten van TCP</w:t>
+      </w:r>
+    </w:p>
+    <w:p>
+      <w:pPr>
+        <w:pStyle w:val="Lijstalinea"/>
+        <w:numPr>
+          <w:ilvl w:val="2"/>
+          <w:numId w:val="1"/>
+        </w:numPr>
+      </w:pPr>
+      <w:r>
+        <w:t>Data in p</w:t>
+      </w:r>
+      <w:r>
+        <w:t>akketten om te zetten</w:t>
+      </w:r>
+    </w:p>
+    <w:p>
+      <w:pPr>
+        <w:pStyle w:val="Lijstalinea"/>
+        <w:numPr>
+          <w:ilvl w:val="2"/>
+          <w:numId w:val="1"/>
+        </w:numPr>
+      </w:pPr>
+      <w:r>
+        <w:t>Open standard protocol</w:t>
+      </w:r>
+    </w:p>
+    <w:p>
+      <w:pPr>
+        <w:pStyle w:val="Lijstalinea"/>
+        <w:numPr>
+          <w:ilvl w:val="2"/>
+          <w:numId w:val="1"/>
+        </w:numPr>
+      </w:pPr>
+      <w:r>
+        <w:t xml:space="preserve">Het juiste adres toe te wijzen aan de </w:t>
+      </w:r>
+      <w:proofErr w:type="spellStart"/>
+      <w:r>
+        <w:t>pakketen</w:t>
+      </w:r>
+      <w:proofErr w:type="spellEnd"/>
+      <w:r>
+        <w:t xml:space="preserve"> en ze af te leveren aan de </w:t>
+      </w:r>
+      <w:proofErr w:type="spellStart"/>
+      <w:r>
+        <w:t>bestemmingshost</w:t>
+      </w:r>
+      <w:proofErr w:type="spellEnd"/>
+    </w:p>
     <w:p/>
-    <w:p/>
-    <w:p/>
     <w:p>
       <w:pPr>
         <w:pStyle w:val="Lijstalinea"/>
@@ -4955,67 +4912,6 @@
       </w:pPr>
       <w:r>
         <w:lastRenderedPageBreak/>
-        <w:t>Internet protocol (IP)</w:t>
-      </w:r>
-    </w:p>
-    <w:p>
-      <w:pPr>
-        <w:pStyle w:val="Lijstalinea"/>
-        <w:numPr>
-          <w:ilvl w:val="2"/>
-          <w:numId w:val="1"/>
-        </w:numPr>
-      </w:pPr>
-      <w:r>
-        <w:t>Verantwoordelijk voor het opnemen van de opgemaakte segmenten van TCP</w:t>
-      </w:r>
-    </w:p>
-    <w:p>
-      <w:pPr>
-        <w:pStyle w:val="Lijstalinea"/>
-        <w:numPr>
-          <w:ilvl w:val="2"/>
-          <w:numId w:val="1"/>
-        </w:numPr>
-      </w:pPr>
-      <w:r>
-        <w:t>Pakketten om te zetten</w:t>
-      </w:r>
-    </w:p>
-    <w:p>
-      <w:pPr>
-        <w:pStyle w:val="Lijstalinea"/>
-        <w:numPr>
-          <w:ilvl w:val="2"/>
-          <w:numId w:val="1"/>
-        </w:numPr>
-      </w:pPr>
-      <w:r>
-        <w:t xml:space="preserve">Het juiste adres toe te wijzen aan de </w:t>
-      </w:r>
-      <w:proofErr w:type="spellStart"/>
-      <w:r>
-        <w:t>pakketen</w:t>
-      </w:r>
-      <w:proofErr w:type="spellEnd"/>
-      <w:r>
-        <w:t xml:space="preserve"> en ze af te leveren aan de </w:t>
-      </w:r>
-      <w:proofErr w:type="spellStart"/>
-      <w:r>
-        <w:t>bestemmingshost</w:t>
-      </w:r>
-      <w:proofErr w:type="spellEnd"/>
-    </w:p>
-    <w:p>
-      <w:pPr>
-        <w:pStyle w:val="Lijstalinea"/>
-        <w:numPr>
-          <w:ilvl w:val="1"/>
-          <w:numId w:val="1"/>
-        </w:numPr>
-      </w:pPr>
-      <w:r>
         <w:t>Ethernet</w:t>
       </w:r>
     </w:p>
@@ -5086,17 +4982,7363 @@
         </w:drawing>
       </w:r>
     </w:p>
+    <w:p>
+      <w:pPr>
+        <w:tabs>
+          <w:tab w:val="left" w:pos="1680"/>
+        </w:tabs>
+      </w:pPr>
+      <w:r>
+        <w:tab/>
+      </w:r>
+    </w:p>
+    <w:p>
+      <w:pPr>
+        <w:tabs>
+          <w:tab w:val="left" w:pos="1680"/>
+        </w:tabs>
+      </w:pPr>
+    </w:p>
+    <w:p>
+      <w:pPr>
+        <w:tabs>
+          <w:tab w:val="left" w:pos="1680"/>
+        </w:tabs>
+      </w:pPr>
+    </w:p>
+    <w:p>
+      <w:pPr>
+        <w:tabs>
+          <w:tab w:val="left" w:pos="1680"/>
+        </w:tabs>
+      </w:pPr>
+    </w:p>
+    <w:p>
+      <w:pPr>
+        <w:tabs>
+          <w:tab w:val="left" w:pos="1680"/>
+        </w:tabs>
+      </w:pPr>
+    </w:p>
+    <w:p>
+      <w:pPr>
+        <w:tabs>
+          <w:tab w:val="left" w:pos="1680"/>
+        </w:tabs>
+      </w:pPr>
+    </w:p>
+    <w:p>
+      <w:pPr>
+        <w:tabs>
+          <w:tab w:val="left" w:pos="1680"/>
+        </w:tabs>
+      </w:pPr>
+    </w:p>
+    <w:p>
+      <w:pPr>
+        <w:tabs>
+          <w:tab w:val="left" w:pos="1680"/>
+        </w:tabs>
+      </w:pPr>
+    </w:p>
+    <w:p>
+      <w:pPr>
+        <w:tabs>
+          <w:tab w:val="left" w:pos="1680"/>
+        </w:tabs>
+      </w:pPr>
+    </w:p>
+    <w:p>
+      <w:pPr>
+        <w:tabs>
+          <w:tab w:val="left" w:pos="1680"/>
+        </w:tabs>
+      </w:pPr>
+    </w:p>
+    <w:p>
+      <w:pPr>
+        <w:tabs>
+          <w:tab w:val="left" w:pos="1680"/>
+        </w:tabs>
+      </w:pPr>
+    </w:p>
+    <w:p>
+      <w:pPr>
+        <w:tabs>
+          <w:tab w:val="left" w:pos="1680"/>
+        </w:tabs>
+      </w:pPr>
+    </w:p>
+    <w:p>
+      <w:pPr>
+        <w:tabs>
+          <w:tab w:val="left" w:pos="1680"/>
+        </w:tabs>
+      </w:pPr>
+    </w:p>
+    <w:p>
+      <w:pPr>
+        <w:pStyle w:val="Kop2"/>
+      </w:pPr>
+      <w:r>
+        <w:lastRenderedPageBreak/>
+        <w:t>Protocol suite</w:t>
+      </w:r>
+    </w:p>
+    <w:p>
+      <w:pPr>
+        <w:pStyle w:val="Lijstalinea"/>
+        <w:numPr>
+          <w:ilvl w:val="0"/>
+          <w:numId w:val="1"/>
+        </w:numPr>
+      </w:pPr>
+      <w:r>
+        <w:t>Protocolsuite</w:t>
+      </w:r>
+    </w:p>
+    <w:p>
+      <w:pPr>
+        <w:pStyle w:val="Lijstalinea"/>
+        <w:numPr>
+          <w:ilvl w:val="1"/>
+          <w:numId w:val="1"/>
+        </w:numPr>
+      </w:pPr>
+      <w:r>
+        <w:t>Groep van onderlinge gerelateerde protocollen de nodig zijn om een communicatiefunctie uit te voeren</w:t>
+      </w:r>
+    </w:p>
+    <w:p>
+      <w:pPr>
+        <w:pStyle w:val="Lijstalinea"/>
+        <w:numPr>
+          <w:ilvl w:val="1"/>
+          <w:numId w:val="1"/>
+        </w:numPr>
+      </w:pPr>
+      <w:r>
+        <w:t xml:space="preserve">Worden geïmplementeerd door </w:t>
+      </w:r>
+      <w:proofErr w:type="spellStart"/>
+      <w:r>
+        <w:t>hosts</w:t>
+      </w:r>
+      <w:proofErr w:type="spellEnd"/>
+      <w:r>
+        <w:t xml:space="preserve"> en netwerkapparaten in had/software</w:t>
+      </w:r>
+    </w:p>
+    <w:p>
+      <w:pPr>
+        <w:pStyle w:val="Lijstalinea"/>
+        <w:numPr>
+          <w:ilvl w:val="1"/>
+          <w:numId w:val="1"/>
+        </w:numPr>
+      </w:pPr>
+      <w:r>
+        <w:t xml:space="preserve">Reeks protocollen die samenwerken om </w:t>
+      </w:r>
+      <w:r>
+        <w:t>netwerkcommunicatiediensten te bieden</w:t>
+      </w:r>
+    </w:p>
     <w:p/>
     <w:p>
+      <w:r>
+        <w:rPr>
+          <w:noProof/>
+        </w:rPr>
+        <w:drawing>
+          <wp:inline distT="0" distB="0" distL="0" distR="0" wp14:anchorId="16968FC8" wp14:editId="5D67391B">
+            <wp:extent cx="4219575" cy="2833517"/>
+            <wp:effectExtent l="0" t="0" r="0" b="5080"/>
+            <wp:docPr id="21" name="Afbeelding 21"/>
+            <wp:cNvGraphicFramePr>
+              <a:graphicFrameLocks xmlns:a="http://schemas.openxmlformats.org/drawingml/2006/main" noChangeAspect="1"/>
+            </wp:cNvGraphicFramePr>
+            <a:graphic xmlns:a="http://schemas.openxmlformats.org/drawingml/2006/main">
+              <a:graphicData uri="http://schemas.openxmlformats.org/drawingml/2006/picture">
+                <pic:pic xmlns:pic="http://schemas.openxmlformats.org/drawingml/2006/picture">
+                  <pic:nvPicPr>
+                    <pic:cNvPr id="1" name=""/>
+                    <pic:cNvPicPr/>
+                  </pic:nvPicPr>
+                  <pic:blipFill>
+                    <a:blip r:embed="rId28"/>
+                    <a:stretch>
+                      <a:fillRect/>
+                    </a:stretch>
+                  </pic:blipFill>
+                  <pic:spPr>
+                    <a:xfrm>
+                      <a:off x="0" y="0"/>
+                      <a:ext cx="4321855" cy="2902200"/>
+                    </a:xfrm>
+                    <a:prstGeom prst="rect">
+                      <a:avLst/>
+                    </a:prstGeom>
+                  </pic:spPr>
+                </pic:pic>
+              </a:graphicData>
+            </a:graphic>
+          </wp:inline>
+        </w:drawing>
+      </w:r>
+    </w:p>
+    <w:p>
+      <w:pPr>
+        <w:pStyle w:val="Lijstalinea"/>
+        <w:numPr>
+          <w:ilvl w:val="0"/>
+          <w:numId w:val="1"/>
+        </w:numPr>
+      </w:pPr>
+      <w:hyperlink r:id="rId29" w:anchor="3.2.2.3" w:history="1">
+        <w:r>
+          <w:rPr>
+            <w:rStyle w:val="Hyperlink"/>
+          </w:rPr>
+          <w:t>https://static-course-assets.s3.amazonaws.com/ITN51/en/index.html#3.2.2.3</w:t>
+        </w:r>
+      </w:hyperlink>
+    </w:p>
+    <w:p>
+      <w:pPr>
+        <w:pStyle w:val="Lijstalinea"/>
+        <w:numPr>
+          <w:ilvl w:val="0"/>
+          <w:numId w:val="2"/>
+        </w:numPr>
+      </w:pPr>
+      <w:r>
+        <w:t>Uitleg van de protocollen</w:t>
+      </w:r>
+    </w:p>
+    <w:p>
+      <w:pPr>
+        <w:pStyle w:val="Lijstalinea"/>
+        <w:numPr>
+          <w:ilvl w:val="0"/>
+          <w:numId w:val="1"/>
+        </w:numPr>
+      </w:pPr>
+      <w:r>
+        <w:t>Verschil tussen UDP en TCP</w:t>
+      </w:r>
+    </w:p>
+    <w:p>
+      <w:pPr>
+        <w:pStyle w:val="Lijstalinea"/>
+        <w:numPr>
+          <w:ilvl w:val="1"/>
+          <w:numId w:val="1"/>
+        </w:numPr>
+      </w:pPr>
+      <w:r>
+        <w:t>UDP(user Datagram protocol) Gaat niet voor succesvolle data transmission (bv streaming)</w:t>
+      </w:r>
+    </w:p>
+    <w:p/>
+    <w:p/>
+    <w:p/>
+    <w:p/>
+    <w:p/>
+    <w:p/>
+    <w:p/>
+    <w:p/>
+    <w:p/>
+    <w:p/>
+    <w:p/>
+    <w:p>
       <w:pPr>
         <w:pStyle w:val="Kop2"/>
       </w:pPr>
       <w:r>
-        <w:t>Protocol suite</w:t>
-      </w:r>
+        <w:lastRenderedPageBreak/>
+        <w:t>Internet Standards</w:t>
+      </w:r>
+    </w:p>
+    <w:p>
+      <w:pPr>
+        <w:pStyle w:val="Lijstalinea"/>
+        <w:numPr>
+          <w:ilvl w:val="0"/>
+          <w:numId w:val="1"/>
+        </w:numPr>
+      </w:pPr>
+      <w:r>
+        <w:t>Normenorganisaties</w:t>
+      </w:r>
+    </w:p>
+    <w:p>
+      <w:pPr>
+        <w:pStyle w:val="Lijstalinea"/>
+        <w:numPr>
+          <w:ilvl w:val="1"/>
+          <w:numId w:val="1"/>
+        </w:numPr>
+      </w:pPr>
+      <w:r>
+        <w:t>Non-profit</w:t>
+      </w:r>
+    </w:p>
+    <w:p>
+      <w:pPr>
+        <w:pStyle w:val="Lijstalinea"/>
+        <w:numPr>
+          <w:ilvl w:val="0"/>
+          <w:numId w:val="1"/>
+        </w:numPr>
+      </w:pPr>
+      <w:r>
+        <w:t>ISOC</w:t>
+      </w:r>
+    </w:p>
+    <w:p>
+      <w:pPr>
+        <w:pStyle w:val="Lijstalinea"/>
+        <w:numPr>
+          <w:ilvl w:val="1"/>
+          <w:numId w:val="1"/>
+        </w:numPr>
+      </w:pPr>
+      <w:r>
+        <w:t>Internet society</w:t>
+      </w:r>
+    </w:p>
+    <w:p>
+      <w:pPr>
+        <w:pStyle w:val="Lijstalinea"/>
+        <w:numPr>
+          <w:ilvl w:val="1"/>
+          <w:numId w:val="1"/>
+        </w:numPr>
+      </w:pPr>
+      <w:r>
+        <w:t xml:space="preserve">Verantwoordelijk voor </w:t>
+      </w:r>
+      <w:r>
+        <w:t>de open development en evolutie van het internet gebruik</w:t>
+      </w:r>
+    </w:p>
+    <w:p>
+      <w:pPr>
+        <w:pStyle w:val="Lijstalinea"/>
+        <w:numPr>
+          <w:ilvl w:val="0"/>
+          <w:numId w:val="1"/>
+        </w:numPr>
+      </w:pPr>
+      <w:r>
+        <w:t>IAB</w:t>
+      </w:r>
+    </w:p>
+    <w:p>
+      <w:pPr>
+        <w:pStyle w:val="Lijstalinea"/>
+        <w:numPr>
+          <w:ilvl w:val="1"/>
+          <w:numId w:val="1"/>
+        </w:numPr>
+      </w:pPr>
+      <w:r>
+        <w:t xml:space="preserve">Internet </w:t>
+      </w:r>
+      <w:proofErr w:type="spellStart"/>
+      <w:r>
+        <w:t>architecture</w:t>
+      </w:r>
+      <w:proofErr w:type="spellEnd"/>
+      <w:r>
+        <w:t xml:space="preserve"> Board</w:t>
+      </w:r>
+    </w:p>
+    <w:p>
+      <w:pPr>
+        <w:pStyle w:val="Lijstalinea"/>
+        <w:numPr>
+          <w:ilvl w:val="1"/>
+          <w:numId w:val="1"/>
+        </w:numPr>
+      </w:pPr>
+      <w:r>
+        <w:t xml:space="preserve">Algehele beheer en ontwikkeling van </w:t>
+      </w:r>
+      <w:proofErr w:type="spellStart"/>
+      <w:r>
+        <w:t>internetstandards</w:t>
+      </w:r>
+      <w:proofErr w:type="spellEnd"/>
+    </w:p>
+    <w:p>
+      <w:pPr>
+        <w:pStyle w:val="Lijstalinea"/>
+        <w:numPr>
+          <w:ilvl w:val="0"/>
+          <w:numId w:val="1"/>
+        </w:numPr>
+      </w:pPr>
+      <w:r>
+        <w:t>IETF</w:t>
+      </w:r>
+    </w:p>
+    <w:p>
+      <w:pPr>
+        <w:pStyle w:val="Lijstalinea"/>
+        <w:numPr>
+          <w:ilvl w:val="1"/>
+          <w:numId w:val="1"/>
+        </w:numPr>
+      </w:pPr>
+      <w:r>
+        <w:t xml:space="preserve">Internet Engineering </w:t>
+      </w:r>
+      <w:proofErr w:type="spellStart"/>
+      <w:r>
+        <w:t>Task</w:t>
+      </w:r>
+      <w:proofErr w:type="spellEnd"/>
+      <w:r>
+        <w:t xml:space="preserve"> Force</w:t>
+      </w:r>
+    </w:p>
+    <w:p>
+      <w:pPr>
+        <w:pStyle w:val="Lijstalinea"/>
+        <w:numPr>
+          <w:ilvl w:val="1"/>
+          <w:numId w:val="1"/>
+        </w:numPr>
+      </w:pPr>
+      <w:proofErr w:type="spellStart"/>
+      <w:r>
+        <w:t>Onwikkelt</w:t>
+      </w:r>
+      <w:proofErr w:type="spellEnd"/>
+      <w:r>
+        <w:t>, update en onderhoudt internet-en TCP/IP-technologie</w:t>
+      </w:r>
+    </w:p>
+    <w:p>
+      <w:pPr>
+        <w:pStyle w:val="Lijstalinea"/>
+        <w:numPr>
+          <w:ilvl w:val="0"/>
+          <w:numId w:val="1"/>
+        </w:numPr>
+      </w:pPr>
+      <w:r>
+        <w:t>IRTF</w:t>
+      </w:r>
+    </w:p>
+    <w:p>
+      <w:pPr>
+        <w:pStyle w:val="Lijstalinea"/>
+        <w:numPr>
+          <w:ilvl w:val="1"/>
+          <w:numId w:val="1"/>
+        </w:numPr>
+      </w:pPr>
+      <w:r>
+        <w:t>Gericht op langtermijn onderzoek met betrekking tot internet-en TCP/IP protocollen</w:t>
+      </w:r>
+    </w:p>
+    <w:p>
+      <w:pPr>
+        <w:pStyle w:val="Lijstalinea"/>
+        <w:numPr>
+          <w:ilvl w:val="0"/>
+          <w:numId w:val="1"/>
+        </w:numPr>
+      </w:pPr>
+      <w:r>
+        <w:t>ICANN</w:t>
+      </w:r>
+    </w:p>
+    <w:p>
+      <w:pPr>
+        <w:pStyle w:val="Lijstalinea"/>
+        <w:numPr>
+          <w:ilvl w:val="1"/>
+          <w:numId w:val="1"/>
+        </w:numPr>
+        <w:rPr>
+          <w:lang w:val="en-GB"/>
+        </w:rPr>
+      </w:pPr>
+      <w:r>
+        <w:rPr>
+          <w:lang w:val="en-GB"/>
+        </w:rPr>
+        <w:t>Internet corporation for assigned n</w:t>
+      </w:r>
+      <w:r>
+        <w:rPr>
+          <w:lang w:val="en-GB"/>
+        </w:rPr>
+        <w:t>ames and numbers</w:t>
+      </w:r>
+    </w:p>
+    <w:p>
+      <w:pPr>
+        <w:pStyle w:val="Lijstalinea"/>
+        <w:numPr>
+          <w:ilvl w:val="1"/>
+          <w:numId w:val="1"/>
+        </w:numPr>
+      </w:pPr>
+      <w:r>
+        <w:t xml:space="preserve">Coördineert de toewijzing van </w:t>
+      </w:r>
+      <w:proofErr w:type="spellStart"/>
+      <w:r>
+        <w:t>i</w:t>
+      </w:r>
+      <w:r>
+        <w:t>p-adressen</w:t>
+      </w:r>
+      <w:proofErr w:type="spellEnd"/>
+    </w:p>
+    <w:p>
+      <w:pPr>
+        <w:pStyle w:val="Lijstalinea"/>
+        <w:numPr>
+          <w:ilvl w:val="1"/>
+          <w:numId w:val="1"/>
+        </w:numPr>
+      </w:pPr>
+      <w:r>
+        <w:t>Beheerd domeinnamen</w:t>
+      </w:r>
+    </w:p>
+    <w:p>
+      <w:pPr>
+        <w:pStyle w:val="Lijstalinea"/>
+        <w:numPr>
+          <w:ilvl w:val="0"/>
+          <w:numId w:val="1"/>
+        </w:numPr>
+      </w:pPr>
+      <w:r>
+        <w:t>IANA</w:t>
+      </w:r>
+    </w:p>
+    <w:p>
+      <w:pPr>
+        <w:pStyle w:val="Lijstalinea"/>
+        <w:numPr>
+          <w:ilvl w:val="1"/>
+          <w:numId w:val="1"/>
+        </w:numPr>
+      </w:pPr>
+      <w:r>
+        <w:t>Toezicht op het beheer van IP-identificaties voor ICANN</w:t>
+      </w:r>
+    </w:p>
+    <w:p/>
+    <w:p>
+      <w:r>
+        <w:rPr>
+          <w:noProof/>
+        </w:rPr>
+        <w:drawing>
+          <wp:inline distT="0" distB="0" distL="0" distR="0" wp14:anchorId="5749E3EF" wp14:editId="2D29378A">
+            <wp:extent cx="5534025" cy="4467225"/>
+            <wp:effectExtent l="0" t="0" r="9525" b="9525"/>
+            <wp:docPr id="22" name="Afbeelding 22"/>
+            <wp:cNvGraphicFramePr>
+              <a:graphicFrameLocks xmlns:a="http://schemas.openxmlformats.org/drawingml/2006/main" noChangeAspect="1"/>
+            </wp:cNvGraphicFramePr>
+            <a:graphic xmlns:a="http://schemas.openxmlformats.org/drawingml/2006/main">
+              <a:graphicData uri="http://schemas.openxmlformats.org/drawingml/2006/picture">
+                <pic:pic xmlns:pic="http://schemas.openxmlformats.org/drawingml/2006/picture">
+                  <pic:nvPicPr>
+                    <pic:cNvPr id="1" name=""/>
+                    <pic:cNvPicPr/>
+                  </pic:nvPicPr>
+                  <pic:blipFill>
+                    <a:blip r:embed="rId30"/>
+                    <a:stretch>
+                      <a:fillRect/>
+                    </a:stretch>
+                  </pic:blipFill>
+                  <pic:spPr>
+                    <a:xfrm>
+                      <a:off x="0" y="0"/>
+                      <a:ext cx="5534025" cy="4467225"/>
+                    </a:xfrm>
+                    <a:prstGeom prst="rect">
+                      <a:avLst/>
+                    </a:prstGeom>
+                  </pic:spPr>
+                </pic:pic>
+              </a:graphicData>
+            </a:graphic>
+          </wp:inline>
+        </w:drawing>
+      </w:r>
+    </w:p>
+    <w:p>
+      <w:pPr>
+        <w:pStyle w:val="Kop2"/>
+      </w:pPr>
+      <w:proofErr w:type="spellStart"/>
+      <w:r>
+        <w:lastRenderedPageBreak/>
+        <w:t>Layerd</w:t>
+      </w:r>
+      <w:proofErr w:type="spellEnd"/>
+      <w:r>
+        <w:t xml:space="preserve"> model</w:t>
+      </w:r>
+    </w:p>
+    <w:p>
+      <w:pPr>
+        <w:pStyle w:val="Lijstalinea"/>
+        <w:numPr>
+          <w:ilvl w:val="0"/>
+          <w:numId w:val="1"/>
+        </w:numPr>
+      </w:pPr>
+      <w:r>
+        <w:t>Voordelen</w:t>
+      </w:r>
+    </w:p>
+    <w:p>
+      <w:pPr>
+        <w:pStyle w:val="Lijstalinea"/>
+        <w:numPr>
+          <w:ilvl w:val="1"/>
+          <w:numId w:val="1"/>
+        </w:numPr>
+      </w:pPr>
+      <w:r>
+        <w:t>Concurrentie bevorderen</w:t>
+      </w:r>
+    </w:p>
+    <w:p>
+      <w:pPr>
+        <w:pStyle w:val="Lijstalinea"/>
+        <w:numPr>
+          <w:ilvl w:val="1"/>
+          <w:numId w:val="1"/>
+        </w:numPr>
+      </w:pPr>
+      <w:r>
+        <w:t>Voorkomen dat technologie in 1 laag andere lagen boven en onder beïnvloeden</w:t>
+      </w:r>
+    </w:p>
+    <w:p>
+      <w:pPr>
+        <w:pStyle w:val="Lijstalinea"/>
+        <w:numPr>
+          <w:ilvl w:val="1"/>
+          <w:numId w:val="1"/>
+        </w:numPr>
+      </w:pPr>
+      <w:r>
+        <w:t>Gemeenschappelijke taal bieden</w:t>
+      </w:r>
+    </w:p>
+    <w:p>
+      <w:pPr>
+        <w:pStyle w:val="Lijstalinea"/>
+        <w:numPr>
+          <w:ilvl w:val="0"/>
+          <w:numId w:val="1"/>
+        </w:numPr>
+      </w:pPr>
+      <w:r>
+        <w:t>Protocol model</w:t>
+      </w:r>
+    </w:p>
+    <w:p>
+      <w:pPr>
+        <w:pStyle w:val="Lijstalinea"/>
+        <w:numPr>
+          <w:ilvl w:val="1"/>
+          <w:numId w:val="1"/>
+        </w:numPr>
+      </w:pPr>
+      <w:r>
+        <w:t xml:space="preserve">Komt </w:t>
+      </w:r>
+      <w:r>
+        <w:t>o</w:t>
+      </w:r>
+      <w:r>
+        <w:t>vereen met de structuur van een bepaald protocol suite</w:t>
+      </w:r>
+    </w:p>
+    <w:p>
+      <w:pPr>
+        <w:pStyle w:val="Lijstalinea"/>
+        <w:numPr>
+          <w:ilvl w:val="0"/>
+          <w:numId w:val="1"/>
+        </w:numPr>
+      </w:pPr>
+      <w:r>
+        <w:t>Reference model</w:t>
+      </w:r>
+    </w:p>
+    <w:p>
+      <w:pPr>
+        <w:pStyle w:val="Lijstalinea"/>
+        <w:numPr>
+          <w:ilvl w:val="1"/>
+          <w:numId w:val="1"/>
+        </w:numPr>
+      </w:pPr>
+      <w:r>
+        <w:t>Biedt consistentie binnen alle typen netwerkprotocollen en services door te beschrijven wart er op een bepaalde laag moet worden gedaan maar niet de uitvoer</w:t>
+      </w:r>
+    </w:p>
+    <w:p>
+      <w:pPr>
+        <w:pStyle w:val="Kop2"/>
+        <w:rPr>
+          <w:lang w:val="en-GB"/>
+        </w:rPr>
+      </w:pPr>
+      <w:r>
+        <w:rPr>
+          <w:lang w:val="en-GB"/>
+        </w:rPr>
+        <w:t>TCP/I</w:t>
+      </w:r>
+      <w:r>
+        <w:rPr>
+          <w:lang w:val="en-GB"/>
+        </w:rPr>
+        <w:t>P model</w:t>
+      </w:r>
+    </w:p>
+    <w:p>
+      <w:pPr>
+        <w:pStyle w:val="Lijstalinea"/>
+        <w:numPr>
+          <w:ilvl w:val="0"/>
+          <w:numId w:val="1"/>
+        </w:numPr>
+        <w:rPr>
+          <w:lang w:val="en-GB"/>
+        </w:rPr>
+      </w:pPr>
+      <w:r>
+        <w:rPr>
+          <w:lang w:val="en-GB"/>
+        </w:rPr>
+        <w:t>Network access</w:t>
+      </w:r>
+    </w:p>
+    <w:p>
+      <w:pPr>
+        <w:pStyle w:val="Lijstalinea"/>
+        <w:numPr>
+          <w:ilvl w:val="1"/>
+          <w:numId w:val="1"/>
+        </w:numPr>
+      </w:pPr>
+      <w:r>
+        <w:t xml:space="preserve">Beschrijft de overdracht </w:t>
+      </w:r>
+      <w:r>
+        <w:t>van d</w:t>
+      </w:r>
+      <w:r>
+        <w:t>e internet</w:t>
+      </w:r>
+      <w:r>
+        <w:t xml:space="preserve"> </w:t>
+      </w:r>
+      <w:r>
+        <w:t>laag naar de fysieke netwerkprotocollen</w:t>
+      </w:r>
+    </w:p>
+    <w:p>
+      <w:pPr>
+        <w:pStyle w:val="Lijstalinea"/>
+        <w:numPr>
+          <w:ilvl w:val="1"/>
+          <w:numId w:val="1"/>
+        </w:numPr>
+      </w:pPr>
+      <w:r>
+        <w:t>OSI-laag 1 en 2.</w:t>
+      </w:r>
+    </w:p>
+    <w:p>
+      <w:pPr>
+        <w:pStyle w:val="Lijstalinea"/>
+        <w:numPr>
+          <w:ilvl w:val="2"/>
+          <w:numId w:val="1"/>
+        </w:numPr>
+      </w:pPr>
+      <w:r>
+        <w:t>Noodzakelijke procedures voor toegang tot de media</w:t>
+      </w:r>
+    </w:p>
+    <w:p>
+      <w:pPr>
+        <w:pStyle w:val="Lijstalinea"/>
+        <w:numPr>
+          <w:ilvl w:val="0"/>
+          <w:numId w:val="1"/>
+        </w:numPr>
+      </w:pPr>
+      <w:r>
+        <w:t xml:space="preserve">Internet </w:t>
+      </w:r>
+      <w:proofErr w:type="spellStart"/>
+      <w:r>
+        <w:t>layer</w:t>
+      </w:r>
+      <w:proofErr w:type="spellEnd"/>
+    </w:p>
+    <w:p>
+      <w:pPr>
+        <w:pStyle w:val="Lijstalinea"/>
+        <w:numPr>
+          <w:ilvl w:val="1"/>
+          <w:numId w:val="1"/>
+        </w:numPr>
+      </w:pPr>
+      <w:r>
+        <w:t xml:space="preserve">Beschrijft protocollen die berichten </w:t>
+      </w:r>
+      <w:proofErr w:type="spellStart"/>
+      <w:r>
+        <w:t>addresseren</w:t>
+      </w:r>
+      <w:proofErr w:type="spellEnd"/>
+      <w:r>
+        <w:t xml:space="preserve"> en door een internetwerk leiden</w:t>
+      </w:r>
+    </w:p>
+    <w:p>
+      <w:pPr>
+        <w:pStyle w:val="Lijstalinea"/>
+        <w:numPr>
+          <w:ilvl w:val="0"/>
+          <w:numId w:val="1"/>
+        </w:numPr>
+      </w:pPr>
+      <w:r>
+        <w:t xml:space="preserve">Transport </w:t>
+      </w:r>
+    </w:p>
+    <w:p>
+      <w:pPr>
+        <w:pStyle w:val="Lijstalinea"/>
+        <w:numPr>
+          <w:ilvl w:val="1"/>
+          <w:numId w:val="1"/>
+        </w:numPr>
+      </w:pPr>
+      <w:r>
+        <w:t xml:space="preserve">Beschrijft algemene services en functies die zorgen voor een geordende en betrouwbare levering van gegevens tussen bron- en </w:t>
+      </w:r>
+      <w:proofErr w:type="spellStart"/>
+      <w:r>
+        <w:t>doelhosts</w:t>
+      </w:r>
+      <w:proofErr w:type="spellEnd"/>
+    </w:p>
+    <w:p>
+      <w:pPr>
+        <w:pStyle w:val="Lijstalinea"/>
+        <w:numPr>
+          <w:ilvl w:val="0"/>
+          <w:numId w:val="1"/>
+        </w:numPr>
+      </w:pPr>
+      <w:r>
+        <w:t xml:space="preserve">Application </w:t>
+      </w:r>
+      <w:proofErr w:type="spellStart"/>
+      <w:r>
+        <w:t>layer</w:t>
+      </w:r>
+      <w:proofErr w:type="spellEnd"/>
+    </w:p>
+    <w:p>
+      <w:pPr>
+        <w:pStyle w:val="Lijstalinea"/>
+        <w:numPr>
+          <w:ilvl w:val="1"/>
+          <w:numId w:val="1"/>
+        </w:numPr>
+      </w:pPr>
+      <w:r>
+        <w:t>Bevat aantal protocollen die specifieke functionaliteit bieden voor eindgebruiker toepassingen</w:t>
+      </w:r>
+    </w:p>
+    <w:p>
+      <w:pPr>
+        <w:rPr>
+          <w:lang w:val="en-GB"/>
+        </w:rPr>
+      </w:pPr>
+      <w:r>
+        <w:rPr>
+          <w:noProof/>
+        </w:rPr>
+        <w:drawing>
+          <wp:inline distT="0" distB="0" distL="0" distR="0" wp14:anchorId="71CB1C16" wp14:editId="58C69326">
+            <wp:extent cx="2669601" cy="2171700"/>
+            <wp:effectExtent l="0" t="0" r="0" b="0"/>
+            <wp:docPr id="24" name="Afbeelding 24"/>
+            <wp:cNvGraphicFramePr>
+              <a:graphicFrameLocks xmlns:a="http://schemas.openxmlformats.org/drawingml/2006/main" noChangeAspect="1"/>
+            </wp:cNvGraphicFramePr>
+            <a:graphic xmlns:a="http://schemas.openxmlformats.org/drawingml/2006/main">
+              <a:graphicData uri="http://schemas.openxmlformats.org/drawingml/2006/picture">
+                <pic:pic xmlns:pic="http://schemas.openxmlformats.org/drawingml/2006/picture">
+                  <pic:nvPicPr>
+                    <pic:cNvPr id="1" name=""/>
+                    <pic:cNvPicPr/>
+                  </pic:nvPicPr>
+                  <pic:blipFill>
+                    <a:blip r:embed="rId31"/>
+                    <a:stretch>
+                      <a:fillRect/>
+                    </a:stretch>
+                  </pic:blipFill>
+                  <pic:spPr>
+                    <a:xfrm>
+                      <a:off x="0" y="0"/>
+                      <a:ext cx="2691803" cy="2189761"/>
+                    </a:xfrm>
+                    <a:prstGeom prst="rect">
+                      <a:avLst/>
+                    </a:prstGeom>
+                  </pic:spPr>
+                </pic:pic>
+              </a:graphicData>
+            </a:graphic>
+          </wp:inline>
+        </w:drawing>
+      </w:r>
+    </w:p>
+    <w:p>
+      <w:pPr>
+        <w:rPr>
+          <w:lang w:val="en-GB"/>
+        </w:rPr>
+      </w:pPr>
+      <w:r>
+        <w:rPr>
+          <w:noProof/>
+        </w:rPr>
+        <w:drawing>
+          <wp:inline distT="0" distB="0" distL="0" distR="0" wp14:anchorId="335C0483" wp14:editId="18BCE5B2">
+            <wp:extent cx="2724150" cy="1941243"/>
+            <wp:effectExtent l="0" t="0" r="0" b="1905"/>
+            <wp:docPr id="25" name="Afbeelding 25"/>
+            <wp:cNvGraphicFramePr>
+              <a:graphicFrameLocks xmlns:a="http://schemas.openxmlformats.org/drawingml/2006/main" noChangeAspect="1"/>
+            </wp:cNvGraphicFramePr>
+            <a:graphic xmlns:a="http://schemas.openxmlformats.org/drawingml/2006/main">
+              <a:graphicData uri="http://schemas.openxmlformats.org/drawingml/2006/picture">
+                <pic:pic xmlns:pic="http://schemas.openxmlformats.org/drawingml/2006/picture">
+                  <pic:nvPicPr>
+                    <pic:cNvPr id="1" name=""/>
+                    <pic:cNvPicPr/>
+                  </pic:nvPicPr>
+                  <pic:blipFill>
+                    <a:blip r:embed="rId32"/>
+                    <a:stretch>
+                      <a:fillRect/>
+                    </a:stretch>
+                  </pic:blipFill>
+                  <pic:spPr>
+                    <a:xfrm>
+                      <a:off x="0" y="0"/>
+                      <a:ext cx="2764170" cy="1969762"/>
+                    </a:xfrm>
+                    <a:prstGeom prst="rect">
+                      <a:avLst/>
+                    </a:prstGeom>
+                  </pic:spPr>
+                </pic:pic>
+              </a:graphicData>
+            </a:graphic>
+          </wp:inline>
+        </w:drawing>
+      </w:r>
+    </w:p>
+    <w:p>
+      <w:pPr>
+        <w:rPr>
+          <w:lang w:val="en-GB"/>
+        </w:rPr>
+      </w:pPr>
+    </w:p>
+    <w:p>
+      <w:pPr>
+        <w:rPr>
+          <w:b/>
+          <w:lang w:val="en-GB"/>
+        </w:rPr>
+      </w:pPr>
+      <w:r>
+        <w:rPr>
+          <w:b/>
+          <w:lang w:val="en-GB"/>
+        </w:rPr>
+        <w:t xml:space="preserve">OSI </w:t>
+      </w:r>
+      <w:r>
+        <w:rPr>
+          <w:b/>
+          <w:lang w:val="en-GB"/>
+        </w:rPr>
+        <w:t xml:space="preserve">reference </w:t>
+      </w:r>
+      <w:r>
+        <w:rPr>
+          <w:b/>
+          <w:lang w:val="en-GB"/>
+        </w:rPr>
+        <w:t>model</w:t>
+      </w:r>
+    </w:p>
+    <w:p>
+      <w:pPr>
+        <w:rPr>
+          <w:b/>
+          <w:lang w:val="en-GB"/>
+        </w:rPr>
+      </w:pPr>
+      <w:hyperlink r:id="rId33" w:anchor="3.2.4.2" w:history="1">
+        <w:r>
+          <w:rPr>
+            <w:rStyle w:val="Hyperlink"/>
+            <w:b/>
+            <w:lang w:val="en-GB"/>
+          </w:rPr>
+          <w:t>https://static-course-assets.s3.amazonaws.com/ITN51/en/index.html#3.2.4.2</w:t>
+        </w:r>
+      </w:hyperlink>
+    </w:p>
+    <w:p>
+      <w:pPr>
+        <w:rPr>
+          <w:b/>
+          <w:lang w:val="en-GB"/>
+        </w:rPr>
+      </w:pPr>
+    </w:p>
+    <w:p>
+      <w:pPr>
+        <w:pStyle w:val="Kop2"/>
+        <w:rPr>
+          <w:lang w:val="en-GB"/>
+        </w:rPr>
+      </w:pPr>
+      <w:r>
+        <w:rPr>
+          <w:lang w:val="en-GB"/>
+        </w:rPr>
+        <w:t>Message Segmentation</w:t>
+      </w:r>
+    </w:p>
+    <w:p>
+      <w:pPr>
+        <w:pStyle w:val="Lijstalinea"/>
+        <w:numPr>
+          <w:ilvl w:val="0"/>
+          <w:numId w:val="1"/>
+        </w:numPr>
+      </w:pPr>
+      <w:r>
+        <w:t>Informatie in kleinere stukken</w:t>
+      </w:r>
+      <w:r>
+        <w:t xml:space="preserve"> “kappen”</w:t>
+      </w:r>
+    </w:p>
+    <w:p>
+      <w:pPr>
+        <w:pStyle w:val="Lijstalinea"/>
+        <w:numPr>
+          <w:ilvl w:val="0"/>
+          <w:numId w:val="1"/>
+        </w:numPr>
+      </w:pPr>
+      <w:r>
+        <w:t xml:space="preserve">Zonder </w:t>
+      </w:r>
+      <w:proofErr w:type="spellStart"/>
+      <w:r>
+        <w:t>segmentation</w:t>
+      </w:r>
+      <w:proofErr w:type="spellEnd"/>
+      <w:r>
+        <w:t xml:space="preserve"> kan er n</w:t>
+      </w:r>
+      <w:r>
+        <w:t xml:space="preserve">iet aan </w:t>
+      </w:r>
+      <w:proofErr w:type="spellStart"/>
+      <w:r>
+        <w:t>mulitplexing</w:t>
+      </w:r>
+      <w:proofErr w:type="spellEnd"/>
+      <w:r>
+        <w:t xml:space="preserve"> worden gedaan</w:t>
+      </w:r>
+    </w:p>
+    <w:p>
+      <w:pPr>
+        <w:pStyle w:val="Lijstalinea"/>
+        <w:numPr>
+          <w:ilvl w:val="0"/>
+          <w:numId w:val="1"/>
+        </w:numPr>
+      </w:pPr>
+      <w:r>
+        <w:t>Voordelen</w:t>
+      </w:r>
+    </w:p>
+    <w:p>
+      <w:pPr>
+        <w:pStyle w:val="Lijstalinea"/>
+        <w:numPr>
+          <w:ilvl w:val="1"/>
+          <w:numId w:val="1"/>
+        </w:numPr>
+      </w:pPr>
+      <w:proofErr w:type="spellStart"/>
+      <w:r>
+        <w:t>Multiplexing</w:t>
+      </w:r>
+      <w:proofErr w:type="spellEnd"/>
+    </w:p>
+    <w:p>
+      <w:pPr>
+        <w:pStyle w:val="Lijstalinea"/>
+        <w:numPr>
+          <w:ilvl w:val="1"/>
+          <w:numId w:val="1"/>
+        </w:numPr>
+      </w:pPr>
+      <w:r>
+        <w:t>Verhoogd efficiëntie van netwerkcommunicatie</w:t>
+      </w:r>
+    </w:p>
+    <w:p>
+      <w:pPr>
+        <w:pStyle w:val="Lijstalinea"/>
+        <w:numPr>
+          <w:ilvl w:val="1"/>
+          <w:numId w:val="1"/>
+        </w:numPr>
+      </w:pPr>
+      <w:r>
+        <w:t>Deel van het bericht is niet aangekomen moet alleen dat deel opnieuw verzonden worden</w:t>
+      </w:r>
+    </w:p>
+    <w:p/>
+    <w:p>
+      <w:pPr>
+        <w:pStyle w:val="Kop2"/>
+        <w:rPr>
+          <w:lang w:val="en-GB"/>
+        </w:rPr>
+      </w:pPr>
+      <w:r>
+        <w:rPr>
+          <w:lang w:val="en-GB"/>
+        </w:rPr>
+        <w:t>Protocol Data Units</w:t>
+      </w:r>
+    </w:p>
+    <w:p>
+      <w:pPr>
+        <w:rPr>
+          <w:lang w:val="en-GB"/>
+        </w:rPr>
+      </w:pPr>
+      <w:hyperlink r:id="rId34" w:anchor="3.3.1.2" w:history="1">
+        <w:r>
+          <w:rPr>
+            <w:rStyle w:val="Hyperlink"/>
+            <w:lang w:val="en-GB"/>
+          </w:rPr>
+          <w:t>https://static-course-assets.s3.amazonaws.com/ITN51/en/index.html#3.3.1.2</w:t>
+        </w:r>
+      </w:hyperlink>
+    </w:p>
+    <w:p>
+      <w:pPr>
+        <w:rPr>
+          <w:lang w:val="en-GB"/>
+        </w:rPr>
+      </w:pPr>
+      <w:r>
+        <w:rPr>
+          <w:lang w:val="en-GB"/>
+        </w:rPr>
+        <w:tab/>
+      </w:r>
+    </w:p>
+    <w:p>
+      <w:pPr>
+        <w:pStyle w:val="Kop2"/>
+        <w:rPr>
+          <w:lang w:val="en-GB"/>
+        </w:rPr>
+      </w:pPr>
+      <w:r>
+        <w:rPr>
+          <w:lang w:val="en-GB"/>
+        </w:rPr>
+        <w:t>Encapsulation</w:t>
+      </w:r>
+    </w:p>
+    <w:p>
+      <w:pPr>
+        <w:rPr>
+          <w:lang w:val="en-GB"/>
+        </w:rPr>
+      </w:pPr>
+      <w:hyperlink r:id="rId35" w:anchor="3.3.1.3" w:history="1">
+        <w:r>
+          <w:rPr>
+            <w:rStyle w:val="Hyperlink"/>
+            <w:lang w:val="en-GB"/>
+          </w:rPr>
+          <w:t>https://static-course-assets.s3.amazonaws.com/ITN51/en/index.html#3.3.1.3</w:t>
+        </w:r>
+      </w:hyperlink>
+    </w:p>
+    <w:p>
+      <w:pPr>
+        <w:rPr>
+          <w:lang w:val="en-GB"/>
+        </w:rPr>
+      </w:pPr>
+      <w:hyperlink r:id="rId36" w:anchor="3.3.1.3" w:history="1">
+        <w:r>
+          <w:rPr>
+            <w:rStyle w:val="Hyperlink"/>
+            <w:lang w:val="en-GB"/>
+          </w:rPr>
+          <w:t>https://static-course-assets.s3.amazonaws.com/ITN51/en/index.html#3.3.1.3</w:t>
+        </w:r>
+      </w:hyperlink>
+    </w:p>
+    <w:p>
+      <w:pPr>
+        <w:rPr>
+          <w:lang w:val="en-GB"/>
+        </w:rPr>
+      </w:pPr>
+    </w:p>
+    <w:p>
+      <w:pPr>
+        <w:pStyle w:val="Kop2"/>
+      </w:pPr>
+      <w:r>
+        <w:t>Netwerk</w:t>
+      </w:r>
+      <w:r>
+        <w:t>, datalink</w:t>
+      </w:r>
+      <w:r>
+        <w:t xml:space="preserve"> adressen</w:t>
+      </w:r>
+    </w:p>
+    <w:p>
+      <w:pPr>
+        <w:pStyle w:val="Lijstalinea"/>
+        <w:numPr>
+          <w:ilvl w:val="0"/>
+          <w:numId w:val="1"/>
+        </w:numPr>
+      </w:pPr>
+      <w:r>
+        <w:t>Netwerk- en datalink lagen zij verantwoordelijk voor leveren van gegevens</w:t>
+      </w:r>
+    </w:p>
+    <w:p>
+      <w:pPr>
+        <w:pStyle w:val="Lijstalinea"/>
+        <w:numPr>
+          <w:ilvl w:val="0"/>
+          <w:numId w:val="1"/>
+        </w:numPr>
+        <w:rPr>
+          <w:lang w:val="en-GB"/>
+        </w:rPr>
+      </w:pPr>
+      <w:r>
+        <w:rPr>
+          <w:lang w:val="en-GB"/>
+        </w:rPr>
+        <w:t xml:space="preserve">Network layer source </w:t>
+      </w:r>
+      <w:proofErr w:type="spellStart"/>
+      <w:r>
+        <w:rPr>
+          <w:lang w:val="en-GB"/>
+        </w:rPr>
+        <w:t>en</w:t>
+      </w:r>
+      <w:proofErr w:type="spellEnd"/>
+      <w:r>
+        <w:rPr>
+          <w:lang w:val="en-GB"/>
+        </w:rPr>
+        <w:t xml:space="preserve"> d</w:t>
+      </w:r>
+      <w:r>
+        <w:rPr>
+          <w:lang w:val="en-GB"/>
+        </w:rPr>
+        <w:t xml:space="preserve">estination </w:t>
+      </w:r>
+      <w:proofErr w:type="spellStart"/>
+      <w:r>
+        <w:rPr>
+          <w:lang w:val="en-GB"/>
+        </w:rPr>
+        <w:t>adressen</w:t>
+      </w:r>
+      <w:proofErr w:type="spellEnd"/>
+    </w:p>
+    <w:p>
+      <w:pPr>
+        <w:pStyle w:val="Lijstalinea"/>
+        <w:numPr>
+          <w:ilvl w:val="1"/>
+          <w:numId w:val="1"/>
+        </w:numPr>
+      </w:pPr>
+      <w:r>
+        <w:t>Verantwoordelijk voor het leveren van het IP-pak</w:t>
+      </w:r>
+      <w:r>
+        <w:t>ket zowel extern als intern</w:t>
+      </w:r>
+    </w:p>
+    <w:p>
+      <w:pPr>
+        <w:pStyle w:val="Lijstalinea"/>
+        <w:numPr>
+          <w:ilvl w:val="0"/>
+          <w:numId w:val="1"/>
+        </w:numPr>
+        <w:rPr>
+          <w:lang w:val="en-GB"/>
+        </w:rPr>
+      </w:pPr>
+      <w:r>
+        <w:rPr>
+          <w:lang w:val="en-GB"/>
+        </w:rPr>
+        <w:t xml:space="preserve">Datalink layer source </w:t>
+      </w:r>
+      <w:proofErr w:type="spellStart"/>
+      <w:r>
+        <w:rPr>
+          <w:lang w:val="en-GB"/>
+        </w:rPr>
+        <w:t>en</w:t>
+      </w:r>
+      <w:proofErr w:type="spellEnd"/>
+      <w:r>
+        <w:rPr>
+          <w:lang w:val="en-GB"/>
+        </w:rPr>
+        <w:t xml:space="preserve"> d</w:t>
+      </w:r>
+      <w:r>
+        <w:rPr>
+          <w:lang w:val="en-GB"/>
+        </w:rPr>
+        <w:t xml:space="preserve">estination </w:t>
+      </w:r>
+      <w:proofErr w:type="spellStart"/>
+      <w:r>
+        <w:rPr>
+          <w:lang w:val="en-GB"/>
+        </w:rPr>
+        <w:t>adressen</w:t>
+      </w:r>
+      <w:proofErr w:type="spellEnd"/>
+    </w:p>
+    <w:p>
+      <w:pPr>
+        <w:pStyle w:val="Lijstalinea"/>
+        <w:numPr>
+          <w:ilvl w:val="1"/>
+          <w:numId w:val="1"/>
+        </w:numPr>
+      </w:pPr>
+      <w:r>
+        <w:t>Datalink frame leveren van de ene netwerk interface naar de andere</w:t>
+      </w:r>
+    </w:p>
+    <w:p>
+      <w:pPr>
+        <w:pStyle w:val="Lijstalinea"/>
+        <w:numPr>
+          <w:ilvl w:val="1"/>
+          <w:numId w:val="1"/>
+        </w:numPr>
+      </w:pPr>
+      <w:r>
+        <w:t>Hetzelfde netwerk</w:t>
+      </w:r>
+      <w:r>
+        <w:t xml:space="preserve"> van NIC naar NIC</w:t>
+      </w:r>
+    </w:p>
+    <w:p>
+      <w:pPr>
+        <w:pStyle w:val="Lijstalinea"/>
+        <w:numPr>
+          <w:ilvl w:val="1"/>
+          <w:numId w:val="1"/>
+        </w:numPr>
+      </w:pPr>
+      <w:r>
+        <w:t xml:space="preserve">Werkt met </w:t>
+      </w:r>
+      <w:r>
+        <w:t>datalink adres van NIC</w:t>
+      </w:r>
+    </w:p>
+    <w:p>
+      <w:pPr>
+        <w:pStyle w:val="Lijstalinea"/>
+        <w:numPr>
+          <w:ilvl w:val="1"/>
+          <w:numId w:val="1"/>
+        </w:numPr>
+      </w:pPr>
+      <w:r>
+        <w:t xml:space="preserve">Pakket wordt </w:t>
+      </w:r>
+      <w:proofErr w:type="spellStart"/>
+      <w:r>
+        <w:t>encapsulated</w:t>
+      </w:r>
+      <w:proofErr w:type="spellEnd"/>
+      <w:r>
+        <w:t xml:space="preserve"> in een nieuw datalink frame tijdens het transport(host-router,…)</w:t>
+      </w:r>
+    </w:p>
+    <w:p>
+      <w:pPr>
+        <w:pStyle w:val="Lijstalinea"/>
+        <w:numPr>
+          <w:ilvl w:val="1"/>
+          <w:numId w:val="1"/>
+        </w:numPr>
+      </w:pPr>
+      <w:r>
+        <w:t>Data link frame</w:t>
+      </w:r>
+      <w:r>
+        <w:t xml:space="preserve"> bevat bron NIC adres en bestemmings-NIC adres</w:t>
+      </w:r>
+    </w:p>
+    <w:p>
+      <w:pPr>
+        <w:pStyle w:val="Lijstalinea"/>
+        <w:numPr>
+          <w:ilvl w:val="1"/>
+          <w:numId w:val="1"/>
+        </w:numPr>
+      </w:pPr>
+      <w:proofErr w:type="spellStart"/>
+      <w:r>
+        <w:t>Bestemmings</w:t>
+      </w:r>
+      <w:proofErr w:type="spellEnd"/>
+      <w:r>
+        <w:t xml:space="preserve"> NIC-</w:t>
+      </w:r>
+      <w:proofErr w:type="spellStart"/>
+      <w:r>
+        <w:t>addres</w:t>
+      </w:r>
+      <w:proofErr w:type="spellEnd"/>
+      <w:r>
+        <w:t xml:space="preserve"> zowel volgende router of eindbestemming</w:t>
+      </w:r>
+    </w:p>
+    <w:p>
+      <w:pPr>
+        <w:pStyle w:val="Lijstalinea"/>
+        <w:numPr>
+          <w:ilvl w:val="0"/>
+          <w:numId w:val="1"/>
+        </w:numPr>
+      </w:pPr>
+      <w:r>
+        <w:t>IP-adres</w:t>
+      </w:r>
+    </w:p>
+    <w:p>
+      <w:pPr>
+        <w:pStyle w:val="Lijstalinea"/>
+        <w:numPr>
+          <w:ilvl w:val="1"/>
+          <w:numId w:val="1"/>
+        </w:numPr>
+      </w:pPr>
+      <w:r>
+        <w:t xml:space="preserve">Laag 3 </w:t>
+      </w:r>
+      <w:proofErr w:type="spellStart"/>
+      <w:r>
+        <w:t>logich</w:t>
+      </w:r>
+      <w:proofErr w:type="spellEnd"/>
+      <w:r>
+        <w:t xml:space="preserve"> adres dat wordt gebruikt om het IP-pakket naar de bestemming te bezorgen, Source en </w:t>
+      </w:r>
+      <w:proofErr w:type="spellStart"/>
+      <w:r>
+        <w:t>dest</w:t>
+      </w:r>
+      <w:proofErr w:type="spellEnd"/>
+      <w:r>
+        <w:t xml:space="preserve"> IP</w:t>
+      </w:r>
+    </w:p>
+    <w:p/>
+    <w:p/>
+    <w:p>
+      <w:pPr>
+        <w:rPr>
+          <w:b/>
+        </w:rPr>
+      </w:pPr>
+    </w:p>
+    <w:p>
+      <w:pPr>
+        <w:rPr>
+          <w:b/>
+        </w:rPr>
+      </w:pPr>
+    </w:p>
+    <w:p>
+      <w:pPr>
+        <w:rPr>
+          <w:b/>
+        </w:rPr>
+      </w:pPr>
+    </w:p>
+    <w:p>
+      <w:pPr>
+        <w:rPr>
+          <w:b/>
+        </w:rPr>
+      </w:pPr>
+    </w:p>
+    <w:p>
+      <w:pPr>
+        <w:rPr>
+          <w:b/>
+        </w:rPr>
+      </w:pPr>
+    </w:p>
+    <w:p>
+      <w:r>
+        <w:rPr>
+          <w:noProof/>
+        </w:rPr>
+        <w:drawing>
+          <wp:anchor distT="0" distB="0" distL="114300" distR="114300" simplePos="0" relativeHeight="251661312" behindDoc="0" locked="0" layoutInCell="1" allowOverlap="1" wp14:anchorId="05837A8D">
+            <wp:simplePos x="0" y="0"/>
+            <wp:positionH relativeFrom="margin">
+              <wp:posOffset>209550</wp:posOffset>
+            </wp:positionH>
+            <wp:positionV relativeFrom="paragraph">
+              <wp:posOffset>0</wp:posOffset>
+            </wp:positionV>
+            <wp:extent cx="3952875" cy="2000250"/>
+            <wp:effectExtent l="0" t="0" r="9525" b="0"/>
+            <wp:wrapSquare wrapText="bothSides"/>
+            <wp:docPr id="26" name="Afbeelding 26"/>
+            <wp:cNvGraphicFramePr>
+              <a:graphicFrameLocks xmlns:a="http://schemas.openxmlformats.org/drawingml/2006/main" noChangeAspect="1"/>
+            </wp:cNvGraphicFramePr>
+            <a:graphic xmlns:a="http://schemas.openxmlformats.org/drawingml/2006/main">
+              <a:graphicData uri="http://schemas.openxmlformats.org/drawingml/2006/picture">
+                <pic:pic xmlns:pic="http://schemas.openxmlformats.org/drawingml/2006/picture">
+                  <pic:nvPicPr>
+                    <pic:cNvPr id="1" name=""/>
+                    <pic:cNvPicPr/>
+                  </pic:nvPicPr>
+                  <pic:blipFill>
+                    <a:blip r:embed="rId37">
+                      <a:extLst>
+                        <a:ext uri="{28A0092B-C50C-407E-A947-70E740481C1C}">
+                          <a14:useLocalDpi xmlns:a14="http://schemas.microsoft.com/office/drawing/2010/main" val="0"/>
+                        </a:ext>
+                      </a:extLst>
+                    </a:blip>
+                    <a:stretch>
+                      <a:fillRect/>
+                    </a:stretch>
+                  </pic:blipFill>
+                  <pic:spPr>
+                    <a:xfrm>
+                      <a:off x="0" y="0"/>
+                      <a:ext cx="3952875" cy="2000250"/>
+                    </a:xfrm>
+                    <a:prstGeom prst="rect">
+                      <a:avLst/>
+                    </a:prstGeom>
+                  </pic:spPr>
+                </pic:pic>
+              </a:graphicData>
+            </a:graphic>
+            <wp14:sizeRelH relativeFrom="page">
+              <wp14:pctWidth>0</wp14:pctWidth>
+            </wp14:sizeRelH>
+            <wp14:sizeRelV relativeFrom="page">
+              <wp14:pctHeight>0</wp14:pctHeight>
+            </wp14:sizeRelV>
+          </wp:anchor>
+        </w:drawing>
+      </w:r>
+    </w:p>
+    <w:p>
+      <w:pPr>
+        <w:rPr>
+          <w:b/>
+        </w:rPr>
+      </w:pPr>
+    </w:p>
+    <w:p>
+      <w:pPr>
+        <w:rPr>
+          <w:b/>
+        </w:rPr>
+      </w:pPr>
+    </w:p>
+    <w:p>
+      <w:pPr>
+        <w:rPr>
+          <w:b/>
+        </w:rPr>
+      </w:pPr>
+    </w:p>
+    <w:p>
+      <w:pPr>
+        <w:rPr>
+          <w:b/>
+        </w:rPr>
+      </w:pPr>
+    </w:p>
+    <w:p>
+      <w:pPr>
+        <w:rPr>
+          <w:b/>
+        </w:rPr>
+      </w:pPr>
+    </w:p>
+    <w:p>
+      <w:pPr>
+        <w:rPr>
+          <w:b/>
+        </w:rPr>
+      </w:pPr>
+    </w:p>
+    <w:p>
+      <w:pPr>
+        <w:rPr>
+          <w:b/>
+        </w:rPr>
+      </w:pPr>
+    </w:p>
+    <w:p>
+      <w:pPr>
+        <w:rPr>
+          <w:b/>
+        </w:rPr>
+      </w:pPr>
+      <w:r>
+        <w:rPr>
+          <w:noProof/>
+        </w:rPr>
+        <w:drawing>
+          <wp:inline distT="0" distB="0" distL="0" distR="0" wp14:anchorId="4975A998" wp14:editId="0DD95932">
+            <wp:extent cx="5760720" cy="3365500"/>
+            <wp:effectExtent l="0" t="0" r="0" b="6350"/>
+            <wp:docPr id="27" name="Afbeelding 27"/>
+            <wp:cNvGraphicFramePr>
+              <a:graphicFrameLocks xmlns:a="http://schemas.openxmlformats.org/drawingml/2006/main" noChangeAspect="1"/>
+            </wp:cNvGraphicFramePr>
+            <a:graphic xmlns:a="http://schemas.openxmlformats.org/drawingml/2006/main">
+              <a:graphicData uri="http://schemas.openxmlformats.org/drawingml/2006/picture">
+                <pic:pic xmlns:pic="http://schemas.openxmlformats.org/drawingml/2006/picture">
+                  <pic:nvPicPr>
+                    <pic:cNvPr id="1" name=""/>
+                    <pic:cNvPicPr/>
+                  </pic:nvPicPr>
+                  <pic:blipFill>
+                    <a:blip r:embed="rId38"/>
+                    <a:stretch>
+                      <a:fillRect/>
+                    </a:stretch>
+                  </pic:blipFill>
+                  <pic:spPr>
+                    <a:xfrm>
+                      <a:off x="0" y="0"/>
+                      <a:ext cx="5760720" cy="3365500"/>
+                    </a:xfrm>
+                    <a:prstGeom prst="rect">
+                      <a:avLst/>
+                    </a:prstGeom>
+                  </pic:spPr>
+                </pic:pic>
+              </a:graphicData>
+            </a:graphic>
+          </wp:inline>
+        </w:drawing>
+      </w:r>
+    </w:p>
+    <w:p>
+      <w:pPr>
+        <w:rPr>
+          <w:b/>
+        </w:rPr>
+      </w:pPr>
+    </w:p>
+    <w:p>
+      <w:pPr>
+        <w:rPr>
+          <w:b/>
+        </w:rPr>
+      </w:pPr>
+    </w:p>
+    <w:p>
+      <w:pPr>
+        <w:rPr>
+          <w:b/>
+        </w:rPr>
+      </w:pPr>
+    </w:p>
+    <w:p>
+      <w:pPr>
+        <w:rPr>
+          <w:b/>
+        </w:rPr>
+      </w:pPr>
+    </w:p>
+    <w:p>
+      <w:pPr>
+        <w:rPr>
+          <w:b/>
+        </w:rPr>
+      </w:pPr>
+    </w:p>
+    <w:p>
+      <w:pPr>
+        <w:rPr>
+          <w:b/>
+        </w:rPr>
+      </w:pPr>
+    </w:p>
+    <w:p>
+      <w:pPr>
+        <w:rPr>
+          <w:b/>
+        </w:rPr>
+      </w:pPr>
+    </w:p>
+    <w:p>
+      <w:pPr>
+        <w:rPr>
+          <w:b/>
+        </w:rPr>
+      </w:pPr>
+    </w:p>
+    <w:p>
+      <w:pPr>
+        <w:pStyle w:val="Kop2"/>
+      </w:pPr>
+      <w:r>
+        <w:lastRenderedPageBreak/>
+        <w:t xml:space="preserve">Communicatie tussen </w:t>
+      </w:r>
+      <w:proofErr w:type="spellStart"/>
+      <w:r>
+        <w:t>hosts</w:t>
+      </w:r>
+      <w:proofErr w:type="spellEnd"/>
+      <w:r>
+        <w:t xml:space="preserve"> op hetzelfde netwerk</w:t>
+      </w:r>
+    </w:p>
+    <w:p/>
+    <w:p>
+      <w:pPr>
+        <w:pStyle w:val="Lijstalinea"/>
+        <w:numPr>
+          <w:ilvl w:val="0"/>
+          <w:numId w:val="1"/>
+        </w:numPr>
+      </w:pPr>
+      <w:r>
+        <w:t>IP-</w:t>
+      </w:r>
+      <w:proofErr w:type="spellStart"/>
+      <w:r>
+        <w:t>adress</w:t>
+      </w:r>
+      <w:proofErr w:type="spellEnd"/>
+      <w:r>
+        <w:t xml:space="preserve"> (</w:t>
+      </w:r>
+      <w:proofErr w:type="spellStart"/>
+      <w:r>
+        <w:t>netwerklaag</w:t>
+      </w:r>
+      <w:proofErr w:type="spellEnd"/>
+      <w:r>
+        <w:t xml:space="preserve"> adressen)</w:t>
+      </w:r>
+    </w:p>
+    <w:p>
+      <w:pPr>
+        <w:pStyle w:val="Lijstalinea"/>
+        <w:numPr>
+          <w:ilvl w:val="1"/>
+          <w:numId w:val="1"/>
+        </w:numPr>
+      </w:pPr>
+      <w:r>
+        <w:t>Netwerkgedeelte</w:t>
+      </w:r>
+    </w:p>
+    <w:p>
+      <w:pPr>
+        <w:pStyle w:val="Lijstalinea"/>
+        <w:numPr>
+          <w:ilvl w:val="1"/>
+          <w:numId w:val="1"/>
+        </w:numPr>
+      </w:pPr>
+      <w:r>
+        <w:t>Host gedeelte</w:t>
+      </w:r>
+    </w:p>
+    <w:p>
+      <w:pPr>
+        <w:pStyle w:val="Lijstalinea"/>
+        <w:numPr>
+          <w:ilvl w:val="0"/>
+          <w:numId w:val="1"/>
+        </w:numPr>
+      </w:pPr>
+      <w:proofErr w:type="spellStart"/>
+      <w:r>
+        <w:t>Subnetmasker</w:t>
+      </w:r>
+      <w:proofErr w:type="spellEnd"/>
+    </w:p>
+    <w:p>
+      <w:pPr>
+        <w:pStyle w:val="Lijstalinea"/>
+        <w:numPr>
+          <w:ilvl w:val="1"/>
+          <w:numId w:val="1"/>
+        </w:numPr>
+      </w:pPr>
+      <w:r>
+        <w:t>Wordt volgende hoofdstukken besproken</w:t>
+      </w:r>
+    </w:p>
+    <w:p>
+      <w:pPr>
+        <w:pStyle w:val="Lijstalinea"/>
+        <w:numPr>
+          <w:ilvl w:val="0"/>
+          <w:numId w:val="1"/>
+        </w:numPr>
+      </w:pPr>
+      <w:r>
+        <w:t>MAC adressen</w:t>
+      </w:r>
+    </w:p>
+    <w:p/>
+    <w:p>
+      <w:r>
+        <w:rPr>
+          <w:noProof/>
+        </w:rPr>
+        <w:drawing>
+          <wp:inline distT="0" distB="0" distL="0" distR="0" wp14:anchorId="2E90513F" wp14:editId="4A1CFD0F">
+            <wp:extent cx="3560467" cy="2579298"/>
+            <wp:effectExtent l="0" t="0" r="1905" b="0"/>
+            <wp:docPr id="23" name="Afbeelding 23"/>
+            <wp:cNvGraphicFramePr>
+              <a:graphicFrameLocks xmlns:a="http://schemas.openxmlformats.org/drawingml/2006/main" noChangeAspect="1"/>
+            </wp:cNvGraphicFramePr>
+            <a:graphic xmlns:a="http://schemas.openxmlformats.org/drawingml/2006/main">
+              <a:graphicData uri="http://schemas.openxmlformats.org/drawingml/2006/picture">
+                <pic:pic xmlns:pic="http://schemas.openxmlformats.org/drawingml/2006/picture">
+                  <pic:nvPicPr>
+                    <pic:cNvPr id="1" name=""/>
+                    <pic:cNvPicPr/>
+                  </pic:nvPicPr>
+                  <pic:blipFill>
+                    <a:blip r:embed="rId39"/>
+                    <a:stretch>
+                      <a:fillRect/>
+                    </a:stretch>
+                  </pic:blipFill>
+                  <pic:spPr>
+                    <a:xfrm>
+                      <a:off x="0" y="0"/>
+                      <a:ext cx="3569707" cy="2585991"/>
+                    </a:xfrm>
+                    <a:prstGeom prst="rect">
+                      <a:avLst/>
+                    </a:prstGeom>
+                  </pic:spPr>
+                </pic:pic>
+              </a:graphicData>
+            </a:graphic>
+          </wp:inline>
+        </w:drawing>
+      </w:r>
+    </w:p>
+    <w:p>
+      <w:pPr>
+        <w:pStyle w:val="Kop2"/>
+      </w:pPr>
+      <w:r>
+        <w:t xml:space="preserve">Communicatie tussen </w:t>
+      </w:r>
+      <w:proofErr w:type="spellStart"/>
+      <w:r>
+        <w:t>hosts</w:t>
+      </w:r>
+      <w:proofErr w:type="spellEnd"/>
+      <w:r>
+        <w:t xml:space="preserve"> op een verschillend netwerk</w:t>
+      </w:r>
+    </w:p>
+    <w:p>
+      <w:pPr>
+        <w:pStyle w:val="Lijstalinea"/>
+        <w:numPr>
+          <w:ilvl w:val="0"/>
+          <w:numId w:val="1"/>
+        </w:numPr>
+      </w:pPr>
+      <w:r>
+        <w:t xml:space="preserve">Het netwerk gedeelte van het </w:t>
+      </w:r>
+      <w:proofErr w:type="spellStart"/>
+      <w:r>
+        <w:t>ip</w:t>
+      </w:r>
+      <w:proofErr w:type="spellEnd"/>
+      <w:r>
+        <w:t xml:space="preserve"> adres verschilt</w:t>
+      </w:r>
+    </w:p>
+    <w:p>
+      <w:pPr>
+        <w:pStyle w:val="Lijstalinea"/>
+        <w:numPr>
+          <w:ilvl w:val="0"/>
+          <w:numId w:val="1"/>
+        </w:numPr>
+      </w:pPr>
+      <w:r>
+        <w:t xml:space="preserve">Ethernet </w:t>
+      </w:r>
+      <w:r>
+        <w:t>data link frame</w:t>
+      </w:r>
+      <w:r>
+        <w:t xml:space="preserve"> kan niet rechtstreeks naar de </w:t>
+      </w:r>
+      <w:proofErr w:type="spellStart"/>
+      <w:r>
+        <w:t>bestemmingshost</w:t>
+      </w:r>
+      <w:proofErr w:type="spellEnd"/>
+      <w:r>
+        <w:t xml:space="preserve"> worden verzonden</w:t>
+      </w:r>
+    </w:p>
+    <w:p>
+      <w:pPr>
+        <w:pStyle w:val="Lijstalinea"/>
+        <w:numPr>
+          <w:ilvl w:val="0"/>
+          <w:numId w:val="1"/>
+        </w:numPr>
+      </w:pPr>
+      <w:r>
+        <w:t>Het Ethernetframe wordt verzonden naar default gateway</w:t>
+      </w:r>
+    </w:p>
+    <w:p>
+      <w:pPr>
+        <w:pStyle w:val="Lijstalinea"/>
+        <w:numPr>
+          <w:ilvl w:val="0"/>
+          <w:numId w:val="1"/>
+        </w:numPr>
+      </w:pPr>
+      <w:r>
+        <w:t xml:space="preserve">De default gate way ligt wel op het zelfde netwerk als de verzendende </w:t>
+      </w:r>
+      <w:proofErr w:type="spellStart"/>
+      <w:r>
+        <w:t>hosts</w:t>
+      </w:r>
+      <w:proofErr w:type="spellEnd"/>
+    </w:p>
+    <w:p>
+      <w:pPr>
+        <w:pStyle w:val="Lijstalinea"/>
+        <w:numPr>
+          <w:ilvl w:val="0"/>
+          <w:numId w:val="1"/>
+        </w:numPr>
+      </w:pPr>
+      <w:r>
+        <w:t xml:space="preserve">Het MAC </w:t>
+      </w:r>
+      <w:proofErr w:type="spellStart"/>
+      <w:r>
+        <w:t>address</w:t>
+      </w:r>
+      <w:proofErr w:type="spellEnd"/>
+      <w:r>
+        <w:t xml:space="preserve"> van de default gate way wordt op </w:t>
+      </w:r>
+      <w:proofErr w:type="spellStart"/>
+      <w:r>
+        <w:t>bestemmings</w:t>
+      </w:r>
+      <w:proofErr w:type="spellEnd"/>
+      <w:r>
+        <w:t xml:space="preserve"> </w:t>
+      </w:r>
+      <w:proofErr w:type="spellStart"/>
+      <w:r>
+        <w:t>mac</w:t>
+      </w:r>
+      <w:proofErr w:type="spellEnd"/>
+      <w:r>
+        <w:t xml:space="preserve"> adres gezet</w:t>
+      </w:r>
+    </w:p>
+    <w:p>
+      <w:r>
+        <w:rPr>
+          <w:noProof/>
+        </w:rPr>
+        <w:drawing>
+          <wp:inline distT="0" distB="0" distL="0" distR="0" wp14:anchorId="04AC51F9" wp14:editId="3CBB08BB">
+            <wp:extent cx="3657600" cy="2670226"/>
+            <wp:effectExtent l="0" t="0" r="0" b="0"/>
+            <wp:docPr id="29" name="Afbeelding 29"/>
+            <wp:cNvGraphicFramePr>
+              <a:graphicFrameLocks xmlns:a="http://schemas.openxmlformats.org/drawingml/2006/main" noChangeAspect="1"/>
+            </wp:cNvGraphicFramePr>
+            <a:graphic xmlns:a="http://schemas.openxmlformats.org/drawingml/2006/main">
+              <a:graphicData uri="http://schemas.openxmlformats.org/drawingml/2006/picture">
+                <pic:pic xmlns:pic="http://schemas.openxmlformats.org/drawingml/2006/picture">
+                  <pic:nvPicPr>
+                    <pic:cNvPr id="1" name=""/>
+                    <pic:cNvPicPr/>
+                  </pic:nvPicPr>
+                  <pic:blipFill>
+                    <a:blip r:embed="rId40"/>
+                    <a:stretch>
+                      <a:fillRect/>
+                    </a:stretch>
+                  </pic:blipFill>
+                  <pic:spPr>
+                    <a:xfrm>
+                      <a:off x="0" y="0"/>
+                      <a:ext cx="3682988" cy="2688760"/>
+                    </a:xfrm>
+                    <a:prstGeom prst="rect">
+                      <a:avLst/>
+                    </a:prstGeom>
+                  </pic:spPr>
+                </pic:pic>
+              </a:graphicData>
+            </a:graphic>
+          </wp:inline>
+        </w:drawing>
+      </w:r>
+    </w:p>
+    <w:p>
+      <w:pPr>
+        <w:pStyle w:val="Kop1"/>
+      </w:pPr>
+      <w:proofErr w:type="spellStart"/>
+      <w:r>
+        <w:lastRenderedPageBreak/>
+        <w:t>Chapter</w:t>
+      </w:r>
+      <w:proofErr w:type="spellEnd"/>
+      <w:r>
+        <w:t xml:space="preserve"> 4</w:t>
+      </w:r>
+    </w:p>
+    <w:p/>
+    <w:p>
+      <w:pPr>
+        <w:pStyle w:val="Kop2"/>
+      </w:pPr>
+      <w:r>
+        <w:t>Network interface cards</w:t>
+      </w:r>
+    </w:p>
+    <w:p>
+      <w:pPr>
+        <w:pStyle w:val="Lijstalinea"/>
+        <w:numPr>
+          <w:ilvl w:val="0"/>
+          <w:numId w:val="1"/>
+        </w:numPr>
+      </w:pPr>
+      <w:r>
+        <w:t>Verbind een device met het netwerk</w:t>
+      </w:r>
+    </w:p>
+    <w:p>
+      <w:pPr>
+        <w:pStyle w:val="Lijstalinea"/>
+        <w:numPr>
+          <w:ilvl w:val="0"/>
+          <w:numId w:val="1"/>
+        </w:numPr>
+      </w:pPr>
+      <w:r>
+        <w:t xml:space="preserve">NIC </w:t>
+      </w:r>
+      <w:proofErr w:type="spellStart"/>
+      <w:r>
+        <w:t>Wired</w:t>
+      </w:r>
+      <w:proofErr w:type="spellEnd"/>
+      <w:r>
+        <w:t xml:space="preserve"> verbinding</w:t>
+      </w:r>
+    </w:p>
+    <w:p>
+      <w:pPr>
+        <w:pStyle w:val="Lijstalinea"/>
+        <w:numPr>
+          <w:ilvl w:val="1"/>
+          <w:numId w:val="1"/>
+        </w:numPr>
+      </w:pPr>
+      <w:r>
+        <w:t>Toegang tot netwerk niet delen met anderen</w:t>
+      </w:r>
+    </w:p>
+    <w:p>
+      <w:pPr>
+        <w:pStyle w:val="Lijstalinea"/>
+        <w:numPr>
+          <w:ilvl w:val="1"/>
+          <w:numId w:val="1"/>
+        </w:numPr>
+      </w:pPr>
+      <w:r>
+        <w:t>Elk apparaat heeft een afzonderlijk communicatiekanaal via ethernetkab</w:t>
+      </w:r>
+      <w:r>
+        <w:t>e</w:t>
+      </w:r>
+      <w:r>
+        <w:t>l</w:t>
+      </w:r>
+    </w:p>
+    <w:p>
+      <w:pPr>
+        <w:pStyle w:val="Lijstalinea"/>
+        <w:numPr>
+          <w:ilvl w:val="1"/>
+          <w:numId w:val="1"/>
+        </w:numPr>
+      </w:pPr>
+      <w:r>
+        <w:t>Delen niet de toegang</w:t>
+      </w:r>
+    </w:p>
+    <w:p>
+      <w:pPr>
+        <w:pStyle w:val="Lijstalinea"/>
+        <w:numPr>
+          <w:ilvl w:val="0"/>
+          <w:numId w:val="1"/>
+        </w:numPr>
+      </w:pPr>
+      <w:r>
+        <w:t>WLAN NIC</w:t>
+      </w:r>
+    </w:p>
+    <w:p>
+      <w:pPr>
+        <w:pStyle w:val="Lijstalinea"/>
+        <w:numPr>
+          <w:ilvl w:val="1"/>
+          <w:numId w:val="1"/>
+        </w:numPr>
+      </w:pPr>
+      <w:r>
+        <w:t xml:space="preserve">Meer </w:t>
+      </w:r>
+      <w:proofErr w:type="spellStart"/>
+      <w:r>
+        <w:t>devices</w:t>
+      </w:r>
+      <w:proofErr w:type="spellEnd"/>
+      <w:r>
+        <w:t xml:space="preserve"> slechter verbinding</w:t>
+      </w:r>
+    </w:p>
+    <w:p>
+      <w:pPr>
+        <w:pStyle w:val="Lijstalinea"/>
+        <w:numPr>
+          <w:ilvl w:val="1"/>
+          <w:numId w:val="1"/>
+        </w:numPr>
+      </w:pPr>
+      <w:r>
+        <w:t>Verder van AP (access point) slechtere verbinding</w:t>
+      </w:r>
+    </w:p>
+    <w:p>
+      <w:pPr>
+        <w:pStyle w:val="Lijstalinea"/>
+        <w:numPr>
+          <w:ilvl w:val="1"/>
+          <w:numId w:val="1"/>
+        </w:numPr>
+      </w:pPr>
+      <w:r>
+        <w:t>Delen toegang</w:t>
+      </w:r>
+    </w:p>
+    <w:p/>
+    <w:p>
+      <w:pPr>
+        <w:pStyle w:val="Kop2"/>
+      </w:pPr>
+      <w:r>
+        <w:t xml:space="preserve">The </w:t>
+      </w:r>
+      <w:proofErr w:type="spellStart"/>
+      <w:r>
+        <w:t>physical</w:t>
+      </w:r>
+      <w:proofErr w:type="spellEnd"/>
+      <w:r>
+        <w:t xml:space="preserve"> </w:t>
+      </w:r>
+      <w:proofErr w:type="spellStart"/>
+      <w:r>
+        <w:t>layer</w:t>
+      </w:r>
+      <w:proofErr w:type="spellEnd"/>
+    </w:p>
+    <w:p>
+      <w:pPr>
+        <w:pStyle w:val="Lijstalinea"/>
+        <w:numPr>
+          <w:ilvl w:val="0"/>
+          <w:numId w:val="1"/>
+        </w:numPr>
+      </w:pPr>
+      <w:r>
+        <w:t xml:space="preserve">Transporteert de bits die de datalink </w:t>
+      </w:r>
+      <w:proofErr w:type="spellStart"/>
+      <w:r>
+        <w:t>layer</w:t>
+      </w:r>
+      <w:proofErr w:type="spellEnd"/>
+      <w:r>
+        <w:t xml:space="preserve"> frame vormen over netwerkmedia</w:t>
+      </w:r>
+    </w:p>
+    <w:p>
+      <w:pPr>
+        <w:pStyle w:val="Lijstalinea"/>
+        <w:numPr>
+          <w:ilvl w:val="0"/>
+          <w:numId w:val="1"/>
+        </w:numPr>
+      </w:pPr>
+      <w:r>
+        <w:t xml:space="preserve">Codeert de volledige frame van de datalink </w:t>
+      </w:r>
+      <w:proofErr w:type="spellStart"/>
+      <w:r>
+        <w:t>layer</w:t>
+      </w:r>
+      <w:proofErr w:type="spellEnd"/>
+      <w:r>
+        <w:t xml:space="preserve"> in signalen die worden verzonden door lokale media</w:t>
+      </w:r>
+    </w:p>
+    <w:p>
+      <w:pPr>
+        <w:pStyle w:val="Lijstalinea"/>
+        <w:numPr>
+          <w:ilvl w:val="0"/>
+          <w:numId w:val="1"/>
+        </w:numPr>
+      </w:pPr>
+      <w:r>
+        <w:t>Host/</w:t>
+      </w:r>
+      <w:proofErr w:type="spellStart"/>
+      <w:r>
+        <w:t>intermediate</w:t>
+      </w:r>
+      <w:proofErr w:type="spellEnd"/>
+      <w:r>
+        <w:t xml:space="preserve"> device  ontvangt codeerde bits</w:t>
+      </w:r>
+    </w:p>
+    <w:p>
+      <w:pPr>
+        <w:pStyle w:val="Lijstalinea"/>
+        <w:numPr>
+          <w:ilvl w:val="0"/>
+          <w:numId w:val="1"/>
+        </w:numPr>
+      </w:pPr>
+      <w:r>
+        <w:t xml:space="preserve">Proces van source naar </w:t>
+      </w:r>
+      <w:proofErr w:type="spellStart"/>
+      <w:r>
+        <w:t>destination</w:t>
+      </w:r>
+      <w:proofErr w:type="spellEnd"/>
+    </w:p>
+    <w:p>
+      <w:pPr>
+        <w:pStyle w:val="Lijstalinea"/>
+        <w:numPr>
+          <w:ilvl w:val="1"/>
+          <w:numId w:val="1"/>
+        </w:numPr>
+      </w:pPr>
+      <w:r>
+        <w:t xml:space="preserve">De data is gesegmenteerd door transport </w:t>
+      </w:r>
+      <w:proofErr w:type="spellStart"/>
+      <w:r>
+        <w:t>layer</w:t>
+      </w:r>
+      <w:proofErr w:type="spellEnd"/>
+      <w:r>
+        <w:t xml:space="preserve">, die in pakketten worden geplaatst door </w:t>
+      </w:r>
+      <w:proofErr w:type="spellStart"/>
+      <w:r>
+        <w:t>network</w:t>
+      </w:r>
+      <w:proofErr w:type="spellEnd"/>
+      <w:r>
+        <w:t xml:space="preserve"> </w:t>
+      </w:r>
+      <w:proofErr w:type="spellStart"/>
+      <w:r>
+        <w:t>layer</w:t>
+      </w:r>
+      <w:proofErr w:type="spellEnd"/>
+      <w:r>
+        <w:t xml:space="preserve"> en </w:t>
+      </w:r>
+      <w:proofErr w:type="spellStart"/>
+      <w:r>
+        <w:t>encapsulated</w:t>
+      </w:r>
+      <w:proofErr w:type="spellEnd"/>
+      <w:r>
+        <w:t xml:space="preserve"> in frames door datalink </w:t>
+      </w:r>
+      <w:proofErr w:type="spellStart"/>
+      <w:r>
+        <w:t>layer</w:t>
+      </w:r>
+      <w:proofErr w:type="spellEnd"/>
+    </w:p>
+    <w:p>
+      <w:pPr>
+        <w:pStyle w:val="Lijstalinea"/>
+        <w:numPr>
+          <w:ilvl w:val="1"/>
+          <w:numId w:val="1"/>
+        </w:numPr>
+      </w:pPr>
+      <w:r>
+        <w:t xml:space="preserve">De </w:t>
+      </w:r>
+      <w:proofErr w:type="spellStart"/>
+      <w:r>
+        <w:t>physical</w:t>
+      </w:r>
+      <w:proofErr w:type="spellEnd"/>
+      <w:r>
+        <w:t xml:space="preserve"> </w:t>
+      </w:r>
+      <w:proofErr w:type="spellStart"/>
+      <w:r>
+        <w:t>layer</w:t>
+      </w:r>
+      <w:proofErr w:type="spellEnd"/>
+      <w:r>
+        <w:t xml:space="preserve"> </w:t>
+      </w:r>
+      <w:r>
+        <w:t>codeert</w:t>
+      </w:r>
+      <w:r>
+        <w:t xml:space="preserve"> frames en maakt ele</w:t>
+      </w:r>
+      <w:r>
+        <w:t xml:space="preserve">ktrische signalen die </w:t>
+      </w:r>
+      <w:r>
+        <w:t xml:space="preserve">de </w:t>
+      </w:r>
+      <w:r>
+        <w:t>bits in elk frame vertegenwoordigd</w:t>
+      </w:r>
+    </w:p>
+    <w:p>
+      <w:pPr>
+        <w:pStyle w:val="Lijstalinea"/>
+        <w:numPr>
+          <w:ilvl w:val="1"/>
+          <w:numId w:val="1"/>
+        </w:numPr>
+      </w:pPr>
+      <w:r>
+        <w:t>Signalen worden een voor een verzonden door media</w:t>
+      </w:r>
+    </w:p>
+    <w:p>
+      <w:pPr>
+        <w:pStyle w:val="Lijstalinea"/>
+        <w:numPr>
+          <w:ilvl w:val="1"/>
+          <w:numId w:val="1"/>
+        </w:numPr>
+      </w:pPr>
+      <w:r>
+        <w:t xml:space="preserve">Host </w:t>
+      </w:r>
+      <w:proofErr w:type="spellStart"/>
+      <w:r>
+        <w:t>Physical</w:t>
+      </w:r>
+      <w:proofErr w:type="spellEnd"/>
+      <w:r>
+        <w:t xml:space="preserve"> </w:t>
+      </w:r>
+      <w:proofErr w:type="spellStart"/>
+      <w:r>
+        <w:t>layer</w:t>
+      </w:r>
+      <w:proofErr w:type="spellEnd"/>
+      <w:r>
+        <w:t xml:space="preserve"> vangt de signalen op,  decodeert ze naar bits en geeft ze door naar datalink </w:t>
+      </w:r>
+      <w:proofErr w:type="spellStart"/>
+      <w:r>
+        <w:t>layer</w:t>
+      </w:r>
+      <w:proofErr w:type="spellEnd"/>
+    </w:p>
+    <w:p>
+      <w:r>
+        <w:rPr>
+          <w:noProof/>
+        </w:rPr>
+        <w:drawing>
+          <wp:inline distT="0" distB="0" distL="0" distR="0" wp14:anchorId="7F344321" wp14:editId="0DB834DD">
+            <wp:extent cx="4192438" cy="3437366"/>
+            <wp:effectExtent l="0" t="0" r="0" b="0"/>
+            <wp:docPr id="30" name="Afbeelding 30"/>
+            <wp:cNvGraphicFramePr>
+              <a:graphicFrameLocks xmlns:a="http://schemas.openxmlformats.org/drawingml/2006/main" noChangeAspect="1"/>
+            </wp:cNvGraphicFramePr>
+            <a:graphic xmlns:a="http://schemas.openxmlformats.org/drawingml/2006/main">
+              <a:graphicData uri="http://schemas.openxmlformats.org/drawingml/2006/picture">
+                <pic:pic xmlns:pic="http://schemas.openxmlformats.org/drawingml/2006/picture">
+                  <pic:nvPicPr>
+                    <pic:cNvPr id="1" name=""/>
+                    <pic:cNvPicPr/>
+                  </pic:nvPicPr>
+                  <pic:blipFill>
+                    <a:blip r:embed="rId41"/>
+                    <a:stretch>
+                      <a:fillRect/>
+                    </a:stretch>
+                  </pic:blipFill>
+                  <pic:spPr>
+                    <a:xfrm>
+                      <a:off x="0" y="0"/>
+                      <a:ext cx="4387304" cy="3597136"/>
+                    </a:xfrm>
+                    <a:prstGeom prst="rect">
+                      <a:avLst/>
+                    </a:prstGeom>
+                  </pic:spPr>
+                </pic:pic>
+              </a:graphicData>
+            </a:graphic>
+          </wp:inline>
+        </w:drawing>
+      </w:r>
+    </w:p>
+    <w:p>
+      <w:pPr>
+        <w:pStyle w:val="Kop3"/>
+      </w:pPr>
+      <w:proofErr w:type="spellStart"/>
+      <w:r>
+        <w:lastRenderedPageBreak/>
+        <w:t>Physical</w:t>
+      </w:r>
+      <w:proofErr w:type="spellEnd"/>
+      <w:r>
+        <w:t xml:space="preserve"> </w:t>
+      </w:r>
+      <w:proofErr w:type="spellStart"/>
+      <w:r>
+        <w:t>Layer</w:t>
+      </w:r>
+      <w:proofErr w:type="spellEnd"/>
+      <w:r>
+        <w:t xml:space="preserve"> Media</w:t>
+      </w:r>
+    </w:p>
+    <w:p>
+      <w:r>
+        <w:rPr>
+          <w:noProof/>
+        </w:rPr>
+        <w:drawing>
+          <wp:inline distT="0" distB="0" distL="0" distR="0" wp14:anchorId="76A02C4C" wp14:editId="6906C9BA">
+            <wp:extent cx="2915728" cy="2592367"/>
+            <wp:effectExtent l="0" t="0" r="0" b="0"/>
+            <wp:docPr id="32" name="Afbeelding 32"/>
+            <wp:cNvGraphicFramePr>
+              <a:graphicFrameLocks xmlns:a="http://schemas.openxmlformats.org/drawingml/2006/main" noChangeAspect="1"/>
+            </wp:cNvGraphicFramePr>
+            <a:graphic xmlns:a="http://schemas.openxmlformats.org/drawingml/2006/main">
+              <a:graphicData uri="http://schemas.openxmlformats.org/drawingml/2006/picture">
+                <pic:pic xmlns:pic="http://schemas.openxmlformats.org/drawingml/2006/picture">
+                  <pic:nvPicPr>
+                    <pic:cNvPr id="1" name=""/>
+                    <pic:cNvPicPr/>
+                  </pic:nvPicPr>
+                  <pic:blipFill>
+                    <a:blip r:embed="rId42"/>
+                    <a:stretch>
+                      <a:fillRect/>
+                    </a:stretch>
+                  </pic:blipFill>
+                  <pic:spPr>
+                    <a:xfrm>
+                      <a:off x="0" y="0"/>
+                      <a:ext cx="2935899" cy="2610301"/>
+                    </a:xfrm>
+                    <a:prstGeom prst="rect">
+                      <a:avLst/>
+                    </a:prstGeom>
+                  </pic:spPr>
+                </pic:pic>
+              </a:graphicData>
+            </a:graphic>
+          </wp:inline>
+        </w:drawing>
+      </w:r>
+    </w:p>
+    <w:p>
+      <w:pPr>
+        <w:pStyle w:val="Kop3"/>
+      </w:pPr>
+      <w:proofErr w:type="spellStart"/>
+      <w:r>
+        <w:t>Physical</w:t>
+      </w:r>
+      <w:proofErr w:type="spellEnd"/>
+      <w:r>
+        <w:t xml:space="preserve"> </w:t>
+      </w:r>
+      <w:proofErr w:type="spellStart"/>
+      <w:r>
+        <w:t>layer</w:t>
+      </w:r>
+      <w:proofErr w:type="spellEnd"/>
+      <w:r>
+        <w:t xml:space="preserve"> </w:t>
+      </w:r>
+      <w:proofErr w:type="spellStart"/>
+      <w:r>
+        <w:t>standards</w:t>
+      </w:r>
+      <w:proofErr w:type="spellEnd"/>
+    </w:p>
+    <w:p>
+      <w:pPr>
+        <w:pStyle w:val="Lijstalinea"/>
+        <w:numPr>
+          <w:ilvl w:val="0"/>
+          <w:numId w:val="1"/>
+        </w:numPr>
+      </w:pPr>
+      <w:r>
+        <w:t>ISO</w:t>
+      </w:r>
+    </w:p>
+    <w:p>
+      <w:pPr>
+        <w:pStyle w:val="Lijstalinea"/>
+        <w:numPr>
+          <w:ilvl w:val="1"/>
+          <w:numId w:val="1"/>
+        </w:numPr>
+      </w:pPr>
+      <w:r>
+        <w:t xml:space="preserve">International </w:t>
+      </w:r>
+      <w:proofErr w:type="spellStart"/>
+      <w:r>
+        <w:t>organization</w:t>
+      </w:r>
+      <w:proofErr w:type="spellEnd"/>
+      <w:r>
+        <w:t xml:space="preserve"> </w:t>
+      </w:r>
+      <w:proofErr w:type="spellStart"/>
+      <w:r>
+        <w:t>for</w:t>
+      </w:r>
+      <w:proofErr w:type="spellEnd"/>
+      <w:r>
+        <w:t xml:space="preserve"> </w:t>
+      </w:r>
+      <w:proofErr w:type="spellStart"/>
+      <w:r>
+        <w:t>standardization</w:t>
+      </w:r>
+      <w:proofErr w:type="spellEnd"/>
+    </w:p>
+    <w:p>
+      <w:pPr>
+        <w:pStyle w:val="Lijstalinea"/>
+        <w:numPr>
+          <w:ilvl w:val="0"/>
+          <w:numId w:val="1"/>
+        </w:numPr>
+      </w:pPr>
+      <w:r>
+        <w:t>EIA/TIA</w:t>
+      </w:r>
+    </w:p>
+    <w:p>
+      <w:pPr>
+        <w:pStyle w:val="Lijstalinea"/>
+        <w:numPr>
+          <w:ilvl w:val="1"/>
+          <w:numId w:val="1"/>
+        </w:numPr>
+        <w:rPr>
+          <w:lang w:val="en-GB"/>
+        </w:rPr>
+      </w:pPr>
+      <w:r>
+        <w:rPr>
+          <w:lang w:val="en-GB"/>
+        </w:rPr>
+        <w:t>Telecommunications industry Association/</w:t>
+      </w:r>
+      <w:proofErr w:type="spellStart"/>
+      <w:r>
+        <w:rPr>
+          <w:lang w:val="en-GB"/>
+        </w:rPr>
+        <w:t>elektronic</w:t>
+      </w:r>
+      <w:proofErr w:type="spellEnd"/>
+      <w:r>
+        <w:rPr>
+          <w:lang w:val="en-GB"/>
+        </w:rPr>
+        <w:t xml:space="preserve"> i</w:t>
+      </w:r>
+      <w:r>
+        <w:rPr>
+          <w:lang w:val="en-GB"/>
+        </w:rPr>
+        <w:t xml:space="preserve">ndustries </w:t>
+      </w:r>
+      <w:proofErr w:type="spellStart"/>
+      <w:r>
+        <w:rPr>
+          <w:lang w:val="en-GB"/>
+        </w:rPr>
+        <w:t>Assosciation</w:t>
+      </w:r>
+      <w:proofErr w:type="spellEnd"/>
+    </w:p>
+    <w:p>
+      <w:pPr>
+        <w:pStyle w:val="Lijstalinea"/>
+        <w:numPr>
+          <w:ilvl w:val="0"/>
+          <w:numId w:val="1"/>
+        </w:numPr>
+        <w:rPr>
+          <w:lang w:val="en-GB"/>
+        </w:rPr>
+      </w:pPr>
+      <w:r>
+        <w:rPr>
+          <w:lang w:val="en-GB"/>
+        </w:rPr>
+        <w:t>ITU</w:t>
+      </w:r>
+    </w:p>
+    <w:p>
+      <w:pPr>
+        <w:pStyle w:val="Lijstalinea"/>
+        <w:numPr>
+          <w:ilvl w:val="1"/>
+          <w:numId w:val="1"/>
+        </w:numPr>
+        <w:rPr>
+          <w:lang w:val="en-GB"/>
+        </w:rPr>
+      </w:pPr>
+      <w:r>
+        <w:rPr>
+          <w:lang w:val="en-GB"/>
+        </w:rPr>
+        <w:t>International telecommunication Union</w:t>
+      </w:r>
+    </w:p>
+    <w:p>
+      <w:pPr>
+        <w:pStyle w:val="Lijstalinea"/>
+        <w:numPr>
+          <w:ilvl w:val="0"/>
+          <w:numId w:val="1"/>
+        </w:numPr>
+        <w:rPr>
+          <w:lang w:val="en-GB"/>
+        </w:rPr>
+      </w:pPr>
+      <w:r>
+        <w:rPr>
+          <w:lang w:val="en-GB"/>
+        </w:rPr>
+        <w:t>ANSI</w:t>
+      </w:r>
+    </w:p>
+    <w:p>
+      <w:pPr>
+        <w:pStyle w:val="Lijstalinea"/>
+        <w:numPr>
+          <w:ilvl w:val="1"/>
+          <w:numId w:val="1"/>
+        </w:numPr>
+        <w:rPr>
+          <w:lang w:val="en-GB"/>
+        </w:rPr>
+      </w:pPr>
+      <w:r>
+        <w:rPr>
+          <w:lang w:val="en-GB"/>
+        </w:rPr>
+        <w:t>American National Standards Institute</w:t>
+      </w:r>
+    </w:p>
+    <w:p>
+      <w:pPr>
+        <w:pStyle w:val="Lijstalinea"/>
+        <w:numPr>
+          <w:ilvl w:val="0"/>
+          <w:numId w:val="1"/>
+        </w:numPr>
+        <w:rPr>
+          <w:lang w:val="en-GB"/>
+        </w:rPr>
+      </w:pPr>
+      <w:r>
+        <w:rPr>
+          <w:lang w:val="en-GB"/>
+        </w:rPr>
+        <w:t xml:space="preserve">IEEE </w:t>
+      </w:r>
+    </w:p>
+    <w:p>
+      <w:pPr>
+        <w:pStyle w:val="Lijstalinea"/>
+        <w:numPr>
+          <w:ilvl w:val="1"/>
+          <w:numId w:val="1"/>
+        </w:numPr>
+        <w:rPr>
+          <w:lang w:val="en-GB"/>
+        </w:rPr>
+      </w:pPr>
+      <w:r>
+        <w:rPr>
+          <w:lang w:val="en-GB"/>
+        </w:rPr>
+        <w:t xml:space="preserve">Institute of </w:t>
+      </w:r>
+      <w:proofErr w:type="spellStart"/>
+      <w:r>
+        <w:rPr>
+          <w:lang w:val="en-GB"/>
+        </w:rPr>
+        <w:t>electricial</w:t>
+      </w:r>
+      <w:proofErr w:type="spellEnd"/>
+      <w:r>
+        <w:rPr>
+          <w:lang w:val="en-GB"/>
+        </w:rPr>
+        <w:t xml:space="preserve"> and electronics Engineers</w:t>
+      </w:r>
+    </w:p>
+    <w:p>
+      <w:pPr>
+        <w:pStyle w:val="Lijstalinea"/>
+        <w:numPr>
+          <w:ilvl w:val="0"/>
+          <w:numId w:val="1"/>
+        </w:numPr>
+        <w:rPr>
+          <w:lang w:val="en-GB"/>
+        </w:rPr>
+      </w:pPr>
+      <w:r>
+        <w:rPr>
+          <w:lang w:val="en-GB"/>
+        </w:rPr>
+        <w:t>ETSI</w:t>
+      </w:r>
+    </w:p>
+    <w:p>
+      <w:pPr>
+        <w:pStyle w:val="Lijstalinea"/>
+        <w:numPr>
+          <w:ilvl w:val="1"/>
+          <w:numId w:val="1"/>
+        </w:numPr>
+        <w:rPr>
+          <w:lang w:val="en-GB"/>
+        </w:rPr>
+      </w:pPr>
+      <w:r>
+        <w:rPr>
+          <w:lang w:val="en-GB"/>
+        </w:rPr>
+        <w:t>Telecommunications Standards Institute</w:t>
+      </w:r>
+    </w:p>
+    <w:p>
+      <w:pPr>
+        <w:pStyle w:val="Lijstalinea"/>
+        <w:rPr>
+          <w:lang w:val="en-GB"/>
+        </w:rPr>
+      </w:pPr>
+    </w:p>
+    <w:p>
+      <w:r>
+        <w:rPr>
+          <w:noProof/>
+        </w:rPr>
+        <w:drawing>
+          <wp:inline distT="0" distB="0" distL="0" distR="0" wp14:anchorId="189A3F7D" wp14:editId="5183CF09">
+            <wp:extent cx="3079630" cy="2231616"/>
+            <wp:effectExtent l="0" t="0" r="6985" b="0"/>
+            <wp:docPr id="31" name="Afbeelding 31"/>
+            <wp:cNvGraphicFramePr>
+              <a:graphicFrameLocks xmlns:a="http://schemas.openxmlformats.org/drawingml/2006/main" noChangeAspect="1"/>
+            </wp:cNvGraphicFramePr>
+            <a:graphic xmlns:a="http://schemas.openxmlformats.org/drawingml/2006/main">
+              <a:graphicData uri="http://schemas.openxmlformats.org/drawingml/2006/picture">
+                <pic:pic xmlns:pic="http://schemas.openxmlformats.org/drawingml/2006/picture">
+                  <pic:nvPicPr>
+                    <pic:cNvPr id="1" name=""/>
+                    <pic:cNvPicPr/>
+                  </pic:nvPicPr>
+                  <pic:blipFill>
+                    <a:blip r:embed="rId43"/>
+                    <a:stretch>
+                      <a:fillRect/>
+                    </a:stretch>
+                  </pic:blipFill>
+                  <pic:spPr>
+                    <a:xfrm>
+                      <a:off x="0" y="0"/>
+                      <a:ext cx="3102226" cy="2247990"/>
+                    </a:xfrm>
+                    <a:prstGeom prst="rect">
+                      <a:avLst/>
+                    </a:prstGeom>
+                  </pic:spPr>
+                </pic:pic>
+              </a:graphicData>
+            </a:graphic>
+          </wp:inline>
+        </w:drawing>
+      </w:r>
+    </w:p>
+    <w:p/>
+    <w:p/>
+    <w:p>
+      <w:pPr>
+        <w:pStyle w:val="Kop3"/>
+      </w:pPr>
+      <w:r>
+        <w:lastRenderedPageBreak/>
+        <w:t>Functies</w:t>
+      </w:r>
+    </w:p>
+    <w:p>
+      <w:pPr>
+        <w:pStyle w:val="Lijstalinea"/>
+        <w:numPr>
+          <w:ilvl w:val="0"/>
+          <w:numId w:val="1"/>
+        </w:numPr>
+      </w:pPr>
+      <w:r>
+        <w:t xml:space="preserve">Fysieke componenten van </w:t>
+      </w:r>
+      <w:proofErr w:type="spellStart"/>
+      <w:r>
+        <w:t>physical</w:t>
+      </w:r>
+      <w:proofErr w:type="spellEnd"/>
+      <w:r>
+        <w:t xml:space="preserve"> </w:t>
+      </w:r>
+      <w:proofErr w:type="spellStart"/>
+      <w:r>
+        <w:t>layer</w:t>
+      </w:r>
+      <w:proofErr w:type="spellEnd"/>
+    </w:p>
+    <w:p>
+      <w:pPr>
+        <w:pStyle w:val="Lijstalinea"/>
+        <w:numPr>
+          <w:ilvl w:val="1"/>
+          <w:numId w:val="1"/>
+        </w:numPr>
+      </w:pPr>
+      <w:r>
+        <w:t>Hardware (NIC, interfaces, …)</w:t>
+      </w:r>
+    </w:p>
+    <w:p>
+      <w:pPr>
+        <w:pStyle w:val="Lijstalinea"/>
+        <w:numPr>
+          <w:ilvl w:val="1"/>
+          <w:numId w:val="1"/>
+        </w:numPr>
+      </w:pPr>
+      <w:r>
+        <w:t>Media</w:t>
+      </w:r>
+    </w:p>
+    <w:p>
+      <w:pPr>
+        <w:pStyle w:val="Lijstalinea"/>
+        <w:numPr>
+          <w:ilvl w:val="0"/>
+          <w:numId w:val="1"/>
+        </w:numPr>
+      </w:pPr>
+      <w:proofErr w:type="spellStart"/>
+      <w:r>
+        <w:t>Encoding</w:t>
+      </w:r>
+      <w:proofErr w:type="spellEnd"/>
+    </w:p>
+    <w:p>
+      <w:pPr>
+        <w:pStyle w:val="Lijstalinea"/>
+        <w:numPr>
+          <w:ilvl w:val="1"/>
+          <w:numId w:val="1"/>
+        </w:numPr>
+      </w:pPr>
+      <w:r>
+        <w:t>Stroom van data bits converteren naar “Code”</w:t>
+      </w:r>
+    </w:p>
+    <w:p>
+      <w:pPr>
+        <w:pStyle w:val="Lijstalinea"/>
+        <w:numPr>
+          <w:ilvl w:val="1"/>
+          <w:numId w:val="1"/>
+        </w:numPr>
+      </w:pPr>
+      <w:r>
+        <w:t xml:space="preserve">Codes zijn groepen bits die voorspelbaar patroon bieden zodat source en </w:t>
+      </w:r>
+      <w:proofErr w:type="spellStart"/>
+      <w:r>
+        <w:t>destination</w:t>
+      </w:r>
+      <w:proofErr w:type="spellEnd"/>
+      <w:r>
+        <w:t xml:space="preserve"> host kan worden herkend</w:t>
+      </w:r>
+    </w:p>
+    <w:p>
+      <w:pPr>
+        <w:pStyle w:val="Lijstalinea"/>
+        <w:numPr>
+          <w:ilvl w:val="1"/>
+          <w:numId w:val="1"/>
+        </w:numPr>
+      </w:pPr>
+      <w:proofErr w:type="spellStart"/>
+      <w:r>
+        <w:t>Encoding</w:t>
+      </w:r>
+      <w:proofErr w:type="spellEnd"/>
+      <w:r>
+        <w:t xml:space="preserve"> is een patroon van spanning of stroom</w:t>
+      </w:r>
+    </w:p>
+    <w:p>
+      <w:pPr>
+        <w:pStyle w:val="Lijstalinea"/>
+        <w:numPr>
+          <w:ilvl w:val="1"/>
+          <w:numId w:val="1"/>
+        </w:numPr>
+      </w:pPr>
+      <w:r>
+        <w:t xml:space="preserve">Manchester </w:t>
+      </w:r>
+      <w:proofErr w:type="spellStart"/>
+      <w:r>
+        <w:t>encoding</w:t>
+      </w:r>
+      <w:proofErr w:type="spellEnd"/>
+    </w:p>
+    <w:p>
+      <w:pPr>
+        <w:pStyle w:val="Lijstalinea"/>
+        <w:numPr>
+          <w:ilvl w:val="2"/>
+          <w:numId w:val="1"/>
+        </w:numPr>
+      </w:pPr>
+      <w:r>
+        <w:t xml:space="preserve">0 bit </w:t>
+      </w:r>
+      <w:r>
+        <w:sym w:font="Wingdings" w:char="F0E0"/>
+      </w:r>
+      <w:r>
+        <w:t xml:space="preserve"> overgang van hoog naar laag voltage</w:t>
+      </w:r>
+    </w:p>
+    <w:p>
+      <w:pPr>
+        <w:pStyle w:val="Lijstalinea"/>
+        <w:numPr>
+          <w:ilvl w:val="2"/>
+          <w:numId w:val="1"/>
+        </w:numPr>
+      </w:pPr>
+      <w:r>
+        <w:t xml:space="preserve">1 bit </w:t>
+      </w:r>
+      <w:r>
+        <w:sym w:font="Wingdings" w:char="F0E0"/>
+      </w:r>
+      <w:r>
+        <w:t xml:space="preserve"> van laag naar hoge spanning</w:t>
+      </w:r>
+    </w:p>
+    <w:p>
+      <w:pPr>
+        <w:pStyle w:val="Lijstalinea"/>
+        <w:numPr>
+          <w:ilvl w:val="2"/>
+          <w:numId w:val="1"/>
+        </w:numPr>
+      </w:pPr>
+      <w:r>
+        <w:t>10 b/s</w:t>
+      </w:r>
+      <w:r>
+        <w:t xml:space="preserve"> anders complexere codering</w:t>
+      </w:r>
+    </w:p>
+    <w:p>
+      <w:pPr>
+        <w:pStyle w:val="Lijstalinea"/>
+        <w:numPr>
+          <w:ilvl w:val="0"/>
+          <w:numId w:val="1"/>
+        </w:numPr>
+      </w:pPr>
+      <w:r>
+        <w:t>Signal</w:t>
+      </w:r>
+      <w:r>
+        <w:t>ering</w:t>
+      </w:r>
+    </w:p>
+    <w:p>
+      <w:pPr>
+        <w:pStyle w:val="Lijstalinea"/>
+        <w:numPr>
+          <w:ilvl w:val="1"/>
+          <w:numId w:val="1"/>
+        </w:numPr>
+      </w:pPr>
+      <w:r>
+        <w:t>Methode voor het weergeven van bits</w:t>
+      </w:r>
+    </w:p>
+    <w:p>
+      <w:pPr>
+        <w:pStyle w:val="Lijstalinea"/>
+        <w:numPr>
+          <w:ilvl w:val="1"/>
+          <w:numId w:val="1"/>
+        </w:numPr>
+      </w:pPr>
+      <w:r>
+        <w:t>Modulatie techniek</w:t>
+      </w:r>
+    </w:p>
+    <w:p>
+      <w:pPr>
+        <w:pStyle w:val="Kop3"/>
+      </w:pPr>
+      <w:proofErr w:type="spellStart"/>
+      <w:r>
+        <w:t>Bandwidth</w:t>
+      </w:r>
+      <w:proofErr w:type="spellEnd"/>
+    </w:p>
+    <w:p>
+      <w:pPr>
+        <w:pStyle w:val="Lijstalinea"/>
+        <w:numPr>
+          <w:ilvl w:val="0"/>
+          <w:numId w:val="1"/>
+        </w:numPr>
+      </w:pPr>
+      <w:r>
+        <w:t>Capaciteit van een medium om gegevens te transporteren</w:t>
+      </w:r>
+    </w:p>
+    <w:p>
+      <w:pPr>
+        <w:pStyle w:val="Lijstalinea"/>
+        <w:numPr>
+          <w:ilvl w:val="0"/>
+          <w:numId w:val="1"/>
+        </w:numPr>
+      </w:pPr>
+      <w:r>
+        <w:t xml:space="preserve">Digitale </w:t>
+      </w:r>
+      <w:proofErr w:type="spellStart"/>
+      <w:r>
+        <w:t>bandwidth</w:t>
+      </w:r>
+      <w:proofErr w:type="spellEnd"/>
+      <w:r>
+        <w:t xml:space="preserve"> meet de hoeveelheid gegevens die in een bepaalde tijd van de ene naar de andere kant stromen</w:t>
+      </w:r>
+    </w:p>
+    <w:p>
+      <w:pPr>
+        <w:pStyle w:val="Lijstalinea"/>
+        <w:numPr>
+          <w:ilvl w:val="0"/>
+          <w:numId w:val="1"/>
+        </w:numPr>
+      </w:pPr>
+      <w:r>
+        <w:t>Factoren die bandbreedte bepalen</w:t>
+      </w:r>
+    </w:p>
+    <w:p>
+      <w:pPr>
+        <w:pStyle w:val="Lijstalinea"/>
+        <w:numPr>
+          <w:ilvl w:val="1"/>
+          <w:numId w:val="1"/>
+        </w:numPr>
+      </w:pPr>
+      <w:r>
+        <w:t>De eigenschappen van de fysieke media</w:t>
+      </w:r>
+    </w:p>
+    <w:p>
+      <w:pPr>
+        <w:pStyle w:val="Lijstalinea"/>
+        <w:numPr>
+          <w:ilvl w:val="1"/>
+          <w:numId w:val="1"/>
+        </w:numPr>
+      </w:pPr>
+      <w:r>
+        <w:t>Technologie die is gekozen voor het signaleren en detecteren van netwerksignalen</w:t>
+      </w:r>
+    </w:p>
+    <w:p/>
+    <w:p>
+      <w:pPr>
+        <w:pStyle w:val="Kop3"/>
+      </w:pPr>
+      <w:r>
+        <w:t>Throughput</w:t>
+      </w:r>
+    </w:p>
+    <w:p>
+      <w:pPr>
+        <w:pStyle w:val="Lijstalinea"/>
+        <w:numPr>
+          <w:ilvl w:val="0"/>
+          <w:numId w:val="1"/>
+        </w:numPr>
+      </w:pPr>
+      <w:r>
+        <w:t>Maat voor de overdracht van bits over de media gedurende een bepaalde tijd</w:t>
+      </w:r>
+    </w:p>
+    <w:p>
+      <w:pPr>
+        <w:pStyle w:val="Lijstalinea"/>
+        <w:numPr>
+          <w:ilvl w:val="0"/>
+          <w:numId w:val="1"/>
+        </w:numPr>
+      </w:pPr>
+      <w:r>
+        <w:t>Doorvoer komt niet overeen met opgegeven bandbreedte</w:t>
+      </w:r>
+    </w:p>
+    <w:p>
+      <w:pPr>
+        <w:pStyle w:val="Lijstalinea"/>
+        <w:numPr>
+          <w:ilvl w:val="0"/>
+          <w:numId w:val="1"/>
+        </w:numPr>
+      </w:pPr>
+      <w:r>
+        <w:t>Factoren</w:t>
+      </w:r>
+    </w:p>
+    <w:p>
+      <w:pPr>
+        <w:pStyle w:val="Lijstalinea"/>
+        <w:numPr>
+          <w:ilvl w:val="1"/>
+          <w:numId w:val="1"/>
+        </w:numPr>
+      </w:pPr>
+      <w:r>
+        <w:t>Hoeveelheid van verkeer</w:t>
+      </w:r>
+    </w:p>
+    <w:p>
+      <w:pPr>
+        <w:pStyle w:val="Lijstalinea"/>
+        <w:numPr>
+          <w:ilvl w:val="1"/>
+          <w:numId w:val="1"/>
+        </w:numPr>
+      </w:pPr>
+      <w:r>
+        <w:t>Type van verkeer</w:t>
+      </w:r>
+    </w:p>
+    <w:p>
+      <w:pPr>
+        <w:pStyle w:val="Lijstalinea"/>
+        <w:numPr>
+          <w:ilvl w:val="1"/>
+          <w:numId w:val="1"/>
+        </w:numPr>
+      </w:pPr>
+      <w:proofErr w:type="spellStart"/>
+      <w:r>
+        <w:t>Latency</w:t>
+      </w:r>
+      <w:proofErr w:type="spellEnd"/>
+      <w:r>
+        <w:t xml:space="preserve"> dooraantal netwerkapparaten tussen bron en bestemming</w:t>
+      </w:r>
+    </w:p>
+    <w:p>
+      <w:pPr>
+        <w:pStyle w:val="Lijstalinea"/>
+        <w:numPr>
+          <w:ilvl w:val="0"/>
+          <w:numId w:val="1"/>
+        </w:numPr>
+      </w:pPr>
+      <w:proofErr w:type="spellStart"/>
+      <w:r>
+        <w:t>Latency</w:t>
+      </w:r>
+      <w:proofErr w:type="spellEnd"/>
+      <w:r>
+        <w:t xml:space="preserve">  </w:t>
+      </w:r>
+      <w:r>
+        <w:sym w:font="Wingdings" w:char="F0E0"/>
+      </w:r>
+      <w:r>
+        <w:t xml:space="preserve"> hoeveelheid tijd </w:t>
+      </w:r>
+      <w:proofErr w:type="spellStart"/>
+      <w:r>
+        <w:t>incl</w:t>
+      </w:r>
+      <w:proofErr w:type="spellEnd"/>
+      <w:r>
+        <w:t xml:space="preserve"> vertraging om gegevens van ene naar andere host te sturen</w:t>
+      </w:r>
+    </w:p>
+    <w:p>
+      <w:pPr>
+        <w:pStyle w:val="Lijstalinea"/>
+        <w:numPr>
+          <w:ilvl w:val="0"/>
+          <w:numId w:val="1"/>
+        </w:numPr>
+      </w:pPr>
+      <w:r>
+        <w:t xml:space="preserve">Netwerk met meerdere segmenten is de </w:t>
+      </w:r>
+      <w:proofErr w:type="spellStart"/>
+      <w:r>
+        <w:t>throughput</w:t>
+      </w:r>
+      <w:proofErr w:type="spellEnd"/>
+      <w:r>
+        <w:t xml:space="preserve"> (doorvoer) niet sneller dan de langzaamste link in het pad van bron naar bestemming</w:t>
+      </w:r>
+    </w:p>
+    <w:p>
+      <w:pPr>
+        <w:pStyle w:val="Lijstalinea"/>
+        <w:numPr>
+          <w:ilvl w:val="0"/>
+          <w:numId w:val="1"/>
+        </w:numPr>
+      </w:pPr>
+      <w:proofErr w:type="spellStart"/>
+      <w:r>
+        <w:t>Goodput</w:t>
+      </w:r>
+      <w:proofErr w:type="spellEnd"/>
+      <w:r>
+        <w:t xml:space="preserve"> maatstaf voor bruikbare gegevens die gedurende een bepaalde periode zijn overgedragen</w:t>
+      </w:r>
+    </w:p>
+    <w:p/>
+    <w:p/>
+    <w:p/>
+    <w:p/>
+    <w:p/>
+    <w:p/>
+    <w:p>
+      <w:pPr>
+        <w:pStyle w:val="Kop3"/>
+      </w:pPr>
+      <w:r>
+        <w:lastRenderedPageBreak/>
+        <w:t xml:space="preserve">Types of </w:t>
+      </w:r>
+      <w:proofErr w:type="spellStart"/>
+      <w:r>
+        <w:t>physical</w:t>
+      </w:r>
+      <w:proofErr w:type="spellEnd"/>
+      <w:r>
+        <w:t xml:space="preserve"> media</w:t>
+      </w:r>
+    </w:p>
+    <w:p>
+      <w:pPr>
+        <w:pStyle w:val="Lijstalinea"/>
+        <w:numPr>
+          <w:ilvl w:val="0"/>
+          <w:numId w:val="1"/>
+        </w:numPr>
+      </w:pPr>
+      <w:r>
+        <w:t xml:space="preserve">Normen voor </w:t>
+      </w:r>
+      <w:r>
+        <w:t>koperen bekabeling</w:t>
+      </w:r>
+    </w:p>
+    <w:p>
+      <w:pPr>
+        <w:pStyle w:val="Lijstalinea"/>
+        <w:numPr>
+          <w:ilvl w:val="1"/>
+          <w:numId w:val="1"/>
+        </w:numPr>
+      </w:pPr>
+      <w:r>
+        <w:t>Type koperen bekabeling</w:t>
+      </w:r>
+    </w:p>
+    <w:p>
+      <w:pPr>
+        <w:pStyle w:val="Lijstalinea"/>
+        <w:numPr>
+          <w:ilvl w:val="1"/>
+          <w:numId w:val="1"/>
+        </w:numPr>
+      </w:pPr>
+      <w:r>
+        <w:t>Bandbreedte</w:t>
+      </w:r>
+    </w:p>
+    <w:p>
+      <w:pPr>
+        <w:pStyle w:val="Lijstalinea"/>
+        <w:numPr>
+          <w:ilvl w:val="1"/>
+          <w:numId w:val="1"/>
+        </w:numPr>
+      </w:pPr>
+      <w:r>
+        <w:t>Type connectoren</w:t>
+      </w:r>
+    </w:p>
+    <w:p>
+      <w:pPr>
+        <w:pStyle w:val="Lijstalinea"/>
+        <w:numPr>
+          <w:ilvl w:val="1"/>
+          <w:numId w:val="1"/>
+        </w:numPr>
+      </w:pPr>
+      <w:proofErr w:type="spellStart"/>
+      <w:r>
+        <w:t>Pinout</w:t>
+      </w:r>
+      <w:proofErr w:type="spellEnd"/>
+      <w:r>
+        <w:t>-en kleurcodes van verbinding met de media</w:t>
+      </w:r>
+    </w:p>
+    <w:p>
+      <w:pPr>
+        <w:pStyle w:val="Lijstalinea"/>
+        <w:numPr>
+          <w:ilvl w:val="1"/>
+          <w:numId w:val="1"/>
+        </w:numPr>
+      </w:pPr>
+      <w:r>
+        <w:t>Maximale afstand</w:t>
+      </w:r>
+    </w:p>
+    <w:p/>
+    <w:p>
+      <w:r>
+        <w:rPr>
+          <w:noProof/>
+        </w:rPr>
+        <w:drawing>
+          <wp:inline distT="0" distB="0" distL="0" distR="0" wp14:anchorId="205D7F67" wp14:editId="52CD31CB">
+            <wp:extent cx="2828925" cy="2128886"/>
+            <wp:effectExtent l="0" t="0" r="0" b="5080"/>
+            <wp:docPr id="33" name="Afbeelding 33"/>
+            <wp:cNvGraphicFramePr>
+              <a:graphicFrameLocks xmlns:a="http://schemas.openxmlformats.org/drawingml/2006/main" noChangeAspect="1"/>
+            </wp:cNvGraphicFramePr>
+            <a:graphic xmlns:a="http://schemas.openxmlformats.org/drawingml/2006/main">
+              <a:graphicData uri="http://schemas.openxmlformats.org/drawingml/2006/picture">
+                <pic:pic xmlns:pic="http://schemas.openxmlformats.org/drawingml/2006/picture">
+                  <pic:nvPicPr>
+                    <pic:cNvPr id="1" name=""/>
+                    <pic:cNvPicPr/>
+                  </pic:nvPicPr>
+                  <pic:blipFill>
+                    <a:blip r:embed="rId44"/>
+                    <a:stretch>
+                      <a:fillRect/>
+                    </a:stretch>
+                  </pic:blipFill>
+                  <pic:spPr>
+                    <a:xfrm>
+                      <a:off x="0" y="0"/>
+                      <a:ext cx="2851613" cy="2145960"/>
+                    </a:xfrm>
+                    <a:prstGeom prst="rect">
+                      <a:avLst/>
+                    </a:prstGeom>
+                  </pic:spPr>
+                </pic:pic>
+              </a:graphicData>
+            </a:graphic>
+          </wp:inline>
+        </w:drawing>
+      </w:r>
+    </w:p>
+    <w:p/>
+    <w:p>
+      <w:pPr>
+        <w:pStyle w:val="Kop3"/>
+      </w:pPr>
+      <w:proofErr w:type="spellStart"/>
+      <w:r>
+        <w:t>Characterisrics</w:t>
+      </w:r>
+      <w:proofErr w:type="spellEnd"/>
+      <w:r>
+        <w:t xml:space="preserve"> of </w:t>
+      </w:r>
+      <w:proofErr w:type="spellStart"/>
+      <w:r>
+        <w:t>copper</w:t>
+      </w:r>
+      <w:proofErr w:type="spellEnd"/>
+      <w:r>
+        <w:t xml:space="preserve"> </w:t>
+      </w:r>
+      <w:proofErr w:type="spellStart"/>
+      <w:r>
+        <w:t>cabling</w:t>
+      </w:r>
+      <w:proofErr w:type="spellEnd"/>
+    </w:p>
+    <w:p>
+      <w:pPr>
+        <w:pStyle w:val="Lijstalinea"/>
+        <w:numPr>
+          <w:ilvl w:val="0"/>
+          <w:numId w:val="1"/>
+        </w:numPr>
+      </w:pPr>
+      <w:r>
+        <w:t>Goedkoop</w:t>
+      </w:r>
+    </w:p>
+    <w:p>
+      <w:pPr>
+        <w:pStyle w:val="Lijstalinea"/>
+        <w:numPr>
+          <w:ilvl w:val="0"/>
+          <w:numId w:val="1"/>
+        </w:numPr>
+      </w:pPr>
+      <w:r>
+        <w:t>Makkelijk te installeren</w:t>
+      </w:r>
+    </w:p>
+    <w:p>
+      <w:pPr>
+        <w:pStyle w:val="Lijstalinea"/>
+        <w:numPr>
+          <w:ilvl w:val="0"/>
+          <w:numId w:val="1"/>
+        </w:numPr>
+      </w:pPr>
+      <w:r>
+        <w:t>Lage weerstand tegen elektrische stroom</w:t>
+      </w:r>
+    </w:p>
+    <w:p>
+      <w:pPr>
+        <w:pStyle w:val="Lijstalinea"/>
+        <w:numPr>
+          <w:ilvl w:val="0"/>
+          <w:numId w:val="1"/>
+        </w:numPr>
+      </w:pPr>
+      <w:r>
+        <w:t>Beperkt door afstand en signaalinterferentie</w:t>
+      </w:r>
+    </w:p>
+    <w:p>
+      <w:pPr>
+        <w:pStyle w:val="Lijstalinea"/>
+        <w:numPr>
+          <w:ilvl w:val="0"/>
+          <w:numId w:val="1"/>
+        </w:numPr>
+      </w:pPr>
+      <w:r>
+        <w:t>Gegevens worden verzonden als elektrische impulsen</w:t>
+      </w:r>
+    </w:p>
+    <w:p>
+      <w:pPr>
+        <w:pStyle w:val="Lijstalinea"/>
+        <w:numPr>
+          <w:ilvl w:val="0"/>
+          <w:numId w:val="1"/>
+        </w:numPr>
+      </w:pPr>
+      <w:r>
+        <w:t xml:space="preserve">Detector in de netwerkinterface van </w:t>
+      </w:r>
+      <w:proofErr w:type="spellStart"/>
+      <w:r>
+        <w:t>bestemmings</w:t>
+      </w:r>
+      <w:proofErr w:type="spellEnd"/>
+      <w:r>
+        <w:t xml:space="preserve"> host ontvangt signaal dat met succes kan worden gedecodeerd om overeen te stemmen met het verzonden signaal</w:t>
+      </w:r>
+    </w:p>
+    <w:p>
+      <w:pPr>
+        <w:pStyle w:val="Lijstalinea"/>
+        <w:numPr>
+          <w:ilvl w:val="0"/>
+          <w:numId w:val="1"/>
+        </w:numPr>
+      </w:pPr>
+      <w:r>
+        <w:t xml:space="preserve">Langer de reistijd hoe slechter het signaal (signaal </w:t>
+      </w:r>
+      <w:proofErr w:type="spellStart"/>
+      <w:r>
+        <w:t>attenuation</w:t>
+      </w:r>
+      <w:proofErr w:type="spellEnd"/>
+      <w:r>
+        <w:t xml:space="preserve"> of verzwakking)</w:t>
+      </w:r>
+    </w:p>
+    <w:p>
+      <w:pPr>
+        <w:pStyle w:val="Lijstalinea"/>
+        <w:numPr>
+          <w:ilvl w:val="0"/>
+          <w:numId w:val="1"/>
+        </w:numPr>
+      </w:pPr>
+      <w:r>
+        <w:t>Timing en voltage waardes zijn gevoelig voor interferentie van twee bronnen</w:t>
+      </w:r>
+    </w:p>
+    <w:p>
+      <w:pPr>
+        <w:pStyle w:val="Lijstalinea"/>
+        <w:numPr>
+          <w:ilvl w:val="1"/>
+          <w:numId w:val="1"/>
+        </w:numPr>
+      </w:pPr>
+      <w:r>
+        <w:t xml:space="preserve">EMI elektromagnetische interferentie </w:t>
+      </w:r>
+    </w:p>
+    <w:p>
+      <w:pPr>
+        <w:pStyle w:val="Lijstalinea"/>
+        <w:numPr>
+          <w:ilvl w:val="1"/>
+          <w:numId w:val="1"/>
+        </w:numPr>
+      </w:pPr>
+      <w:r>
+        <w:t>RFI radiofrequentie-interferentie RFI</w:t>
+      </w:r>
+    </w:p>
+    <w:p>
+      <w:pPr>
+        <w:pStyle w:val="Lijstalinea"/>
+        <w:numPr>
+          <w:ilvl w:val="1"/>
+          <w:numId w:val="1"/>
+        </w:numPr>
+      </w:pPr>
+      <w:r>
+        <w:t>EMI en RFI verstoren en beschadigen de datasignalen</w:t>
+      </w:r>
+    </w:p>
+    <w:p>
+      <w:pPr>
+        <w:pStyle w:val="Lijstalinea"/>
+        <w:numPr>
+          <w:ilvl w:val="1"/>
+          <w:numId w:val="1"/>
+        </w:numPr>
+      </w:pPr>
+      <w:r>
+        <w:t>Mogelijke bronnen van EMI en RFI</w:t>
+      </w:r>
+    </w:p>
+    <w:p>
+      <w:pPr>
+        <w:pStyle w:val="Lijstalinea"/>
+        <w:numPr>
+          <w:ilvl w:val="2"/>
+          <w:numId w:val="1"/>
+        </w:numPr>
+      </w:pPr>
+      <w:r>
+        <w:t>Radiogolven en elektromagnetische apparaten zoals</w:t>
+      </w:r>
+    </w:p>
+    <w:p>
+      <w:pPr>
+        <w:pStyle w:val="Lijstalinea"/>
+        <w:numPr>
+          <w:ilvl w:val="2"/>
+          <w:numId w:val="1"/>
+        </w:numPr>
+      </w:pPr>
+      <w:r>
+        <w:t>Fluorescentielampen</w:t>
+      </w:r>
+    </w:p>
+    <w:p>
+      <w:pPr>
+        <w:pStyle w:val="Lijstalinea"/>
+        <w:numPr>
+          <w:ilvl w:val="2"/>
+          <w:numId w:val="1"/>
+        </w:numPr>
+      </w:pPr>
+      <w:r>
+        <w:t>Elektromotoren</w:t>
+      </w:r>
+    </w:p>
+    <w:p>
+      <w:pPr>
+        <w:pStyle w:val="Lijstalinea"/>
+        <w:numPr>
+          <w:ilvl w:val="1"/>
+          <w:numId w:val="1"/>
+        </w:numPr>
+      </w:pPr>
+      <w:r>
+        <w:t>Bescherming</w:t>
+      </w:r>
+    </w:p>
+    <w:p>
+      <w:pPr>
+        <w:pStyle w:val="Lijstalinea"/>
+        <w:numPr>
+          <w:ilvl w:val="2"/>
+          <w:numId w:val="1"/>
+        </w:numPr>
+      </w:pPr>
+      <w:r>
+        <w:t>Koperen kabels beschermd metalen afscherming</w:t>
+      </w:r>
+    </w:p>
+    <w:p/>
+    <w:p/>
+    <w:p/>
+    <w:p/>
+    <w:p/>
+    <w:p>
+      <w:pPr>
+        <w:pStyle w:val="Lijstalinea"/>
+        <w:numPr>
+          <w:ilvl w:val="1"/>
+          <w:numId w:val="1"/>
+        </w:numPr>
+      </w:pPr>
+      <w:r>
+        <w:t>Crosstalk</w:t>
+      </w:r>
+    </w:p>
+    <w:p>
+      <w:pPr>
+        <w:pStyle w:val="Lijstalinea"/>
+        <w:numPr>
+          <w:ilvl w:val="2"/>
+          <w:numId w:val="1"/>
+        </w:numPr>
+      </w:pPr>
+      <w:r>
+        <w:t>Storing van elektrische of magnetische velden van signaal op 1 draad naar het signaal in een aangrenzende draad</w:t>
+      </w:r>
+    </w:p>
+    <w:p>
+      <w:pPr>
+        <w:pStyle w:val="Lijstalinea"/>
+        <w:numPr>
+          <w:ilvl w:val="2"/>
+          <w:numId w:val="1"/>
+        </w:numPr>
+      </w:pPr>
+      <w:r>
+        <w:t>In een telefooncircuits kan het zijn dat je een deel van een ander telefoon gesprek opvangt van aangrenzend circuit</w:t>
+      </w:r>
+    </w:p>
+    <w:p>
+      <w:pPr>
+        <w:pStyle w:val="Lijstalinea"/>
+        <w:numPr>
+          <w:ilvl w:val="2"/>
+          <w:numId w:val="1"/>
+        </w:numPr>
+      </w:pPr>
+      <w:r>
+        <w:t>Draad heeft klein magnetisch veld dat kan worden opgenomen door een andere aanliggende draad</w:t>
+      </w:r>
+    </w:p>
+    <w:p>
+      <w:pPr>
+        <w:pStyle w:val="Lijstalinea"/>
+        <w:numPr>
+          <w:ilvl w:val="1"/>
+          <w:numId w:val="1"/>
+        </w:numPr>
+      </w:pPr>
+      <w:r>
+        <w:t>Bescherming</w:t>
+      </w:r>
+    </w:p>
+    <w:p>
+      <w:pPr>
+        <w:pStyle w:val="Lijstalinea"/>
+        <w:numPr>
+          <w:ilvl w:val="2"/>
+          <w:numId w:val="1"/>
+        </w:numPr>
+      </w:pPr>
+      <w:r>
+        <w:t>Tegenover elkaar staande paren draden getwist</w:t>
+      </w:r>
+    </w:p>
+    <w:p>
+      <w:r>
+        <w:rPr>
+          <w:noProof/>
+        </w:rPr>
+        <w:drawing>
+          <wp:inline distT="0" distB="0" distL="0" distR="0" wp14:anchorId="1B2AAFE9" wp14:editId="1D6899AB">
+            <wp:extent cx="4796535" cy="3305175"/>
+            <wp:effectExtent l="0" t="0" r="4445" b="0"/>
+            <wp:docPr id="34" name="Afbeelding 34"/>
+            <wp:cNvGraphicFramePr>
+              <a:graphicFrameLocks xmlns:a="http://schemas.openxmlformats.org/drawingml/2006/main" noChangeAspect="1"/>
+            </wp:cNvGraphicFramePr>
+            <a:graphic xmlns:a="http://schemas.openxmlformats.org/drawingml/2006/main">
+              <a:graphicData uri="http://schemas.openxmlformats.org/drawingml/2006/picture">
+                <pic:pic xmlns:pic="http://schemas.openxmlformats.org/drawingml/2006/picture">
+                  <pic:nvPicPr>
+                    <pic:cNvPr id="1" name=""/>
+                    <pic:cNvPicPr/>
+                  </pic:nvPicPr>
+                  <pic:blipFill>
+                    <a:blip r:embed="rId45"/>
+                    <a:stretch>
+                      <a:fillRect/>
+                    </a:stretch>
+                  </pic:blipFill>
+                  <pic:spPr>
+                    <a:xfrm>
+                      <a:off x="0" y="0"/>
+                      <a:ext cx="4841535" cy="3336183"/>
+                    </a:xfrm>
+                    <a:prstGeom prst="rect">
+                      <a:avLst/>
+                    </a:prstGeom>
+                  </pic:spPr>
+                </pic:pic>
+              </a:graphicData>
+            </a:graphic>
+          </wp:inline>
+        </w:drawing>
+      </w:r>
+    </w:p>
+    <w:p/>
+    <w:p/>
+    <w:p/>
+    <w:p/>
+    <w:p/>
+    <w:p/>
+    <w:p/>
+    <w:p/>
+    <w:p/>
+    <w:p/>
+    <w:p/>
+    <w:p>
+      <w:pPr>
+        <w:pStyle w:val="Kop3"/>
+      </w:pPr>
+      <w:r>
+        <w:lastRenderedPageBreak/>
+        <w:t>UTP</w:t>
+      </w:r>
+    </w:p>
+    <w:p>
+      <w:pPr>
+        <w:pStyle w:val="Lijstalinea"/>
+        <w:numPr>
+          <w:ilvl w:val="0"/>
+          <w:numId w:val="1"/>
+        </w:numPr>
+      </w:pPr>
+      <w:proofErr w:type="spellStart"/>
+      <w:r>
+        <w:t>Unshielded</w:t>
+      </w:r>
+      <w:proofErr w:type="spellEnd"/>
+      <w:r>
+        <w:t xml:space="preserve"> </w:t>
+      </w:r>
+      <w:proofErr w:type="spellStart"/>
+      <w:r>
+        <w:t>twisted</w:t>
+      </w:r>
+      <w:proofErr w:type="spellEnd"/>
+      <w:r>
+        <w:t xml:space="preserve"> pair</w:t>
+      </w:r>
+    </w:p>
+    <w:p>
+      <w:pPr>
+        <w:pStyle w:val="Lijstalinea"/>
+        <w:numPr>
+          <w:ilvl w:val="0"/>
+          <w:numId w:val="1"/>
+        </w:numPr>
+      </w:pPr>
+      <w:r>
+        <w:t>RJ-45 connector</w:t>
+      </w:r>
+    </w:p>
+    <w:p>
+      <w:pPr>
+        <w:pStyle w:val="Lijstalinea"/>
+        <w:numPr>
+          <w:ilvl w:val="0"/>
+          <w:numId w:val="1"/>
+        </w:numPr>
+      </w:pPr>
+      <w:r>
+        <w:t xml:space="preserve">Gebruikt bij </w:t>
+      </w:r>
+      <w:proofErr w:type="spellStart"/>
+      <w:r>
+        <w:t>devices</w:t>
+      </w:r>
+      <w:proofErr w:type="spellEnd"/>
+      <w:r>
+        <w:t xml:space="preserve"> en </w:t>
+      </w:r>
+      <w:proofErr w:type="spellStart"/>
+      <w:r>
+        <w:t>intermediare</w:t>
+      </w:r>
+      <w:proofErr w:type="spellEnd"/>
+      <w:r>
+        <w:t xml:space="preserve"> </w:t>
+      </w:r>
+      <w:proofErr w:type="spellStart"/>
+      <w:r>
+        <w:t>devices</w:t>
+      </w:r>
+      <w:proofErr w:type="spellEnd"/>
+      <w:r>
+        <w:t xml:space="preserve"> op het netwerk aan te brengen</w:t>
+      </w:r>
+    </w:p>
+    <w:p>
+      <w:pPr>
+        <w:pStyle w:val="Lijstalinea"/>
+        <w:numPr>
+          <w:ilvl w:val="0"/>
+          <w:numId w:val="1"/>
+        </w:numPr>
+      </w:pPr>
+      <w:r>
+        <w:t>4 paren gekleurde draden</w:t>
+      </w:r>
+    </w:p>
+    <w:p>
+      <w:pPr>
+        <w:pStyle w:val="Lijstalinea"/>
+        <w:numPr>
+          <w:ilvl w:val="0"/>
+          <w:numId w:val="1"/>
+        </w:numPr>
+      </w:pPr>
+      <w:proofErr w:type="spellStart"/>
+      <w:r>
+        <w:t>Twisted</w:t>
+      </w:r>
+      <w:proofErr w:type="spellEnd"/>
+      <w:r>
+        <w:t xml:space="preserve"> </w:t>
+      </w:r>
+      <w:proofErr w:type="spellStart"/>
+      <w:r>
+        <w:t>wires</w:t>
+      </w:r>
+      <w:proofErr w:type="spellEnd"/>
+      <w:r>
+        <w:t xml:space="preserve"> voor het tegen te gaan van crosstalk</w:t>
+      </w:r>
+    </w:p>
+    <w:p>
+      <w:pPr>
+        <w:pStyle w:val="Lijstalinea"/>
+        <w:numPr>
+          <w:ilvl w:val="0"/>
+          <w:numId w:val="1"/>
+        </w:numPr>
+      </w:pPr>
+      <w:r>
+        <w:t>Paren zijn ingepakt in flexibel plastic met kleine bescherming voor fysieke schade</w:t>
+      </w:r>
+    </w:p>
+    <w:p>
+      <w:pPr>
+        <w:pStyle w:val="Lijstalinea"/>
+        <w:numPr>
+          <w:ilvl w:val="0"/>
+          <w:numId w:val="1"/>
+        </w:numPr>
+      </w:pPr>
+      <w:r>
+        <w:t>Goedkoop</w:t>
+      </w:r>
+    </w:p>
+    <w:p>
+      <w:pPr>
+        <w:pStyle w:val="Lijstalinea"/>
+        <w:numPr>
+          <w:ilvl w:val="0"/>
+          <w:numId w:val="1"/>
+        </w:numPr>
+      </w:pPr>
+      <w:r>
+        <w:t xml:space="preserve">Geen </w:t>
+      </w:r>
+      <w:proofErr w:type="spellStart"/>
+      <w:r>
+        <w:t>afsscherming</w:t>
+      </w:r>
+      <w:proofErr w:type="spellEnd"/>
+      <w:r>
+        <w:t xml:space="preserve"> voor EMI, RFI</w:t>
+      </w:r>
+    </w:p>
+    <w:p>
+      <w:pPr>
+        <w:pStyle w:val="Lijstalinea"/>
+        <w:numPr>
+          <w:ilvl w:val="0"/>
+          <w:numId w:val="1"/>
+        </w:numPr>
+      </w:pPr>
+      <w:r>
+        <w:t>Negatieve effecten van crosstalk omzeilen</w:t>
+      </w:r>
+    </w:p>
+    <w:p>
+      <w:pPr>
+        <w:pStyle w:val="Lijstalinea"/>
+        <w:numPr>
+          <w:ilvl w:val="1"/>
+          <w:numId w:val="1"/>
+        </w:numPr>
+      </w:pPr>
+      <w:r>
+        <w:t>Annulering</w:t>
+      </w:r>
+    </w:p>
+    <w:p>
+      <w:pPr>
+        <w:pStyle w:val="Lijstalinea"/>
+        <w:numPr>
+          <w:ilvl w:val="2"/>
+          <w:numId w:val="1"/>
+        </w:numPr>
+      </w:pPr>
+      <w:r>
+        <w:t>Draden koppelen in een circuit</w:t>
+      </w:r>
+    </w:p>
+    <w:p>
+      <w:pPr>
+        <w:pStyle w:val="Lijstalinea"/>
+        <w:numPr>
+          <w:ilvl w:val="2"/>
+          <w:numId w:val="1"/>
+        </w:numPr>
+      </w:pPr>
+      <w:r>
+        <w:t>2 draden die dicht bij elkaar worden geplaatst in elektrisch circuit zijn hun magnetische velden tegenovergestelde van elkaar</w:t>
+      </w:r>
+    </w:p>
+    <w:p>
+      <w:pPr>
+        <w:pStyle w:val="Lijstalinea"/>
+        <w:numPr>
+          <w:ilvl w:val="1"/>
+          <w:numId w:val="1"/>
+        </w:numPr>
+      </w:pPr>
+      <w:r>
+        <w:t>Variatie van aantal wendingen per draadpaar (</w:t>
+      </w:r>
+      <w:proofErr w:type="spellStart"/>
+      <w:r>
+        <w:t>number</w:t>
+      </w:r>
+      <w:proofErr w:type="spellEnd"/>
+      <w:r>
+        <w:t xml:space="preserve"> of </w:t>
+      </w:r>
+      <w:proofErr w:type="spellStart"/>
+      <w:r>
+        <w:t>twists</w:t>
+      </w:r>
+      <w:proofErr w:type="spellEnd"/>
+      <w:r>
+        <w:t>)</w:t>
+      </w:r>
+    </w:p>
+    <w:p>
+      <w:pPr>
+        <w:pStyle w:val="Lijstalinea"/>
+        <w:numPr>
+          <w:ilvl w:val="2"/>
+          <w:numId w:val="1"/>
+        </w:numPr>
+      </w:pPr>
+      <w:r>
+        <w:t>Elke kleur is een ander aantal gedraaid</w:t>
+      </w:r>
+    </w:p>
+    <w:p>
+      <w:pPr>
+        <w:pStyle w:val="Lijstalinea"/>
+        <w:numPr>
+          <w:ilvl w:val="0"/>
+          <w:numId w:val="1"/>
+        </w:numPr>
+      </w:pPr>
+      <w:r>
+        <w:t>Testen van UTP kabel na aanleg</w:t>
+      </w:r>
+    </w:p>
+    <w:p>
+      <w:pPr>
+        <w:pStyle w:val="Lijstalinea"/>
+        <w:numPr>
+          <w:ilvl w:val="1"/>
+          <w:numId w:val="1"/>
+        </w:numPr>
+      </w:pPr>
+      <w:proofErr w:type="spellStart"/>
+      <w:r>
+        <w:t>Wire</w:t>
+      </w:r>
+      <w:proofErr w:type="spellEnd"/>
+      <w:r>
+        <w:t xml:space="preserve"> map</w:t>
+      </w:r>
+    </w:p>
+    <w:p>
+      <w:pPr>
+        <w:pStyle w:val="Lijstalinea"/>
+        <w:numPr>
+          <w:ilvl w:val="1"/>
+          <w:numId w:val="1"/>
+        </w:numPr>
+      </w:pPr>
+      <w:r>
+        <w:t>Kabel lengte</w:t>
+      </w:r>
+    </w:p>
+    <w:p>
+      <w:pPr>
+        <w:pStyle w:val="Lijstalinea"/>
+        <w:numPr>
+          <w:ilvl w:val="1"/>
+          <w:numId w:val="1"/>
+        </w:numPr>
+      </w:pPr>
+      <w:proofErr w:type="spellStart"/>
+      <w:r>
+        <w:t>Singaal</w:t>
+      </w:r>
+      <w:proofErr w:type="spellEnd"/>
+      <w:r>
+        <w:t xml:space="preserve"> verlies door verzwakking</w:t>
+      </w:r>
+    </w:p>
+    <w:p>
+      <w:pPr>
+        <w:pStyle w:val="Lijstalinea"/>
+        <w:numPr>
+          <w:ilvl w:val="1"/>
+          <w:numId w:val="1"/>
+        </w:numPr>
+      </w:pPr>
+      <w:r>
+        <w:t>Crosstalk</w:t>
+      </w:r>
+    </w:p>
+    <w:p/>
+    <w:p>
+      <w:r>
+        <w:rPr>
+          <w:noProof/>
+        </w:rPr>
+        <w:drawing>
+          <wp:inline distT="0" distB="0" distL="0" distR="0" wp14:anchorId="7FC6DA54" wp14:editId="04897219">
+            <wp:extent cx="3304626" cy="2085975"/>
+            <wp:effectExtent l="0" t="0" r="0" b="0"/>
+            <wp:docPr id="35" name="Afbeelding 35"/>
+            <wp:cNvGraphicFramePr>
+              <a:graphicFrameLocks xmlns:a="http://schemas.openxmlformats.org/drawingml/2006/main" noChangeAspect="1"/>
+            </wp:cNvGraphicFramePr>
+            <a:graphic xmlns:a="http://schemas.openxmlformats.org/drawingml/2006/main">
+              <a:graphicData uri="http://schemas.openxmlformats.org/drawingml/2006/picture">
+                <pic:pic xmlns:pic="http://schemas.openxmlformats.org/drawingml/2006/picture">
+                  <pic:nvPicPr>
+                    <pic:cNvPr id="1" name=""/>
+                    <pic:cNvPicPr/>
+                  </pic:nvPicPr>
+                  <pic:blipFill>
+                    <a:blip r:embed="rId46"/>
+                    <a:stretch>
+                      <a:fillRect/>
+                    </a:stretch>
+                  </pic:blipFill>
+                  <pic:spPr>
+                    <a:xfrm>
+                      <a:off x="0" y="0"/>
+                      <a:ext cx="3355978" cy="2118390"/>
+                    </a:xfrm>
+                    <a:prstGeom prst="rect">
+                      <a:avLst/>
+                    </a:prstGeom>
+                  </pic:spPr>
+                </pic:pic>
+              </a:graphicData>
+            </a:graphic>
+          </wp:inline>
+        </w:drawing>
+      </w:r>
+    </w:p>
+    <w:p>
+      <w:pPr>
+        <w:pStyle w:val="Kop3"/>
+      </w:pPr>
+      <w:r>
+        <w:t>STP</w:t>
+      </w:r>
+    </w:p>
+    <w:p>
+      <w:pPr>
+        <w:pStyle w:val="Lijstalinea"/>
+        <w:numPr>
+          <w:ilvl w:val="0"/>
+          <w:numId w:val="1"/>
+        </w:numPr>
+      </w:pPr>
+      <w:proofErr w:type="spellStart"/>
+      <w:r>
+        <w:t>Shielded</w:t>
+      </w:r>
+      <w:proofErr w:type="spellEnd"/>
+      <w:r>
+        <w:t xml:space="preserve"> </w:t>
+      </w:r>
+      <w:proofErr w:type="spellStart"/>
+      <w:r>
+        <w:t>twisted</w:t>
+      </w:r>
+      <w:proofErr w:type="spellEnd"/>
+      <w:r>
+        <w:t xml:space="preserve"> pair</w:t>
+      </w:r>
+    </w:p>
+    <w:p>
+      <w:pPr>
+        <w:pStyle w:val="Lijstalinea"/>
+        <w:numPr>
+          <w:ilvl w:val="0"/>
+          <w:numId w:val="1"/>
+        </w:numPr>
+      </w:pPr>
+      <w:r>
+        <w:t>Betere bescherming tegen interferentie</w:t>
+      </w:r>
+    </w:p>
+    <w:p>
+      <w:pPr>
+        <w:pStyle w:val="Lijstalinea"/>
+        <w:numPr>
+          <w:ilvl w:val="0"/>
+          <w:numId w:val="1"/>
+        </w:numPr>
+      </w:pPr>
+      <w:r>
+        <w:t>Duurder dan UTP</w:t>
+      </w:r>
+    </w:p>
+    <w:p>
+      <w:pPr>
+        <w:pStyle w:val="Lijstalinea"/>
+        <w:numPr>
+          <w:ilvl w:val="0"/>
+          <w:numId w:val="1"/>
+        </w:numPr>
+      </w:pPr>
+      <w:r>
+        <w:t>RJ-45 connector</w:t>
+      </w:r>
+    </w:p>
+    <w:p>
+      <w:pPr>
+        <w:pStyle w:val="Lijstalinea"/>
+        <w:numPr>
+          <w:ilvl w:val="0"/>
+          <w:numId w:val="1"/>
+        </w:numPr>
+      </w:pPr>
+      <w:r>
+        <w:t>Afscherming tegen EMI en RFI</w:t>
+      </w:r>
+    </w:p>
+    <w:p>
+      <w:pPr>
+        <w:pStyle w:val="Lijstalinea"/>
+        <w:numPr>
+          <w:ilvl w:val="0"/>
+          <w:numId w:val="1"/>
+        </w:numPr>
+      </w:pPr>
+      <w:proofErr w:type="spellStart"/>
+      <w:r>
+        <w:t>Wire</w:t>
+      </w:r>
+      <w:proofErr w:type="spellEnd"/>
+      <w:r>
+        <w:t xml:space="preserve"> </w:t>
+      </w:r>
+      <w:proofErr w:type="spellStart"/>
+      <w:r>
+        <w:t>twisting</w:t>
+      </w:r>
+      <w:proofErr w:type="spellEnd"/>
+      <w:r>
+        <w:t xml:space="preserve"> voor crosstalk tegen</w:t>
+      </w:r>
+      <w:r>
+        <w:t xml:space="preserve"> te gaan</w:t>
+      </w:r>
+    </w:p>
+    <w:p>
+      <w:pPr>
+        <w:pStyle w:val="Lijstalinea"/>
+        <w:numPr>
+          <w:ilvl w:val="0"/>
+          <w:numId w:val="1"/>
+        </w:numPr>
+      </w:pPr>
+      <w:r>
+        <w:t>Kabel niet goed geaard kan het ongewenste signalen opvangen</w:t>
+      </w:r>
+    </w:p>
+    <w:p>
+      <w:r>
+        <w:rPr>
+          <w:noProof/>
+        </w:rPr>
+        <w:lastRenderedPageBreak/>
+        <w:drawing>
+          <wp:inline distT="0" distB="0" distL="0" distR="0" wp14:anchorId="3C485AEE" wp14:editId="49C7AB36">
+            <wp:extent cx="2954002" cy="2152650"/>
+            <wp:effectExtent l="0" t="0" r="0" b="0"/>
+            <wp:docPr id="36" name="Afbeelding 36"/>
+            <wp:cNvGraphicFramePr>
+              <a:graphicFrameLocks xmlns:a="http://schemas.openxmlformats.org/drawingml/2006/main" noChangeAspect="1"/>
+            </wp:cNvGraphicFramePr>
+            <a:graphic xmlns:a="http://schemas.openxmlformats.org/drawingml/2006/main">
+              <a:graphicData uri="http://schemas.openxmlformats.org/drawingml/2006/picture">
+                <pic:pic xmlns:pic="http://schemas.openxmlformats.org/drawingml/2006/picture">
+                  <pic:nvPicPr>
+                    <pic:cNvPr id="1" name=""/>
+                    <pic:cNvPicPr/>
+                  </pic:nvPicPr>
+                  <pic:blipFill>
+                    <a:blip r:embed="rId47"/>
+                    <a:stretch>
+                      <a:fillRect/>
+                    </a:stretch>
+                  </pic:blipFill>
+                  <pic:spPr>
+                    <a:xfrm>
+                      <a:off x="0" y="0"/>
+                      <a:ext cx="2971400" cy="2165328"/>
+                    </a:xfrm>
+                    <a:prstGeom prst="rect">
+                      <a:avLst/>
+                    </a:prstGeom>
+                  </pic:spPr>
+                </pic:pic>
+              </a:graphicData>
+            </a:graphic>
+          </wp:inline>
+        </w:drawing>
+      </w:r>
+    </w:p>
+    <w:p/>
+    <w:p>
+      <w:pPr>
+        <w:pStyle w:val="Kop3"/>
+      </w:pPr>
+      <w:proofErr w:type="spellStart"/>
+      <w:r>
+        <w:t>Coaxial</w:t>
+      </w:r>
+      <w:proofErr w:type="spellEnd"/>
+      <w:r>
+        <w:t xml:space="preserve"> Cable</w:t>
+      </w:r>
+    </w:p>
+    <w:p>
+      <w:pPr>
+        <w:pStyle w:val="Lijstalinea"/>
+        <w:numPr>
+          <w:ilvl w:val="0"/>
+          <w:numId w:val="1"/>
+        </w:numPr>
+      </w:pPr>
+      <w:r>
+        <w:t>2 geleiders die dezelfde as delen</w:t>
+      </w:r>
+    </w:p>
+    <w:p>
+      <w:pPr>
+        <w:pStyle w:val="Lijstalinea"/>
+        <w:numPr>
+          <w:ilvl w:val="0"/>
+          <w:numId w:val="1"/>
+        </w:numPr>
+      </w:pPr>
+      <w:r>
+        <w:t>Bestaat uit</w:t>
+      </w:r>
+    </w:p>
+    <w:p>
+      <w:pPr>
+        <w:pStyle w:val="Lijstalinea"/>
+        <w:numPr>
+          <w:ilvl w:val="1"/>
+          <w:numId w:val="1"/>
+        </w:numPr>
+      </w:pPr>
+      <w:r>
+        <w:t xml:space="preserve">Een koperen </w:t>
+      </w:r>
+      <w:r>
+        <w:t>geleider voor het verzenden van de elektrische signalen</w:t>
+      </w:r>
+    </w:p>
+    <w:p>
+      <w:pPr>
+        <w:pStyle w:val="Lijstalinea"/>
+        <w:numPr>
+          <w:ilvl w:val="1"/>
+          <w:numId w:val="1"/>
+        </w:numPr>
+      </w:pPr>
+      <w:r>
+        <w:t>Laag flexibele plastic isolatie rond koperen geleider</w:t>
+      </w:r>
+    </w:p>
+    <w:p>
+      <w:pPr>
+        <w:pStyle w:val="Lijstalinea"/>
+        <w:numPr>
+          <w:ilvl w:val="1"/>
+          <w:numId w:val="1"/>
+        </w:numPr>
+      </w:pPr>
+      <w:r>
+        <w:t>Kopervlechtwerk, of metaalfolie voor afscherming binnenste geleider voor interferentie</w:t>
+      </w:r>
+    </w:p>
+    <w:p>
+      <w:pPr>
+        <w:pStyle w:val="Lijstalinea"/>
+        <w:numPr>
+          <w:ilvl w:val="1"/>
+          <w:numId w:val="1"/>
+        </w:numPr>
+      </w:pPr>
+      <w:r>
+        <w:t>Kabel bedekt met kabelmantel voor kleine fysieke schade</w:t>
+      </w:r>
+    </w:p>
+    <w:p>
+      <w:pPr>
+        <w:pStyle w:val="Lijstalinea"/>
+        <w:numPr>
+          <w:ilvl w:val="1"/>
+          <w:numId w:val="1"/>
+        </w:numPr>
+      </w:pPr>
+      <w:r>
+        <w:t>Verschillende soorten connectoren</w:t>
+      </w:r>
+    </w:p>
+    <w:p>
+      <w:pPr>
+        <w:pStyle w:val="Lijstalinea"/>
+        <w:numPr>
+          <w:ilvl w:val="0"/>
+          <w:numId w:val="1"/>
+        </w:numPr>
+      </w:pPr>
+      <w:r>
+        <w:t>Wordt gebruikt in</w:t>
+      </w:r>
+    </w:p>
+    <w:p>
+      <w:pPr>
+        <w:pStyle w:val="Lijstalinea"/>
+        <w:numPr>
+          <w:ilvl w:val="1"/>
+          <w:numId w:val="1"/>
+        </w:numPr>
+      </w:pPr>
+      <w:r>
+        <w:t>Draadloze installaties</w:t>
+      </w:r>
+    </w:p>
+    <w:p>
+      <w:pPr>
+        <w:pStyle w:val="Lijstalinea"/>
+        <w:numPr>
+          <w:ilvl w:val="2"/>
+          <w:numId w:val="1"/>
+        </w:numPr>
+      </w:pPr>
+      <w:r>
+        <w:t>Antennes bevestigen aan draadloze apparaten</w:t>
+      </w:r>
+    </w:p>
+    <w:p>
+      <w:pPr>
+        <w:pStyle w:val="Lijstalinea"/>
+        <w:numPr>
+          <w:ilvl w:val="2"/>
+          <w:numId w:val="1"/>
+        </w:numPr>
+      </w:pPr>
+      <w:r>
+        <w:t>Voert RF-energie tussen de antennes en radioapparaten</w:t>
+      </w:r>
+    </w:p>
+    <w:p>
+      <w:pPr>
+        <w:pStyle w:val="Lijstalinea"/>
+        <w:numPr>
+          <w:ilvl w:val="1"/>
+          <w:numId w:val="1"/>
+        </w:numPr>
+      </w:pPr>
+      <w:proofErr w:type="spellStart"/>
+      <w:r>
+        <w:t>Kabelinternetinstallaties</w:t>
+      </w:r>
+      <w:proofErr w:type="spellEnd"/>
+    </w:p>
+    <w:p>
+      <w:pPr>
+        <w:pStyle w:val="Lijstalinea"/>
+        <w:numPr>
+          <w:ilvl w:val="2"/>
+          <w:numId w:val="1"/>
+        </w:numPr>
+      </w:pPr>
+      <w:r>
+        <w:t>Kabelaanbieders bieden internet aan door gedeelten van de coaxkabel te vervangen door glasvezelkabels</w:t>
+      </w:r>
+    </w:p>
+    <w:p>
+      <w:pPr>
+        <w:pStyle w:val="Lijstalinea"/>
+        <w:numPr>
+          <w:ilvl w:val="2"/>
+          <w:numId w:val="1"/>
+        </w:numPr>
+      </w:pPr>
+      <w:r>
+        <w:t>Bedrading in een normaal huis is nog steeds coax</w:t>
+      </w:r>
+    </w:p>
+    <w:p/>
+    <w:p/>
+    <w:p>
+      <w:r>
+        <w:rPr>
+          <w:noProof/>
+        </w:rPr>
+        <w:drawing>
+          <wp:inline distT="0" distB="0" distL="0" distR="0" wp14:anchorId="4D0F518A" wp14:editId="2F29A709">
+            <wp:extent cx="2828925" cy="2328572"/>
+            <wp:effectExtent l="0" t="0" r="0" b="0"/>
+            <wp:docPr id="37" name="Afbeelding 37"/>
+            <wp:cNvGraphicFramePr>
+              <a:graphicFrameLocks xmlns:a="http://schemas.openxmlformats.org/drawingml/2006/main" noChangeAspect="1"/>
+            </wp:cNvGraphicFramePr>
+            <a:graphic xmlns:a="http://schemas.openxmlformats.org/drawingml/2006/main">
+              <a:graphicData uri="http://schemas.openxmlformats.org/drawingml/2006/picture">
+                <pic:pic xmlns:pic="http://schemas.openxmlformats.org/drawingml/2006/picture">
+                  <pic:nvPicPr>
+                    <pic:cNvPr id="1" name=""/>
+                    <pic:cNvPicPr/>
+                  </pic:nvPicPr>
+                  <pic:blipFill>
+                    <a:blip r:embed="rId48"/>
+                    <a:stretch>
+                      <a:fillRect/>
+                    </a:stretch>
+                  </pic:blipFill>
+                  <pic:spPr>
+                    <a:xfrm>
+                      <a:off x="0" y="0"/>
+                      <a:ext cx="2864307" cy="2357696"/>
+                    </a:xfrm>
+                    <a:prstGeom prst="rect">
+                      <a:avLst/>
+                    </a:prstGeom>
+                  </pic:spPr>
+                </pic:pic>
+              </a:graphicData>
+            </a:graphic>
+          </wp:inline>
+        </w:drawing>
+      </w:r>
+    </w:p>
+    <w:p>
+      <w:pPr>
+        <w:pStyle w:val="Kop3"/>
+      </w:pPr>
+      <w:r>
+        <w:lastRenderedPageBreak/>
+        <w:t>Veiligheid</w:t>
+      </w:r>
+    </w:p>
+    <w:p>
+      <w:pPr>
+        <w:pStyle w:val="Lijstalinea"/>
+        <w:numPr>
+          <w:ilvl w:val="0"/>
+          <w:numId w:val="1"/>
+        </w:numPr>
+      </w:pPr>
+      <w:r>
+        <w:t>Vatbaar voor brand ( alle 3 soorten kabels)</w:t>
+      </w:r>
+    </w:p>
+    <w:p>
+      <w:pPr>
+        <w:pStyle w:val="Lijstalinea"/>
+        <w:numPr>
+          <w:ilvl w:val="1"/>
+          <w:numId w:val="1"/>
+        </w:numPr>
+      </w:pPr>
+      <w:r>
+        <w:t>Kabelisolatie en omhulsel mogelijk ontvlambaar</w:t>
+      </w:r>
+    </w:p>
+    <w:p>
+      <w:pPr>
+        <w:pStyle w:val="Lijstalinea"/>
+        <w:numPr>
+          <w:ilvl w:val="1"/>
+          <w:numId w:val="1"/>
+        </w:numPr>
+      </w:pPr>
+      <w:r>
+        <w:t>Giftige dampen</w:t>
+      </w:r>
+    </w:p>
+    <w:p>
+      <w:pPr>
+        <w:pStyle w:val="Lijstalinea"/>
+        <w:numPr>
+          <w:ilvl w:val="0"/>
+          <w:numId w:val="1"/>
+        </w:numPr>
+      </w:pPr>
+      <w:r>
+        <w:t>Elektrische gevaren</w:t>
+      </w:r>
+    </w:p>
+    <w:p>
+      <w:pPr>
+        <w:pStyle w:val="Lijstalinea"/>
+        <w:numPr>
+          <w:ilvl w:val="1"/>
+          <w:numId w:val="1"/>
+        </w:numPr>
+      </w:pPr>
+      <w:r>
+        <w:t>Defecte netwerkinrichting</w:t>
+      </w:r>
+    </w:p>
+    <w:p>
+      <w:pPr>
+        <w:pStyle w:val="Lijstalinea"/>
+        <w:numPr>
+          <w:ilvl w:val="1"/>
+          <w:numId w:val="1"/>
+        </w:numPr>
+      </w:pPr>
+      <w:r>
+        <w:t>Schade aan andere computers, personeel</w:t>
+      </w:r>
+    </w:p>
+    <w:p>
+      <w:pPr>
+        <w:pStyle w:val="Kop3"/>
+      </w:pPr>
+      <w:r>
+        <w:t>UTP standaarden</w:t>
+      </w:r>
+    </w:p>
+    <w:p>
+      <w:pPr>
+        <w:pStyle w:val="Lijstalinea"/>
+        <w:numPr>
+          <w:ilvl w:val="0"/>
+          <w:numId w:val="1"/>
+        </w:numPr>
+      </w:pPr>
+      <w:r>
+        <w:t>Vastgesteld door TIA/EIA</w:t>
+      </w:r>
+    </w:p>
+    <w:p>
+      <w:pPr>
+        <w:pStyle w:val="Lijstalinea"/>
+        <w:numPr>
+          <w:ilvl w:val="0"/>
+          <w:numId w:val="1"/>
+        </w:numPr>
+      </w:pPr>
+      <w:r>
+        <w:t>Gedefinieerde elementen</w:t>
+      </w:r>
+    </w:p>
+    <w:p>
+      <w:pPr>
+        <w:pStyle w:val="Lijstalinea"/>
+        <w:numPr>
+          <w:ilvl w:val="1"/>
+          <w:numId w:val="1"/>
+        </w:numPr>
+      </w:pPr>
+      <w:r>
+        <w:t>Kabeltype</w:t>
+      </w:r>
+    </w:p>
+    <w:p>
+      <w:pPr>
+        <w:pStyle w:val="Lijstalinea"/>
+        <w:numPr>
+          <w:ilvl w:val="1"/>
+          <w:numId w:val="1"/>
+        </w:numPr>
+      </w:pPr>
+      <w:r>
+        <w:t>Kabellengtes</w:t>
+      </w:r>
+    </w:p>
+    <w:p>
+      <w:pPr>
+        <w:pStyle w:val="Lijstalinea"/>
+        <w:numPr>
+          <w:ilvl w:val="1"/>
+          <w:numId w:val="1"/>
+        </w:numPr>
+      </w:pPr>
+      <w:r>
+        <w:t>Connectoren</w:t>
+      </w:r>
+    </w:p>
+    <w:p>
+      <w:pPr>
+        <w:pStyle w:val="Lijstalinea"/>
+        <w:numPr>
+          <w:ilvl w:val="1"/>
+          <w:numId w:val="1"/>
+        </w:numPr>
+      </w:pPr>
+      <w:r>
+        <w:t>kabelafsluiting</w:t>
+      </w:r>
+    </w:p>
+    <w:p>
+      <w:pPr>
+        <w:pStyle w:val="Lijstalinea"/>
+        <w:numPr>
+          <w:ilvl w:val="1"/>
+          <w:numId w:val="1"/>
+        </w:numPr>
+      </w:pPr>
+      <w:r>
+        <w:t>kabelafsluiting</w:t>
+      </w:r>
+    </w:p>
+    <w:p>
+      <w:pPr>
+        <w:pStyle w:val="Lijstalinea"/>
+        <w:numPr>
+          <w:ilvl w:val="1"/>
+          <w:numId w:val="1"/>
+        </w:numPr>
+      </w:pPr>
+      <w:r>
+        <w:t>methode voor het testen van de kabel</w:t>
+      </w:r>
+    </w:p>
+    <w:p>
+      <w:pPr>
+        <w:pStyle w:val="Lijstalinea"/>
+        <w:numPr>
+          <w:ilvl w:val="0"/>
+          <w:numId w:val="1"/>
+        </w:numPr>
+      </w:pPr>
+      <w:r>
+        <w:t>Categorieën</w:t>
+      </w:r>
+    </w:p>
+    <w:p>
+      <w:pPr>
+        <w:pStyle w:val="Lijstalinea"/>
+        <w:numPr>
+          <w:ilvl w:val="1"/>
+          <w:numId w:val="1"/>
+        </w:numPr>
+      </w:pPr>
+      <w:r>
+        <w:t>Cat5</w:t>
+      </w:r>
+    </w:p>
+    <w:p>
+      <w:pPr>
+        <w:pStyle w:val="Lijstalinea"/>
+        <w:numPr>
+          <w:ilvl w:val="2"/>
+          <w:numId w:val="1"/>
+        </w:numPr>
+      </w:pPr>
+      <w:r>
+        <w:t xml:space="preserve">100BASE-TX </w:t>
+      </w:r>
+      <w:proofErr w:type="spellStart"/>
+      <w:r>
+        <w:t>Fast</w:t>
+      </w:r>
+      <w:proofErr w:type="spellEnd"/>
+      <w:r>
+        <w:t xml:space="preserve"> Ethernet-installaties</w:t>
+      </w:r>
+    </w:p>
+    <w:p>
+      <w:pPr>
+        <w:pStyle w:val="Lijstalinea"/>
+        <w:numPr>
+          <w:ilvl w:val="1"/>
+          <w:numId w:val="1"/>
+        </w:numPr>
+      </w:pPr>
+      <w:r>
+        <w:t>Cat5e</w:t>
+      </w:r>
+    </w:p>
+    <w:p>
+      <w:pPr>
+        <w:pStyle w:val="Lijstalinea"/>
+        <w:numPr>
+          <w:ilvl w:val="2"/>
+          <w:numId w:val="1"/>
+        </w:numPr>
+      </w:pPr>
+      <w:r>
+        <w:t>Minimaal acceptabele kabeltype</w:t>
+      </w:r>
+    </w:p>
+    <w:p>
+      <w:pPr>
+        <w:pStyle w:val="Lijstalinea"/>
+        <w:numPr>
+          <w:ilvl w:val="1"/>
+          <w:numId w:val="1"/>
+        </w:numPr>
+      </w:pPr>
+      <w:r>
+        <w:t>Cat6</w:t>
+      </w:r>
+    </w:p>
+    <w:p>
+      <w:pPr>
+        <w:pStyle w:val="Lijstalinea"/>
+        <w:numPr>
+          <w:ilvl w:val="2"/>
+          <w:numId w:val="1"/>
+        </w:numPr>
+      </w:pPr>
+      <w:r>
+        <w:t>Aanbevolen voor nieuwbouw</w:t>
+      </w:r>
+    </w:p>
+    <w:p>
+      <w:pPr>
+        <w:pStyle w:val="Lijstalinea"/>
+        <w:numPr>
+          <w:ilvl w:val="1"/>
+          <w:numId w:val="1"/>
+        </w:numPr>
+      </w:pPr>
+      <w:r>
+        <w:t>Cat6a</w:t>
+      </w:r>
+    </w:p>
+    <w:p>
+      <w:pPr>
+        <w:pStyle w:val="Lijstalinea"/>
+        <w:numPr>
+          <w:ilvl w:val="0"/>
+          <w:numId w:val="2"/>
+        </w:numPr>
+      </w:pPr>
+      <w:r>
+        <w:t>Hoe hoger de categorie hoe meer gegevenssnelheden er ondersteund worden</w:t>
+      </w:r>
+    </w:p>
+    <w:p>
+      <w:pPr>
+        <w:pStyle w:val="Lijstalinea"/>
+        <w:ind w:left="1080"/>
+      </w:pPr>
+      <w:r>
+        <w:rPr>
+          <w:noProof/>
+        </w:rPr>
+        <w:drawing>
+          <wp:inline distT="0" distB="0" distL="0" distR="0" wp14:anchorId="215EDC63" wp14:editId="6D9FBC16">
+            <wp:extent cx="1685925" cy="2826776"/>
+            <wp:effectExtent l="0" t="0" r="0" b="0"/>
+            <wp:docPr id="38" name="Afbeelding 38"/>
+            <wp:cNvGraphicFramePr>
+              <a:graphicFrameLocks xmlns:a="http://schemas.openxmlformats.org/drawingml/2006/main" noChangeAspect="1"/>
+            </wp:cNvGraphicFramePr>
+            <a:graphic xmlns:a="http://schemas.openxmlformats.org/drawingml/2006/main">
+              <a:graphicData uri="http://schemas.openxmlformats.org/drawingml/2006/picture">
+                <pic:pic xmlns:pic="http://schemas.openxmlformats.org/drawingml/2006/picture">
+                  <pic:nvPicPr>
+                    <pic:cNvPr id="1" name=""/>
+                    <pic:cNvPicPr/>
+                  </pic:nvPicPr>
+                  <pic:blipFill>
+                    <a:blip r:embed="rId49"/>
+                    <a:stretch>
+                      <a:fillRect/>
+                    </a:stretch>
+                  </pic:blipFill>
+                  <pic:spPr>
+                    <a:xfrm>
+                      <a:off x="0" y="0"/>
+                      <a:ext cx="1701204" cy="2852394"/>
+                    </a:xfrm>
+                    <a:prstGeom prst="rect">
+                      <a:avLst/>
+                    </a:prstGeom>
+                  </pic:spPr>
+                </pic:pic>
+              </a:graphicData>
+            </a:graphic>
+          </wp:inline>
+        </w:drawing>
+      </w:r>
+    </w:p>
+    <w:p>
+      <w:pPr>
+        <w:pStyle w:val="Lijstalinea"/>
+        <w:ind w:left="1080"/>
+      </w:pPr>
+    </w:p>
+    <w:p>
+      <w:pPr>
+        <w:pStyle w:val="Lijstalinea"/>
+        <w:ind w:left="1080"/>
+      </w:pPr>
+    </w:p>
+    <w:p>
+      <w:pPr>
+        <w:pStyle w:val="Lijstalinea"/>
+        <w:ind w:left="1080"/>
+      </w:pPr>
+    </w:p>
+    <w:p>
+      <w:pPr>
+        <w:pStyle w:val="Kop3"/>
+      </w:pPr>
+      <w:r>
+        <w:lastRenderedPageBreak/>
+        <w:t>Types UTP kabel</w:t>
+      </w:r>
+    </w:p>
+    <w:p>
+      <w:r>
+        <w:rPr>
+          <w:noProof/>
+        </w:rPr>
+        <w:drawing>
+          <wp:inline distT="0" distB="0" distL="0" distR="0" wp14:anchorId="2F6A37B0" wp14:editId="78EEE751">
+            <wp:extent cx="3562350" cy="2731555"/>
+            <wp:effectExtent l="0" t="0" r="0" b="0"/>
+            <wp:docPr id="39" name="Afbeelding 39"/>
+            <wp:cNvGraphicFramePr>
+              <a:graphicFrameLocks xmlns:a="http://schemas.openxmlformats.org/drawingml/2006/main" noChangeAspect="1"/>
+            </wp:cNvGraphicFramePr>
+            <a:graphic xmlns:a="http://schemas.openxmlformats.org/drawingml/2006/main">
+              <a:graphicData uri="http://schemas.openxmlformats.org/drawingml/2006/picture">
+                <pic:pic xmlns:pic="http://schemas.openxmlformats.org/drawingml/2006/picture">
+                  <pic:nvPicPr>
+                    <pic:cNvPr id="1" name=""/>
+                    <pic:cNvPicPr/>
+                  </pic:nvPicPr>
+                  <pic:blipFill>
+                    <a:blip r:embed="rId50"/>
+                    <a:stretch>
+                      <a:fillRect/>
+                    </a:stretch>
+                  </pic:blipFill>
+                  <pic:spPr>
+                    <a:xfrm>
+                      <a:off x="0" y="0"/>
+                      <a:ext cx="3584879" cy="2748830"/>
+                    </a:xfrm>
+                    <a:prstGeom prst="rect">
+                      <a:avLst/>
+                    </a:prstGeom>
+                  </pic:spPr>
+                </pic:pic>
+              </a:graphicData>
+            </a:graphic>
+          </wp:inline>
+        </w:drawing>
+      </w:r>
+    </w:p>
+    <w:p/>
+    <w:p/>
+    <w:p/>
+    <w:p/>
+    <w:p/>
+    <w:p/>
+    <w:p/>
+    <w:p/>
+    <w:p/>
+    <w:p/>
+    <w:p/>
+    <w:p/>
+    <w:p/>
+    <w:p/>
+    <w:p/>
+    <w:p/>
+    <w:p/>
+    <w:p/>
+    <w:p/>
+    <w:p/>
+    <w:p>
+      <w:pPr>
+        <w:pStyle w:val="Kop3"/>
+      </w:pPr>
+      <w:r>
+        <w:lastRenderedPageBreak/>
+        <w:t>Glasvezelkabel</w:t>
+      </w:r>
+    </w:p>
+    <w:p>
+      <w:pPr>
+        <w:pStyle w:val="Lijstalinea"/>
+        <w:numPr>
+          <w:ilvl w:val="0"/>
+          <w:numId w:val="1"/>
+        </w:numPr>
+      </w:pPr>
+      <w:r>
+        <w:t>Bereiken een langere afstand dan een UTP kabel</w:t>
+      </w:r>
+    </w:p>
+    <w:p>
+      <w:pPr>
+        <w:pStyle w:val="Lijstalinea"/>
+        <w:numPr>
+          <w:ilvl w:val="0"/>
+          <w:numId w:val="1"/>
+        </w:numPr>
+      </w:pPr>
+      <w:r>
+        <w:t>Hogere bandbreedte</w:t>
+      </w:r>
+    </w:p>
+    <w:p>
+      <w:pPr>
+        <w:pStyle w:val="Lijstalinea"/>
+        <w:numPr>
+          <w:ilvl w:val="0"/>
+          <w:numId w:val="1"/>
+        </w:numPr>
+      </w:pPr>
+      <w:r>
+        <w:t xml:space="preserve">Signalen met minder verzwakking </w:t>
+      </w:r>
+      <w:r>
+        <w:t>overbrengen</w:t>
+      </w:r>
+    </w:p>
+    <w:p>
+      <w:pPr>
+        <w:pStyle w:val="Lijstalinea"/>
+        <w:numPr>
+          <w:ilvl w:val="0"/>
+          <w:numId w:val="1"/>
+        </w:numPr>
+      </w:pPr>
+      <w:r>
+        <w:t>Immuun voor EMI en RFI</w:t>
+      </w:r>
+    </w:p>
+    <w:p>
+      <w:pPr>
+        <w:pStyle w:val="Lijstalinea"/>
+        <w:numPr>
+          <w:ilvl w:val="0"/>
+          <w:numId w:val="1"/>
+        </w:numPr>
+      </w:pPr>
+      <w:r>
+        <w:t>Glasvezel is dun en transparant</w:t>
+      </w:r>
+    </w:p>
+    <w:p>
+      <w:pPr>
+        <w:pStyle w:val="Lijstalinea"/>
+        <w:numPr>
+          <w:ilvl w:val="0"/>
+          <w:numId w:val="1"/>
+        </w:numPr>
+      </w:pPr>
+      <w:r>
+        <w:t>Bits worden gecodeerd als lichtimpulsen</w:t>
+      </w:r>
+    </w:p>
+    <w:p>
+      <w:pPr>
+        <w:pStyle w:val="Lijstalinea"/>
+        <w:numPr>
+          <w:ilvl w:val="0"/>
+          <w:numId w:val="1"/>
+        </w:numPr>
+      </w:pPr>
+      <w:r>
+        <w:t>Fungeert als golfgeleider (light pipe) om ligt door te sturen</w:t>
+      </w:r>
+    </w:p>
+    <w:p>
+      <w:pPr>
+        <w:pStyle w:val="Lijstalinea"/>
+        <w:numPr>
+          <w:ilvl w:val="0"/>
+          <w:numId w:val="1"/>
+        </w:numPr>
+      </w:pPr>
+      <w:r>
+        <w:t>Gebruikt in 4 soorten industrie</w:t>
+      </w:r>
+    </w:p>
+    <w:p>
+      <w:pPr>
+        <w:pStyle w:val="Lijstalinea"/>
+        <w:numPr>
+          <w:ilvl w:val="1"/>
+          <w:numId w:val="1"/>
+        </w:numPr>
+      </w:pPr>
+      <w:r>
+        <w:t xml:space="preserve">Enterprise </w:t>
+      </w:r>
+      <w:proofErr w:type="spellStart"/>
+      <w:r>
+        <w:t>networks</w:t>
+      </w:r>
+      <w:proofErr w:type="spellEnd"/>
+    </w:p>
+    <w:p>
+      <w:pPr>
+        <w:pStyle w:val="Lijstalinea"/>
+        <w:numPr>
+          <w:ilvl w:val="2"/>
+          <w:numId w:val="1"/>
+        </w:numPr>
+      </w:pPr>
+      <w:r>
+        <w:t>Voor backbone</w:t>
+      </w:r>
+    </w:p>
+    <w:p>
+      <w:pPr>
+        <w:pStyle w:val="Lijstalinea"/>
+        <w:numPr>
+          <w:ilvl w:val="1"/>
+          <w:numId w:val="1"/>
+        </w:numPr>
+        <w:rPr>
+          <w:lang w:val="en-GB"/>
+        </w:rPr>
+      </w:pPr>
+      <w:r>
+        <w:rPr>
+          <w:lang w:val="en-GB"/>
+        </w:rPr>
+        <w:t xml:space="preserve">Fibre to </w:t>
+      </w:r>
+      <w:r>
+        <w:rPr>
+          <w:lang w:val="en-GB"/>
+        </w:rPr>
+        <w:t>t</w:t>
+      </w:r>
+      <w:r>
+        <w:rPr>
+          <w:lang w:val="en-GB"/>
+        </w:rPr>
+        <w:t>he home (FTTH)</w:t>
+      </w:r>
+    </w:p>
+    <w:p>
+      <w:pPr>
+        <w:pStyle w:val="Lijstalinea"/>
+        <w:numPr>
+          <w:ilvl w:val="1"/>
+          <w:numId w:val="1"/>
+        </w:numPr>
+        <w:rPr>
+          <w:lang w:val="en-GB"/>
+        </w:rPr>
+      </w:pPr>
+      <w:r>
+        <w:rPr>
+          <w:lang w:val="en-GB"/>
+        </w:rPr>
+        <w:t xml:space="preserve">Lange </w:t>
+      </w:r>
+      <w:proofErr w:type="spellStart"/>
+      <w:r>
+        <w:rPr>
+          <w:lang w:val="en-GB"/>
+        </w:rPr>
+        <w:t>afstandsnetwerken</w:t>
+      </w:r>
+      <w:proofErr w:type="spellEnd"/>
+    </w:p>
+    <w:p>
+      <w:pPr>
+        <w:pStyle w:val="Lijstalinea"/>
+        <w:numPr>
+          <w:ilvl w:val="1"/>
+          <w:numId w:val="1"/>
+        </w:numPr>
+        <w:rPr>
+          <w:lang w:val="en-GB"/>
+        </w:rPr>
+      </w:pPr>
+      <w:r>
+        <w:rPr>
+          <w:lang w:val="en-GB"/>
+        </w:rPr>
+        <w:t xml:space="preserve">Submarine </w:t>
+      </w:r>
+      <w:proofErr w:type="spellStart"/>
+      <w:r>
+        <w:rPr>
+          <w:lang w:val="en-GB"/>
+        </w:rPr>
+        <w:t>netwerken</w:t>
+      </w:r>
+      <w:proofErr w:type="spellEnd"/>
+    </w:p>
+    <w:p>
+      <w:pPr>
+        <w:pStyle w:val="Lijstalinea"/>
+        <w:numPr>
+          <w:ilvl w:val="0"/>
+          <w:numId w:val="1"/>
+        </w:numPr>
+        <w:rPr>
+          <w:lang w:val="en-GB"/>
+        </w:rPr>
+      </w:pPr>
+      <w:r>
+        <w:rPr>
+          <w:lang w:val="en-GB"/>
+        </w:rPr>
+        <w:t xml:space="preserve">2 </w:t>
+      </w:r>
+      <w:proofErr w:type="spellStart"/>
+      <w:r>
+        <w:rPr>
+          <w:lang w:val="en-GB"/>
+        </w:rPr>
+        <w:t>soorten</w:t>
+      </w:r>
+      <w:proofErr w:type="spellEnd"/>
+      <w:r>
+        <w:rPr>
+          <w:lang w:val="en-GB"/>
+        </w:rPr>
+        <w:t xml:space="preserve"> </w:t>
+      </w:r>
+      <w:proofErr w:type="spellStart"/>
+      <w:r>
+        <w:rPr>
+          <w:lang w:val="en-GB"/>
+        </w:rPr>
+        <w:t>glas</w:t>
+      </w:r>
+      <w:proofErr w:type="spellEnd"/>
+    </w:p>
+    <w:p>
+      <w:pPr>
+        <w:pStyle w:val="Lijstalinea"/>
+        <w:numPr>
+          <w:ilvl w:val="1"/>
+          <w:numId w:val="1"/>
+        </w:numPr>
+        <w:rPr>
+          <w:lang w:val="en-GB"/>
+        </w:rPr>
+      </w:pPr>
+      <w:r>
+        <w:rPr>
+          <w:lang w:val="en-GB"/>
+        </w:rPr>
+        <w:t xml:space="preserve">Kern </w:t>
+      </w:r>
+      <w:proofErr w:type="spellStart"/>
+      <w:r>
+        <w:rPr>
+          <w:lang w:val="en-GB"/>
+        </w:rPr>
+        <w:t>en</w:t>
+      </w:r>
+      <w:proofErr w:type="spellEnd"/>
+      <w:r>
+        <w:rPr>
+          <w:lang w:val="en-GB"/>
+        </w:rPr>
+        <w:t xml:space="preserve"> </w:t>
+      </w:r>
+      <w:proofErr w:type="spellStart"/>
+      <w:r>
+        <w:rPr>
+          <w:lang w:val="en-GB"/>
+        </w:rPr>
+        <w:t>bekleding</w:t>
+      </w:r>
+      <w:proofErr w:type="spellEnd"/>
+    </w:p>
+    <w:p>
+      <w:pPr>
+        <w:pStyle w:val="Lijstalinea"/>
+        <w:numPr>
+          <w:ilvl w:val="1"/>
+          <w:numId w:val="1"/>
+        </w:numPr>
+        <w:rPr>
+          <w:lang w:val="en-GB"/>
+        </w:rPr>
+      </w:pPr>
+      <w:proofErr w:type="spellStart"/>
+      <w:r>
+        <w:rPr>
+          <w:lang w:val="en-GB"/>
+        </w:rPr>
+        <w:t>Beschermd</w:t>
+      </w:r>
+      <w:proofErr w:type="spellEnd"/>
+      <w:r>
+        <w:rPr>
+          <w:lang w:val="en-GB"/>
+        </w:rPr>
+        <w:t xml:space="preserve"> </w:t>
+      </w:r>
+      <w:proofErr w:type="spellStart"/>
+      <w:r>
+        <w:rPr>
+          <w:lang w:val="en-GB"/>
+        </w:rPr>
+        <w:t>buitenschild</w:t>
+      </w:r>
+      <w:proofErr w:type="spellEnd"/>
+    </w:p>
+    <w:p>
+      <w:pPr>
+        <w:pStyle w:val="Lijstalinea"/>
+        <w:numPr>
+          <w:ilvl w:val="0"/>
+          <w:numId w:val="1"/>
+        </w:numPr>
+        <w:rPr>
+          <w:lang w:val="en-GB"/>
+        </w:rPr>
+      </w:pPr>
+      <w:proofErr w:type="spellStart"/>
+      <w:r>
+        <w:rPr>
+          <w:lang w:val="en-GB"/>
+        </w:rPr>
+        <w:t>Soorten</w:t>
+      </w:r>
+      <w:proofErr w:type="spellEnd"/>
+      <w:r>
+        <w:rPr>
+          <w:lang w:val="en-GB"/>
+        </w:rPr>
+        <w:t xml:space="preserve"> </w:t>
+      </w:r>
+      <w:proofErr w:type="spellStart"/>
+      <w:r>
+        <w:rPr>
+          <w:lang w:val="en-GB"/>
+        </w:rPr>
+        <w:t>glasvezel</w:t>
+      </w:r>
+      <w:proofErr w:type="spellEnd"/>
+      <w:r>
+        <w:rPr>
+          <w:lang w:val="en-GB"/>
+        </w:rPr>
+        <w:t xml:space="preserve"> </w:t>
+      </w:r>
+      <w:proofErr w:type="spellStart"/>
+      <w:r>
+        <w:rPr>
+          <w:lang w:val="en-GB"/>
+        </w:rPr>
+        <w:t>kabel</w:t>
+      </w:r>
+      <w:proofErr w:type="spellEnd"/>
+    </w:p>
+    <w:p>
+      <w:pPr>
+        <w:pStyle w:val="Lijstalinea"/>
+        <w:numPr>
+          <w:ilvl w:val="1"/>
+          <w:numId w:val="1"/>
+        </w:numPr>
+        <w:rPr>
+          <w:lang w:val="en-GB"/>
+        </w:rPr>
+      </w:pPr>
+      <w:r>
+        <w:rPr>
+          <w:lang w:val="en-GB"/>
+        </w:rPr>
+        <w:t>Single-mode</w:t>
+      </w:r>
+    </w:p>
+    <w:p>
+      <w:pPr>
+        <w:pStyle w:val="Lijstalinea"/>
+        <w:numPr>
+          <w:ilvl w:val="2"/>
+          <w:numId w:val="1"/>
+        </w:numPr>
+        <w:rPr>
+          <w:lang w:val="en-GB"/>
+        </w:rPr>
+      </w:pPr>
+      <w:proofErr w:type="spellStart"/>
+      <w:r>
+        <w:rPr>
+          <w:lang w:val="en-GB"/>
+        </w:rPr>
+        <w:t>Zeer</w:t>
+      </w:r>
+      <w:proofErr w:type="spellEnd"/>
+      <w:r>
+        <w:rPr>
+          <w:lang w:val="en-GB"/>
+        </w:rPr>
+        <w:t xml:space="preserve"> </w:t>
+      </w:r>
+      <w:proofErr w:type="spellStart"/>
+      <w:r>
+        <w:rPr>
+          <w:lang w:val="en-GB"/>
+        </w:rPr>
+        <w:t>kleine</w:t>
+      </w:r>
+      <w:proofErr w:type="spellEnd"/>
+      <w:r>
+        <w:rPr>
+          <w:lang w:val="en-GB"/>
+        </w:rPr>
+        <w:t xml:space="preserve"> kern</w:t>
+      </w:r>
+    </w:p>
+    <w:p>
+      <w:pPr>
+        <w:pStyle w:val="Lijstalinea"/>
+        <w:numPr>
+          <w:ilvl w:val="2"/>
+          <w:numId w:val="1"/>
+        </w:numPr>
+        <w:rPr>
+          <w:lang w:val="en-GB"/>
+        </w:rPr>
+      </w:pPr>
+      <w:r>
+        <w:rPr>
+          <w:lang w:val="en-GB"/>
+        </w:rPr>
+        <w:t xml:space="preserve">Laser </w:t>
+      </w:r>
+      <w:proofErr w:type="spellStart"/>
+      <w:r>
+        <w:rPr>
+          <w:lang w:val="en-GB"/>
+        </w:rPr>
+        <w:t>als</w:t>
+      </w:r>
+      <w:proofErr w:type="spellEnd"/>
+      <w:r>
+        <w:rPr>
+          <w:lang w:val="en-GB"/>
+        </w:rPr>
+        <w:t xml:space="preserve"> </w:t>
+      </w:r>
+      <w:proofErr w:type="spellStart"/>
+      <w:r>
+        <w:rPr>
+          <w:lang w:val="en-GB"/>
+        </w:rPr>
+        <w:t>lichtstraal</w:t>
+      </w:r>
+      <w:proofErr w:type="spellEnd"/>
+    </w:p>
+    <w:p>
+      <w:pPr>
+        <w:pStyle w:val="Lijstalinea"/>
+        <w:numPr>
+          <w:ilvl w:val="1"/>
+          <w:numId w:val="1"/>
+        </w:numPr>
+        <w:rPr>
+          <w:lang w:val="en-GB"/>
+        </w:rPr>
+      </w:pPr>
+      <w:r>
+        <w:rPr>
+          <w:lang w:val="en-GB"/>
+        </w:rPr>
+        <w:t>Multimode</w:t>
+      </w:r>
+    </w:p>
+    <w:p>
+      <w:pPr>
+        <w:pStyle w:val="Lijstalinea"/>
+        <w:numPr>
+          <w:ilvl w:val="2"/>
+          <w:numId w:val="1"/>
+        </w:numPr>
+        <w:rPr>
+          <w:lang w:val="en-GB"/>
+        </w:rPr>
+      </w:pPr>
+      <w:proofErr w:type="spellStart"/>
+      <w:r>
+        <w:rPr>
+          <w:lang w:val="en-GB"/>
+        </w:rPr>
+        <w:t>Grotere</w:t>
+      </w:r>
+      <w:proofErr w:type="spellEnd"/>
+      <w:r>
+        <w:rPr>
+          <w:lang w:val="en-GB"/>
+        </w:rPr>
+        <w:t xml:space="preserve"> kern</w:t>
+      </w:r>
+    </w:p>
+    <w:p>
+      <w:pPr>
+        <w:pStyle w:val="Lijstalinea"/>
+        <w:numPr>
+          <w:ilvl w:val="2"/>
+          <w:numId w:val="1"/>
+        </w:numPr>
+        <w:rPr>
+          <w:lang w:val="en-GB"/>
+        </w:rPr>
+      </w:pPr>
+      <w:r>
+        <w:rPr>
+          <w:lang w:val="en-GB"/>
+        </w:rPr>
+        <w:t xml:space="preserve">LED </w:t>
+      </w:r>
+      <w:proofErr w:type="spellStart"/>
+      <w:r>
+        <w:rPr>
+          <w:lang w:val="en-GB"/>
+        </w:rPr>
+        <w:t>als</w:t>
+      </w:r>
+      <w:proofErr w:type="spellEnd"/>
+      <w:r>
+        <w:rPr>
+          <w:lang w:val="en-GB"/>
+        </w:rPr>
+        <w:t xml:space="preserve"> </w:t>
+      </w:r>
+      <w:proofErr w:type="spellStart"/>
+      <w:r>
+        <w:rPr>
+          <w:lang w:val="en-GB"/>
+        </w:rPr>
+        <w:t>lichtstraal</w:t>
+      </w:r>
+      <w:proofErr w:type="spellEnd"/>
+    </w:p>
+    <w:p>
+      <w:pPr>
+        <w:pStyle w:val="Lijstalinea"/>
+        <w:numPr>
+          <w:ilvl w:val="0"/>
+          <w:numId w:val="1"/>
+        </w:numPr>
+        <w:rPr>
+          <w:lang w:val="en-GB"/>
+        </w:rPr>
+      </w:pPr>
+      <w:r>
+        <w:rPr>
+          <w:lang w:val="en-GB"/>
+        </w:rPr>
+        <w:t xml:space="preserve">ST connector, SC connector </w:t>
+      </w:r>
+      <w:proofErr w:type="spellStart"/>
+      <w:r>
+        <w:rPr>
+          <w:lang w:val="en-GB"/>
+        </w:rPr>
+        <w:t>en</w:t>
+      </w:r>
+      <w:proofErr w:type="spellEnd"/>
+      <w:r>
+        <w:rPr>
+          <w:lang w:val="en-GB"/>
+        </w:rPr>
+        <w:t xml:space="preserve"> LC connector</w:t>
+      </w:r>
+    </w:p>
+    <w:p>
+      <w:pPr>
+        <w:pStyle w:val="Lijstalinea"/>
+        <w:numPr>
+          <w:ilvl w:val="0"/>
+          <w:numId w:val="1"/>
+        </w:numPr>
+        <w:rPr>
+          <w:lang w:val="en-GB"/>
+        </w:rPr>
+      </w:pPr>
+      <w:r>
+        <w:rPr>
+          <w:lang w:val="en-GB"/>
+        </w:rPr>
+        <w:t xml:space="preserve">2 </w:t>
+      </w:r>
+      <w:proofErr w:type="spellStart"/>
+      <w:r>
+        <w:rPr>
+          <w:lang w:val="en-GB"/>
+        </w:rPr>
+        <w:t>glasvezelkabels</w:t>
+      </w:r>
+      <w:proofErr w:type="spellEnd"/>
+      <w:r>
+        <w:rPr>
+          <w:lang w:val="en-GB"/>
+        </w:rPr>
+        <w:t xml:space="preserve"> </w:t>
+      </w:r>
+      <w:proofErr w:type="spellStart"/>
+      <w:r>
+        <w:rPr>
+          <w:lang w:val="en-GB"/>
+        </w:rPr>
+        <w:t>voor</w:t>
+      </w:r>
+      <w:proofErr w:type="spellEnd"/>
+      <w:r>
+        <w:rPr>
+          <w:lang w:val="en-GB"/>
+        </w:rPr>
+        <w:t xml:space="preserve"> full duplex</w:t>
+      </w:r>
+    </w:p>
+    <w:p>
+      <w:pPr>
+        <w:pStyle w:val="Lijstalinea"/>
+        <w:numPr>
+          <w:ilvl w:val="0"/>
+          <w:numId w:val="1"/>
+        </w:numPr>
+        <w:rPr>
+          <w:lang w:val="en-GB"/>
+        </w:rPr>
+      </w:pPr>
+      <w:proofErr w:type="spellStart"/>
+      <w:r>
+        <w:rPr>
+          <w:lang w:val="en-GB"/>
+        </w:rPr>
+        <w:t>Fouten</w:t>
+      </w:r>
+      <w:proofErr w:type="spellEnd"/>
+    </w:p>
+    <w:p>
+      <w:pPr>
+        <w:pStyle w:val="Lijstalinea"/>
+        <w:numPr>
+          <w:ilvl w:val="1"/>
+          <w:numId w:val="1"/>
+        </w:numPr>
+        <w:rPr>
+          <w:lang w:val="en-GB"/>
+        </w:rPr>
+      </w:pPr>
+      <w:proofErr w:type="spellStart"/>
+      <w:r>
+        <w:rPr>
+          <w:lang w:val="en-GB"/>
+        </w:rPr>
+        <w:t>Onjuiste</w:t>
+      </w:r>
+      <w:proofErr w:type="spellEnd"/>
+      <w:r>
+        <w:rPr>
+          <w:lang w:val="en-GB"/>
+        </w:rPr>
+        <w:t xml:space="preserve"> </w:t>
+      </w:r>
+      <w:proofErr w:type="spellStart"/>
+      <w:r>
+        <w:rPr>
+          <w:lang w:val="en-GB"/>
+        </w:rPr>
+        <w:t>afsluiting</w:t>
+      </w:r>
+      <w:proofErr w:type="spellEnd"/>
+      <w:r>
+        <w:rPr>
+          <w:lang w:val="en-GB"/>
+        </w:rPr>
+        <w:t xml:space="preserve"> </w:t>
+      </w:r>
+      <w:r>
+        <w:rPr>
+          <w:lang w:val="en-GB"/>
+        </w:rPr>
+        <w:sym w:font="Wingdings" w:char="F0E0"/>
+      </w:r>
+      <w:r>
+        <w:rPr>
+          <w:lang w:val="en-GB"/>
+        </w:rPr>
+        <w:t xml:space="preserve"> </w:t>
+      </w:r>
+      <w:proofErr w:type="spellStart"/>
+      <w:r>
+        <w:rPr>
+          <w:lang w:val="en-GB"/>
+        </w:rPr>
+        <w:t>verminderd</w:t>
+      </w:r>
+      <w:proofErr w:type="spellEnd"/>
+      <w:r>
+        <w:rPr>
+          <w:lang w:val="en-GB"/>
+        </w:rPr>
+        <w:t xml:space="preserve"> </w:t>
+      </w:r>
+      <w:proofErr w:type="spellStart"/>
+      <w:r>
+        <w:rPr>
+          <w:lang w:val="en-GB"/>
+        </w:rPr>
+        <w:t>bereik</w:t>
+      </w:r>
+      <w:proofErr w:type="spellEnd"/>
+    </w:p>
+    <w:p>
+      <w:pPr>
+        <w:pStyle w:val="Lijstalinea"/>
+        <w:numPr>
+          <w:ilvl w:val="1"/>
+          <w:numId w:val="1"/>
+        </w:numPr>
+        <w:rPr>
+          <w:lang w:val="en-GB"/>
+        </w:rPr>
+      </w:pPr>
+      <w:proofErr w:type="spellStart"/>
+      <w:r>
+        <w:rPr>
+          <w:lang w:val="en-GB"/>
+        </w:rPr>
+        <w:t>Verkeerde</w:t>
+      </w:r>
+      <w:proofErr w:type="spellEnd"/>
+      <w:r>
+        <w:rPr>
+          <w:lang w:val="en-GB"/>
+        </w:rPr>
+        <w:t xml:space="preserve"> </w:t>
+      </w:r>
+      <w:proofErr w:type="spellStart"/>
+      <w:r>
+        <w:rPr>
+          <w:lang w:val="en-GB"/>
+        </w:rPr>
+        <w:t>uitleining</w:t>
+      </w:r>
+      <w:proofErr w:type="spellEnd"/>
+    </w:p>
+    <w:p>
+      <w:pPr>
+        <w:pStyle w:val="Lijstalinea"/>
+        <w:numPr>
+          <w:ilvl w:val="1"/>
+          <w:numId w:val="1"/>
+        </w:numPr>
+        <w:rPr>
+          <w:lang w:val="en-GB"/>
+        </w:rPr>
+      </w:pPr>
+      <w:proofErr w:type="spellStart"/>
+      <w:r>
+        <w:rPr>
+          <w:lang w:val="en-GB"/>
+        </w:rPr>
+        <w:t>Eindopening</w:t>
+      </w:r>
+      <w:proofErr w:type="spellEnd"/>
+    </w:p>
+    <w:p>
+      <w:pPr>
+        <w:pStyle w:val="Lijstalinea"/>
+        <w:numPr>
+          <w:ilvl w:val="2"/>
+          <w:numId w:val="1"/>
+        </w:numPr>
+      </w:pPr>
+      <w:r>
+        <w:rPr>
+          <w:lang w:val="nl-BE"/>
+        </w:rPr>
+        <w:t xml:space="preserve">Media raken de </w:t>
+      </w:r>
+      <w:proofErr w:type="spellStart"/>
+      <w:r>
+        <w:rPr>
+          <w:lang w:val="nl-BE"/>
+        </w:rPr>
+        <w:t>spice</w:t>
+      </w:r>
+      <w:proofErr w:type="spellEnd"/>
+      <w:r>
+        <w:rPr>
+          <w:lang w:val="nl-BE"/>
+        </w:rPr>
+        <w:t xml:space="preserve"> o</w:t>
+      </w:r>
+      <w:r>
+        <w:t>f verbinding niet volledig</w:t>
+      </w:r>
+    </w:p>
+    <w:p>
+      <w:pPr>
+        <w:pStyle w:val="Lijstalinea"/>
+        <w:numPr>
+          <w:ilvl w:val="1"/>
+          <w:numId w:val="1"/>
+        </w:numPr>
+      </w:pPr>
+      <w:r>
+        <w:t>Eindafwerking</w:t>
+      </w:r>
+    </w:p>
+    <w:p>
+      <w:pPr>
+        <w:pStyle w:val="Lijstalinea"/>
+        <w:numPr>
+          <w:ilvl w:val="2"/>
+          <w:numId w:val="1"/>
+        </w:numPr>
+      </w:pPr>
+      <w:r>
+        <w:t xml:space="preserve">Niet goed </w:t>
+      </w:r>
+      <w:proofErr w:type="spellStart"/>
+      <w:r>
+        <w:t>geploeist</w:t>
+      </w:r>
+      <w:proofErr w:type="spellEnd"/>
+      <w:r>
+        <w:t>,…</w:t>
+      </w:r>
+    </w:p>
+    <w:p>
+      <w:pPr>
+        <w:pStyle w:val="Lijstalinea"/>
+        <w:numPr>
+          <w:ilvl w:val="1"/>
+          <w:numId w:val="1"/>
+        </w:numPr>
+        <w:rPr>
+          <w:lang w:val="nl-BE"/>
+        </w:rPr>
+      </w:pPr>
+      <w:r>
+        <w:t>Snel testen door felle zaklantaarn</w:t>
+      </w:r>
+    </w:p>
+    <w:p>
+      <w:pPr>
+        <w:rPr>
+          <w:lang w:val="nl-BE"/>
+        </w:rPr>
+      </w:pPr>
+    </w:p>
+    <w:p>
+      <w:pPr>
+        <w:rPr>
+          <w:lang w:val="en-GB"/>
+        </w:rPr>
+      </w:pPr>
+      <w:r>
+        <w:rPr>
+          <w:noProof/>
+        </w:rPr>
+        <w:lastRenderedPageBreak/>
+        <w:drawing>
+          <wp:inline distT="0" distB="0" distL="0" distR="0" wp14:anchorId="6E437AB8" wp14:editId="3B22E759">
+            <wp:extent cx="2884488" cy="3009900"/>
+            <wp:effectExtent l="0" t="0" r="0" b="0"/>
+            <wp:docPr id="40" name="Afbeelding 40"/>
+            <wp:cNvGraphicFramePr>
+              <a:graphicFrameLocks xmlns:a="http://schemas.openxmlformats.org/drawingml/2006/main" noChangeAspect="1"/>
+            </wp:cNvGraphicFramePr>
+            <a:graphic xmlns:a="http://schemas.openxmlformats.org/drawingml/2006/main">
+              <a:graphicData uri="http://schemas.openxmlformats.org/drawingml/2006/picture">
+                <pic:pic xmlns:pic="http://schemas.openxmlformats.org/drawingml/2006/picture">
+                  <pic:nvPicPr>
+                    <pic:cNvPr id="1" name=""/>
+                    <pic:cNvPicPr/>
+                  </pic:nvPicPr>
+                  <pic:blipFill>
+                    <a:blip r:embed="rId51"/>
+                    <a:stretch>
+                      <a:fillRect/>
+                    </a:stretch>
+                  </pic:blipFill>
+                  <pic:spPr>
+                    <a:xfrm>
+                      <a:off x="0" y="0"/>
+                      <a:ext cx="2900281" cy="3026379"/>
+                    </a:xfrm>
+                    <a:prstGeom prst="rect">
+                      <a:avLst/>
+                    </a:prstGeom>
+                  </pic:spPr>
+                </pic:pic>
+              </a:graphicData>
+            </a:graphic>
+          </wp:inline>
+        </w:drawing>
+      </w:r>
+    </w:p>
+    <w:p>
+      <w:pPr>
+        <w:rPr>
+          <w:lang w:val="en-GB"/>
+        </w:rPr>
+      </w:pPr>
+    </w:p>
+    <w:p>
+      <w:pPr>
+        <w:pStyle w:val="Kop3"/>
+        <w:rPr>
+          <w:lang w:val="en-GB"/>
+        </w:rPr>
+      </w:pPr>
+      <w:proofErr w:type="spellStart"/>
+      <w:r>
+        <w:rPr>
+          <w:lang w:val="en-GB"/>
+        </w:rPr>
+        <w:t>Eigenschappen</w:t>
+      </w:r>
+      <w:proofErr w:type="spellEnd"/>
+      <w:r>
+        <w:rPr>
+          <w:lang w:val="en-GB"/>
+        </w:rPr>
+        <w:t xml:space="preserve"> </w:t>
+      </w:r>
+      <w:proofErr w:type="spellStart"/>
+      <w:r>
+        <w:rPr>
+          <w:lang w:val="en-GB"/>
+        </w:rPr>
+        <w:t>draadlooze</w:t>
+      </w:r>
+      <w:proofErr w:type="spellEnd"/>
+      <w:r>
+        <w:rPr>
+          <w:lang w:val="en-GB"/>
+        </w:rPr>
+        <w:t xml:space="preserve"> media </w:t>
+      </w:r>
+    </w:p>
+    <w:p>
+      <w:pPr>
+        <w:rPr>
+          <w:lang w:val="en-GB"/>
+        </w:rPr>
+      </w:pPr>
+    </w:p>
+    <w:p>
+      <w:pPr>
+        <w:pStyle w:val="Lijstalinea"/>
+        <w:numPr>
+          <w:ilvl w:val="0"/>
+          <w:numId w:val="1"/>
+        </w:numPr>
+        <w:rPr>
+          <w:lang w:val="en-GB"/>
+        </w:rPr>
+      </w:pPr>
+      <w:r>
+        <w:rPr>
+          <w:lang w:val="en-GB"/>
+        </w:rPr>
+        <w:t>Coverage area</w:t>
+      </w:r>
+    </w:p>
+    <w:p>
+      <w:pPr>
+        <w:pStyle w:val="Lijstalinea"/>
+        <w:numPr>
+          <w:ilvl w:val="0"/>
+          <w:numId w:val="1"/>
+        </w:numPr>
+        <w:rPr>
+          <w:lang w:val="en-GB"/>
+        </w:rPr>
+      </w:pPr>
+      <w:proofErr w:type="spellStart"/>
+      <w:r>
+        <w:rPr>
+          <w:lang w:val="en-GB"/>
+        </w:rPr>
+        <w:t>Interferentie</w:t>
+      </w:r>
+      <w:proofErr w:type="spellEnd"/>
+    </w:p>
+    <w:p>
+      <w:pPr>
+        <w:pStyle w:val="Lijstalinea"/>
+        <w:numPr>
+          <w:ilvl w:val="1"/>
+          <w:numId w:val="1"/>
+        </w:numPr>
+        <w:rPr>
+          <w:lang w:val="en-GB"/>
+        </w:rPr>
+      </w:pPr>
+      <w:proofErr w:type="spellStart"/>
+      <w:r>
+        <w:rPr>
+          <w:lang w:val="en-GB"/>
+        </w:rPr>
+        <w:t>Gevoelig</w:t>
+      </w:r>
+      <w:proofErr w:type="spellEnd"/>
+      <w:r>
+        <w:rPr>
+          <w:lang w:val="en-GB"/>
+        </w:rPr>
+        <w:t xml:space="preserve"> </w:t>
+      </w:r>
+      <w:proofErr w:type="spellStart"/>
+      <w:r>
+        <w:rPr>
+          <w:lang w:val="en-GB"/>
+        </w:rPr>
+        <w:t>voor</w:t>
+      </w:r>
+      <w:proofErr w:type="spellEnd"/>
+      <w:r>
+        <w:rPr>
+          <w:lang w:val="en-GB"/>
+        </w:rPr>
+        <w:t xml:space="preserve"> </w:t>
+      </w:r>
+      <w:proofErr w:type="spellStart"/>
+      <w:r>
+        <w:rPr>
+          <w:lang w:val="en-GB"/>
+        </w:rPr>
+        <w:t>interferentie</w:t>
+      </w:r>
+      <w:proofErr w:type="spellEnd"/>
+    </w:p>
+    <w:p>
+      <w:pPr>
+        <w:pStyle w:val="Lijstalinea"/>
+        <w:numPr>
+          <w:ilvl w:val="0"/>
+          <w:numId w:val="1"/>
+        </w:numPr>
+        <w:rPr>
+          <w:lang w:val="en-GB"/>
+        </w:rPr>
+      </w:pPr>
+      <w:proofErr w:type="spellStart"/>
+      <w:r>
+        <w:rPr>
+          <w:lang w:val="en-GB"/>
+        </w:rPr>
+        <w:t>Beveiliging</w:t>
+      </w:r>
+      <w:proofErr w:type="spellEnd"/>
+    </w:p>
+    <w:p>
+      <w:pPr>
+        <w:pStyle w:val="Lijstalinea"/>
+        <w:numPr>
+          <w:ilvl w:val="0"/>
+          <w:numId w:val="1"/>
+        </w:numPr>
+        <w:rPr>
+          <w:lang w:val="en-GB"/>
+        </w:rPr>
+      </w:pPr>
+      <w:proofErr w:type="spellStart"/>
+      <w:r>
+        <w:rPr>
+          <w:lang w:val="en-GB"/>
+        </w:rPr>
+        <w:t>Gedeeld</w:t>
+      </w:r>
+      <w:proofErr w:type="spellEnd"/>
+      <w:r>
+        <w:rPr>
+          <w:lang w:val="en-GB"/>
+        </w:rPr>
+        <w:t xml:space="preserve"> medium</w:t>
+      </w:r>
+    </w:p>
+    <w:p>
+      <w:pPr>
+        <w:pStyle w:val="Lijstalinea"/>
+        <w:numPr>
+          <w:ilvl w:val="1"/>
+          <w:numId w:val="1"/>
+        </w:numPr>
+        <w:rPr>
+          <w:lang w:val="en-GB"/>
+        </w:rPr>
+      </w:pPr>
+      <w:r>
+        <w:rPr>
+          <w:lang w:val="en-GB"/>
+        </w:rPr>
+        <w:t>Half duplex</w:t>
+      </w:r>
+    </w:p>
+    <w:p>
+      <w:pPr>
+        <w:pStyle w:val="Lijstalinea"/>
+        <w:numPr>
+          <w:ilvl w:val="1"/>
+          <w:numId w:val="1"/>
+        </w:numPr>
+        <w:rPr>
+          <w:lang w:val="en-GB"/>
+        </w:rPr>
+      </w:pPr>
+      <w:r>
+        <w:rPr>
+          <w:lang w:val="en-GB"/>
+        </w:rPr>
+        <w:t xml:space="preserve">Meer </w:t>
+      </w:r>
+      <w:proofErr w:type="spellStart"/>
+      <w:r>
+        <w:rPr>
+          <w:lang w:val="en-GB"/>
+        </w:rPr>
+        <w:t>gebruikers</w:t>
+      </w:r>
+      <w:proofErr w:type="spellEnd"/>
+      <w:r>
+        <w:rPr>
+          <w:lang w:val="en-GB"/>
+        </w:rPr>
+        <w:t xml:space="preserve"> minder </w:t>
+      </w:r>
+      <w:proofErr w:type="spellStart"/>
+      <w:r>
+        <w:rPr>
+          <w:lang w:val="en-GB"/>
+        </w:rPr>
+        <w:t>bandbreedte</w:t>
+      </w:r>
+      <w:proofErr w:type="spellEnd"/>
+    </w:p>
+    <w:p>
+      <w:pPr>
+        <w:pStyle w:val="Lijstalinea"/>
+        <w:numPr>
+          <w:ilvl w:val="0"/>
+          <w:numId w:val="1"/>
+        </w:numPr>
+        <w:rPr>
+          <w:lang w:val="en-GB"/>
+        </w:rPr>
+      </w:pPr>
+      <w:r>
+        <w:rPr>
+          <w:lang w:val="en-GB"/>
+        </w:rPr>
+        <w:t>Types</w:t>
+      </w:r>
+    </w:p>
+    <w:p>
+      <w:pPr>
+        <w:pStyle w:val="Lijstalinea"/>
+        <w:numPr>
+          <w:ilvl w:val="1"/>
+          <w:numId w:val="1"/>
+        </w:numPr>
+        <w:rPr>
+          <w:lang w:val="en-GB"/>
+        </w:rPr>
+      </w:pPr>
+      <w:r>
+        <w:rPr>
+          <w:lang w:val="en-GB"/>
+        </w:rPr>
+        <w:t>WIFI 802.11</w:t>
+      </w:r>
+    </w:p>
+    <w:p>
+      <w:pPr>
+        <w:pStyle w:val="Lijstalinea"/>
+        <w:numPr>
+          <w:ilvl w:val="1"/>
+          <w:numId w:val="1"/>
+        </w:numPr>
+        <w:rPr>
+          <w:lang w:val="en-GB"/>
+        </w:rPr>
+      </w:pPr>
+      <w:r>
+        <w:rPr>
+          <w:lang w:val="en-GB"/>
+        </w:rPr>
+        <w:t>Bluetooth 802.15</w:t>
+      </w:r>
+    </w:p>
+    <w:p>
+      <w:pPr>
+        <w:pStyle w:val="Lijstalinea"/>
+        <w:numPr>
+          <w:ilvl w:val="1"/>
+          <w:numId w:val="1"/>
+        </w:numPr>
+        <w:rPr>
+          <w:lang w:val="en-GB"/>
+        </w:rPr>
+      </w:pPr>
+      <w:r>
+        <w:rPr>
+          <w:lang w:val="en-GB"/>
+        </w:rPr>
+        <w:t>Wi maw</w:t>
+      </w:r>
+    </w:p>
+    <w:p>
+      <w:pPr>
+        <w:pStyle w:val="Lijstalinea"/>
+        <w:numPr>
+          <w:ilvl w:val="0"/>
+          <w:numId w:val="1"/>
+        </w:numPr>
+        <w:rPr>
+          <w:lang w:val="en-GB"/>
+        </w:rPr>
+      </w:pPr>
+      <w:proofErr w:type="spellStart"/>
+      <w:r>
+        <w:rPr>
+          <w:lang w:val="en-GB"/>
+        </w:rPr>
+        <w:t>Verreiste</w:t>
+      </w:r>
+      <w:proofErr w:type="spellEnd"/>
+      <w:r>
+        <w:rPr>
+          <w:lang w:val="en-GB"/>
+        </w:rPr>
+        <w:t xml:space="preserve"> </w:t>
+      </w:r>
+      <w:proofErr w:type="spellStart"/>
+      <w:r>
+        <w:rPr>
+          <w:lang w:val="en-GB"/>
+        </w:rPr>
+        <w:t>netwerkapparaten</w:t>
+      </w:r>
+      <w:proofErr w:type="spellEnd"/>
+    </w:p>
+    <w:p>
+      <w:pPr>
+        <w:pStyle w:val="Lijstalinea"/>
+        <w:numPr>
+          <w:ilvl w:val="1"/>
+          <w:numId w:val="1"/>
+        </w:numPr>
+        <w:rPr>
+          <w:lang w:val="en-GB"/>
+        </w:rPr>
+      </w:pPr>
+      <w:r>
+        <w:rPr>
+          <w:lang w:val="en-GB"/>
+        </w:rPr>
+        <w:t>Wireless Access Point (AP)</w:t>
+      </w:r>
+    </w:p>
+    <w:p>
+      <w:pPr>
+        <w:pStyle w:val="Lijstalinea"/>
+        <w:numPr>
+          <w:ilvl w:val="2"/>
+          <w:numId w:val="1"/>
+        </w:numPr>
+        <w:rPr>
+          <w:lang w:val="nl-BE"/>
+        </w:rPr>
+      </w:pPr>
+      <w:r>
+        <w:rPr>
+          <w:lang w:val="nl-BE"/>
+        </w:rPr>
+        <w:t>Concentreert draadloze signalen van gebruikers e</w:t>
+      </w:r>
+      <w:r>
+        <w:rPr>
+          <w:lang w:val="nl-BE"/>
+        </w:rPr>
+        <w:t>n maakt verbinding met de bestaande koper netwerk infrastructuur</w:t>
+      </w:r>
+    </w:p>
+    <w:p>
+      <w:pPr>
+        <w:pStyle w:val="Lijstalinea"/>
+        <w:numPr>
+          <w:ilvl w:val="2"/>
+          <w:numId w:val="1"/>
+        </w:numPr>
+        <w:rPr>
+          <w:lang w:val="nl-BE"/>
+        </w:rPr>
+      </w:pPr>
+      <w:r>
+        <w:rPr>
+          <w:lang w:val="nl-BE"/>
+        </w:rPr>
+        <w:t>Bv draadloze routers (switch, router en AP in 1)</w:t>
+      </w:r>
+    </w:p>
+    <w:p>
+      <w:pPr>
+        <w:pStyle w:val="Lijstalinea"/>
+        <w:numPr>
+          <w:ilvl w:val="1"/>
+          <w:numId w:val="1"/>
+        </w:numPr>
+        <w:rPr>
+          <w:lang w:val="nl-BE"/>
+        </w:rPr>
+      </w:pPr>
+      <w:r>
+        <w:rPr>
+          <w:lang w:val="nl-BE"/>
+        </w:rPr>
+        <w:t>Draadloze NIC adapters</w:t>
+      </w:r>
+    </w:p>
+    <w:p>
+      <w:pPr>
+        <w:pStyle w:val="Lijstalinea"/>
+        <w:numPr>
+          <w:ilvl w:val="2"/>
+          <w:numId w:val="1"/>
+        </w:numPr>
+        <w:rPr>
+          <w:lang w:val="nl-BE"/>
+        </w:rPr>
+      </w:pPr>
+      <w:r>
+        <w:rPr>
+          <w:lang w:val="nl-BE"/>
+        </w:rPr>
+        <w:t xml:space="preserve">Bieden draadloze communicatiemogelijkheden voor elke </w:t>
+      </w:r>
+      <w:proofErr w:type="spellStart"/>
+      <w:r>
+        <w:rPr>
+          <w:lang w:val="nl-BE"/>
+        </w:rPr>
+        <w:t>netwerkhost</w:t>
+      </w:r>
+      <w:proofErr w:type="spellEnd"/>
+    </w:p>
+    <w:p>
+      <w:pPr>
+        <w:rPr>
+          <w:lang w:val="nl-BE"/>
+        </w:rPr>
+      </w:pPr>
+    </w:p>
+    <w:p>
+      <w:pPr>
+        <w:rPr>
+          <w:lang w:val="nl-BE"/>
+        </w:rPr>
+      </w:pPr>
+    </w:p>
+    <w:p>
+      <w:pPr>
+        <w:rPr>
+          <w:lang w:val="nl-BE"/>
+        </w:rPr>
+      </w:pPr>
+    </w:p>
+    <w:p>
+      <w:pPr>
+        <w:rPr>
+          <w:lang w:val="nl-BE"/>
+        </w:rPr>
+      </w:pPr>
+    </w:p>
+    <w:p>
+      <w:pPr>
+        <w:rPr>
+          <w:lang w:val="nl-BE"/>
+        </w:rPr>
+      </w:pPr>
+    </w:p>
+    <w:p>
+      <w:pPr>
+        <w:pStyle w:val="Kop2"/>
+        <w:rPr>
+          <w:lang w:val="nl-BE"/>
+        </w:rPr>
+      </w:pPr>
+      <w:r>
+        <w:rPr>
+          <w:lang w:val="nl-BE"/>
+        </w:rPr>
+        <w:lastRenderedPageBreak/>
+        <w:t xml:space="preserve">Data link </w:t>
+      </w:r>
+      <w:proofErr w:type="spellStart"/>
+      <w:r>
+        <w:rPr>
+          <w:lang w:val="nl-BE"/>
+        </w:rPr>
+        <w:t>layer</w:t>
+      </w:r>
+      <w:proofErr w:type="spellEnd"/>
+      <w:r>
+        <w:rPr>
+          <w:lang w:val="nl-BE"/>
+        </w:rPr>
+        <w:t xml:space="preserve"> (laag 2)</w:t>
+      </w:r>
+    </w:p>
+    <w:p>
+      <w:pPr>
+        <w:pStyle w:val="Lijstalinea"/>
+        <w:numPr>
+          <w:ilvl w:val="0"/>
+          <w:numId w:val="1"/>
+        </w:numPr>
+        <w:rPr>
+          <w:lang w:val="nl-BE"/>
+        </w:rPr>
+      </w:pPr>
+      <w:r>
+        <w:rPr>
+          <w:lang w:val="nl-BE"/>
+        </w:rPr>
+        <w:t>Geeft bovenste lagen toegang tot de media</w:t>
+      </w:r>
+    </w:p>
+    <w:p>
+      <w:pPr>
+        <w:pStyle w:val="Lijstalinea"/>
+        <w:numPr>
+          <w:ilvl w:val="0"/>
+          <w:numId w:val="1"/>
+        </w:numPr>
+        <w:rPr>
+          <w:lang w:val="nl-BE"/>
+        </w:rPr>
+      </w:pPr>
+      <w:r>
+        <w:rPr>
+          <w:lang w:val="nl-BE"/>
+        </w:rPr>
+        <w:t xml:space="preserve">Accepteert </w:t>
+      </w:r>
+      <w:proofErr w:type="spellStart"/>
+      <w:r>
+        <w:rPr>
+          <w:lang w:val="nl-BE"/>
+        </w:rPr>
+        <w:t>layer</w:t>
+      </w:r>
+      <w:proofErr w:type="spellEnd"/>
+      <w:r>
+        <w:rPr>
+          <w:lang w:val="nl-BE"/>
+        </w:rPr>
+        <w:t xml:space="preserve"> 3-paketten en verpakt deze in frames</w:t>
+      </w:r>
+    </w:p>
+    <w:p>
+      <w:pPr>
+        <w:pStyle w:val="Lijstalinea"/>
+        <w:numPr>
+          <w:ilvl w:val="0"/>
+          <w:numId w:val="1"/>
+        </w:numPr>
+        <w:rPr>
+          <w:lang w:val="nl-BE"/>
+        </w:rPr>
+      </w:pPr>
+      <w:r>
+        <w:rPr>
+          <w:lang w:val="nl-BE"/>
+        </w:rPr>
+        <w:t>Netwerkgegevens voorbereiden voor het fysieke netwerk</w:t>
+      </w:r>
+    </w:p>
+    <w:p>
+      <w:pPr>
+        <w:pStyle w:val="Lijstalinea"/>
+        <w:numPr>
+          <w:ilvl w:val="0"/>
+          <w:numId w:val="1"/>
+        </w:numPr>
+        <w:rPr>
+          <w:lang w:val="nl-BE"/>
+        </w:rPr>
+      </w:pPr>
+      <w:r>
+        <w:rPr>
+          <w:lang w:val="nl-BE"/>
+        </w:rPr>
+        <w:t>Bepalen hoe gegevens op de media worden geplaatst</w:t>
+      </w:r>
+    </w:p>
+    <w:p>
+      <w:pPr>
+        <w:pStyle w:val="Lijstalinea"/>
+        <w:numPr>
+          <w:ilvl w:val="0"/>
+          <w:numId w:val="1"/>
+        </w:numPr>
+        <w:rPr>
+          <w:lang w:val="nl-BE"/>
+        </w:rPr>
+      </w:pPr>
+      <w:r>
+        <w:rPr>
+          <w:lang w:val="nl-BE"/>
+        </w:rPr>
+        <w:t>Frames uitwisselen tussen knooppunten via een fysiek netwerkmedium zoals UPT</w:t>
+      </w:r>
+    </w:p>
+    <w:p>
+      <w:pPr>
+        <w:pStyle w:val="Lijstalinea"/>
+        <w:numPr>
+          <w:ilvl w:val="0"/>
+          <w:numId w:val="1"/>
+        </w:numPr>
+        <w:rPr>
+          <w:lang w:val="nl-BE"/>
+        </w:rPr>
+      </w:pPr>
+      <w:proofErr w:type="spellStart"/>
+      <w:r>
+        <w:rPr>
+          <w:lang w:val="nl-BE"/>
+        </w:rPr>
+        <w:t>Paketten</w:t>
+      </w:r>
+      <w:proofErr w:type="spellEnd"/>
+      <w:r>
+        <w:rPr>
+          <w:lang w:val="nl-BE"/>
+        </w:rPr>
+        <w:t xml:space="preserve"> ontvangen en sturen naar een bovenlaagprotocol</w:t>
+      </w:r>
+    </w:p>
+    <w:p>
+      <w:pPr>
+        <w:pStyle w:val="Lijstalinea"/>
+        <w:numPr>
+          <w:ilvl w:val="0"/>
+          <w:numId w:val="1"/>
+        </w:numPr>
+        <w:rPr>
+          <w:lang w:val="nl-BE"/>
+        </w:rPr>
+      </w:pPr>
+      <w:r>
+        <w:rPr>
+          <w:lang w:val="nl-BE"/>
+        </w:rPr>
+        <w:t>Foutdetectie uitvoeren</w:t>
+      </w:r>
+    </w:p>
+    <w:p>
+      <w:pPr>
+        <w:pStyle w:val="Lijstalinea"/>
+        <w:numPr>
+          <w:ilvl w:val="0"/>
+          <w:numId w:val="1"/>
+        </w:numPr>
+        <w:rPr>
+          <w:lang w:val="nl-BE"/>
+        </w:rPr>
+      </w:pPr>
+      <w:r>
+        <w:rPr>
+          <w:lang w:val="nl-BE"/>
+        </w:rPr>
+        <w:t>De bovenste laag hoeft niet te weten welke media de communicatie zal gebruiken</w:t>
+      </w:r>
+    </w:p>
+    <w:p>
+      <w:pPr>
+        <w:pStyle w:val="Lijstalinea"/>
+        <w:numPr>
+          <w:ilvl w:val="0"/>
+          <w:numId w:val="1"/>
+        </w:numPr>
+        <w:rPr>
+          <w:lang w:val="nl-BE"/>
+        </w:rPr>
+      </w:pPr>
+      <w:r>
+        <w:rPr>
+          <w:lang w:val="nl-BE"/>
+        </w:rPr>
+        <w:t xml:space="preserve">Verdeeld in 2 </w:t>
+      </w:r>
+      <w:proofErr w:type="spellStart"/>
+      <w:r>
+        <w:rPr>
+          <w:lang w:val="nl-BE"/>
+        </w:rPr>
+        <w:t>sublagen</w:t>
+      </w:r>
+      <w:proofErr w:type="spellEnd"/>
+    </w:p>
+    <w:p>
+      <w:pPr>
+        <w:pStyle w:val="Lijstalinea"/>
+        <w:numPr>
+          <w:ilvl w:val="1"/>
+          <w:numId w:val="1"/>
+        </w:numPr>
+        <w:rPr>
+          <w:lang w:val="nl-BE"/>
+        </w:rPr>
+      </w:pPr>
+      <w:proofErr w:type="spellStart"/>
+      <w:r>
+        <w:rPr>
+          <w:lang w:val="nl-BE"/>
+        </w:rPr>
+        <w:t>Logical</w:t>
+      </w:r>
+      <w:proofErr w:type="spellEnd"/>
+      <w:r>
+        <w:rPr>
+          <w:lang w:val="nl-BE"/>
+        </w:rPr>
+        <w:t xml:space="preserve"> Link Control LLC</w:t>
+      </w:r>
+    </w:p>
+    <w:p>
+      <w:pPr>
+        <w:pStyle w:val="Lijstalinea"/>
+        <w:numPr>
+          <w:ilvl w:val="2"/>
+          <w:numId w:val="1"/>
+        </w:numPr>
+        <w:rPr>
+          <w:lang w:val="nl-BE"/>
+        </w:rPr>
+      </w:pPr>
+      <w:r>
+        <w:rPr>
+          <w:lang w:val="nl-BE"/>
+        </w:rPr>
+        <w:t>Communiceert met de netwerk laag</w:t>
+      </w:r>
+    </w:p>
+    <w:p>
+      <w:pPr>
+        <w:pStyle w:val="Lijstalinea"/>
+        <w:numPr>
+          <w:ilvl w:val="2"/>
+          <w:numId w:val="1"/>
+        </w:numPr>
+        <w:rPr>
+          <w:lang w:val="nl-BE"/>
+        </w:rPr>
+      </w:pPr>
+      <w:r>
+        <w:rPr>
+          <w:lang w:val="nl-BE"/>
+        </w:rPr>
+        <w:t>Plaatst informatie in het frame die identificeert welk netwerk laag protocol er gebruikt wordt voor het frame</w:t>
+      </w:r>
+    </w:p>
+    <w:p>
+      <w:pPr>
+        <w:pStyle w:val="Lijstalinea"/>
+        <w:numPr>
+          <w:ilvl w:val="1"/>
+          <w:numId w:val="1"/>
+        </w:numPr>
+        <w:rPr>
+          <w:lang w:val="nl-BE"/>
+        </w:rPr>
+      </w:pPr>
+      <w:r>
+        <w:rPr>
+          <w:lang w:val="nl-BE"/>
+        </w:rPr>
+        <w:t>Media Acces Control MAC</w:t>
+      </w:r>
+    </w:p>
+    <w:p>
+      <w:pPr>
+        <w:pStyle w:val="Lijstalinea"/>
+        <w:numPr>
+          <w:ilvl w:val="2"/>
+          <w:numId w:val="1"/>
+        </w:numPr>
+        <w:rPr>
+          <w:lang w:val="nl-BE"/>
+        </w:rPr>
+      </w:pPr>
+      <w:r>
+        <w:rPr>
+          <w:lang w:val="nl-BE"/>
+        </w:rPr>
+        <w:t xml:space="preserve">Onderste </w:t>
+      </w:r>
+      <w:proofErr w:type="spellStart"/>
+      <w:r>
+        <w:rPr>
+          <w:lang w:val="nl-BE"/>
+        </w:rPr>
+        <w:t>sublaag</w:t>
+      </w:r>
+      <w:proofErr w:type="spellEnd"/>
+      <w:r>
+        <w:rPr>
+          <w:lang w:val="nl-BE"/>
+        </w:rPr>
+        <w:t xml:space="preserve"> definieert de mediatoegangsprocessen die door se hardware worden uitgevoerd</w:t>
+      </w:r>
+    </w:p>
+    <w:p>
+      <w:pPr>
+        <w:pStyle w:val="Lijstalinea"/>
+        <w:numPr>
+          <w:ilvl w:val="2"/>
+          <w:numId w:val="1"/>
+        </w:numPr>
+        <w:rPr>
+          <w:lang w:val="nl-BE"/>
+        </w:rPr>
+      </w:pPr>
+      <w:r>
+        <w:rPr>
+          <w:lang w:val="nl-BE"/>
+        </w:rPr>
+        <w:t xml:space="preserve"> </w:t>
+      </w:r>
+      <w:r>
+        <w:rPr>
+          <w:lang w:val="nl-BE"/>
+        </w:rPr>
+        <w:t xml:space="preserve">Biedt </w:t>
+      </w:r>
+      <w:proofErr w:type="spellStart"/>
+      <w:r>
+        <w:rPr>
+          <w:lang w:val="nl-BE"/>
+        </w:rPr>
+        <w:t>datalinklaagaddressering</w:t>
+      </w:r>
+      <w:proofErr w:type="spellEnd"/>
+      <w:r>
+        <w:rPr>
+          <w:lang w:val="nl-BE"/>
+        </w:rPr>
+        <w:t xml:space="preserve"> en toegang tot verschillende netwerktechnologieën</w:t>
+      </w:r>
+    </w:p>
+    <w:p>
+      <w:pPr>
+        <w:rPr>
+          <w:lang w:val="nl-BE"/>
+        </w:rPr>
+      </w:pPr>
+      <w:r>
+        <w:rPr>
+          <w:noProof/>
+        </w:rPr>
+        <w:drawing>
+          <wp:inline distT="0" distB="0" distL="0" distR="0" wp14:anchorId="22544C5D" wp14:editId="5118A746">
+            <wp:extent cx="4505325" cy="2910657"/>
+            <wp:effectExtent l="0" t="0" r="0" b="4445"/>
+            <wp:docPr id="41" name="Afbeelding 41"/>
+            <wp:cNvGraphicFramePr>
+              <a:graphicFrameLocks xmlns:a="http://schemas.openxmlformats.org/drawingml/2006/main" noChangeAspect="1"/>
+            </wp:cNvGraphicFramePr>
+            <a:graphic xmlns:a="http://schemas.openxmlformats.org/drawingml/2006/main">
+              <a:graphicData uri="http://schemas.openxmlformats.org/drawingml/2006/picture">
+                <pic:pic xmlns:pic="http://schemas.openxmlformats.org/drawingml/2006/picture">
+                  <pic:nvPicPr>
+                    <pic:cNvPr id="1" name=""/>
+                    <pic:cNvPicPr/>
+                  </pic:nvPicPr>
+                  <pic:blipFill>
+                    <a:blip r:embed="rId52"/>
+                    <a:stretch>
+                      <a:fillRect/>
+                    </a:stretch>
+                  </pic:blipFill>
+                  <pic:spPr>
+                    <a:xfrm>
+                      <a:off x="0" y="0"/>
+                      <a:ext cx="4523943" cy="2922685"/>
+                    </a:xfrm>
+                    <a:prstGeom prst="rect">
+                      <a:avLst/>
+                    </a:prstGeom>
+                  </pic:spPr>
+                </pic:pic>
+              </a:graphicData>
+            </a:graphic>
+          </wp:inline>
+        </w:drawing>
+      </w:r>
+    </w:p>
+    <w:p>
+      <w:pPr>
+        <w:rPr>
+          <w:lang w:val="nl-BE"/>
+        </w:rPr>
+      </w:pPr>
+    </w:p>
+    <w:p>
+      <w:pPr>
+        <w:rPr>
+          <w:lang w:val="nl-BE"/>
+        </w:rPr>
+      </w:pPr>
+    </w:p>
+    <w:p>
+      <w:pPr>
+        <w:rPr>
+          <w:lang w:val="nl-BE"/>
+        </w:rPr>
+      </w:pPr>
+    </w:p>
+    <w:p>
+      <w:pPr>
+        <w:rPr>
+          <w:lang w:val="nl-BE"/>
+        </w:rPr>
+      </w:pPr>
+    </w:p>
+    <w:p>
+      <w:pPr>
+        <w:rPr>
+          <w:lang w:val="nl-BE"/>
+        </w:rPr>
+      </w:pPr>
+    </w:p>
+    <w:p>
+      <w:pPr>
+        <w:rPr>
+          <w:lang w:val="nl-BE"/>
+        </w:rPr>
+      </w:pPr>
+    </w:p>
+    <w:p>
+      <w:pPr>
+        <w:rPr>
+          <w:lang w:val="nl-BE"/>
+        </w:rPr>
+      </w:pPr>
+    </w:p>
+    <w:p>
+      <w:pPr>
+        <w:pStyle w:val="Kop3"/>
+        <w:rPr>
+          <w:lang w:val="nl-BE"/>
+        </w:rPr>
+      </w:pPr>
+      <w:r>
+        <w:rPr>
+          <w:lang w:val="nl-BE"/>
+        </w:rPr>
+        <w:lastRenderedPageBreak/>
+        <w:t>Media Access Control</w:t>
+      </w:r>
+    </w:p>
+    <w:p>
+      <w:pPr>
+        <w:pStyle w:val="Lijstalinea"/>
+        <w:numPr>
+          <w:ilvl w:val="0"/>
+          <w:numId w:val="1"/>
+        </w:numPr>
+        <w:rPr>
+          <w:lang w:val="nl-BE"/>
+        </w:rPr>
+      </w:pPr>
+      <w:r>
+        <w:rPr>
+          <w:lang w:val="nl-BE"/>
+        </w:rPr>
+        <w:t>De techniek die wordt gebruikt om een frame in en van de media te krijgen</w:t>
+      </w:r>
+    </w:p>
+    <w:p>
+      <w:pPr>
+        <w:pStyle w:val="Lijstalinea"/>
+        <w:numPr>
+          <w:ilvl w:val="0"/>
+          <w:numId w:val="1"/>
+        </w:numPr>
+        <w:rPr>
+          <w:lang w:val="nl-BE"/>
+        </w:rPr>
+      </w:pPr>
+      <w:r>
+        <w:rPr>
+          <w:lang w:val="nl-BE"/>
+        </w:rPr>
+        <w:t>Zonder datalink zou IP zich telkens moeten aanpassen wanneer een nieuwe netwerk technologie of medium is ontwikkelt</w:t>
+      </w:r>
+    </w:p>
+    <w:p>
+      <w:pPr>
+        <w:rPr>
+          <w:lang w:val="nl-BE"/>
+        </w:rPr>
+      </w:pPr>
+    </w:p>
+    <w:p>
+      <w:pPr>
+        <w:pStyle w:val="Kop3"/>
+        <w:rPr>
+          <w:lang w:val="nl-BE"/>
+        </w:rPr>
+      </w:pPr>
+      <w:proofErr w:type="spellStart"/>
+      <w:r>
+        <w:rPr>
+          <w:lang w:val="nl-BE"/>
+        </w:rPr>
+        <w:t>Providing</w:t>
+      </w:r>
+      <w:proofErr w:type="spellEnd"/>
+      <w:r>
+        <w:rPr>
+          <w:lang w:val="nl-BE"/>
+        </w:rPr>
+        <w:t xml:space="preserve"> Access </w:t>
+      </w:r>
+      <w:proofErr w:type="spellStart"/>
+      <w:r>
+        <w:rPr>
+          <w:lang w:val="nl-BE"/>
+        </w:rPr>
+        <w:t>to</w:t>
+      </w:r>
+      <w:proofErr w:type="spellEnd"/>
+      <w:r>
+        <w:rPr>
+          <w:lang w:val="nl-BE"/>
+        </w:rPr>
+        <w:t xml:space="preserve"> Media</w:t>
+      </w:r>
+    </w:p>
+    <w:p>
+      <w:pPr>
+        <w:pStyle w:val="Lijstalinea"/>
+        <w:numPr>
+          <w:ilvl w:val="0"/>
+          <w:numId w:val="1"/>
+        </w:numPr>
+        <w:rPr>
+          <w:lang w:val="nl-BE"/>
+        </w:rPr>
+      </w:pPr>
+      <w:r>
+        <w:rPr>
+          <w:lang w:val="nl-BE"/>
+        </w:rPr>
+        <w:t xml:space="preserve">Router </w:t>
+      </w:r>
+      <w:proofErr w:type="spellStart"/>
+      <w:r>
+        <w:rPr>
+          <w:lang w:val="nl-BE"/>
+        </w:rPr>
+        <w:t>intefaces</w:t>
+      </w:r>
+      <w:proofErr w:type="spellEnd"/>
+      <w:r>
+        <w:rPr>
+          <w:lang w:val="nl-BE"/>
+        </w:rPr>
+        <w:t xml:space="preserve"> </w:t>
+      </w:r>
+      <w:proofErr w:type="spellStart"/>
+      <w:r>
+        <w:rPr>
+          <w:lang w:val="nl-BE"/>
+        </w:rPr>
+        <w:t>encapsulate</w:t>
+      </w:r>
+      <w:proofErr w:type="spellEnd"/>
+      <w:r>
+        <w:rPr>
+          <w:lang w:val="nl-BE"/>
+        </w:rPr>
+        <w:t xml:space="preserve"> het pakket in het juiste frame </w:t>
+      </w:r>
+    </w:p>
+    <w:p>
+      <w:pPr>
+        <w:pStyle w:val="Lijstalinea"/>
+        <w:numPr>
+          <w:ilvl w:val="0"/>
+          <w:numId w:val="1"/>
+        </w:numPr>
+        <w:rPr>
+          <w:lang w:val="nl-BE"/>
+        </w:rPr>
+      </w:pPr>
+      <w:r>
+        <w:rPr>
+          <w:lang w:val="nl-BE"/>
+        </w:rPr>
+        <w:t>Een geschikte mediatoegangscontrolemethode wordt gebruikt om toegang te krijgen tot elke koppeling</w:t>
+      </w:r>
+    </w:p>
+    <w:p>
+      <w:pPr>
+        <w:pStyle w:val="Lijstalinea"/>
+        <w:numPr>
+          <w:ilvl w:val="0"/>
+          <w:numId w:val="1"/>
+        </w:numPr>
+        <w:rPr>
+          <w:lang w:val="nl-BE"/>
+        </w:rPr>
+      </w:pPr>
+      <w:r>
+        <w:rPr>
+          <w:lang w:val="nl-BE"/>
+        </w:rPr>
+        <w:t xml:space="preserve">Bij elke </w:t>
+      </w:r>
+      <w:proofErr w:type="spellStart"/>
+      <w:r>
+        <w:rPr>
+          <w:lang w:val="nl-BE"/>
+        </w:rPr>
+        <w:t>gegevenn</w:t>
+      </w:r>
+      <w:proofErr w:type="spellEnd"/>
+      <w:r>
+        <w:rPr>
+          <w:lang w:val="nl-BE"/>
+        </w:rPr>
+        <w:t xml:space="preserve"> uitwisseling van </w:t>
+      </w:r>
+      <w:proofErr w:type="spellStart"/>
+      <w:r>
+        <w:rPr>
+          <w:lang w:val="nl-BE"/>
+        </w:rPr>
+        <w:t>netwerklaagpaketten</w:t>
+      </w:r>
+      <w:proofErr w:type="spellEnd"/>
+      <w:r>
+        <w:rPr>
+          <w:lang w:val="nl-BE"/>
+        </w:rPr>
+        <w:t xml:space="preserve"> kunnen er data lik </w:t>
+      </w:r>
+      <w:proofErr w:type="spellStart"/>
+      <w:r>
+        <w:rPr>
+          <w:lang w:val="nl-BE"/>
+        </w:rPr>
+        <w:t>layes</w:t>
+      </w:r>
+      <w:proofErr w:type="spellEnd"/>
+      <w:r>
+        <w:rPr>
+          <w:lang w:val="nl-BE"/>
+        </w:rPr>
+        <w:t xml:space="preserve"> en medium overgangen zijn</w:t>
+      </w:r>
+    </w:p>
+    <w:p>
+      <w:pPr>
+        <w:pStyle w:val="Lijstalinea"/>
+        <w:numPr>
+          <w:ilvl w:val="0"/>
+          <w:numId w:val="1"/>
+        </w:numPr>
+        <w:rPr>
+          <w:lang w:val="nl-BE"/>
+        </w:rPr>
+      </w:pPr>
+      <w:r>
+        <w:rPr>
+          <w:lang w:val="nl-BE"/>
+        </w:rPr>
+        <w:t>Bij elke hop, router</w:t>
+      </w:r>
+    </w:p>
+    <w:p>
+      <w:pPr>
+        <w:pStyle w:val="Lijstalinea"/>
+        <w:numPr>
+          <w:ilvl w:val="1"/>
+          <w:numId w:val="1"/>
+        </w:numPr>
+        <w:rPr>
+          <w:lang w:val="nl-BE"/>
+        </w:rPr>
+      </w:pPr>
+      <w:r>
+        <w:rPr>
+          <w:lang w:val="nl-BE"/>
+        </w:rPr>
+        <w:t>Accepteert het frame van een medium</w:t>
+      </w:r>
+    </w:p>
+    <w:p>
+      <w:pPr>
+        <w:pStyle w:val="Lijstalinea"/>
+        <w:numPr>
+          <w:ilvl w:val="1"/>
+          <w:numId w:val="1"/>
+        </w:numPr>
+        <w:rPr>
+          <w:lang w:val="nl-BE"/>
+        </w:rPr>
+      </w:pPr>
+      <w:proofErr w:type="spellStart"/>
+      <w:r>
+        <w:rPr>
+          <w:lang w:val="nl-BE"/>
+        </w:rPr>
+        <w:t>Ontkapselt</w:t>
+      </w:r>
+      <w:proofErr w:type="spellEnd"/>
+      <w:r>
+        <w:rPr>
+          <w:lang w:val="nl-BE"/>
+        </w:rPr>
+        <w:t xml:space="preserve"> het frame</w:t>
+      </w:r>
+    </w:p>
+    <w:p>
+      <w:pPr>
+        <w:pStyle w:val="Lijstalinea"/>
+        <w:numPr>
+          <w:ilvl w:val="1"/>
+          <w:numId w:val="1"/>
+        </w:numPr>
+        <w:rPr>
+          <w:lang w:val="nl-BE"/>
+        </w:rPr>
+      </w:pPr>
+      <w:r>
+        <w:rPr>
+          <w:lang w:val="nl-BE"/>
+        </w:rPr>
+        <w:t>Kapselt het pakket opnieuw in een frame</w:t>
+      </w:r>
+    </w:p>
+    <w:p>
+      <w:pPr>
+        <w:pStyle w:val="Lijstalinea"/>
+        <w:numPr>
+          <w:ilvl w:val="1"/>
+          <w:numId w:val="1"/>
+        </w:numPr>
+        <w:rPr>
+          <w:lang w:val="nl-BE"/>
+        </w:rPr>
+      </w:pPr>
+      <w:r>
+        <w:rPr>
+          <w:lang w:val="nl-BE"/>
+        </w:rPr>
+        <w:t>Verzendt het nieuwe frame dat geschikt is voor het medium van dat segment van het fysieke netwerk</w:t>
+      </w:r>
+    </w:p>
+    <w:p>
+      <w:pPr>
+        <w:pStyle w:val="Lijstalinea"/>
+        <w:numPr>
+          <w:ilvl w:val="0"/>
+          <w:numId w:val="1"/>
+        </w:numPr>
+        <w:rPr>
+          <w:lang w:val="nl-BE"/>
+        </w:rPr>
+      </w:pPr>
+      <w:r>
+        <w:rPr>
+          <w:lang w:val="nl-BE"/>
+        </w:rPr>
+        <w:t xml:space="preserve">Van </w:t>
+      </w:r>
+      <w:proofErr w:type="spellStart"/>
+      <w:r>
+        <w:rPr>
+          <w:lang w:val="nl-BE"/>
+        </w:rPr>
+        <w:t>Lan</w:t>
+      </w:r>
+      <w:proofErr w:type="spellEnd"/>
+      <w:r>
+        <w:rPr>
+          <w:lang w:val="nl-BE"/>
+        </w:rPr>
+        <w:t xml:space="preserve"> naar Wan serieel</w:t>
+      </w:r>
+    </w:p>
+    <w:p>
+      <w:pPr>
+        <w:rPr>
+          <w:lang w:val="nl-BE"/>
+        </w:rPr>
+      </w:pPr>
+    </w:p>
+    <w:p>
+      <w:pPr>
+        <w:rPr>
+          <w:lang w:val="nl-BE"/>
+        </w:rPr>
+      </w:pPr>
+      <w:bookmarkStart w:id="0" w:name="_GoBack"/>
+      <w:bookmarkEnd w:id="0"/>
     </w:p>
     <w:sectPr>
-      <w:footerReference w:type="default" r:id="rId28"/>
+      <w:footerReference w:type="default" r:id="rId53"/>
       <w:pgSz w:w="11906" w:h="16838"/>
       <w:pgMar w:top="1417" w:right="1417" w:bottom="1417" w:left="1417" w:header="708" w:footer="708" w:gutter="0"/>
       <w:cols w:space="708"/>
@@ -5141,7 +12383,6 @@
         <w:docPartUnique/>
       </w:docPartObj>
     </w:sdtPr>
-    <w:sdtEndPr/>
     <w:sdtContent>
       <w:p>
         <w:pPr>
@@ -5158,9 +12399,6 @@
           <w:fldChar w:fldCharType="separate"/>
         </w:r>
         <w:r>
-          <w:rPr>
-            <w:lang w:val="nl-NL"/>
-          </w:rPr>
           <w:t>2</w:t>
         </w:r>
         <w:r>
@@ -5205,6 +12443,230 @@
 <file path=word/numbering.xml><?xml version="1.0" encoding="utf-8"?>
 <w:numbering xmlns:wpc="http://schemas.microsoft.com/office/word/2010/wordprocessingCanvas" xmlns:cx="http://schemas.microsoft.com/office/drawing/2014/chartex" xmlns:cx1="http://schemas.microsoft.com/office/drawing/2015/9/8/chartex" xmlns:cx2="http://schemas.microsoft.com/office/drawing/2015/10/21/chartex" xmlns:cx3="http://schemas.microsoft.com/office/drawing/2016/5/9/chartex" xmlns:cx4="http://schemas.microsoft.com/office/drawing/2016/5/10/chartex" xmlns:cx5="http://schemas.microsoft.com/office/drawing/2016/5/11/chartex" xmlns:cx6="http://schemas.microsoft.com/office/drawing/2016/5/12/chartex" xmlns:cx7="http://schemas.microsoft.com/office/drawing/2016/5/13/chartex" xmlns:cx8="http://schemas.microsoft.com/office/drawing/2016/5/14/chartex" xmlns:mc="http://schemas.openxmlformats.org/markup-compatibility/2006" xmlns:aink="http://schemas.microsoft.com/office/drawing/2016/ink" xmlns:am3d="http://schemas.microsoft.com/office/drawing/2017/model3d" xmlns:o="urn:schemas-microsoft-com:office:office" xmlns:r="http://schemas.openxmlformats.org/officeDocument/2006/relationships" xmlns:m="http://schemas.openxmlformats.org/officeDocument/2006/math" xmlns:v="urn:schemas-microsoft-com:vml" xmlns:wp14="http://schemas.microsoft.com/office/word/2010/wordprocessingDrawing" xmlns:wp="http://schemas.openxmlformats.org/drawingml/2006/wordprocessingDrawing" xmlns:w10="urn:schemas-microsoft-com:office:word" xmlns:w="http://schemas.openxmlformats.org/wordprocessingml/2006/main" xmlns:w14="http://schemas.microsoft.com/office/word/2010/wordml" xmlns:w15="http://schemas.microsoft.com/office/word/2012/wordml" xmlns:w16cid="http://schemas.microsoft.com/office/word/2016/wordml/cid" xmlns:w16se="http://schemas.microsoft.com/office/word/2015/wordml/symex" xmlns:wpg="http://schemas.microsoft.com/office/word/2010/wordprocessingGroup" xmlns:wpi="http://schemas.microsoft.com/office/word/2010/wordprocessingInk" xmlns:wne="http://schemas.microsoft.com/office/word/2006/wordml" xmlns:wps="http://schemas.microsoft.com/office/word/2010/wordprocessingShape" mc:Ignorable="w14 w15 w16se w16cid wp14">
   <w:abstractNum w:abstractNumId="0" w15:restartNumberingAfterBreak="0">
+    <w:nsid w:val="19092240"/>
+    <w:multiLevelType w:val="hybridMultilevel"/>
+    <w:tmpl w:val="DD3253CC"/>
+    <w:lvl w:ilvl="0" w:tplc="4DC0265C">
+      <w:numFmt w:val="bullet"/>
+      <w:lvlText w:val=""/>
+      <w:lvlJc w:val="left"/>
+      <w:pPr>
+        <w:ind w:left="1440" w:hanging="360"/>
+      </w:pPr>
+      <w:rPr>
+        <w:rFonts w:ascii="Wingdings" w:eastAsiaTheme="minorHAnsi" w:hAnsi="Wingdings" w:cstheme="minorBidi" w:hint="default"/>
+      </w:rPr>
+    </w:lvl>
+    <w:lvl w:ilvl="1" w:tplc="08130003" w:tentative="1">
+      <w:start w:val="1"/>
+      <w:numFmt w:val="bullet"/>
+      <w:lvlText w:val="o"/>
+      <w:lvlJc w:val="left"/>
+      <w:pPr>
+        <w:ind w:left="2160" w:hanging="360"/>
+      </w:pPr>
+      <w:rPr>
+        <w:rFonts w:ascii="Courier New" w:hAnsi="Courier New" w:cs="Courier New" w:hint="default"/>
+      </w:rPr>
+    </w:lvl>
+    <w:lvl w:ilvl="2" w:tplc="08130005" w:tentative="1">
+      <w:start w:val="1"/>
+      <w:numFmt w:val="bullet"/>
+      <w:lvlText w:val=""/>
+      <w:lvlJc w:val="left"/>
+      <w:pPr>
+        <w:ind w:left="2880" w:hanging="360"/>
+      </w:pPr>
+      <w:rPr>
+        <w:rFonts w:ascii="Wingdings" w:hAnsi="Wingdings" w:hint="default"/>
+      </w:rPr>
+    </w:lvl>
+    <w:lvl w:ilvl="3" w:tplc="08130001" w:tentative="1">
+      <w:start w:val="1"/>
+      <w:numFmt w:val="bullet"/>
+      <w:lvlText w:val=""/>
+      <w:lvlJc w:val="left"/>
+      <w:pPr>
+        <w:ind w:left="3600" w:hanging="360"/>
+      </w:pPr>
+      <w:rPr>
+        <w:rFonts w:ascii="Symbol" w:hAnsi="Symbol" w:hint="default"/>
+      </w:rPr>
+    </w:lvl>
+    <w:lvl w:ilvl="4" w:tplc="08130003" w:tentative="1">
+      <w:start w:val="1"/>
+      <w:numFmt w:val="bullet"/>
+      <w:lvlText w:val="o"/>
+      <w:lvlJc w:val="left"/>
+      <w:pPr>
+        <w:ind w:left="4320" w:hanging="360"/>
+      </w:pPr>
+      <w:rPr>
+        <w:rFonts w:ascii="Courier New" w:hAnsi="Courier New" w:cs="Courier New" w:hint="default"/>
+      </w:rPr>
+    </w:lvl>
+    <w:lvl w:ilvl="5" w:tplc="08130005" w:tentative="1">
+      <w:start w:val="1"/>
+      <w:numFmt w:val="bullet"/>
+      <w:lvlText w:val=""/>
+      <w:lvlJc w:val="left"/>
+      <w:pPr>
+        <w:ind w:left="5040" w:hanging="360"/>
+      </w:pPr>
+      <w:rPr>
+        <w:rFonts w:ascii="Wingdings" w:hAnsi="Wingdings" w:hint="default"/>
+      </w:rPr>
+    </w:lvl>
+    <w:lvl w:ilvl="6" w:tplc="08130001" w:tentative="1">
+      <w:start w:val="1"/>
+      <w:numFmt w:val="bullet"/>
+      <w:lvlText w:val=""/>
+      <w:lvlJc w:val="left"/>
+      <w:pPr>
+        <w:ind w:left="5760" w:hanging="360"/>
+      </w:pPr>
+      <w:rPr>
+        <w:rFonts w:ascii="Symbol" w:hAnsi="Symbol" w:hint="default"/>
+      </w:rPr>
+    </w:lvl>
+    <w:lvl w:ilvl="7" w:tplc="08130003" w:tentative="1">
+      <w:start w:val="1"/>
+      <w:numFmt w:val="bullet"/>
+      <w:lvlText w:val="o"/>
+      <w:lvlJc w:val="left"/>
+      <w:pPr>
+        <w:ind w:left="6480" w:hanging="360"/>
+      </w:pPr>
+      <w:rPr>
+        <w:rFonts w:ascii="Courier New" w:hAnsi="Courier New" w:cs="Courier New" w:hint="default"/>
+      </w:rPr>
+    </w:lvl>
+    <w:lvl w:ilvl="8" w:tplc="08130005" w:tentative="1">
+      <w:start w:val="1"/>
+      <w:numFmt w:val="bullet"/>
+      <w:lvlText w:val=""/>
+      <w:lvlJc w:val="left"/>
+      <w:pPr>
+        <w:ind w:left="7200" w:hanging="360"/>
+      </w:pPr>
+      <w:rPr>
+        <w:rFonts w:ascii="Wingdings" w:hAnsi="Wingdings" w:hint="default"/>
+      </w:rPr>
+    </w:lvl>
+  </w:abstractNum>
+  <w:abstractNum w:abstractNumId="1" w15:restartNumberingAfterBreak="0">
+    <w:nsid w:val="299611CA"/>
+    <w:multiLevelType w:val="hybridMultilevel"/>
+    <w:tmpl w:val="23C6B0EC"/>
+    <w:lvl w:ilvl="0" w:tplc="3E26B7BC">
+      <w:numFmt w:val="bullet"/>
+      <w:lvlText w:val=""/>
+      <w:lvlJc w:val="left"/>
+      <w:pPr>
+        <w:ind w:left="1080" w:hanging="360"/>
+      </w:pPr>
+      <w:rPr>
+        <w:rFonts w:ascii="Wingdings" w:eastAsiaTheme="minorHAnsi" w:hAnsi="Wingdings" w:cstheme="minorBidi" w:hint="default"/>
+      </w:rPr>
+    </w:lvl>
+    <w:lvl w:ilvl="1" w:tplc="08130003" w:tentative="1">
+      <w:start w:val="1"/>
+      <w:numFmt w:val="bullet"/>
+      <w:lvlText w:val="o"/>
+      <w:lvlJc w:val="left"/>
+      <w:pPr>
+        <w:ind w:left="1800" w:hanging="360"/>
+      </w:pPr>
+      <w:rPr>
+        <w:rFonts w:ascii="Courier New" w:hAnsi="Courier New" w:cs="Courier New" w:hint="default"/>
+      </w:rPr>
+    </w:lvl>
+    <w:lvl w:ilvl="2" w:tplc="08130005" w:tentative="1">
+      <w:start w:val="1"/>
+      <w:numFmt w:val="bullet"/>
+      <w:lvlText w:val=""/>
+      <w:lvlJc w:val="left"/>
+      <w:pPr>
+        <w:ind w:left="2520" w:hanging="360"/>
+      </w:pPr>
+      <w:rPr>
+        <w:rFonts w:ascii="Wingdings" w:hAnsi="Wingdings" w:hint="default"/>
+      </w:rPr>
+    </w:lvl>
+    <w:lvl w:ilvl="3" w:tplc="08130001" w:tentative="1">
+      <w:start w:val="1"/>
+      <w:numFmt w:val="bullet"/>
+      <w:lvlText w:val=""/>
+      <w:lvlJc w:val="left"/>
+      <w:pPr>
+        <w:ind w:left="3240" w:hanging="360"/>
+      </w:pPr>
+      <w:rPr>
+        <w:rFonts w:ascii="Symbol" w:hAnsi="Symbol" w:hint="default"/>
+      </w:rPr>
+    </w:lvl>
+    <w:lvl w:ilvl="4" w:tplc="08130003" w:tentative="1">
+      <w:start w:val="1"/>
+      <w:numFmt w:val="bullet"/>
+      <w:lvlText w:val="o"/>
+      <w:lvlJc w:val="left"/>
+      <w:pPr>
+        <w:ind w:left="3960" w:hanging="360"/>
+      </w:pPr>
+      <w:rPr>
+        <w:rFonts w:ascii="Courier New" w:hAnsi="Courier New" w:cs="Courier New" w:hint="default"/>
+      </w:rPr>
+    </w:lvl>
+    <w:lvl w:ilvl="5" w:tplc="08130005" w:tentative="1">
+      <w:start w:val="1"/>
+      <w:numFmt w:val="bullet"/>
+      <w:lvlText w:val=""/>
+      <w:lvlJc w:val="left"/>
+      <w:pPr>
+        <w:ind w:left="4680" w:hanging="360"/>
+      </w:pPr>
+      <w:rPr>
+        <w:rFonts w:ascii="Wingdings" w:hAnsi="Wingdings" w:hint="default"/>
+      </w:rPr>
+    </w:lvl>
+    <w:lvl w:ilvl="6" w:tplc="08130001" w:tentative="1">
+      <w:start w:val="1"/>
+      <w:numFmt w:val="bullet"/>
+      <w:lvlText w:val=""/>
+      <w:lvlJc w:val="left"/>
+      <w:pPr>
+        <w:ind w:left="5400" w:hanging="360"/>
+      </w:pPr>
+      <w:rPr>
+        <w:rFonts w:ascii="Symbol" w:hAnsi="Symbol" w:hint="default"/>
+      </w:rPr>
+    </w:lvl>
+    <w:lvl w:ilvl="7" w:tplc="08130003" w:tentative="1">
+      <w:start w:val="1"/>
+      <w:numFmt w:val="bullet"/>
+      <w:lvlText w:val="o"/>
+      <w:lvlJc w:val="left"/>
+      <w:pPr>
+        <w:ind w:left="6120" w:hanging="360"/>
+      </w:pPr>
+      <w:rPr>
+        <w:rFonts w:ascii="Courier New" w:hAnsi="Courier New" w:cs="Courier New" w:hint="default"/>
+      </w:rPr>
+    </w:lvl>
+    <w:lvl w:ilvl="8" w:tplc="08130005" w:tentative="1">
+      <w:start w:val="1"/>
+      <w:numFmt w:val="bullet"/>
+      <w:lvlText w:val=""/>
+      <w:lvlJc w:val="left"/>
+      <w:pPr>
+        <w:ind w:left="6840" w:hanging="360"/>
+      </w:pPr>
+      <w:rPr>
+        <w:rFonts w:ascii="Wingdings" w:hAnsi="Wingdings" w:hint="default"/>
+      </w:rPr>
+    </w:lvl>
+  </w:abstractNum>
+  <w:abstractNum w:abstractNumId="2" w15:restartNumberingAfterBreak="0">
     <w:nsid w:val="62B2187E"/>
     <w:multiLevelType w:val="hybridMultilevel"/>
     <w:tmpl w:val="EBE2FDD2"/>
@@ -5317,6 +12779,12 @@
     </w:lvl>
   </w:abstractNum>
   <w:num w:numId="1">
+    <w:abstractNumId w:val="2"/>
+  </w:num>
+  <w:num w:numId="2">
+    <w:abstractNumId w:val="1"/>
+  </w:num>
+  <w:num w:numId="3">
     <w:abstractNumId w:val="0"/>
   </w:num>
 </w:numbering>
@@ -5719,6 +13187,9 @@
   <w:style w:type="paragraph" w:default="1" w:styleId="Standaard">
     <w:name w:val="Normal"/>
     <w:qFormat/>
+    <w:rPr>
+      <w:lang w:val="nl-NL"/>
+    </w:rPr>
   </w:style>
   <w:style w:type="paragraph" w:styleId="Kop1">
     <w:name w:val="heading 1"/>
@@ -5944,6 +13415,29 @@
     <w:name w:val="short_text"/>
     <w:basedOn w:val="Standaardalinea-lettertype"/>
     <w:rsid w:val="00603F22"/>
+  </w:style>
+  <w:style w:type="character" w:styleId="Hyperlink">
+    <w:name w:val="Hyperlink"/>
+    <w:basedOn w:val="Standaardalinea-lettertype"/>
+    <w:uiPriority w:val="99"/>
+    <w:unhideWhenUsed/>
+    <w:rsid w:val="006E70AE"/>
+    <w:rPr>
+      <w:color w:val="0563C1" w:themeColor="hyperlink"/>
+      <w:u w:val="single"/>
+    </w:rPr>
+  </w:style>
+  <w:style w:type="character" w:styleId="Onopgelostemelding">
+    <w:name w:val="Unresolved Mention"/>
+    <w:basedOn w:val="Standaardalinea-lettertype"/>
+    <w:uiPriority w:val="99"/>
+    <w:semiHidden/>
+    <w:unhideWhenUsed/>
+    <w:rsid w:val="006E70AE"/>
+    <w:rPr>
+      <w:color w:val="808080"/>
+      <w:shd w:val="clear" w:color="auto" w:fill="E6E6E6"/>
+    </w:rPr>
   </w:style>
 </w:styles>
 </file>
@@ -6248,7 +13742,7 @@
 </file>
 
 <file path=customXml/itemProps1.xml><?xml version="1.0" encoding="utf-8"?>
-<ds:datastoreItem xmlns:ds="http://schemas.openxmlformats.org/officeDocument/2006/customXml" ds:itemID="{04E2215B-2A61-43A4-851B-335C24E47905}">
+<ds:datastoreItem xmlns:ds="http://schemas.openxmlformats.org/officeDocument/2006/customXml" ds:itemID="{4CFA0145-4A45-4C6C-86B1-6B5DC778F07A}">
   <ds:schemaRefs>
     <ds:schemaRef ds:uri="http://schemas.openxmlformats.org/officeDocument/2006/bibliography"/>
   </ds:schemaRefs>

--- a/SamenvattingCisco.docx
+++ b/SamenvattingCisco.docx
@@ -1317,6 +1317,62 @@
       <w:pPr>
         <w:pStyle w:val="Lijstalinea"/>
         <w:numPr>
+          <w:ilvl w:val="1"/>
+          <w:numId w:val="1"/>
+        </w:numPr>
+      </w:pPr>
+      <w:r>
+        <w:t>Fysieke verbinding</w:t>
+      </w:r>
+    </w:p>
+    <w:p>
+      <w:pPr>
+        <w:pStyle w:val="Lijstalinea"/>
+        <w:numPr>
+          <w:ilvl w:val="1"/>
+          <w:numId w:val="1"/>
+        </w:numPr>
+      </w:pPr>
+      <w:r>
+        <w:t>Identificeert hoe eindapparaten zoals routers met elkaar verbonden zijn</w:t>
+      </w:r>
+    </w:p>
+    <w:p>
+      <w:pPr>
+        <w:pStyle w:val="Lijstalinea"/>
+        <w:numPr>
+          <w:ilvl w:val="1"/>
+          <w:numId w:val="1"/>
+        </w:numPr>
+        <w:rPr>
+          <w:lang w:val="en-GB"/>
+        </w:rPr>
+      </w:pPr>
+      <w:proofErr w:type="spellStart"/>
+      <w:r>
+        <w:rPr>
+          <w:lang w:val="en-GB"/>
+        </w:rPr>
+        <w:t>Meestal</w:t>
+      </w:r>
+      <w:proofErr w:type="spellEnd"/>
+      <w:r>
+        <w:rPr>
+          <w:lang w:val="en-GB"/>
+        </w:rPr>
+        <w:t xml:space="preserve"> point-to-point o</w:t>
+      </w:r>
+      <w:r>
+        <w:rPr>
+          <w:lang w:val="en-GB"/>
+        </w:rPr>
+        <w:t>f star</w:t>
+      </w:r>
+    </w:p>
+    <w:p>
+      <w:pPr>
+        <w:pStyle w:val="Lijstalinea"/>
+        <w:numPr>
           <w:ilvl w:val="0"/>
           <w:numId w:val="1"/>
         </w:numPr>
@@ -1359,6 +1415,56 @@
           <w:rStyle w:val="shorttext"/>
         </w:rPr>
         <w:t>Identificeer apparaten, poorten en adresseringsschema</w:t>
+      </w:r>
+    </w:p>
+    <w:p>
+      <w:pPr>
+        <w:pStyle w:val="Lijstalinea"/>
+        <w:numPr>
+          <w:ilvl w:val="1"/>
+          <w:numId w:val="1"/>
+        </w:numPr>
+        <w:rPr>
+          <w:rStyle w:val="shorttext"/>
+        </w:rPr>
+      </w:pPr>
+      <w:r>
+        <w:rPr>
+          <w:rStyle w:val="shorttext"/>
+        </w:rPr>
+        <w:t>Verwijst naar de manier waarop een frame van de ene node naar de volgende overdraagt</w:t>
+      </w:r>
+    </w:p>
+    <w:p>
+      <w:pPr>
+        <w:pStyle w:val="Lijstalinea"/>
+        <w:numPr>
+          <w:ilvl w:val="1"/>
+          <w:numId w:val="1"/>
+        </w:numPr>
+        <w:rPr>
+          <w:rStyle w:val="shorttext"/>
+        </w:rPr>
+      </w:pPr>
+      <w:r>
+        <w:rPr>
+          <w:rStyle w:val="shorttext"/>
+        </w:rPr>
+        <w:t xml:space="preserve">Bestaat uit virtuele verbindingen tussen de </w:t>
+      </w:r>
+      <w:proofErr w:type="spellStart"/>
+      <w:r>
+        <w:rPr>
+          <w:rStyle w:val="shorttext"/>
+        </w:rPr>
+        <w:t>nodes</w:t>
+      </w:r>
+      <w:proofErr w:type="spellEnd"/>
+      <w:r>
+        <w:rPr>
+          <w:rStyle w:val="shorttext"/>
+        </w:rPr>
+        <w:t xml:space="preserve"> van een netwerk</w:t>
       </w:r>
     </w:p>
     <w:p>
@@ -1408,6 +1514,7 @@
         <w:rPr>
           <w:noProof/>
         </w:rPr>
+        <w:lastRenderedPageBreak/>
         <w:drawing>
           <wp:inline distT="0" distB="0" distL="0" distR="0" wp14:anchorId="494647E3" wp14:editId="08B6F65B">
             <wp:extent cx="5760720" cy="4348480"/>
@@ -1450,351 +1557,351 @@
         <w:pStyle w:val="Kop2"/>
       </w:pPr>
       <w:r>
+        <w:t>Soorten netwerken</w:t>
+      </w:r>
+    </w:p>
+    <w:p>
+      <w:pPr>
+        <w:pStyle w:val="Lijstalinea"/>
+        <w:numPr>
+          <w:ilvl w:val="0"/>
+          <w:numId w:val="1"/>
+        </w:numPr>
+      </w:pPr>
+      <w:r>
+        <w:t xml:space="preserve">Afhankelijk van </w:t>
+      </w:r>
+    </w:p>
+    <w:p>
+      <w:pPr>
+        <w:pStyle w:val="Lijstalinea"/>
+        <w:numPr>
+          <w:ilvl w:val="1"/>
+          <w:numId w:val="1"/>
+        </w:numPr>
+      </w:pPr>
+      <w:r>
+        <w:t>Grote, …</w:t>
+      </w:r>
+    </w:p>
+    <w:p>
+      <w:pPr>
+        <w:pStyle w:val="Lijstalinea"/>
+        <w:numPr>
+          <w:ilvl w:val="0"/>
+          <w:numId w:val="1"/>
+        </w:numPr>
+      </w:pPr>
+      <w:r>
+        <w:t>LAN (</w:t>
+      </w:r>
+      <w:proofErr w:type="spellStart"/>
+      <w:r>
+        <w:t>local</w:t>
+      </w:r>
+      <w:proofErr w:type="spellEnd"/>
+      <w:r>
+        <w:t xml:space="preserve"> area </w:t>
+      </w:r>
+      <w:proofErr w:type="spellStart"/>
+      <w:r>
+        <w:t>network</w:t>
+      </w:r>
+      <w:proofErr w:type="spellEnd"/>
+      <w:r>
+        <w:t>)</w:t>
+      </w:r>
+    </w:p>
+    <w:p>
+      <w:pPr>
+        <w:pStyle w:val="Lijstalinea"/>
+        <w:numPr>
+          <w:ilvl w:val="1"/>
+          <w:numId w:val="1"/>
+        </w:numPr>
+      </w:pPr>
+      <w:r>
+        <w:t>Bied toegang tot eindgrebruikers en eindapparaten</w:t>
+      </w:r>
+    </w:p>
+    <w:p>
+      <w:pPr>
+        <w:pStyle w:val="Lijstalinea"/>
+        <w:numPr>
+          <w:ilvl w:val="1"/>
+          <w:numId w:val="1"/>
+        </w:numPr>
+      </w:pPr>
+      <w:r>
+        <w:t>Klein geografisch gebied</w:t>
+      </w:r>
+    </w:p>
+    <w:p>
+      <w:pPr>
+        <w:pStyle w:val="Lijstalinea"/>
+        <w:numPr>
+          <w:ilvl w:val="1"/>
+          <w:numId w:val="1"/>
+        </w:numPr>
+      </w:pPr>
+      <w:r>
+        <w:t>Beheerd door IT-afdeling</w:t>
+      </w:r>
+    </w:p>
+    <w:p>
+      <w:pPr>
+        <w:pStyle w:val="Lijstalinea"/>
+        <w:numPr>
+          <w:ilvl w:val="1"/>
+          <w:numId w:val="1"/>
+        </w:numPr>
+      </w:pPr>
+      <w:r>
+        <w:t>Hoge snelheid</w:t>
+      </w:r>
+    </w:p>
+    <w:p>
+      <w:pPr>
+        <w:pStyle w:val="Lijstalinea"/>
+        <w:numPr>
+          <w:ilvl w:val="0"/>
+          <w:numId w:val="1"/>
+        </w:numPr>
+        <w:rPr>
+          <w:lang w:val="en-GB"/>
+        </w:rPr>
+      </w:pPr>
+      <w:r>
+        <w:rPr>
+          <w:lang w:val="en-GB"/>
+        </w:rPr>
+        <w:t xml:space="preserve">WAN (Wide open Area </w:t>
+      </w:r>
+      <w:r>
+        <w:rPr>
+          <w:lang w:val="en-GB"/>
+        </w:rPr>
+        <w:t>network)</w:t>
+      </w:r>
+    </w:p>
+    <w:p>
+      <w:pPr>
+        <w:pStyle w:val="Lijstalinea"/>
+        <w:numPr>
+          <w:ilvl w:val="1"/>
+          <w:numId w:val="1"/>
+        </w:numPr>
+      </w:pPr>
+      <w:r>
+        <w:t>Bied toegang tot andere netwerken</w:t>
+      </w:r>
+    </w:p>
+    <w:p>
+      <w:pPr>
+        <w:pStyle w:val="Lijstalinea"/>
+        <w:numPr>
+          <w:ilvl w:val="1"/>
+          <w:numId w:val="1"/>
+        </w:numPr>
+      </w:pPr>
+      <w:r>
+        <w:t xml:space="preserve">Verbinden </w:t>
+      </w:r>
+      <w:proofErr w:type="spellStart"/>
+      <w:r>
+        <w:t>LAN’s</w:t>
+      </w:r>
+      <w:proofErr w:type="spellEnd"/>
+      <w:r>
+        <w:t xml:space="preserve"> over een grote oppervlakte </w:t>
+      </w:r>
+    </w:p>
+    <w:p>
+      <w:pPr>
+        <w:pStyle w:val="Lijstalinea"/>
+        <w:numPr>
+          <w:ilvl w:val="1"/>
+          <w:numId w:val="1"/>
+        </w:numPr>
+      </w:pPr>
+      <w:r>
+        <w:t>Groot geografisch gebied</w:t>
+      </w:r>
+    </w:p>
+    <w:p>
+      <w:pPr>
+        <w:pStyle w:val="Lijstalinea"/>
+        <w:numPr>
+          <w:ilvl w:val="1"/>
+          <w:numId w:val="1"/>
+        </w:numPr>
+      </w:pPr>
+      <w:r>
+        <w:t>Meestal eigendom van telecommunicatieprovider</w:t>
+      </w:r>
+    </w:p>
+    <w:p>
+      <w:pPr>
+        <w:pStyle w:val="Lijstalinea"/>
+        <w:numPr>
+          <w:ilvl w:val="0"/>
+          <w:numId w:val="1"/>
+        </w:numPr>
+      </w:pPr>
+      <w:proofErr w:type="spellStart"/>
+      <w:r>
+        <w:rPr>
+          <w:bCs/>
+        </w:rPr>
+        <w:t>Metropolitan</w:t>
+      </w:r>
+      <w:proofErr w:type="spellEnd"/>
+      <w:r>
+        <w:rPr>
+          <w:bCs/>
+        </w:rPr>
+        <w:t xml:space="preserve"> Area Network (MAN</w:t>
+      </w:r>
+      <w:r>
+        <w:rPr>
+          <w:bCs/>
+        </w:rPr>
+        <w:t>)</w:t>
+      </w:r>
+    </w:p>
+    <w:p>
+      <w:pPr>
+        <w:pStyle w:val="Lijstalinea"/>
+        <w:numPr>
+          <w:ilvl w:val="1"/>
+          <w:numId w:val="1"/>
+        </w:numPr>
+      </w:pPr>
+      <w:r>
+        <w:t>Groter dan een LAN</w:t>
+      </w:r>
+    </w:p>
+    <w:p>
+      <w:pPr>
+        <w:pStyle w:val="Lijstalinea"/>
+        <w:numPr>
+          <w:ilvl w:val="1"/>
+          <w:numId w:val="1"/>
+        </w:numPr>
+      </w:pPr>
+      <w:r>
+        <w:t>Kleiner dan een WAN</w:t>
+      </w:r>
+    </w:p>
+    <w:p>
+      <w:pPr>
+        <w:pStyle w:val="Lijstalinea"/>
+        <w:numPr>
+          <w:ilvl w:val="1"/>
+          <w:numId w:val="1"/>
+        </w:numPr>
+      </w:pPr>
+      <w:r>
+        <w:t>Grote bedrijven</w:t>
+      </w:r>
+    </w:p>
+    <w:p>
+      <w:pPr>
+        <w:pStyle w:val="Lijstalinea"/>
+        <w:numPr>
+          <w:ilvl w:val="0"/>
+          <w:numId w:val="1"/>
+        </w:numPr>
+      </w:pPr>
+      <w:r>
+        <w:rPr>
+          <w:bCs/>
+        </w:rPr>
+        <w:t>Wireless LAN</w:t>
+      </w:r>
+      <w:r>
+        <w:t xml:space="preserve"> </w:t>
+      </w:r>
+      <w:r>
+        <w:rPr>
+          <w:bCs/>
+        </w:rPr>
+        <w:t>(WLAN)</w:t>
+      </w:r>
+    </w:p>
+    <w:p>
+      <w:pPr>
+        <w:pStyle w:val="Lijstalinea"/>
+        <w:numPr>
+          <w:ilvl w:val="0"/>
+          <w:numId w:val="1"/>
+        </w:numPr>
+      </w:pPr>
+      <w:r>
+        <w:rPr>
+          <w:bCs/>
+        </w:rPr>
+        <w:t>Storage Area Network (SAN)</w:t>
+      </w:r>
+    </w:p>
+    <w:p>
+      <w:pPr>
+        <w:pStyle w:val="Lijstalinea"/>
+        <w:numPr>
+          <w:ilvl w:val="0"/>
+          <w:numId w:val="1"/>
+        </w:numPr>
+      </w:pPr>
+      <w:r>
+        <w:t>Intranet</w:t>
+      </w:r>
+    </w:p>
+    <w:p>
+      <w:pPr>
+        <w:pStyle w:val="Lijstalinea"/>
+        <w:numPr>
+          <w:ilvl w:val="1"/>
+          <w:numId w:val="1"/>
+        </w:numPr>
+      </w:pPr>
+      <w:r>
+        <w:t xml:space="preserve">Privé verbinding </w:t>
+      </w:r>
+    </w:p>
+    <w:p>
+      <w:pPr>
+        <w:pStyle w:val="Lijstalinea"/>
+        <w:numPr>
+          <w:ilvl w:val="1"/>
+          <w:numId w:val="1"/>
+        </w:numPr>
+      </w:pPr>
+      <w:r>
+        <w:t>Behoort tot een organisatie</w:t>
+      </w:r>
+    </w:p>
+    <w:p>
+      <w:pPr>
+        <w:pStyle w:val="Lijstalinea"/>
+        <w:numPr>
+          <w:ilvl w:val="1"/>
+          <w:numId w:val="1"/>
+        </w:numPr>
+      </w:pPr>
+      <w:r>
+        <w:t>Alleen toegankelijk door leden, werknemers</w:t>
+      </w:r>
+    </w:p>
+    <w:p>
+      <w:pPr>
+        <w:pStyle w:val="Lijstalinea"/>
+        <w:numPr>
+          <w:ilvl w:val="0"/>
+          <w:numId w:val="1"/>
+        </w:numPr>
+      </w:pPr>
+      <w:r>
         <w:lastRenderedPageBreak/>
-        <w:t>Soorten netwerken</w:t>
-      </w:r>
-    </w:p>
-    <w:p>
-      <w:pPr>
-        <w:pStyle w:val="Lijstalinea"/>
-        <w:numPr>
-          <w:ilvl w:val="0"/>
-          <w:numId w:val="1"/>
-        </w:numPr>
-      </w:pPr>
-      <w:r>
-        <w:t xml:space="preserve">Afhankelijk van </w:t>
-      </w:r>
-    </w:p>
-    <w:p>
-      <w:pPr>
-        <w:pStyle w:val="Lijstalinea"/>
-        <w:numPr>
-          <w:ilvl w:val="1"/>
-          <w:numId w:val="1"/>
-        </w:numPr>
-      </w:pPr>
-      <w:r>
-        <w:t>Grote, …</w:t>
-      </w:r>
-    </w:p>
-    <w:p>
-      <w:pPr>
-        <w:pStyle w:val="Lijstalinea"/>
-        <w:numPr>
-          <w:ilvl w:val="0"/>
-          <w:numId w:val="1"/>
-        </w:numPr>
-      </w:pPr>
-      <w:r>
-        <w:t>LAN (</w:t>
-      </w:r>
-      <w:proofErr w:type="spellStart"/>
-      <w:r>
-        <w:t>local</w:t>
-      </w:r>
-      <w:proofErr w:type="spellEnd"/>
-      <w:r>
-        <w:t xml:space="preserve"> area </w:t>
-      </w:r>
-      <w:proofErr w:type="spellStart"/>
-      <w:r>
-        <w:t>network</w:t>
-      </w:r>
-      <w:proofErr w:type="spellEnd"/>
-      <w:r>
-        <w:t>)</w:t>
-      </w:r>
-    </w:p>
-    <w:p>
-      <w:pPr>
-        <w:pStyle w:val="Lijstalinea"/>
-        <w:numPr>
-          <w:ilvl w:val="1"/>
-          <w:numId w:val="1"/>
-        </w:numPr>
-      </w:pPr>
-      <w:r>
-        <w:t>Bied toegang tot eindgrebruikers en eindapparaten</w:t>
-      </w:r>
-    </w:p>
-    <w:p>
-      <w:pPr>
-        <w:pStyle w:val="Lijstalinea"/>
-        <w:numPr>
-          <w:ilvl w:val="1"/>
-          <w:numId w:val="1"/>
-        </w:numPr>
-      </w:pPr>
-      <w:r>
-        <w:t>Klein geografisch gebied</w:t>
-      </w:r>
-    </w:p>
-    <w:p>
-      <w:pPr>
-        <w:pStyle w:val="Lijstalinea"/>
-        <w:numPr>
-          <w:ilvl w:val="1"/>
-          <w:numId w:val="1"/>
-        </w:numPr>
-      </w:pPr>
-      <w:r>
-        <w:t>Beheerd door IT-afdeling</w:t>
-      </w:r>
-    </w:p>
-    <w:p>
-      <w:pPr>
-        <w:pStyle w:val="Lijstalinea"/>
-        <w:numPr>
-          <w:ilvl w:val="1"/>
-          <w:numId w:val="1"/>
-        </w:numPr>
-      </w:pPr>
-      <w:r>
-        <w:t>Hoge snelheid</w:t>
-      </w:r>
-    </w:p>
-    <w:p>
-      <w:pPr>
-        <w:pStyle w:val="Lijstalinea"/>
-        <w:numPr>
-          <w:ilvl w:val="0"/>
-          <w:numId w:val="1"/>
-        </w:numPr>
-        <w:rPr>
-          <w:lang w:val="en-GB"/>
-        </w:rPr>
-      </w:pPr>
-      <w:r>
-        <w:rPr>
-          <w:lang w:val="en-GB"/>
-        </w:rPr>
-        <w:t xml:space="preserve">WAN (Wide open Area </w:t>
-      </w:r>
-      <w:r>
-        <w:rPr>
-          <w:lang w:val="en-GB"/>
-        </w:rPr>
-        <w:t>network)</w:t>
-      </w:r>
-    </w:p>
-    <w:p>
-      <w:pPr>
-        <w:pStyle w:val="Lijstalinea"/>
-        <w:numPr>
-          <w:ilvl w:val="1"/>
-          <w:numId w:val="1"/>
-        </w:numPr>
-      </w:pPr>
-      <w:r>
-        <w:t>Bied toegang tot andere netwerken</w:t>
-      </w:r>
-    </w:p>
-    <w:p>
-      <w:pPr>
-        <w:pStyle w:val="Lijstalinea"/>
-        <w:numPr>
-          <w:ilvl w:val="1"/>
-          <w:numId w:val="1"/>
-        </w:numPr>
-      </w:pPr>
-      <w:r>
-        <w:t xml:space="preserve">Verbinden </w:t>
-      </w:r>
-      <w:proofErr w:type="spellStart"/>
-      <w:r>
-        <w:t>LAN’s</w:t>
-      </w:r>
-      <w:proofErr w:type="spellEnd"/>
-      <w:r>
-        <w:t xml:space="preserve"> over een grote oppervlakte </w:t>
-      </w:r>
-    </w:p>
-    <w:p>
-      <w:pPr>
-        <w:pStyle w:val="Lijstalinea"/>
-        <w:numPr>
-          <w:ilvl w:val="1"/>
-          <w:numId w:val="1"/>
-        </w:numPr>
-      </w:pPr>
-      <w:r>
-        <w:t>Groot geografisch gebied</w:t>
-      </w:r>
-    </w:p>
-    <w:p>
-      <w:pPr>
-        <w:pStyle w:val="Lijstalinea"/>
-        <w:numPr>
-          <w:ilvl w:val="1"/>
-          <w:numId w:val="1"/>
-        </w:numPr>
-      </w:pPr>
-      <w:r>
-        <w:t>Meestal eigendom van telecommunicatieprovider</w:t>
-      </w:r>
-    </w:p>
-    <w:p>
-      <w:pPr>
-        <w:pStyle w:val="Lijstalinea"/>
-        <w:numPr>
-          <w:ilvl w:val="0"/>
-          <w:numId w:val="1"/>
-        </w:numPr>
-      </w:pPr>
-      <w:proofErr w:type="spellStart"/>
-      <w:r>
-        <w:rPr>
-          <w:bCs/>
-        </w:rPr>
-        <w:t>Metropolitan</w:t>
-      </w:r>
-      <w:proofErr w:type="spellEnd"/>
-      <w:r>
-        <w:rPr>
-          <w:bCs/>
-        </w:rPr>
-        <w:t xml:space="preserve"> Area Network (MAN</w:t>
-      </w:r>
-      <w:r>
-        <w:rPr>
-          <w:bCs/>
-        </w:rPr>
-        <w:t>)</w:t>
-      </w:r>
-    </w:p>
-    <w:p>
-      <w:pPr>
-        <w:pStyle w:val="Lijstalinea"/>
-        <w:numPr>
-          <w:ilvl w:val="1"/>
-          <w:numId w:val="1"/>
-        </w:numPr>
-      </w:pPr>
-      <w:r>
-        <w:t>Groter dan een LAN</w:t>
-      </w:r>
-    </w:p>
-    <w:p>
-      <w:pPr>
-        <w:pStyle w:val="Lijstalinea"/>
-        <w:numPr>
-          <w:ilvl w:val="1"/>
-          <w:numId w:val="1"/>
-        </w:numPr>
-      </w:pPr>
-      <w:r>
-        <w:t>Kleiner dan een WAN</w:t>
-      </w:r>
-    </w:p>
-    <w:p>
-      <w:pPr>
-        <w:pStyle w:val="Lijstalinea"/>
-        <w:numPr>
-          <w:ilvl w:val="1"/>
-          <w:numId w:val="1"/>
-        </w:numPr>
-      </w:pPr>
-      <w:r>
-        <w:t>Grote bedrijven</w:t>
-      </w:r>
-    </w:p>
-    <w:p>
-      <w:pPr>
-        <w:pStyle w:val="Lijstalinea"/>
-        <w:numPr>
-          <w:ilvl w:val="0"/>
-          <w:numId w:val="1"/>
-        </w:numPr>
-      </w:pPr>
-      <w:r>
-        <w:rPr>
-          <w:bCs/>
-        </w:rPr>
-        <w:t>Wireless LAN</w:t>
-      </w:r>
-      <w:r>
-        <w:t xml:space="preserve"> </w:t>
-      </w:r>
-      <w:r>
-        <w:rPr>
-          <w:bCs/>
-        </w:rPr>
-        <w:t>(WLAN)</w:t>
-      </w:r>
-    </w:p>
-    <w:p>
-      <w:pPr>
-        <w:pStyle w:val="Lijstalinea"/>
-        <w:numPr>
-          <w:ilvl w:val="0"/>
-          <w:numId w:val="1"/>
-        </w:numPr>
-      </w:pPr>
-      <w:r>
-        <w:rPr>
-          <w:bCs/>
-        </w:rPr>
-        <w:t>Storage Area Network (SAN)</w:t>
-      </w:r>
-    </w:p>
-    <w:p>
-      <w:pPr>
-        <w:pStyle w:val="Lijstalinea"/>
-        <w:numPr>
-          <w:ilvl w:val="0"/>
-          <w:numId w:val="1"/>
-        </w:numPr>
-      </w:pPr>
-      <w:r>
-        <w:t>Intranet</w:t>
-      </w:r>
-    </w:p>
-    <w:p>
-      <w:pPr>
-        <w:pStyle w:val="Lijstalinea"/>
-        <w:numPr>
-          <w:ilvl w:val="1"/>
-          <w:numId w:val="1"/>
-        </w:numPr>
-      </w:pPr>
-      <w:r>
-        <w:t xml:space="preserve">Privé verbinding </w:t>
-      </w:r>
-    </w:p>
-    <w:p>
-      <w:pPr>
-        <w:pStyle w:val="Lijstalinea"/>
-        <w:numPr>
-          <w:ilvl w:val="1"/>
-          <w:numId w:val="1"/>
-        </w:numPr>
-      </w:pPr>
-      <w:r>
-        <w:t>Behoort tot een organisatie</w:t>
-      </w:r>
-    </w:p>
-    <w:p>
-      <w:pPr>
-        <w:pStyle w:val="Lijstalinea"/>
-        <w:numPr>
-          <w:ilvl w:val="1"/>
-          <w:numId w:val="1"/>
-        </w:numPr>
-      </w:pPr>
-      <w:r>
-        <w:t>Alleen toegankelijk door leden, werknemers</w:t>
-      </w:r>
-    </w:p>
-    <w:p>
-      <w:pPr>
-        <w:pStyle w:val="Lijstalinea"/>
-        <w:numPr>
-          <w:ilvl w:val="0"/>
-          <w:numId w:val="1"/>
-        </w:numPr>
-      </w:pPr>
-      <w:r>
         <w:t>Extranet</w:t>
       </w:r>
     </w:p>
@@ -1925,312 +2032,312 @@
         <w:pStyle w:val="Kop2"/>
       </w:pPr>
       <w:r>
+        <w:t>Internet Acces Technologieën</w:t>
+      </w:r>
+    </w:p>
+    <w:p>
+      <w:pPr>
+        <w:pStyle w:val="Lijstalinea"/>
+        <w:numPr>
+          <w:ilvl w:val="0"/>
+          <w:numId w:val="1"/>
+        </w:numPr>
+      </w:pPr>
+      <w:r>
+        <w:t>Thuis, kleine bedrijven netwerk</w:t>
+      </w:r>
+    </w:p>
+    <w:p>
+      <w:pPr>
+        <w:pStyle w:val="Lijstalinea"/>
+        <w:numPr>
+          <w:ilvl w:val="1"/>
+          <w:numId w:val="1"/>
+        </w:numPr>
+      </w:pPr>
+      <w:r>
+        <w:t>Kabel</w:t>
+      </w:r>
+    </w:p>
+    <w:p>
+      <w:pPr>
+        <w:pStyle w:val="Lijstalinea"/>
+        <w:numPr>
+          <w:ilvl w:val="1"/>
+          <w:numId w:val="1"/>
+        </w:numPr>
+      </w:pPr>
+      <w:r>
+        <w:t>DSL</w:t>
+      </w:r>
+    </w:p>
+    <w:p>
+      <w:pPr>
+        <w:pStyle w:val="Lijstalinea"/>
+        <w:numPr>
+          <w:ilvl w:val="2"/>
+          <w:numId w:val="1"/>
+        </w:numPr>
+      </w:pPr>
+      <w:r>
+        <w:t xml:space="preserve">Digital </w:t>
+      </w:r>
+      <w:proofErr w:type="spellStart"/>
+      <w:r>
+        <w:t>Subscriber</w:t>
+      </w:r>
+      <w:proofErr w:type="spellEnd"/>
+      <w:r>
+        <w:t xml:space="preserve"> Lines</w:t>
+      </w:r>
+    </w:p>
+    <w:p>
+      <w:pPr>
+        <w:pStyle w:val="Lijstalinea"/>
+        <w:numPr>
+          <w:ilvl w:val="2"/>
+          <w:numId w:val="1"/>
+        </w:numPr>
+      </w:pPr>
+      <w:r>
+        <w:t>Gaat over een telefoonlijn</w:t>
+      </w:r>
+    </w:p>
+    <w:p>
+      <w:pPr>
+        <w:pStyle w:val="Lijstalinea"/>
+        <w:numPr>
+          <w:ilvl w:val="2"/>
+          <w:numId w:val="1"/>
+        </w:numPr>
+      </w:pPr>
+      <w:proofErr w:type="spellStart"/>
+      <w:r>
+        <w:t>Asymmetrical</w:t>
+      </w:r>
+      <w:proofErr w:type="spellEnd"/>
+      <w:r>
+        <w:t xml:space="preserve"> DSL</w:t>
+      </w:r>
+    </w:p>
+    <w:p>
+      <w:pPr>
+        <w:pStyle w:val="Lijstalinea"/>
+        <w:numPr>
+          <w:ilvl w:val="3"/>
+          <w:numId w:val="1"/>
+        </w:numPr>
+      </w:pPr>
+      <w:r>
+        <w:t>Downloadsnelheid hoger dan upload snelheid</w:t>
+      </w:r>
+    </w:p>
+    <w:p>
+      <w:pPr>
+        <w:pStyle w:val="Lijstalinea"/>
+        <w:numPr>
+          <w:ilvl w:val="1"/>
+          <w:numId w:val="1"/>
+        </w:numPr>
+      </w:pPr>
+      <w:r>
+        <w:t>Mobiele internet toegang</w:t>
+      </w:r>
+    </w:p>
+    <w:p>
+      <w:pPr>
+        <w:pStyle w:val="Lijstalinea"/>
+        <w:numPr>
+          <w:ilvl w:val="2"/>
+          <w:numId w:val="1"/>
+        </w:numPr>
+      </w:pPr>
+      <w:r>
+        <w:t>Maakt gebruik van een mobiel netwerk</w:t>
+      </w:r>
+    </w:p>
+    <w:p>
+      <w:pPr>
+        <w:pStyle w:val="Lijstalinea"/>
+        <w:numPr>
+          <w:ilvl w:val="2"/>
+          <w:numId w:val="1"/>
+        </w:numPr>
+      </w:pPr>
+      <w:r>
+        <w:t>Beperkte prestaties door mogelijkheden van telefoon</w:t>
+      </w:r>
+    </w:p>
+    <w:p>
+      <w:pPr>
+        <w:pStyle w:val="Lijstalinea"/>
+        <w:numPr>
+          <w:ilvl w:val="1"/>
+          <w:numId w:val="1"/>
+        </w:numPr>
+      </w:pPr>
+      <w:r>
+        <w:t>Satelliet</w:t>
+      </w:r>
+    </w:p>
+    <w:p>
+      <w:pPr>
+        <w:pStyle w:val="Lijstalinea"/>
+        <w:numPr>
+          <w:ilvl w:val="1"/>
+          <w:numId w:val="1"/>
+        </w:numPr>
+      </w:pPr>
+      <w:r>
+        <w:t>Inbeltelefoon</w:t>
+      </w:r>
+    </w:p>
+    <w:p>
+      <w:pPr>
+        <w:pStyle w:val="Lijstalinea"/>
+        <w:numPr>
+          <w:ilvl w:val="0"/>
+          <w:numId w:val="1"/>
+        </w:numPr>
+      </w:pPr>
+      <w:r>
+        <w:t xml:space="preserve">Business internet </w:t>
+      </w:r>
+      <w:proofErr w:type="spellStart"/>
+      <w:r>
+        <w:t>connections</w:t>
+      </w:r>
+      <w:proofErr w:type="spellEnd"/>
+    </w:p>
+    <w:p>
+      <w:pPr>
+        <w:pStyle w:val="Lijstalinea"/>
+        <w:numPr>
+          <w:ilvl w:val="1"/>
+          <w:numId w:val="1"/>
+        </w:numPr>
+      </w:pPr>
+      <w:proofErr w:type="spellStart"/>
+      <w:r>
+        <w:t>Dedicated</w:t>
+      </w:r>
+      <w:proofErr w:type="spellEnd"/>
+      <w:r>
+        <w:t xml:space="preserve"> </w:t>
+      </w:r>
+      <w:proofErr w:type="spellStart"/>
+      <w:r>
+        <w:t>Leased</w:t>
+      </w:r>
+      <w:proofErr w:type="spellEnd"/>
+      <w:r>
+        <w:t xml:space="preserve"> Line</w:t>
+      </w:r>
+    </w:p>
+    <w:p>
+      <w:pPr>
+        <w:pStyle w:val="Lijstalinea"/>
+        <w:numPr>
+          <w:ilvl w:val="2"/>
+          <w:numId w:val="1"/>
+        </w:numPr>
+      </w:pPr>
+      <w:r>
+        <w:t xml:space="preserve">Gereserveerde </w:t>
+      </w:r>
+      <w:proofErr w:type="spellStart"/>
+      <w:r>
+        <w:t>cirquits</w:t>
+      </w:r>
+      <w:proofErr w:type="spellEnd"/>
+    </w:p>
+    <w:p>
+      <w:pPr>
+        <w:pStyle w:val="Lijstalinea"/>
+        <w:numPr>
+          <w:ilvl w:val="2"/>
+          <w:numId w:val="1"/>
+        </w:numPr>
+      </w:pPr>
+      <w:r>
+        <w:t xml:space="preserve">Binnen service </w:t>
+      </w:r>
+      <w:proofErr w:type="spellStart"/>
+      <w:r>
+        <w:t>providor</w:t>
+      </w:r>
+      <w:proofErr w:type="spellEnd"/>
+    </w:p>
+    <w:p>
+      <w:pPr>
+        <w:pStyle w:val="Lijstalinea"/>
+        <w:numPr>
+          <w:ilvl w:val="1"/>
+          <w:numId w:val="1"/>
+        </w:numPr>
+      </w:pPr>
+      <w:r>
+        <w:t>  Ethernet WAN</w:t>
+      </w:r>
+    </w:p>
+    <w:p>
+      <w:pPr>
+        <w:pStyle w:val="Lijstalinea"/>
+        <w:numPr>
+          <w:ilvl w:val="2"/>
+          <w:numId w:val="1"/>
+        </w:numPr>
+      </w:pPr>
+      <w:r>
+        <w:t>Breiden LAN uit naar WAN</w:t>
+      </w:r>
+    </w:p>
+    <w:p>
+      <w:pPr>
+        <w:pStyle w:val="Lijstalinea"/>
+        <w:numPr>
+          <w:ilvl w:val="1"/>
+          <w:numId w:val="1"/>
+        </w:numPr>
+      </w:pPr>
+      <w:r>
+        <w:t>DSL</w:t>
+      </w:r>
+    </w:p>
+    <w:p>
+      <w:pPr>
+        <w:pStyle w:val="Lijstalinea"/>
+        <w:numPr>
+          <w:ilvl w:val="2"/>
+          <w:numId w:val="1"/>
+        </w:numPr>
+      </w:pPr>
+      <w:r>
+        <w:t>SDSL</w:t>
+      </w:r>
+    </w:p>
+    <w:p>
+      <w:pPr>
+        <w:pStyle w:val="Lijstalinea"/>
+        <w:numPr>
+          <w:ilvl w:val="3"/>
+          <w:numId w:val="1"/>
+        </w:numPr>
+      </w:pPr>
+      <w:r>
+        <w:t>Biedt upload en downloads aan zelfde snelheid</w:t>
+      </w:r>
+    </w:p>
+    <w:p>
+      <w:pPr>
+        <w:pStyle w:val="Lijstalinea"/>
+        <w:numPr>
+          <w:ilvl w:val="1"/>
+          <w:numId w:val="1"/>
+        </w:numPr>
+      </w:pPr>
+      <w:r>
         <w:lastRenderedPageBreak/>
-        <w:t>Internet Acces Technologieën</w:t>
-      </w:r>
-    </w:p>
-    <w:p>
-      <w:pPr>
-        <w:pStyle w:val="Lijstalinea"/>
-        <w:numPr>
-          <w:ilvl w:val="0"/>
-          <w:numId w:val="1"/>
-        </w:numPr>
-      </w:pPr>
-      <w:r>
-        <w:t>Thuis, kleine bedrijven netwerk</w:t>
-      </w:r>
-    </w:p>
-    <w:p>
-      <w:pPr>
-        <w:pStyle w:val="Lijstalinea"/>
-        <w:numPr>
-          <w:ilvl w:val="1"/>
-          <w:numId w:val="1"/>
-        </w:numPr>
-      </w:pPr>
-      <w:r>
-        <w:t>Kabel</w:t>
-      </w:r>
-    </w:p>
-    <w:p>
-      <w:pPr>
-        <w:pStyle w:val="Lijstalinea"/>
-        <w:numPr>
-          <w:ilvl w:val="1"/>
-          <w:numId w:val="1"/>
-        </w:numPr>
-      </w:pPr>
-      <w:r>
-        <w:t>DSL</w:t>
-      </w:r>
-    </w:p>
-    <w:p>
-      <w:pPr>
-        <w:pStyle w:val="Lijstalinea"/>
-        <w:numPr>
-          <w:ilvl w:val="2"/>
-          <w:numId w:val="1"/>
-        </w:numPr>
-      </w:pPr>
-      <w:r>
-        <w:t xml:space="preserve">Digital </w:t>
-      </w:r>
-      <w:proofErr w:type="spellStart"/>
-      <w:r>
-        <w:t>Subscriber</w:t>
-      </w:r>
-      <w:proofErr w:type="spellEnd"/>
-      <w:r>
-        <w:t xml:space="preserve"> Lines</w:t>
-      </w:r>
-    </w:p>
-    <w:p>
-      <w:pPr>
-        <w:pStyle w:val="Lijstalinea"/>
-        <w:numPr>
-          <w:ilvl w:val="2"/>
-          <w:numId w:val="1"/>
-        </w:numPr>
-      </w:pPr>
-      <w:r>
-        <w:t>Gaat over een telefoonlijn</w:t>
-      </w:r>
-    </w:p>
-    <w:p>
-      <w:pPr>
-        <w:pStyle w:val="Lijstalinea"/>
-        <w:numPr>
-          <w:ilvl w:val="2"/>
-          <w:numId w:val="1"/>
-        </w:numPr>
-      </w:pPr>
-      <w:proofErr w:type="spellStart"/>
-      <w:r>
-        <w:t>Asymmetrical</w:t>
-      </w:r>
-      <w:proofErr w:type="spellEnd"/>
-      <w:r>
-        <w:t xml:space="preserve"> DSL</w:t>
-      </w:r>
-    </w:p>
-    <w:p>
-      <w:pPr>
-        <w:pStyle w:val="Lijstalinea"/>
-        <w:numPr>
-          <w:ilvl w:val="3"/>
-          <w:numId w:val="1"/>
-        </w:numPr>
-      </w:pPr>
-      <w:r>
-        <w:t>Downloadsnelheid hoger dan upload snelheid</w:t>
-      </w:r>
-    </w:p>
-    <w:p>
-      <w:pPr>
-        <w:pStyle w:val="Lijstalinea"/>
-        <w:numPr>
-          <w:ilvl w:val="1"/>
-          <w:numId w:val="1"/>
-        </w:numPr>
-      </w:pPr>
-      <w:r>
-        <w:t>Mobiele internet toegang</w:t>
-      </w:r>
-    </w:p>
-    <w:p>
-      <w:pPr>
-        <w:pStyle w:val="Lijstalinea"/>
-        <w:numPr>
-          <w:ilvl w:val="2"/>
-          <w:numId w:val="1"/>
-        </w:numPr>
-      </w:pPr>
-      <w:r>
-        <w:t>Maakt gebruik van een mobiel netwerk</w:t>
-      </w:r>
-    </w:p>
-    <w:p>
-      <w:pPr>
-        <w:pStyle w:val="Lijstalinea"/>
-        <w:numPr>
-          <w:ilvl w:val="2"/>
-          <w:numId w:val="1"/>
-        </w:numPr>
-      </w:pPr>
-      <w:r>
-        <w:t>Beperkte prestaties door mogelijkheden van telefoon</w:t>
-      </w:r>
-    </w:p>
-    <w:p>
-      <w:pPr>
-        <w:pStyle w:val="Lijstalinea"/>
-        <w:numPr>
-          <w:ilvl w:val="1"/>
-          <w:numId w:val="1"/>
-        </w:numPr>
-      </w:pPr>
-      <w:r>
-        <w:t>Satelliet</w:t>
-      </w:r>
-    </w:p>
-    <w:p>
-      <w:pPr>
-        <w:pStyle w:val="Lijstalinea"/>
-        <w:numPr>
-          <w:ilvl w:val="1"/>
-          <w:numId w:val="1"/>
-        </w:numPr>
-      </w:pPr>
-      <w:r>
-        <w:t>Inbeltelefoon</w:t>
-      </w:r>
-    </w:p>
-    <w:p>
-      <w:pPr>
-        <w:pStyle w:val="Lijstalinea"/>
-        <w:numPr>
-          <w:ilvl w:val="0"/>
-          <w:numId w:val="1"/>
-        </w:numPr>
-      </w:pPr>
-      <w:r>
-        <w:t xml:space="preserve">Business internet </w:t>
-      </w:r>
-      <w:proofErr w:type="spellStart"/>
-      <w:r>
-        <w:t>connections</w:t>
-      </w:r>
-      <w:proofErr w:type="spellEnd"/>
-    </w:p>
-    <w:p>
-      <w:pPr>
-        <w:pStyle w:val="Lijstalinea"/>
-        <w:numPr>
-          <w:ilvl w:val="1"/>
-          <w:numId w:val="1"/>
-        </w:numPr>
-      </w:pPr>
-      <w:proofErr w:type="spellStart"/>
-      <w:r>
-        <w:t>Dedicated</w:t>
-      </w:r>
-      <w:proofErr w:type="spellEnd"/>
-      <w:r>
-        <w:t xml:space="preserve"> </w:t>
-      </w:r>
-      <w:proofErr w:type="spellStart"/>
-      <w:r>
-        <w:t>Leased</w:t>
-      </w:r>
-      <w:proofErr w:type="spellEnd"/>
-      <w:r>
-        <w:t xml:space="preserve"> Line</w:t>
-      </w:r>
-    </w:p>
-    <w:p>
-      <w:pPr>
-        <w:pStyle w:val="Lijstalinea"/>
-        <w:numPr>
-          <w:ilvl w:val="2"/>
-          <w:numId w:val="1"/>
-        </w:numPr>
-      </w:pPr>
-      <w:r>
-        <w:t xml:space="preserve">Gereserveerde </w:t>
-      </w:r>
-      <w:proofErr w:type="spellStart"/>
-      <w:r>
-        <w:t>cirquits</w:t>
-      </w:r>
-      <w:proofErr w:type="spellEnd"/>
-    </w:p>
-    <w:p>
-      <w:pPr>
-        <w:pStyle w:val="Lijstalinea"/>
-        <w:numPr>
-          <w:ilvl w:val="2"/>
-          <w:numId w:val="1"/>
-        </w:numPr>
-      </w:pPr>
-      <w:r>
-        <w:t xml:space="preserve">Binnen service </w:t>
-      </w:r>
-      <w:proofErr w:type="spellStart"/>
-      <w:r>
-        <w:t>providor</w:t>
-      </w:r>
-      <w:proofErr w:type="spellEnd"/>
-    </w:p>
-    <w:p>
-      <w:pPr>
-        <w:pStyle w:val="Lijstalinea"/>
-        <w:numPr>
-          <w:ilvl w:val="1"/>
-          <w:numId w:val="1"/>
-        </w:numPr>
-      </w:pPr>
-      <w:r>
-        <w:t>  Ethernet WAN</w:t>
-      </w:r>
-    </w:p>
-    <w:p>
-      <w:pPr>
-        <w:pStyle w:val="Lijstalinea"/>
-        <w:numPr>
-          <w:ilvl w:val="2"/>
-          <w:numId w:val="1"/>
-        </w:numPr>
-      </w:pPr>
-      <w:r>
-        <w:t>Breiden LAN uit naar WAN</w:t>
-      </w:r>
-    </w:p>
-    <w:p>
-      <w:pPr>
-        <w:pStyle w:val="Lijstalinea"/>
-        <w:numPr>
-          <w:ilvl w:val="1"/>
-          <w:numId w:val="1"/>
-        </w:numPr>
-      </w:pPr>
-      <w:r>
-        <w:t>DSL</w:t>
-      </w:r>
-    </w:p>
-    <w:p>
-      <w:pPr>
-        <w:pStyle w:val="Lijstalinea"/>
-        <w:numPr>
-          <w:ilvl w:val="2"/>
-          <w:numId w:val="1"/>
-        </w:numPr>
-      </w:pPr>
-      <w:r>
-        <w:t>SDSL</w:t>
-      </w:r>
-    </w:p>
-    <w:p>
-      <w:pPr>
-        <w:pStyle w:val="Lijstalinea"/>
-        <w:numPr>
-          <w:ilvl w:val="3"/>
-          <w:numId w:val="1"/>
-        </w:numPr>
-      </w:pPr>
-      <w:r>
-        <w:t>Biedt upload en downloads aan zelfde snelheid</w:t>
-      </w:r>
-    </w:p>
-    <w:p>
-      <w:pPr>
-        <w:pStyle w:val="Lijstalinea"/>
-        <w:numPr>
-          <w:ilvl w:val="1"/>
-          <w:numId w:val="1"/>
-        </w:numPr>
-      </w:pPr>
-      <w:r>
         <w:t>Satelliet</w:t>
       </w:r>
     </w:p>
@@ -2254,7 +2361,6 @@
         <w:pStyle w:val="Kop2"/>
       </w:pPr>
       <w:r>
-        <w:lastRenderedPageBreak/>
         <w:t xml:space="preserve">The </w:t>
       </w:r>
       <w:proofErr w:type="spellStart"/>
@@ -2367,6 +2473,7 @@
         <w:rPr>
           <w:noProof/>
         </w:rPr>
+        <w:lastRenderedPageBreak/>
         <w:drawing>
           <wp:inline distT="0" distB="0" distL="0" distR="0" wp14:anchorId="2D56EB57" wp14:editId="3B3D7D40">
             <wp:extent cx="2480007" cy="1952625"/>
@@ -2422,279 +2529,279 @@
         <w:pStyle w:val="Kop2"/>
       </w:pPr>
       <w:r>
+        <w:t>New trends</w:t>
+      </w:r>
+    </w:p>
+    <w:p>
+      <w:pPr>
+        <w:pStyle w:val="Lijstalinea"/>
+        <w:numPr>
+          <w:ilvl w:val="0"/>
+          <w:numId w:val="1"/>
+        </w:numPr>
+      </w:pPr>
+      <w:r>
+        <w:t>BYOD</w:t>
+      </w:r>
+    </w:p>
+    <w:p>
+      <w:pPr>
+        <w:pStyle w:val="Lijstalinea"/>
+        <w:numPr>
+          <w:ilvl w:val="1"/>
+          <w:numId w:val="1"/>
+        </w:numPr>
+      </w:pPr>
+      <w:proofErr w:type="spellStart"/>
+      <w:r>
+        <w:t>Bring</w:t>
+      </w:r>
+      <w:proofErr w:type="spellEnd"/>
+      <w:r>
+        <w:t xml:space="preserve"> </w:t>
+      </w:r>
+      <w:proofErr w:type="spellStart"/>
+      <w:r>
+        <w:t>your</w:t>
+      </w:r>
+      <w:proofErr w:type="spellEnd"/>
+      <w:r>
+        <w:t xml:space="preserve"> </w:t>
+      </w:r>
+      <w:proofErr w:type="spellStart"/>
+      <w:r>
+        <w:t>own</w:t>
+      </w:r>
+      <w:proofErr w:type="spellEnd"/>
+      <w:r>
+        <w:t xml:space="preserve"> device</w:t>
+      </w:r>
+    </w:p>
+    <w:p>
+      <w:pPr>
+        <w:pStyle w:val="Lijstalinea"/>
+        <w:numPr>
+          <w:ilvl w:val="0"/>
+          <w:numId w:val="1"/>
+        </w:numPr>
+      </w:pPr>
+      <w:r>
+        <w:t xml:space="preserve">Online </w:t>
+      </w:r>
+      <w:proofErr w:type="spellStart"/>
+      <w:r>
+        <w:t>collaboration</w:t>
+      </w:r>
+      <w:proofErr w:type="spellEnd"/>
+    </w:p>
+    <w:p>
+      <w:pPr>
+        <w:pStyle w:val="Lijstalinea"/>
+        <w:numPr>
+          <w:ilvl w:val="1"/>
+          <w:numId w:val="1"/>
+        </w:numPr>
+      </w:pPr>
+      <w:r>
+        <w:t>Kritisch voor bedrijven</w:t>
+      </w:r>
+    </w:p>
+    <w:p>
+      <w:pPr>
+        <w:pStyle w:val="Lijstalinea"/>
+        <w:numPr>
+          <w:ilvl w:val="0"/>
+          <w:numId w:val="1"/>
+        </w:numPr>
+      </w:pPr>
+      <w:r>
+        <w:t xml:space="preserve">Video </w:t>
+      </w:r>
+      <w:proofErr w:type="spellStart"/>
+      <w:r>
+        <w:t>communications</w:t>
+      </w:r>
+      <w:proofErr w:type="spellEnd"/>
+    </w:p>
+    <w:p>
+      <w:pPr>
+        <w:pStyle w:val="Lijstalinea"/>
+        <w:numPr>
+          <w:ilvl w:val="0"/>
+          <w:numId w:val="1"/>
+        </w:numPr>
+      </w:pPr>
+      <w:r>
+        <w:t>Cloud computing</w:t>
+      </w:r>
+    </w:p>
+    <w:p>
+      <w:pPr>
+        <w:pStyle w:val="Lijstalinea"/>
+        <w:numPr>
+          <w:ilvl w:val="1"/>
+          <w:numId w:val="1"/>
+        </w:numPr>
+      </w:pPr>
+      <w:r>
+        <w:t xml:space="preserve">Persoonlijke bestande, </w:t>
+      </w:r>
+      <w:proofErr w:type="spellStart"/>
+      <w:r>
+        <w:t>backups</w:t>
+      </w:r>
+      <w:proofErr w:type="spellEnd"/>
+      <w:r>
+        <w:t xml:space="preserve"> op servers zetten via internet</w:t>
+      </w:r>
+    </w:p>
+    <w:p>
+      <w:pPr>
+        <w:pStyle w:val="Lijstalinea"/>
+        <w:numPr>
+          <w:ilvl w:val="1"/>
+          <w:numId w:val="1"/>
+        </w:numPr>
+      </w:pPr>
+      <w:r>
+        <w:t>Uitbreiden zonder nieuwe infrastructuur, training van personeel,…</w:t>
+      </w:r>
+    </w:p>
+    <w:p>
+      <w:pPr>
+        <w:pStyle w:val="Lijstalinea"/>
+        <w:numPr>
+          <w:ilvl w:val="1"/>
+          <w:numId w:val="1"/>
+        </w:numPr>
+      </w:pPr>
+      <w:r>
+        <w:t xml:space="preserve">Applicaties gebruiken die op </w:t>
+      </w:r>
+      <w:proofErr w:type="spellStart"/>
+      <w:r>
+        <w:t>cloud</w:t>
+      </w:r>
+      <w:proofErr w:type="spellEnd"/>
+      <w:r>
+        <w:t xml:space="preserve"> staan zonder zorgen te maken van beveiliging</w:t>
+      </w:r>
+    </w:p>
+    <w:p>
+      <w:pPr>
+        <w:pStyle w:val="Lijstalinea"/>
+        <w:numPr>
+          <w:ilvl w:val="1"/>
+          <w:numId w:val="1"/>
+        </w:numPr>
+      </w:pPr>
+      <w:r>
+        <w:t xml:space="preserve">4 vormen van </w:t>
+      </w:r>
+      <w:proofErr w:type="spellStart"/>
+      <w:r>
+        <w:t>cloud</w:t>
+      </w:r>
+      <w:proofErr w:type="spellEnd"/>
+      <w:r>
+        <w:t xml:space="preserve"> computing</w:t>
+      </w:r>
+    </w:p>
+    <w:p>
+      <w:pPr>
+        <w:pStyle w:val="Lijstalinea"/>
+        <w:numPr>
+          <w:ilvl w:val="2"/>
+          <w:numId w:val="1"/>
+        </w:numPr>
+      </w:pPr>
+      <w:r>
+        <w:t xml:space="preserve">Publieke </w:t>
+      </w:r>
+      <w:proofErr w:type="spellStart"/>
+      <w:r>
+        <w:t>cloud</w:t>
+      </w:r>
+      <w:proofErr w:type="spellEnd"/>
+    </w:p>
+    <w:p>
+      <w:pPr>
+        <w:pStyle w:val="Lijstalinea"/>
+        <w:numPr>
+          <w:ilvl w:val="2"/>
+          <w:numId w:val="1"/>
+        </w:numPr>
+      </w:pPr>
+      <w:r>
+        <w:t xml:space="preserve">Private </w:t>
+      </w:r>
+      <w:proofErr w:type="spellStart"/>
+      <w:r>
+        <w:t>cloud</w:t>
+      </w:r>
+      <w:proofErr w:type="spellEnd"/>
+    </w:p>
+    <w:p>
+      <w:pPr>
+        <w:pStyle w:val="Lijstalinea"/>
+        <w:numPr>
+          <w:ilvl w:val="2"/>
+          <w:numId w:val="1"/>
+        </w:numPr>
+      </w:pPr>
+      <w:r>
+        <w:t xml:space="preserve">Hybride </w:t>
+      </w:r>
+      <w:proofErr w:type="spellStart"/>
+      <w:r>
+        <w:t>cloud</w:t>
+      </w:r>
+      <w:proofErr w:type="spellEnd"/>
+    </w:p>
+    <w:p>
+      <w:pPr>
+        <w:pStyle w:val="Lijstalinea"/>
+        <w:numPr>
+          <w:ilvl w:val="2"/>
+          <w:numId w:val="1"/>
+        </w:numPr>
+      </w:pPr>
+      <w:proofErr w:type="spellStart"/>
+      <w:r>
+        <w:t>Custom</w:t>
+      </w:r>
+      <w:proofErr w:type="spellEnd"/>
+      <w:r>
+        <w:t xml:space="preserve"> </w:t>
+      </w:r>
+      <w:proofErr w:type="spellStart"/>
+      <w:r>
+        <w:t>cloud</w:t>
+      </w:r>
+      <w:proofErr w:type="spellEnd"/>
+    </w:p>
+    <w:p>
+      <w:pPr>
+        <w:pStyle w:val="Lijstalinea"/>
+        <w:numPr>
+          <w:ilvl w:val="0"/>
+          <w:numId w:val="1"/>
+        </w:numPr>
+      </w:pPr>
+      <w:r>
+        <w:t>New home trends</w:t>
+      </w:r>
+    </w:p>
+    <w:p>
+      <w:pPr>
+        <w:pStyle w:val="Lijstalinea"/>
+        <w:numPr>
+          <w:ilvl w:val="1"/>
+          <w:numId w:val="1"/>
+        </w:numPr>
+      </w:pPr>
+      <w:r>
         <w:lastRenderedPageBreak/>
-        <w:t>New trends</w:t>
-      </w:r>
-    </w:p>
-    <w:p>
-      <w:pPr>
-        <w:pStyle w:val="Lijstalinea"/>
-        <w:numPr>
-          <w:ilvl w:val="0"/>
-          <w:numId w:val="1"/>
-        </w:numPr>
-      </w:pPr>
-      <w:r>
-        <w:t>BYOD</w:t>
-      </w:r>
-    </w:p>
-    <w:p>
-      <w:pPr>
-        <w:pStyle w:val="Lijstalinea"/>
-        <w:numPr>
-          <w:ilvl w:val="1"/>
-          <w:numId w:val="1"/>
-        </w:numPr>
-      </w:pPr>
-      <w:proofErr w:type="spellStart"/>
-      <w:r>
-        <w:t>Bring</w:t>
-      </w:r>
-      <w:proofErr w:type="spellEnd"/>
-      <w:r>
-        <w:t xml:space="preserve"> </w:t>
-      </w:r>
-      <w:proofErr w:type="spellStart"/>
-      <w:r>
-        <w:t>your</w:t>
-      </w:r>
-      <w:proofErr w:type="spellEnd"/>
-      <w:r>
-        <w:t xml:space="preserve"> </w:t>
-      </w:r>
-      <w:proofErr w:type="spellStart"/>
-      <w:r>
-        <w:t>own</w:t>
-      </w:r>
-      <w:proofErr w:type="spellEnd"/>
-      <w:r>
-        <w:t xml:space="preserve"> device</w:t>
-      </w:r>
-    </w:p>
-    <w:p>
-      <w:pPr>
-        <w:pStyle w:val="Lijstalinea"/>
-        <w:numPr>
-          <w:ilvl w:val="0"/>
-          <w:numId w:val="1"/>
-        </w:numPr>
-      </w:pPr>
-      <w:r>
-        <w:t xml:space="preserve">Online </w:t>
-      </w:r>
-      <w:proofErr w:type="spellStart"/>
-      <w:r>
-        <w:t>collaboration</w:t>
-      </w:r>
-      <w:proofErr w:type="spellEnd"/>
-    </w:p>
-    <w:p>
-      <w:pPr>
-        <w:pStyle w:val="Lijstalinea"/>
-        <w:numPr>
-          <w:ilvl w:val="1"/>
-          <w:numId w:val="1"/>
-        </w:numPr>
-      </w:pPr>
-      <w:r>
-        <w:t>Kritisch voor bedrijven</w:t>
-      </w:r>
-    </w:p>
-    <w:p>
-      <w:pPr>
-        <w:pStyle w:val="Lijstalinea"/>
-        <w:numPr>
-          <w:ilvl w:val="0"/>
-          <w:numId w:val="1"/>
-        </w:numPr>
-      </w:pPr>
-      <w:r>
-        <w:t xml:space="preserve">Video </w:t>
-      </w:r>
-      <w:proofErr w:type="spellStart"/>
-      <w:r>
-        <w:t>communications</w:t>
-      </w:r>
-      <w:proofErr w:type="spellEnd"/>
-    </w:p>
-    <w:p>
-      <w:pPr>
-        <w:pStyle w:val="Lijstalinea"/>
-        <w:numPr>
-          <w:ilvl w:val="0"/>
-          <w:numId w:val="1"/>
-        </w:numPr>
-      </w:pPr>
-      <w:r>
-        <w:t>Cloud computing</w:t>
-      </w:r>
-    </w:p>
-    <w:p>
-      <w:pPr>
-        <w:pStyle w:val="Lijstalinea"/>
-        <w:numPr>
-          <w:ilvl w:val="1"/>
-          <w:numId w:val="1"/>
-        </w:numPr>
-      </w:pPr>
-      <w:r>
-        <w:t xml:space="preserve">Persoonlijke bestande, </w:t>
-      </w:r>
-      <w:proofErr w:type="spellStart"/>
-      <w:r>
-        <w:t>backups</w:t>
-      </w:r>
-      <w:proofErr w:type="spellEnd"/>
-      <w:r>
-        <w:t xml:space="preserve"> op servers zetten via internet</w:t>
-      </w:r>
-    </w:p>
-    <w:p>
-      <w:pPr>
-        <w:pStyle w:val="Lijstalinea"/>
-        <w:numPr>
-          <w:ilvl w:val="1"/>
-          <w:numId w:val="1"/>
-        </w:numPr>
-      </w:pPr>
-      <w:r>
-        <w:t>Uitbreiden zonder nieuwe infrastructuur, training van personeel,…</w:t>
-      </w:r>
-    </w:p>
-    <w:p>
-      <w:pPr>
-        <w:pStyle w:val="Lijstalinea"/>
-        <w:numPr>
-          <w:ilvl w:val="1"/>
-          <w:numId w:val="1"/>
-        </w:numPr>
-      </w:pPr>
-      <w:r>
-        <w:t xml:space="preserve">Applicaties gebruiken die op </w:t>
-      </w:r>
-      <w:proofErr w:type="spellStart"/>
-      <w:r>
-        <w:t>cloud</w:t>
-      </w:r>
-      <w:proofErr w:type="spellEnd"/>
-      <w:r>
-        <w:t xml:space="preserve"> staan zonder zorgen te maken van beveiliging</w:t>
-      </w:r>
-    </w:p>
-    <w:p>
-      <w:pPr>
-        <w:pStyle w:val="Lijstalinea"/>
-        <w:numPr>
-          <w:ilvl w:val="1"/>
-          <w:numId w:val="1"/>
-        </w:numPr>
-      </w:pPr>
-      <w:r>
-        <w:t xml:space="preserve">4 vormen van </w:t>
-      </w:r>
-      <w:proofErr w:type="spellStart"/>
-      <w:r>
-        <w:t>cloud</w:t>
-      </w:r>
-      <w:proofErr w:type="spellEnd"/>
-      <w:r>
-        <w:t xml:space="preserve"> computing</w:t>
-      </w:r>
-    </w:p>
-    <w:p>
-      <w:pPr>
-        <w:pStyle w:val="Lijstalinea"/>
-        <w:numPr>
-          <w:ilvl w:val="2"/>
-          <w:numId w:val="1"/>
-        </w:numPr>
-      </w:pPr>
-      <w:r>
-        <w:t xml:space="preserve">Publieke </w:t>
-      </w:r>
-      <w:proofErr w:type="spellStart"/>
-      <w:r>
-        <w:t>cloud</w:t>
-      </w:r>
-      <w:proofErr w:type="spellEnd"/>
-    </w:p>
-    <w:p>
-      <w:pPr>
-        <w:pStyle w:val="Lijstalinea"/>
-        <w:numPr>
-          <w:ilvl w:val="2"/>
-          <w:numId w:val="1"/>
-        </w:numPr>
-      </w:pPr>
-      <w:r>
-        <w:t xml:space="preserve">Private </w:t>
-      </w:r>
-      <w:proofErr w:type="spellStart"/>
-      <w:r>
-        <w:t>cloud</w:t>
-      </w:r>
-      <w:proofErr w:type="spellEnd"/>
-    </w:p>
-    <w:p>
-      <w:pPr>
-        <w:pStyle w:val="Lijstalinea"/>
-        <w:numPr>
-          <w:ilvl w:val="2"/>
-          <w:numId w:val="1"/>
-        </w:numPr>
-      </w:pPr>
-      <w:r>
-        <w:t xml:space="preserve">Hybride </w:t>
-      </w:r>
-      <w:proofErr w:type="spellStart"/>
-      <w:r>
-        <w:t>cloud</w:t>
-      </w:r>
-      <w:proofErr w:type="spellEnd"/>
-    </w:p>
-    <w:p>
-      <w:pPr>
-        <w:pStyle w:val="Lijstalinea"/>
-        <w:numPr>
-          <w:ilvl w:val="2"/>
-          <w:numId w:val="1"/>
-        </w:numPr>
-      </w:pPr>
-      <w:proofErr w:type="spellStart"/>
-      <w:r>
-        <w:t>Custom</w:t>
-      </w:r>
-      <w:proofErr w:type="spellEnd"/>
-      <w:r>
-        <w:t xml:space="preserve"> </w:t>
-      </w:r>
-      <w:proofErr w:type="spellStart"/>
-      <w:r>
-        <w:t>cloud</w:t>
-      </w:r>
-      <w:proofErr w:type="spellEnd"/>
-    </w:p>
-    <w:p>
-      <w:pPr>
-        <w:pStyle w:val="Lijstalinea"/>
-        <w:numPr>
-          <w:ilvl w:val="0"/>
-          <w:numId w:val="1"/>
-        </w:numPr>
-      </w:pPr>
-      <w:r>
-        <w:t>New home trends</w:t>
-      </w:r>
-    </w:p>
-    <w:p>
-      <w:pPr>
-        <w:pStyle w:val="Lijstalinea"/>
-        <w:numPr>
-          <w:ilvl w:val="1"/>
-          <w:numId w:val="1"/>
-        </w:numPr>
-      </w:pPr>
-      <w:r>
         <w:t>Smart home technologie</w:t>
       </w:r>
     </w:p>
@@ -2770,95 +2877,95 @@
         <w:pStyle w:val="Kop2"/>
       </w:pPr>
       <w:r>
+        <w:t>Power</w:t>
+      </w:r>
+      <w:r>
+        <w:t xml:space="preserve">line </w:t>
+      </w:r>
+      <w:proofErr w:type="spellStart"/>
+      <w:r>
+        <w:t>networking</w:t>
+      </w:r>
+      <w:proofErr w:type="spellEnd"/>
+    </w:p>
+    <w:p>
+      <w:pPr>
+        <w:pStyle w:val="Lijstalinea"/>
+        <w:numPr>
+          <w:ilvl w:val="0"/>
+          <w:numId w:val="1"/>
+        </w:numPr>
+      </w:pPr>
+      <w:r>
+        <w:t>Elektrische bedrading om apparaten aan te sluiten op het netwerk</w:t>
+      </w:r>
+    </w:p>
+    <w:p>
+      <w:pPr>
+        <w:pStyle w:val="Lijstalinea"/>
+        <w:numPr>
+          <w:ilvl w:val="0"/>
+          <w:numId w:val="1"/>
+        </w:numPr>
+      </w:pPr>
+      <w:r>
+        <w:t>Bespaart de kosten van de datakabels</w:t>
+      </w:r>
+    </w:p>
+    <w:p>
+      <w:pPr>
+        <w:pStyle w:val="Lijstalinea"/>
+        <w:numPr>
+          <w:ilvl w:val="0"/>
+          <w:numId w:val="1"/>
+        </w:numPr>
+      </w:pPr>
+      <w:r>
+        <w:t>Verstuurd data op bepaalde frequenties</w:t>
+      </w:r>
+    </w:p>
+    <w:p>
+      <w:pPr>
+        <w:pStyle w:val="Lijstalinea"/>
+        <w:numPr>
+          <w:ilvl w:val="0"/>
+          <w:numId w:val="1"/>
+        </w:numPr>
+      </w:pPr>
+      <w:r>
+        <w:t>Apparaten kunnen verbinding maken met LAN waar er een stopcontact is</w:t>
+      </w:r>
+    </w:p>
+    <w:p>
+      <w:pPr>
+        <w:pStyle w:val="Lijstalinea"/>
+        <w:numPr>
+          <w:ilvl w:val="0"/>
+          <w:numId w:val="1"/>
+        </w:numPr>
+      </w:pPr>
+      <w:r>
+        <w:t>Handig wanneer draadloze toegangspunten niet kunnen worden gebruikt</w:t>
+      </w:r>
+    </w:p>
+    <w:p>
+      <w:pPr>
+        <w:pStyle w:val="Lijstalinea"/>
+        <w:numPr>
+          <w:ilvl w:val="0"/>
+          <w:numId w:val="1"/>
+        </w:numPr>
+      </w:pPr>
+      <w:r>
+        <w:t>Niet de bedoeld als vervanging van datanetwerkkabels</w:t>
+      </w:r>
+    </w:p>
+    <w:p>
+      <w:r>
+        <w:rPr>
+          <w:noProof/>
+        </w:rPr>
         <w:lastRenderedPageBreak/>
-        <w:t>Power</w:t>
-      </w:r>
-      <w:r>
-        <w:t xml:space="preserve">line </w:t>
-      </w:r>
-      <w:proofErr w:type="spellStart"/>
-      <w:r>
-        <w:t>networking</w:t>
-      </w:r>
-      <w:proofErr w:type="spellEnd"/>
-    </w:p>
-    <w:p>
-      <w:pPr>
-        <w:pStyle w:val="Lijstalinea"/>
-        <w:numPr>
-          <w:ilvl w:val="0"/>
-          <w:numId w:val="1"/>
-        </w:numPr>
-      </w:pPr>
-      <w:r>
-        <w:t>Elektrische bedrading om apparaten aan te sluiten op het netwerk</w:t>
-      </w:r>
-    </w:p>
-    <w:p>
-      <w:pPr>
-        <w:pStyle w:val="Lijstalinea"/>
-        <w:numPr>
-          <w:ilvl w:val="0"/>
-          <w:numId w:val="1"/>
-        </w:numPr>
-      </w:pPr>
-      <w:r>
-        <w:t>Bespaart de kosten van de datakabels</w:t>
-      </w:r>
-    </w:p>
-    <w:p>
-      <w:pPr>
-        <w:pStyle w:val="Lijstalinea"/>
-        <w:numPr>
-          <w:ilvl w:val="0"/>
-          <w:numId w:val="1"/>
-        </w:numPr>
-      </w:pPr>
-      <w:r>
-        <w:t>Verstuurd data op bepaalde frequenties</w:t>
-      </w:r>
-    </w:p>
-    <w:p>
-      <w:pPr>
-        <w:pStyle w:val="Lijstalinea"/>
-        <w:numPr>
-          <w:ilvl w:val="0"/>
-          <w:numId w:val="1"/>
-        </w:numPr>
-      </w:pPr>
-      <w:r>
-        <w:t>Apparaten kunnen verbinding maken met LAN waar er een stopcontact is</w:t>
-      </w:r>
-    </w:p>
-    <w:p>
-      <w:pPr>
-        <w:pStyle w:val="Lijstalinea"/>
-        <w:numPr>
-          <w:ilvl w:val="0"/>
-          <w:numId w:val="1"/>
-        </w:numPr>
-      </w:pPr>
-      <w:r>
-        <w:t>Handig wanneer draadloze toegangspunten niet kunnen worden gebruikt</w:t>
-      </w:r>
-    </w:p>
-    <w:p>
-      <w:pPr>
-        <w:pStyle w:val="Lijstalinea"/>
-        <w:numPr>
-          <w:ilvl w:val="0"/>
-          <w:numId w:val="1"/>
-        </w:numPr>
-      </w:pPr>
-      <w:r>
-        <w:t>Niet de bedoeld als vervanging van datanetwerkkabels</w:t>
-      </w:r>
-    </w:p>
-    <w:p>
-      <w:r>
-        <w:rPr>
-          <w:noProof/>
-        </w:rPr>
         <w:drawing>
           <wp:inline distT="0" distB="0" distL="0" distR="0" wp14:anchorId="578E4FA2" wp14:editId="3D5014FF">
             <wp:extent cx="4019550" cy="3356531"/>
@@ -3143,105 +3250,105 @@
         <w:pStyle w:val="Kop2"/>
       </w:pPr>
       <w:r>
+        <w:t>Netwerk architectuur</w:t>
+      </w:r>
+    </w:p>
+    <w:p>
+      <w:pPr>
+        <w:pStyle w:val="Lijstalinea"/>
+        <w:numPr>
+          <w:ilvl w:val="0"/>
+          <w:numId w:val="1"/>
+        </w:numPr>
+      </w:pPr>
+      <w:r>
+        <w:t xml:space="preserve">Netwerken bieden </w:t>
+      </w:r>
+      <w:proofErr w:type="spellStart"/>
+      <w:r>
+        <w:t>breede</w:t>
+      </w:r>
+      <w:proofErr w:type="spellEnd"/>
+      <w:r>
+        <w:t xml:space="preserve"> range of toepassingen en services</w:t>
+      </w:r>
+    </w:p>
+    <w:p>
+      <w:pPr>
+        <w:pStyle w:val="Lijstalinea"/>
+        <w:numPr>
+          <w:ilvl w:val="0"/>
+          <w:numId w:val="1"/>
+        </w:numPr>
+      </w:pPr>
+      <w:r>
+        <w:t>Verwijst naar de technologieën die infrastructuur ondersteunen</w:t>
+      </w:r>
+    </w:p>
+    <w:p>
+      <w:pPr>
+        <w:pStyle w:val="Lijstalinea"/>
+        <w:numPr>
+          <w:ilvl w:val="0"/>
+          <w:numId w:val="1"/>
+        </w:numPr>
+      </w:pPr>
+      <w:r>
+        <w:t>4 basiskenmerken om aan de verwachtingen van de gebruiker te voldoen</w:t>
+      </w:r>
+    </w:p>
+    <w:p>
+      <w:pPr>
+        <w:pStyle w:val="Lijstalinea"/>
+        <w:numPr>
+          <w:ilvl w:val="1"/>
+          <w:numId w:val="1"/>
+        </w:numPr>
+      </w:pPr>
+      <w:r>
+        <w:t>Fouttolerantie</w:t>
+      </w:r>
+    </w:p>
+    <w:p>
+      <w:pPr>
+        <w:pStyle w:val="Lijstalinea"/>
+        <w:numPr>
+          <w:ilvl w:val="2"/>
+          <w:numId w:val="1"/>
+        </w:numPr>
+      </w:pPr>
+      <w:r>
+        <w:t>Beperken van storingen</w:t>
+      </w:r>
+    </w:p>
+    <w:p>
+      <w:pPr>
+        <w:pStyle w:val="Lijstalinea"/>
+        <w:numPr>
+          <w:ilvl w:val="2"/>
+          <w:numId w:val="1"/>
+        </w:numPr>
+      </w:pPr>
+      <w:r>
+        <w:t>Snel herstel</w:t>
+      </w:r>
+      <w:r>
+        <w:rPr>
+          <w:noProof/>
+        </w:rPr>
+        <w:t xml:space="preserve"> </w:t>
+      </w:r>
+    </w:p>
+    <w:p>
+      <w:pPr>
+        <w:pStyle w:val="Lijstalinea"/>
+        <w:numPr>
+          <w:ilvl w:val="2"/>
+          <w:numId w:val="1"/>
+        </w:numPr>
+      </w:pPr>
+      <w:r>
         <w:lastRenderedPageBreak/>
-        <w:t>Netwerk architectuur</w:t>
-      </w:r>
-    </w:p>
-    <w:p>
-      <w:pPr>
-        <w:pStyle w:val="Lijstalinea"/>
-        <w:numPr>
-          <w:ilvl w:val="0"/>
-          <w:numId w:val="1"/>
-        </w:numPr>
-      </w:pPr>
-      <w:r>
-        <w:t xml:space="preserve">Netwerken bieden </w:t>
-      </w:r>
-      <w:proofErr w:type="spellStart"/>
-      <w:r>
-        <w:t>breede</w:t>
-      </w:r>
-      <w:proofErr w:type="spellEnd"/>
-      <w:r>
-        <w:t xml:space="preserve"> range of toepassingen en services</w:t>
-      </w:r>
-    </w:p>
-    <w:p>
-      <w:pPr>
-        <w:pStyle w:val="Lijstalinea"/>
-        <w:numPr>
-          <w:ilvl w:val="0"/>
-          <w:numId w:val="1"/>
-        </w:numPr>
-      </w:pPr>
-      <w:r>
-        <w:t>Verwijst naar de technologieën die infrastructuur ondersteunen</w:t>
-      </w:r>
-    </w:p>
-    <w:p>
-      <w:pPr>
-        <w:pStyle w:val="Lijstalinea"/>
-        <w:numPr>
-          <w:ilvl w:val="0"/>
-          <w:numId w:val="1"/>
-        </w:numPr>
-      </w:pPr>
-      <w:r>
-        <w:t>4 basiskenmerken om aan de verwachtingen van de gebruiker te voldoen</w:t>
-      </w:r>
-    </w:p>
-    <w:p>
-      <w:pPr>
-        <w:pStyle w:val="Lijstalinea"/>
-        <w:numPr>
-          <w:ilvl w:val="1"/>
-          <w:numId w:val="1"/>
-        </w:numPr>
-      </w:pPr>
-      <w:r>
-        <w:t>Fouttolerantie</w:t>
-      </w:r>
-    </w:p>
-    <w:p>
-      <w:pPr>
-        <w:pStyle w:val="Lijstalinea"/>
-        <w:numPr>
-          <w:ilvl w:val="2"/>
-          <w:numId w:val="1"/>
-        </w:numPr>
-      </w:pPr>
-      <w:r>
-        <w:t>Beperken van storingen</w:t>
-      </w:r>
-    </w:p>
-    <w:p>
-      <w:pPr>
-        <w:pStyle w:val="Lijstalinea"/>
-        <w:numPr>
-          <w:ilvl w:val="2"/>
-          <w:numId w:val="1"/>
-        </w:numPr>
-      </w:pPr>
-      <w:r>
-        <w:t>Snel herstel</w:t>
-      </w:r>
-      <w:r>
-        <w:rPr>
-          <w:noProof/>
-        </w:rPr>
-        <w:t xml:space="preserve"> </w:t>
-      </w:r>
-    </w:p>
-    <w:p>
-      <w:pPr>
-        <w:pStyle w:val="Lijstalinea"/>
-        <w:numPr>
-          <w:ilvl w:val="2"/>
-          <w:numId w:val="1"/>
-        </w:numPr>
-      </w:pPr>
-      <w:r>
         <w:t>Als het ene pad niet werkt nemen ze een andere</w:t>
       </w:r>
     </w:p>
@@ -4643,15 +4750,13 @@
         </w:numPr>
       </w:pPr>
       <w:r>
-        <w:t xml:space="preserve">Laat zien hoe de afzonderlijke protocollen </w:t>
-      </w:r>
-      <w:proofErr w:type="spellStart"/>
-      <w:r>
-        <w:t>bnnen</w:t>
-      </w:r>
-      <w:proofErr w:type="spellEnd"/>
-      <w:r>
-        <w:t xml:space="preserve"> een suite worden geïmplementeerd</w:t>
+        <w:t>Laat zien hoe de afzonderlijke protocollen b</w:t>
+      </w:r>
+      <w:r>
+        <w:t>i</w:t>
+      </w:r>
+      <w:r>
+        <w:t>nnen een suite worden geïmplementeerd</w:t>
       </w:r>
     </w:p>
     <w:p>
@@ -6161,6 +6266,7 @@
     <w:p>
       <w:pPr>
         <w:rPr>
+          <w:rStyle w:val="Hyperlink"/>
           <w:lang w:val="en-GB"/>
         </w:rPr>
       </w:pPr>
@@ -6176,6 +6282,190 @@
     </w:p>
     <w:p>
       <w:pPr>
+        <w:pStyle w:val="Lijstalinea"/>
+        <w:numPr>
+          <w:ilvl w:val="0"/>
+          <w:numId w:val="1"/>
+        </w:numPr>
+        <w:rPr>
+          <w:lang w:val="en-GB"/>
+        </w:rPr>
+      </w:pPr>
+      <w:r>
+        <w:rPr>
+          <w:lang w:val="en-GB"/>
+        </w:rPr>
+        <w:t>Application layer</w:t>
+      </w:r>
+    </w:p>
+    <w:p>
+      <w:pPr>
+        <w:pStyle w:val="Lijstalinea"/>
+        <w:numPr>
+          <w:ilvl w:val="1"/>
+          <w:numId w:val="1"/>
+        </w:numPr>
+        <w:rPr>
+          <w:lang w:val="en-GB"/>
+        </w:rPr>
+      </w:pPr>
+      <w:r>
+        <w:rPr>
+          <w:lang w:val="en-GB"/>
+        </w:rPr>
+        <w:t>Data</w:t>
+      </w:r>
+    </w:p>
+    <w:p>
+      <w:pPr>
+        <w:pStyle w:val="Lijstalinea"/>
+        <w:numPr>
+          <w:ilvl w:val="0"/>
+          <w:numId w:val="1"/>
+        </w:numPr>
+        <w:rPr>
+          <w:lang w:val="en-GB"/>
+        </w:rPr>
+      </w:pPr>
+      <w:r>
+        <w:rPr>
+          <w:lang w:val="en-GB"/>
+        </w:rPr>
+        <w:t>Transport layer</w:t>
+      </w:r>
+    </w:p>
+    <w:p>
+      <w:pPr>
+        <w:pStyle w:val="Lijstalinea"/>
+        <w:numPr>
+          <w:ilvl w:val="1"/>
+          <w:numId w:val="1"/>
+        </w:numPr>
+        <w:rPr>
+          <w:lang w:val="en-GB"/>
+        </w:rPr>
+      </w:pPr>
+      <w:proofErr w:type="spellStart"/>
+      <w:r>
+        <w:rPr>
+          <w:lang w:val="en-GB"/>
+        </w:rPr>
+        <w:t>Segmenten</w:t>
+      </w:r>
+      <w:proofErr w:type="spellEnd"/>
+    </w:p>
+    <w:p>
+      <w:pPr>
+        <w:pStyle w:val="Lijstalinea"/>
+        <w:numPr>
+          <w:ilvl w:val="0"/>
+          <w:numId w:val="1"/>
+        </w:numPr>
+        <w:rPr>
+          <w:lang w:val="en-GB"/>
+        </w:rPr>
+      </w:pPr>
+      <w:r>
+        <w:rPr>
+          <w:lang w:val="en-GB"/>
+        </w:rPr>
+        <w:t>Network layer</w:t>
+      </w:r>
+    </w:p>
+    <w:p>
+      <w:pPr>
+        <w:pStyle w:val="Lijstalinea"/>
+        <w:numPr>
+          <w:ilvl w:val="1"/>
+          <w:numId w:val="1"/>
+        </w:numPr>
+        <w:rPr>
+          <w:lang w:val="en-GB"/>
+        </w:rPr>
+      </w:pPr>
+      <w:proofErr w:type="spellStart"/>
+      <w:r>
+        <w:rPr>
+          <w:lang w:val="en-GB"/>
+        </w:rPr>
+        <w:t>Packetten</w:t>
+      </w:r>
+      <w:proofErr w:type="spellEnd"/>
+    </w:p>
+    <w:p>
+      <w:pPr>
+        <w:pStyle w:val="Lijstalinea"/>
+        <w:numPr>
+          <w:ilvl w:val="0"/>
+          <w:numId w:val="1"/>
+        </w:numPr>
+        <w:rPr>
+          <w:lang w:val="en-GB"/>
+        </w:rPr>
+      </w:pPr>
+      <w:r>
+        <w:rPr>
+          <w:lang w:val="en-GB"/>
+        </w:rPr>
+        <w:t>Data link layer</w:t>
+      </w:r>
+    </w:p>
+    <w:p>
+      <w:pPr>
+        <w:pStyle w:val="Lijstalinea"/>
+        <w:numPr>
+          <w:ilvl w:val="1"/>
+          <w:numId w:val="1"/>
+        </w:numPr>
+        <w:rPr>
+          <w:lang w:val="en-GB"/>
+        </w:rPr>
+      </w:pPr>
+      <w:r>
+        <w:rPr>
+          <w:lang w:val="en-GB"/>
+        </w:rPr>
+        <w:t>Frame</w:t>
+      </w:r>
+    </w:p>
+    <w:p>
+      <w:pPr>
+        <w:pStyle w:val="Lijstalinea"/>
+        <w:numPr>
+          <w:ilvl w:val="0"/>
+          <w:numId w:val="1"/>
+        </w:numPr>
+        <w:rPr>
+          <w:lang w:val="en-GB"/>
+        </w:rPr>
+      </w:pPr>
+      <w:r>
+        <w:rPr>
+          <w:lang w:val="en-GB"/>
+        </w:rPr>
+        <w:t>Physical layer</w:t>
+      </w:r>
+    </w:p>
+    <w:p>
+      <w:pPr>
+        <w:pStyle w:val="Lijstalinea"/>
+        <w:numPr>
+          <w:ilvl w:val="1"/>
+          <w:numId w:val="1"/>
+        </w:numPr>
+        <w:rPr>
+          <w:lang w:val="en-GB"/>
+        </w:rPr>
+      </w:pPr>
+      <w:r>
+        <w:rPr>
+          <w:lang w:val="en-GB"/>
+        </w:rPr>
+        <w:t>Bits</w:t>
+      </w:r>
+    </w:p>
+    <w:p>
+      <w:pPr>
         <w:rPr>
           <w:lang w:val="en-GB"/>
         </w:rPr>
@@ -6444,6 +6734,7 @@
         </w:numPr>
       </w:pPr>
       <w:r>
+        <w:lastRenderedPageBreak/>
         <w:t>Data link frame</w:t>
       </w:r>
       <w:r>
@@ -6514,36 +6805,6 @@
       <w:r>
         <w:t xml:space="preserve"> IP</w:t>
       </w:r>
-    </w:p>
-    <w:p/>
-    <w:p/>
-    <w:p>
-      <w:pPr>
-        <w:rPr>
-          <w:b/>
-        </w:rPr>
-      </w:pPr>
-    </w:p>
-    <w:p>
-      <w:pPr>
-        <w:rPr>
-          <w:b/>
-        </w:rPr>
-      </w:pPr>
-    </w:p>
-    <w:p>
-      <w:pPr>
-        <w:rPr>
-          <w:b/>
-        </w:rPr>
-      </w:pPr>
-    </w:p>
-    <w:p>
-      <w:pPr>
-        <w:rPr>
-          <w:b/>
-        </w:rPr>
-      </w:pPr>
     </w:p>
     <w:p>
       <w:pPr>
@@ -6771,7 +7032,6 @@
         <w:pStyle w:val="Kop2"/>
       </w:pPr>
       <w:r>
-        <w:lastRenderedPageBreak/>
         <w:t xml:space="preserve">Communicatie tussen </w:t>
       </w:r>
       <w:proofErr w:type="spellStart"/>
@@ -7049,6 +7309,7 @@
         <w:rPr>
           <w:noProof/>
         </w:rPr>
+        <w:lastRenderedPageBreak/>
         <w:drawing>
           <wp:inline distT="0" distB="0" distL="0" distR="0" wp14:anchorId="04AC51F9" wp14:editId="3CBB08BB">
             <wp:extent cx="3657600" cy="2670226"/>
@@ -7092,397 +7353,397 @@
       </w:pPr>
       <w:proofErr w:type="spellStart"/>
       <w:r>
+        <w:t>Chapter</w:t>
+      </w:r>
+      <w:proofErr w:type="spellEnd"/>
+      <w:r>
+        <w:t xml:space="preserve"> 4</w:t>
+      </w:r>
+    </w:p>
+    <w:p/>
+    <w:p>
+      <w:pPr>
+        <w:pStyle w:val="Kop2"/>
+      </w:pPr>
+      <w:r>
+        <w:t>Network interface cards</w:t>
+      </w:r>
+    </w:p>
+    <w:p>
+      <w:pPr>
+        <w:pStyle w:val="Lijstalinea"/>
+        <w:numPr>
+          <w:ilvl w:val="0"/>
+          <w:numId w:val="1"/>
+        </w:numPr>
+      </w:pPr>
+      <w:r>
+        <w:t>Verbind een device met het netwerk</w:t>
+      </w:r>
+    </w:p>
+    <w:p>
+      <w:pPr>
+        <w:pStyle w:val="Lijstalinea"/>
+        <w:numPr>
+          <w:ilvl w:val="0"/>
+          <w:numId w:val="1"/>
+        </w:numPr>
+      </w:pPr>
+      <w:r>
+        <w:t xml:space="preserve">NIC </w:t>
+      </w:r>
+      <w:proofErr w:type="spellStart"/>
+      <w:r>
+        <w:t>Wired</w:t>
+      </w:r>
+      <w:proofErr w:type="spellEnd"/>
+      <w:r>
+        <w:t xml:space="preserve"> verbinding</w:t>
+      </w:r>
+    </w:p>
+    <w:p>
+      <w:pPr>
+        <w:pStyle w:val="Lijstalinea"/>
+        <w:numPr>
+          <w:ilvl w:val="1"/>
+          <w:numId w:val="1"/>
+        </w:numPr>
+      </w:pPr>
+      <w:r>
+        <w:t>Toegang tot netwerk niet delen met anderen</w:t>
+      </w:r>
+    </w:p>
+    <w:p>
+      <w:pPr>
+        <w:pStyle w:val="Lijstalinea"/>
+        <w:numPr>
+          <w:ilvl w:val="1"/>
+          <w:numId w:val="1"/>
+        </w:numPr>
+      </w:pPr>
+      <w:r>
+        <w:t>Elk apparaat heeft een afzonderlijk communicatiekanaal via ethernetkab</w:t>
+      </w:r>
+      <w:r>
+        <w:t>e</w:t>
+      </w:r>
+      <w:r>
+        <w:t>l</w:t>
+      </w:r>
+    </w:p>
+    <w:p>
+      <w:pPr>
+        <w:pStyle w:val="Lijstalinea"/>
+        <w:numPr>
+          <w:ilvl w:val="1"/>
+          <w:numId w:val="1"/>
+        </w:numPr>
+      </w:pPr>
+      <w:r>
+        <w:t>Delen niet de toegang</w:t>
+      </w:r>
+    </w:p>
+    <w:p>
+      <w:pPr>
+        <w:pStyle w:val="Lijstalinea"/>
+        <w:numPr>
+          <w:ilvl w:val="0"/>
+          <w:numId w:val="1"/>
+        </w:numPr>
+      </w:pPr>
+      <w:r>
+        <w:t>WLAN NIC</w:t>
+      </w:r>
+    </w:p>
+    <w:p>
+      <w:pPr>
+        <w:pStyle w:val="Lijstalinea"/>
+        <w:numPr>
+          <w:ilvl w:val="1"/>
+          <w:numId w:val="1"/>
+        </w:numPr>
+      </w:pPr>
+      <w:r>
+        <w:t xml:space="preserve">Meer </w:t>
+      </w:r>
+      <w:proofErr w:type="spellStart"/>
+      <w:r>
+        <w:t>devices</w:t>
+      </w:r>
+      <w:proofErr w:type="spellEnd"/>
+      <w:r>
+        <w:t xml:space="preserve"> slechter verbinding</w:t>
+      </w:r>
+    </w:p>
+    <w:p>
+      <w:pPr>
+        <w:pStyle w:val="Lijstalinea"/>
+        <w:numPr>
+          <w:ilvl w:val="1"/>
+          <w:numId w:val="1"/>
+        </w:numPr>
+      </w:pPr>
+      <w:r>
+        <w:t>Verder van AP (access point) slechtere verbinding</w:t>
+      </w:r>
+    </w:p>
+    <w:p>
+      <w:pPr>
+        <w:pStyle w:val="Lijstalinea"/>
+        <w:numPr>
+          <w:ilvl w:val="1"/>
+          <w:numId w:val="1"/>
+        </w:numPr>
+      </w:pPr>
+      <w:r>
+        <w:t>Delen toegang</w:t>
+      </w:r>
+    </w:p>
+    <w:p/>
+    <w:p>
+      <w:pPr>
+        <w:pStyle w:val="Kop2"/>
+      </w:pPr>
+      <w:r>
+        <w:t xml:space="preserve">The </w:t>
+      </w:r>
+      <w:proofErr w:type="spellStart"/>
+      <w:r>
+        <w:t>physical</w:t>
+      </w:r>
+      <w:proofErr w:type="spellEnd"/>
+      <w:r>
+        <w:t xml:space="preserve"> </w:t>
+      </w:r>
+      <w:proofErr w:type="spellStart"/>
+      <w:r>
+        <w:t>layer</w:t>
+      </w:r>
+      <w:proofErr w:type="spellEnd"/>
+    </w:p>
+    <w:p>
+      <w:pPr>
+        <w:pStyle w:val="Lijstalinea"/>
+        <w:numPr>
+          <w:ilvl w:val="0"/>
+          <w:numId w:val="1"/>
+        </w:numPr>
+      </w:pPr>
+      <w:r>
+        <w:t xml:space="preserve">Transporteert de bits die de datalink </w:t>
+      </w:r>
+      <w:proofErr w:type="spellStart"/>
+      <w:r>
+        <w:t>layer</w:t>
+      </w:r>
+      <w:proofErr w:type="spellEnd"/>
+      <w:r>
+        <w:t xml:space="preserve"> frame vormen over netwerkmedia</w:t>
+      </w:r>
+    </w:p>
+    <w:p>
+      <w:pPr>
+        <w:pStyle w:val="Lijstalinea"/>
+        <w:numPr>
+          <w:ilvl w:val="0"/>
+          <w:numId w:val="1"/>
+        </w:numPr>
+      </w:pPr>
+      <w:r>
+        <w:t xml:space="preserve">Codeert de volledige frame van de datalink </w:t>
+      </w:r>
+      <w:proofErr w:type="spellStart"/>
+      <w:r>
+        <w:t>layer</w:t>
+      </w:r>
+      <w:proofErr w:type="spellEnd"/>
+      <w:r>
+        <w:t xml:space="preserve"> in signalen die worden verzonden door lokale media</w:t>
+      </w:r>
+    </w:p>
+    <w:p>
+      <w:pPr>
+        <w:pStyle w:val="Lijstalinea"/>
+        <w:numPr>
+          <w:ilvl w:val="0"/>
+          <w:numId w:val="1"/>
+        </w:numPr>
+      </w:pPr>
+      <w:r>
+        <w:t>Host/</w:t>
+      </w:r>
+      <w:proofErr w:type="spellStart"/>
+      <w:r>
+        <w:t>intermediate</w:t>
+      </w:r>
+      <w:proofErr w:type="spellEnd"/>
+      <w:r>
+        <w:t xml:space="preserve"> device  ontvangt codeerde bits</w:t>
+      </w:r>
+    </w:p>
+    <w:p>
+      <w:pPr>
+        <w:pStyle w:val="Lijstalinea"/>
+        <w:numPr>
+          <w:ilvl w:val="0"/>
+          <w:numId w:val="1"/>
+        </w:numPr>
+      </w:pPr>
+      <w:r>
+        <w:t xml:space="preserve">Proces van source naar </w:t>
+      </w:r>
+      <w:proofErr w:type="spellStart"/>
+      <w:r>
+        <w:t>destination</w:t>
+      </w:r>
+      <w:proofErr w:type="spellEnd"/>
+    </w:p>
+    <w:p>
+      <w:pPr>
+        <w:pStyle w:val="Lijstalinea"/>
+        <w:numPr>
+          <w:ilvl w:val="1"/>
+          <w:numId w:val="1"/>
+        </w:numPr>
+      </w:pPr>
+      <w:r>
+        <w:t xml:space="preserve">De data is gesegmenteerd door transport </w:t>
+      </w:r>
+      <w:proofErr w:type="spellStart"/>
+      <w:r>
+        <w:t>layer</w:t>
+      </w:r>
+      <w:proofErr w:type="spellEnd"/>
+      <w:r>
+        <w:t xml:space="preserve">, die in pakketten worden geplaatst door </w:t>
+      </w:r>
+      <w:proofErr w:type="spellStart"/>
+      <w:r>
+        <w:t>network</w:t>
+      </w:r>
+      <w:proofErr w:type="spellEnd"/>
+      <w:r>
+        <w:t xml:space="preserve"> </w:t>
+      </w:r>
+      <w:proofErr w:type="spellStart"/>
+      <w:r>
+        <w:t>layer</w:t>
+      </w:r>
+      <w:proofErr w:type="spellEnd"/>
+      <w:r>
+        <w:t xml:space="preserve"> en </w:t>
+      </w:r>
+      <w:proofErr w:type="spellStart"/>
+      <w:r>
+        <w:t>encapsulated</w:t>
+      </w:r>
+      <w:proofErr w:type="spellEnd"/>
+      <w:r>
+        <w:t xml:space="preserve"> in frames door datalink </w:t>
+      </w:r>
+      <w:proofErr w:type="spellStart"/>
+      <w:r>
+        <w:t>layer</w:t>
+      </w:r>
+      <w:proofErr w:type="spellEnd"/>
+    </w:p>
+    <w:p>
+      <w:pPr>
+        <w:pStyle w:val="Lijstalinea"/>
+        <w:numPr>
+          <w:ilvl w:val="1"/>
+          <w:numId w:val="1"/>
+        </w:numPr>
+      </w:pPr>
+      <w:r>
+        <w:t xml:space="preserve">De </w:t>
+      </w:r>
+      <w:proofErr w:type="spellStart"/>
+      <w:r>
+        <w:t>physical</w:t>
+      </w:r>
+      <w:proofErr w:type="spellEnd"/>
+      <w:r>
+        <w:t xml:space="preserve"> </w:t>
+      </w:r>
+      <w:proofErr w:type="spellStart"/>
+      <w:r>
+        <w:t>layer</w:t>
+      </w:r>
+      <w:proofErr w:type="spellEnd"/>
+      <w:r>
+        <w:t xml:space="preserve"> </w:t>
+      </w:r>
+      <w:r>
+        <w:t>codeert</w:t>
+      </w:r>
+      <w:r>
+        <w:t xml:space="preserve"> frames en maakt ele</w:t>
+      </w:r>
+      <w:r>
+        <w:t xml:space="preserve">ktrische signalen die </w:t>
+      </w:r>
+      <w:r>
+        <w:t xml:space="preserve">de </w:t>
+      </w:r>
+      <w:r>
+        <w:t>bits in elk frame vertegenwoordigd</w:t>
+      </w:r>
+    </w:p>
+    <w:p>
+      <w:pPr>
+        <w:pStyle w:val="Lijstalinea"/>
+        <w:numPr>
+          <w:ilvl w:val="1"/>
+          <w:numId w:val="1"/>
+        </w:numPr>
+      </w:pPr>
+      <w:r>
+        <w:t>Signalen worden een voor een verzonden door media</w:t>
+      </w:r>
+    </w:p>
+    <w:p>
+      <w:pPr>
+        <w:pStyle w:val="Lijstalinea"/>
+        <w:numPr>
+          <w:ilvl w:val="1"/>
+          <w:numId w:val="1"/>
+        </w:numPr>
+      </w:pPr>
+      <w:r>
+        <w:t xml:space="preserve">Host </w:t>
+      </w:r>
+      <w:proofErr w:type="spellStart"/>
+      <w:r>
+        <w:t>Physical</w:t>
+      </w:r>
+      <w:proofErr w:type="spellEnd"/>
+      <w:r>
+        <w:t xml:space="preserve"> </w:t>
+      </w:r>
+      <w:proofErr w:type="spellStart"/>
+      <w:r>
+        <w:t>layer</w:t>
+      </w:r>
+      <w:proofErr w:type="spellEnd"/>
+      <w:r>
+        <w:t xml:space="preserve"> vangt de signalen op,  decodeert ze naar bits en geeft ze door naar datalink </w:t>
+      </w:r>
+      <w:proofErr w:type="spellStart"/>
+      <w:r>
+        <w:t>layer</w:t>
+      </w:r>
+      <w:proofErr w:type="spellEnd"/>
+    </w:p>
+    <w:p>
+      <w:r>
+        <w:rPr>
+          <w:noProof/>
+        </w:rPr>
         <w:lastRenderedPageBreak/>
-        <w:t>Chapter</w:t>
-      </w:r>
-      <w:proofErr w:type="spellEnd"/>
-      <w:r>
-        <w:t xml:space="preserve"> 4</w:t>
-      </w:r>
-    </w:p>
-    <w:p/>
-    <w:p>
-      <w:pPr>
-        <w:pStyle w:val="Kop2"/>
-      </w:pPr>
-      <w:r>
-        <w:t>Network interface cards</w:t>
-      </w:r>
-    </w:p>
-    <w:p>
-      <w:pPr>
-        <w:pStyle w:val="Lijstalinea"/>
-        <w:numPr>
-          <w:ilvl w:val="0"/>
-          <w:numId w:val="1"/>
-        </w:numPr>
-      </w:pPr>
-      <w:r>
-        <w:t>Verbind een device met het netwerk</w:t>
-      </w:r>
-    </w:p>
-    <w:p>
-      <w:pPr>
-        <w:pStyle w:val="Lijstalinea"/>
-        <w:numPr>
-          <w:ilvl w:val="0"/>
-          <w:numId w:val="1"/>
-        </w:numPr>
-      </w:pPr>
-      <w:r>
-        <w:t xml:space="preserve">NIC </w:t>
-      </w:r>
-      <w:proofErr w:type="spellStart"/>
-      <w:r>
-        <w:t>Wired</w:t>
-      </w:r>
-      <w:proofErr w:type="spellEnd"/>
-      <w:r>
-        <w:t xml:space="preserve"> verbinding</w:t>
-      </w:r>
-    </w:p>
-    <w:p>
-      <w:pPr>
-        <w:pStyle w:val="Lijstalinea"/>
-        <w:numPr>
-          <w:ilvl w:val="1"/>
-          <w:numId w:val="1"/>
-        </w:numPr>
-      </w:pPr>
-      <w:r>
-        <w:t>Toegang tot netwerk niet delen met anderen</w:t>
-      </w:r>
-    </w:p>
-    <w:p>
-      <w:pPr>
-        <w:pStyle w:val="Lijstalinea"/>
-        <w:numPr>
-          <w:ilvl w:val="1"/>
-          <w:numId w:val="1"/>
-        </w:numPr>
-      </w:pPr>
-      <w:r>
-        <w:t>Elk apparaat heeft een afzonderlijk communicatiekanaal via ethernetkab</w:t>
-      </w:r>
-      <w:r>
-        <w:t>e</w:t>
-      </w:r>
-      <w:r>
-        <w:t>l</w:t>
-      </w:r>
-    </w:p>
-    <w:p>
-      <w:pPr>
-        <w:pStyle w:val="Lijstalinea"/>
-        <w:numPr>
-          <w:ilvl w:val="1"/>
-          <w:numId w:val="1"/>
-        </w:numPr>
-      </w:pPr>
-      <w:r>
-        <w:t>Delen niet de toegang</w:t>
-      </w:r>
-    </w:p>
-    <w:p>
-      <w:pPr>
-        <w:pStyle w:val="Lijstalinea"/>
-        <w:numPr>
-          <w:ilvl w:val="0"/>
-          <w:numId w:val="1"/>
-        </w:numPr>
-      </w:pPr>
-      <w:r>
-        <w:t>WLAN NIC</w:t>
-      </w:r>
-    </w:p>
-    <w:p>
-      <w:pPr>
-        <w:pStyle w:val="Lijstalinea"/>
-        <w:numPr>
-          <w:ilvl w:val="1"/>
-          <w:numId w:val="1"/>
-        </w:numPr>
-      </w:pPr>
-      <w:r>
-        <w:t xml:space="preserve">Meer </w:t>
-      </w:r>
-      <w:proofErr w:type="spellStart"/>
-      <w:r>
-        <w:t>devices</w:t>
-      </w:r>
-      <w:proofErr w:type="spellEnd"/>
-      <w:r>
-        <w:t xml:space="preserve"> slechter verbinding</w:t>
-      </w:r>
-    </w:p>
-    <w:p>
-      <w:pPr>
-        <w:pStyle w:val="Lijstalinea"/>
-        <w:numPr>
-          <w:ilvl w:val="1"/>
-          <w:numId w:val="1"/>
-        </w:numPr>
-      </w:pPr>
-      <w:r>
-        <w:t>Verder van AP (access point) slechtere verbinding</w:t>
-      </w:r>
-    </w:p>
-    <w:p>
-      <w:pPr>
-        <w:pStyle w:val="Lijstalinea"/>
-        <w:numPr>
-          <w:ilvl w:val="1"/>
-          <w:numId w:val="1"/>
-        </w:numPr>
-      </w:pPr>
-      <w:r>
-        <w:t>Delen toegang</w:t>
-      </w:r>
-    </w:p>
-    <w:p/>
-    <w:p>
-      <w:pPr>
-        <w:pStyle w:val="Kop2"/>
-      </w:pPr>
-      <w:r>
-        <w:t xml:space="preserve">The </w:t>
-      </w:r>
-      <w:proofErr w:type="spellStart"/>
-      <w:r>
-        <w:t>physical</w:t>
-      </w:r>
-      <w:proofErr w:type="spellEnd"/>
-      <w:r>
-        <w:t xml:space="preserve"> </w:t>
-      </w:r>
-      <w:proofErr w:type="spellStart"/>
-      <w:r>
-        <w:t>layer</w:t>
-      </w:r>
-      <w:proofErr w:type="spellEnd"/>
-    </w:p>
-    <w:p>
-      <w:pPr>
-        <w:pStyle w:val="Lijstalinea"/>
-        <w:numPr>
-          <w:ilvl w:val="0"/>
-          <w:numId w:val="1"/>
-        </w:numPr>
-      </w:pPr>
-      <w:r>
-        <w:t xml:space="preserve">Transporteert de bits die de datalink </w:t>
-      </w:r>
-      <w:proofErr w:type="spellStart"/>
-      <w:r>
-        <w:t>layer</w:t>
-      </w:r>
-      <w:proofErr w:type="spellEnd"/>
-      <w:r>
-        <w:t xml:space="preserve"> frame vormen over netwerkmedia</w:t>
-      </w:r>
-    </w:p>
-    <w:p>
-      <w:pPr>
-        <w:pStyle w:val="Lijstalinea"/>
-        <w:numPr>
-          <w:ilvl w:val="0"/>
-          <w:numId w:val="1"/>
-        </w:numPr>
-      </w:pPr>
-      <w:r>
-        <w:t xml:space="preserve">Codeert de volledige frame van de datalink </w:t>
-      </w:r>
-      <w:proofErr w:type="spellStart"/>
-      <w:r>
-        <w:t>layer</w:t>
-      </w:r>
-      <w:proofErr w:type="spellEnd"/>
-      <w:r>
-        <w:t xml:space="preserve"> in signalen die worden verzonden door lokale media</w:t>
-      </w:r>
-    </w:p>
-    <w:p>
-      <w:pPr>
-        <w:pStyle w:val="Lijstalinea"/>
-        <w:numPr>
-          <w:ilvl w:val="0"/>
-          <w:numId w:val="1"/>
-        </w:numPr>
-      </w:pPr>
-      <w:r>
-        <w:t>Host/</w:t>
-      </w:r>
-      <w:proofErr w:type="spellStart"/>
-      <w:r>
-        <w:t>intermediate</w:t>
-      </w:r>
-      <w:proofErr w:type="spellEnd"/>
-      <w:r>
-        <w:t xml:space="preserve"> device  ontvangt codeerde bits</w:t>
-      </w:r>
-    </w:p>
-    <w:p>
-      <w:pPr>
-        <w:pStyle w:val="Lijstalinea"/>
-        <w:numPr>
-          <w:ilvl w:val="0"/>
-          <w:numId w:val="1"/>
-        </w:numPr>
-      </w:pPr>
-      <w:r>
-        <w:t xml:space="preserve">Proces van source naar </w:t>
-      </w:r>
-      <w:proofErr w:type="spellStart"/>
-      <w:r>
-        <w:t>destination</w:t>
-      </w:r>
-      <w:proofErr w:type="spellEnd"/>
-    </w:p>
-    <w:p>
-      <w:pPr>
-        <w:pStyle w:val="Lijstalinea"/>
-        <w:numPr>
-          <w:ilvl w:val="1"/>
-          <w:numId w:val="1"/>
-        </w:numPr>
-      </w:pPr>
-      <w:r>
-        <w:t xml:space="preserve">De data is gesegmenteerd door transport </w:t>
-      </w:r>
-      <w:proofErr w:type="spellStart"/>
-      <w:r>
-        <w:t>layer</w:t>
-      </w:r>
-      <w:proofErr w:type="spellEnd"/>
-      <w:r>
-        <w:t xml:space="preserve">, die in pakketten worden geplaatst door </w:t>
-      </w:r>
-      <w:proofErr w:type="spellStart"/>
-      <w:r>
-        <w:t>network</w:t>
-      </w:r>
-      <w:proofErr w:type="spellEnd"/>
-      <w:r>
-        <w:t xml:space="preserve"> </w:t>
-      </w:r>
-      <w:proofErr w:type="spellStart"/>
-      <w:r>
-        <w:t>layer</w:t>
-      </w:r>
-      <w:proofErr w:type="spellEnd"/>
-      <w:r>
-        <w:t xml:space="preserve"> en </w:t>
-      </w:r>
-      <w:proofErr w:type="spellStart"/>
-      <w:r>
-        <w:t>encapsulated</w:t>
-      </w:r>
-      <w:proofErr w:type="spellEnd"/>
-      <w:r>
-        <w:t xml:space="preserve"> in frames door datalink </w:t>
-      </w:r>
-      <w:proofErr w:type="spellStart"/>
-      <w:r>
-        <w:t>layer</w:t>
-      </w:r>
-      <w:proofErr w:type="spellEnd"/>
-    </w:p>
-    <w:p>
-      <w:pPr>
-        <w:pStyle w:val="Lijstalinea"/>
-        <w:numPr>
-          <w:ilvl w:val="1"/>
-          <w:numId w:val="1"/>
-        </w:numPr>
-      </w:pPr>
-      <w:r>
-        <w:t xml:space="preserve">De </w:t>
-      </w:r>
-      <w:proofErr w:type="spellStart"/>
-      <w:r>
-        <w:t>physical</w:t>
-      </w:r>
-      <w:proofErr w:type="spellEnd"/>
-      <w:r>
-        <w:t xml:space="preserve"> </w:t>
-      </w:r>
-      <w:proofErr w:type="spellStart"/>
-      <w:r>
-        <w:t>layer</w:t>
-      </w:r>
-      <w:proofErr w:type="spellEnd"/>
-      <w:r>
-        <w:t xml:space="preserve"> </w:t>
-      </w:r>
-      <w:r>
-        <w:t>codeert</w:t>
-      </w:r>
-      <w:r>
-        <w:t xml:space="preserve"> frames en maakt ele</w:t>
-      </w:r>
-      <w:r>
-        <w:t xml:space="preserve">ktrische signalen die </w:t>
-      </w:r>
-      <w:r>
-        <w:t xml:space="preserve">de </w:t>
-      </w:r>
-      <w:r>
-        <w:t>bits in elk frame vertegenwoordigd</w:t>
-      </w:r>
-    </w:p>
-    <w:p>
-      <w:pPr>
-        <w:pStyle w:val="Lijstalinea"/>
-        <w:numPr>
-          <w:ilvl w:val="1"/>
-          <w:numId w:val="1"/>
-        </w:numPr>
-      </w:pPr>
-      <w:r>
-        <w:t>Signalen worden een voor een verzonden door media</w:t>
-      </w:r>
-    </w:p>
-    <w:p>
-      <w:pPr>
-        <w:pStyle w:val="Lijstalinea"/>
-        <w:numPr>
-          <w:ilvl w:val="1"/>
-          <w:numId w:val="1"/>
-        </w:numPr>
-      </w:pPr>
-      <w:r>
-        <w:t xml:space="preserve">Host </w:t>
-      </w:r>
-      <w:proofErr w:type="spellStart"/>
-      <w:r>
-        <w:t>Physical</w:t>
-      </w:r>
-      <w:proofErr w:type="spellEnd"/>
-      <w:r>
-        <w:t xml:space="preserve"> </w:t>
-      </w:r>
-      <w:proofErr w:type="spellStart"/>
-      <w:r>
-        <w:t>layer</w:t>
-      </w:r>
-      <w:proofErr w:type="spellEnd"/>
-      <w:r>
-        <w:t xml:space="preserve"> vangt de signalen op,  decodeert ze naar bits en geeft ze door naar datalink </w:t>
-      </w:r>
-      <w:proofErr w:type="spellStart"/>
-      <w:r>
-        <w:t>layer</w:t>
-      </w:r>
-      <w:proofErr w:type="spellEnd"/>
-    </w:p>
-    <w:p>
-      <w:r>
-        <w:rPr>
-          <w:noProof/>
-        </w:rPr>
         <w:drawing>
           <wp:inline distT="0" distB="0" distL="0" distR="0" wp14:anchorId="7F344321" wp14:editId="0DB834DD">
-            <wp:extent cx="4192438" cy="3437366"/>
+            <wp:extent cx="3333750" cy="2733330"/>
             <wp:effectExtent l="0" t="0" r="0" b="0"/>
             <wp:docPr id="30" name="Afbeelding 30"/>
             <wp:cNvGraphicFramePr>
@@ -7504,7 +7765,7 @@
                   <pic:spPr>
                     <a:xfrm>
                       <a:off x="0" y="0"/>
-                      <a:ext cx="4387304" cy="3597136"/>
+                      <a:ext cx="3520991" cy="2886848"/>
                     </a:xfrm>
                     <a:prstGeom prst="rect">
                       <a:avLst/>
@@ -7523,7 +7784,6 @@
       </w:pPr>
       <w:proofErr w:type="spellStart"/>
       <w:r>
-        <w:lastRenderedPageBreak/>
         <w:t>Physical</w:t>
       </w:r>
       <w:proofErr w:type="spellEnd"/>
@@ -7546,7 +7806,7 @@
         </w:rPr>
         <w:drawing>
           <wp:inline distT="0" distB="0" distL="0" distR="0" wp14:anchorId="76A02C4C" wp14:editId="6906C9BA">
-            <wp:extent cx="2915728" cy="2592367"/>
+            <wp:extent cx="2099769" cy="1866900"/>
             <wp:effectExtent l="0" t="0" r="0" b="0"/>
             <wp:docPr id="32" name="Afbeelding 32"/>
             <wp:cNvGraphicFramePr>
@@ -7568,7 +7828,7 @@
                   <pic:spPr>
                     <a:xfrm>
                       <a:off x="0" y="0"/>
-                      <a:ext cx="2935899" cy="2610301"/>
+                      <a:ext cx="2117863" cy="1882987"/>
                     </a:xfrm>
                     <a:prstGeom prst="rect">
                       <a:avLst/>
@@ -7881,6 +8141,7 @@
         <w:rPr>
           <w:noProof/>
         </w:rPr>
+        <w:lastRenderedPageBreak/>
         <w:drawing>
           <wp:inline distT="0" distB="0" distL="0" distR="0" wp14:anchorId="189A3F7D" wp14:editId="5183CF09">
             <wp:extent cx="3079630" cy="2231616"/>
@@ -7925,7 +8186,6 @@
         <w:pStyle w:val="Kop3"/>
       </w:pPr>
       <w:r>
-        <w:lastRenderedPageBreak/>
         <w:t>Functies</w:t>
       </w:r>
     </w:p>
@@ -8224,174 +8484,171 @@
       </w:pPr>
       <w:r>
         <w:t>Technologie die is gekozen voor het signaleren en detecteren van netwerksignalen</w:t>
-      </w:r>
-    </w:p>
-    <w:p/>
-    <w:p>
-      <w:pPr>
-        <w:pStyle w:val="Kop3"/>
-      </w:pPr>
-      <w:r>
-        <w:t>Throughput</w:t>
-      </w:r>
-    </w:p>
-    <w:p>
-      <w:pPr>
-        <w:pStyle w:val="Lijstalinea"/>
-        <w:numPr>
-          <w:ilvl w:val="0"/>
-          <w:numId w:val="1"/>
-        </w:numPr>
-      </w:pPr>
-      <w:r>
-        <w:t>Maat voor de overdracht van bits over de media gedurende een bepaalde tijd</w:t>
-      </w:r>
-    </w:p>
-    <w:p>
-      <w:pPr>
-        <w:pStyle w:val="Lijstalinea"/>
-        <w:numPr>
-          <w:ilvl w:val="0"/>
-          <w:numId w:val="1"/>
-        </w:numPr>
-      </w:pPr>
-      <w:r>
-        <w:t>Doorvoer komt niet overeen met opgegeven bandbreedte</w:t>
-      </w:r>
-    </w:p>
-    <w:p>
-      <w:pPr>
-        <w:pStyle w:val="Lijstalinea"/>
-        <w:numPr>
-          <w:ilvl w:val="0"/>
-          <w:numId w:val="1"/>
-        </w:numPr>
-      </w:pPr>
-      <w:r>
-        <w:t>Factoren</w:t>
-      </w:r>
-    </w:p>
-    <w:p>
-      <w:pPr>
-        <w:pStyle w:val="Lijstalinea"/>
-        <w:numPr>
-          <w:ilvl w:val="1"/>
-          <w:numId w:val="1"/>
-        </w:numPr>
-      </w:pPr>
-      <w:r>
-        <w:t>Hoeveelheid van verkeer</w:t>
-      </w:r>
-    </w:p>
-    <w:p>
-      <w:pPr>
-        <w:pStyle w:val="Lijstalinea"/>
-        <w:numPr>
-          <w:ilvl w:val="1"/>
-          <w:numId w:val="1"/>
-        </w:numPr>
-      </w:pPr>
-      <w:r>
-        <w:t>Type van verkeer</w:t>
-      </w:r>
-    </w:p>
-    <w:p>
-      <w:pPr>
-        <w:pStyle w:val="Lijstalinea"/>
-        <w:numPr>
-          <w:ilvl w:val="1"/>
-          <w:numId w:val="1"/>
-        </w:numPr>
-      </w:pPr>
-      <w:proofErr w:type="spellStart"/>
-      <w:r>
-        <w:t>Latency</w:t>
-      </w:r>
-      <w:proofErr w:type="spellEnd"/>
-      <w:r>
-        <w:t xml:space="preserve"> dooraantal netwerkapparaten tussen bron en bestemming</w:t>
-      </w:r>
-    </w:p>
-    <w:p>
-      <w:pPr>
-        <w:pStyle w:val="Lijstalinea"/>
-        <w:numPr>
-          <w:ilvl w:val="0"/>
-          <w:numId w:val="1"/>
-        </w:numPr>
-      </w:pPr>
-      <w:proofErr w:type="spellStart"/>
-      <w:r>
-        <w:t>Latency</w:t>
-      </w:r>
-      <w:proofErr w:type="spellEnd"/>
-      <w:r>
-        <w:t xml:space="preserve">  </w:t>
-      </w:r>
-      <w:r>
-        <w:sym w:font="Wingdings" w:char="F0E0"/>
-      </w:r>
-      <w:r>
-        <w:t xml:space="preserve"> hoeveelheid tijd </w:t>
-      </w:r>
-      <w:proofErr w:type="spellStart"/>
-      <w:r>
-        <w:t>incl</w:t>
-      </w:r>
-      <w:proofErr w:type="spellEnd"/>
-      <w:r>
-        <w:t xml:space="preserve"> vertraging om gegevens van ene naar andere host te sturen</w:t>
-      </w:r>
-    </w:p>
-    <w:p>
-      <w:pPr>
-        <w:pStyle w:val="Lijstalinea"/>
-        <w:numPr>
-          <w:ilvl w:val="0"/>
-          <w:numId w:val="1"/>
-        </w:numPr>
-      </w:pPr>
-      <w:r>
-        <w:t xml:space="preserve">Netwerk met meerdere segmenten is de </w:t>
-      </w:r>
-      <w:proofErr w:type="spellStart"/>
-      <w:r>
-        <w:t>throughput</w:t>
-      </w:r>
-      <w:proofErr w:type="spellEnd"/>
-      <w:r>
-        <w:t xml:space="preserve"> (doorvoer) niet sneller dan de langzaamste link in het pad van bron naar bestemming</w:t>
-      </w:r>
-    </w:p>
-    <w:p>
-      <w:pPr>
-        <w:pStyle w:val="Lijstalinea"/>
-        <w:numPr>
-          <w:ilvl w:val="0"/>
-          <w:numId w:val="1"/>
-        </w:numPr>
-      </w:pPr>
-      <w:proofErr w:type="spellStart"/>
-      <w:r>
-        <w:t>Goodput</w:t>
-      </w:r>
-      <w:proofErr w:type="spellEnd"/>
-      <w:r>
-        <w:t xml:space="preserve"> maatstaf voor bruikbare gegevens die gedurende een bepaalde periode zijn overgedragen</w:t>
       </w:r>
     </w:p>
     <w:p/>
     <w:p/>
     <w:p/>
     <w:p/>
-    <w:p/>
-    <w:p/>
     <w:p>
       <w:pPr>
         <w:pStyle w:val="Kop3"/>
       </w:pPr>
       <w:r>
         <w:lastRenderedPageBreak/>
+        <w:t>Throughput</w:t>
+      </w:r>
+    </w:p>
+    <w:p>
+      <w:pPr>
+        <w:pStyle w:val="Lijstalinea"/>
+        <w:numPr>
+          <w:ilvl w:val="0"/>
+          <w:numId w:val="1"/>
+        </w:numPr>
+      </w:pPr>
+      <w:r>
+        <w:t>Maat voor de overdracht van bits over de media gedurende een bepaalde tijd</w:t>
+      </w:r>
+    </w:p>
+    <w:p>
+      <w:pPr>
+        <w:pStyle w:val="Lijstalinea"/>
+        <w:numPr>
+          <w:ilvl w:val="0"/>
+          <w:numId w:val="1"/>
+        </w:numPr>
+      </w:pPr>
+      <w:r>
+        <w:t>Doorvoer komt niet overeen met opgegeven bandbreedte</w:t>
+      </w:r>
+    </w:p>
+    <w:p>
+      <w:pPr>
+        <w:pStyle w:val="Lijstalinea"/>
+        <w:numPr>
+          <w:ilvl w:val="0"/>
+          <w:numId w:val="1"/>
+        </w:numPr>
+      </w:pPr>
+      <w:r>
+        <w:t>Factoren</w:t>
+      </w:r>
+    </w:p>
+    <w:p>
+      <w:pPr>
+        <w:pStyle w:val="Lijstalinea"/>
+        <w:numPr>
+          <w:ilvl w:val="1"/>
+          <w:numId w:val="1"/>
+        </w:numPr>
+      </w:pPr>
+      <w:r>
+        <w:t>Hoeveelheid van verkeer</w:t>
+      </w:r>
+    </w:p>
+    <w:p>
+      <w:pPr>
+        <w:pStyle w:val="Lijstalinea"/>
+        <w:numPr>
+          <w:ilvl w:val="1"/>
+          <w:numId w:val="1"/>
+        </w:numPr>
+      </w:pPr>
+      <w:r>
+        <w:t>Type van verkeer</w:t>
+      </w:r>
+    </w:p>
+    <w:p>
+      <w:pPr>
+        <w:pStyle w:val="Lijstalinea"/>
+        <w:numPr>
+          <w:ilvl w:val="1"/>
+          <w:numId w:val="1"/>
+        </w:numPr>
+      </w:pPr>
+      <w:proofErr w:type="spellStart"/>
+      <w:r>
+        <w:t>Latency</w:t>
+      </w:r>
+      <w:proofErr w:type="spellEnd"/>
+      <w:r>
+        <w:t xml:space="preserve"> dooraantal netwerkapparaten tussen bron en bestemming</w:t>
+      </w:r>
+    </w:p>
+    <w:p>
+      <w:pPr>
+        <w:pStyle w:val="Lijstalinea"/>
+        <w:numPr>
+          <w:ilvl w:val="0"/>
+          <w:numId w:val="1"/>
+        </w:numPr>
+      </w:pPr>
+      <w:proofErr w:type="spellStart"/>
+      <w:r>
+        <w:t>Latency</w:t>
+      </w:r>
+      <w:proofErr w:type="spellEnd"/>
+      <w:r>
+        <w:t xml:space="preserve">  </w:t>
+      </w:r>
+      <w:r>
+        <w:sym w:font="Wingdings" w:char="F0E0"/>
+      </w:r>
+      <w:r>
+        <w:t xml:space="preserve"> hoeveelheid tijd </w:t>
+      </w:r>
+      <w:proofErr w:type="spellStart"/>
+      <w:r>
+        <w:t>incl</w:t>
+      </w:r>
+      <w:proofErr w:type="spellEnd"/>
+      <w:r>
+        <w:t xml:space="preserve"> vertraging om gegevens van ene naar andere host te sturen</w:t>
+      </w:r>
+    </w:p>
+    <w:p>
+      <w:pPr>
+        <w:pStyle w:val="Lijstalinea"/>
+        <w:numPr>
+          <w:ilvl w:val="0"/>
+          <w:numId w:val="1"/>
+        </w:numPr>
+      </w:pPr>
+      <w:r>
+        <w:t xml:space="preserve">Netwerk met meerdere segmenten is de </w:t>
+      </w:r>
+      <w:proofErr w:type="spellStart"/>
+      <w:r>
+        <w:t>throughput</w:t>
+      </w:r>
+      <w:proofErr w:type="spellEnd"/>
+      <w:r>
+        <w:t xml:space="preserve"> (doorvoer) niet sneller dan de langzaamste link in het pad van bron naar bestemming</w:t>
+      </w:r>
+    </w:p>
+    <w:p>
+      <w:pPr>
+        <w:pStyle w:val="Lijstalinea"/>
+        <w:numPr>
+          <w:ilvl w:val="0"/>
+          <w:numId w:val="1"/>
+        </w:numPr>
+      </w:pPr>
+      <w:proofErr w:type="spellStart"/>
+      <w:r>
+        <w:t>Goodput</w:t>
+      </w:r>
+      <w:proofErr w:type="spellEnd"/>
+      <w:r>
+        <w:t xml:space="preserve"> maatstaf voor bruikbare gegevens die gedurende een bepaalde periode zijn overgedragen</w:t>
+      </w:r>
+    </w:p>
+    <w:p>
+      <w:pPr>
+        <w:pStyle w:val="Kop3"/>
+      </w:pPr>
+      <w:r>
         <w:t xml:space="preserve">Types of </w:t>
       </w:r>
       <w:proofErr w:type="spellStart"/>
@@ -8527,257 +8784,263 @@
       </w:r>
     </w:p>
     <w:p/>
-    <w:p>
-      <w:pPr>
-        <w:pStyle w:val="Kop3"/>
-      </w:pPr>
-      <w:proofErr w:type="spellStart"/>
-      <w:r>
-        <w:t>Characterisrics</w:t>
-      </w:r>
-      <w:proofErr w:type="spellEnd"/>
-      <w:r>
-        <w:t xml:space="preserve"> of </w:t>
-      </w:r>
-      <w:proofErr w:type="spellStart"/>
-      <w:r>
-        <w:t>copper</w:t>
-      </w:r>
-      <w:proofErr w:type="spellEnd"/>
-      <w:r>
-        <w:t xml:space="preserve"> </w:t>
-      </w:r>
-      <w:proofErr w:type="spellStart"/>
-      <w:r>
-        <w:t>cabling</w:t>
-      </w:r>
-      <w:proofErr w:type="spellEnd"/>
-    </w:p>
-    <w:p>
-      <w:pPr>
-        <w:pStyle w:val="Lijstalinea"/>
-        <w:numPr>
-          <w:ilvl w:val="0"/>
-          <w:numId w:val="1"/>
-        </w:numPr>
-      </w:pPr>
-      <w:r>
-        <w:t>Goedkoop</w:t>
-      </w:r>
-    </w:p>
-    <w:p>
-      <w:pPr>
-        <w:pStyle w:val="Lijstalinea"/>
-        <w:numPr>
-          <w:ilvl w:val="0"/>
-          <w:numId w:val="1"/>
-        </w:numPr>
-      </w:pPr>
-      <w:r>
-        <w:t>Makkelijk te installeren</w:t>
-      </w:r>
-    </w:p>
-    <w:p>
-      <w:pPr>
-        <w:pStyle w:val="Lijstalinea"/>
-        <w:numPr>
-          <w:ilvl w:val="0"/>
-          <w:numId w:val="1"/>
-        </w:numPr>
-      </w:pPr>
-      <w:r>
-        <w:t>Lage weerstand tegen elektrische stroom</w:t>
-      </w:r>
-    </w:p>
-    <w:p>
-      <w:pPr>
-        <w:pStyle w:val="Lijstalinea"/>
-        <w:numPr>
-          <w:ilvl w:val="0"/>
-          <w:numId w:val="1"/>
-        </w:numPr>
-      </w:pPr>
-      <w:r>
-        <w:t>Beperkt door afstand en signaalinterferentie</w:t>
-      </w:r>
-    </w:p>
-    <w:p>
-      <w:pPr>
-        <w:pStyle w:val="Lijstalinea"/>
-        <w:numPr>
-          <w:ilvl w:val="0"/>
-          <w:numId w:val="1"/>
-        </w:numPr>
-      </w:pPr>
-      <w:r>
-        <w:t>Gegevens worden verzonden als elektrische impulsen</w:t>
-      </w:r>
-    </w:p>
-    <w:p>
-      <w:pPr>
-        <w:pStyle w:val="Lijstalinea"/>
-        <w:numPr>
-          <w:ilvl w:val="0"/>
-          <w:numId w:val="1"/>
-        </w:numPr>
-      </w:pPr>
-      <w:r>
-        <w:t xml:space="preserve">Detector in de netwerkinterface van </w:t>
-      </w:r>
-      <w:proofErr w:type="spellStart"/>
-      <w:r>
-        <w:t>bestemmings</w:t>
-      </w:r>
-      <w:proofErr w:type="spellEnd"/>
-      <w:r>
-        <w:t xml:space="preserve"> host ontvangt signaal dat met succes kan worden gedecodeerd om overeen te stemmen met het verzonden signaal</w:t>
-      </w:r>
-    </w:p>
-    <w:p>
-      <w:pPr>
-        <w:pStyle w:val="Lijstalinea"/>
-        <w:numPr>
-          <w:ilvl w:val="0"/>
-          <w:numId w:val="1"/>
-        </w:numPr>
-      </w:pPr>
-      <w:r>
-        <w:t xml:space="preserve">Langer de reistijd hoe slechter het signaal (signaal </w:t>
-      </w:r>
-      <w:proofErr w:type="spellStart"/>
-      <w:r>
-        <w:t>attenuation</w:t>
-      </w:r>
-      <w:proofErr w:type="spellEnd"/>
-      <w:r>
-        <w:t xml:space="preserve"> of verzwakking)</w:t>
-      </w:r>
-    </w:p>
-    <w:p>
-      <w:pPr>
-        <w:pStyle w:val="Lijstalinea"/>
-        <w:numPr>
-          <w:ilvl w:val="0"/>
-          <w:numId w:val="1"/>
-        </w:numPr>
-      </w:pPr>
-      <w:r>
-        <w:t>Timing en voltage waardes zijn gevoelig voor interferentie van twee bronnen</w:t>
-      </w:r>
-    </w:p>
-    <w:p>
-      <w:pPr>
-        <w:pStyle w:val="Lijstalinea"/>
-        <w:numPr>
-          <w:ilvl w:val="1"/>
-          <w:numId w:val="1"/>
-        </w:numPr>
-      </w:pPr>
-      <w:r>
-        <w:t xml:space="preserve">EMI elektromagnetische interferentie </w:t>
-      </w:r>
-    </w:p>
-    <w:p>
-      <w:pPr>
-        <w:pStyle w:val="Lijstalinea"/>
-        <w:numPr>
-          <w:ilvl w:val="1"/>
-          <w:numId w:val="1"/>
-        </w:numPr>
-      </w:pPr>
-      <w:r>
-        <w:t>RFI radiofrequentie-interferentie RFI</w:t>
-      </w:r>
-    </w:p>
-    <w:p>
-      <w:pPr>
-        <w:pStyle w:val="Lijstalinea"/>
-        <w:numPr>
-          <w:ilvl w:val="1"/>
-          <w:numId w:val="1"/>
-        </w:numPr>
-      </w:pPr>
-      <w:r>
-        <w:t>EMI en RFI verstoren en beschadigen de datasignalen</w:t>
-      </w:r>
-    </w:p>
-    <w:p>
-      <w:pPr>
-        <w:pStyle w:val="Lijstalinea"/>
-        <w:numPr>
-          <w:ilvl w:val="1"/>
-          <w:numId w:val="1"/>
-        </w:numPr>
-      </w:pPr>
-      <w:r>
-        <w:t>Mogelijke bronnen van EMI en RFI</w:t>
-      </w:r>
-    </w:p>
-    <w:p>
-      <w:pPr>
-        <w:pStyle w:val="Lijstalinea"/>
-        <w:numPr>
-          <w:ilvl w:val="2"/>
-          <w:numId w:val="1"/>
-        </w:numPr>
-      </w:pPr>
-      <w:r>
-        <w:t>Radiogolven en elektromagnetische apparaten zoals</w:t>
-      </w:r>
-    </w:p>
-    <w:p>
-      <w:pPr>
-        <w:pStyle w:val="Lijstalinea"/>
-        <w:numPr>
-          <w:ilvl w:val="2"/>
-          <w:numId w:val="1"/>
-        </w:numPr>
-      </w:pPr>
-      <w:r>
-        <w:t>Fluorescentielampen</w:t>
-      </w:r>
-    </w:p>
-    <w:p>
-      <w:pPr>
-        <w:pStyle w:val="Lijstalinea"/>
-        <w:numPr>
-          <w:ilvl w:val="2"/>
-          <w:numId w:val="1"/>
-        </w:numPr>
-      </w:pPr>
-      <w:r>
-        <w:t>Elektromotoren</w:t>
-      </w:r>
-    </w:p>
-    <w:p>
-      <w:pPr>
-        <w:pStyle w:val="Lijstalinea"/>
-        <w:numPr>
-          <w:ilvl w:val="1"/>
-          <w:numId w:val="1"/>
-        </w:numPr>
-      </w:pPr>
-      <w:r>
-        <w:t>Bescherming</w:t>
-      </w:r>
-    </w:p>
-    <w:p>
-      <w:pPr>
-        <w:pStyle w:val="Lijstalinea"/>
-        <w:numPr>
-          <w:ilvl w:val="2"/>
-          <w:numId w:val="1"/>
-        </w:numPr>
-      </w:pPr>
-      <w:r>
-        <w:t>Koperen kabels beschermd metalen afscherming</w:t>
-      </w:r>
-    </w:p>
     <w:p/>
     <w:p/>
     <w:p/>
     <w:p/>
     <w:p/>
+    <w:p/>
+    <w:p/>
+    <w:p/>
+    <w:p/>
+    <w:p/>
+    <w:p/>
+    <w:p>
+      <w:pPr>
+        <w:pStyle w:val="Kop3"/>
+      </w:pPr>
+      <w:proofErr w:type="spellStart"/>
+      <w:r>
+        <w:t>Characterisrics</w:t>
+      </w:r>
+      <w:proofErr w:type="spellEnd"/>
+      <w:r>
+        <w:t xml:space="preserve"> of </w:t>
+      </w:r>
+      <w:proofErr w:type="spellStart"/>
+      <w:r>
+        <w:t>copper</w:t>
+      </w:r>
+      <w:proofErr w:type="spellEnd"/>
+      <w:r>
+        <w:t xml:space="preserve"> </w:t>
+      </w:r>
+      <w:proofErr w:type="spellStart"/>
+      <w:r>
+        <w:t>cabling</w:t>
+      </w:r>
+      <w:proofErr w:type="spellEnd"/>
+    </w:p>
+    <w:p>
+      <w:pPr>
+        <w:pStyle w:val="Lijstalinea"/>
+        <w:numPr>
+          <w:ilvl w:val="0"/>
+          <w:numId w:val="1"/>
+        </w:numPr>
+      </w:pPr>
+      <w:r>
+        <w:t>Goedkoop</w:t>
+      </w:r>
+    </w:p>
+    <w:p>
+      <w:pPr>
+        <w:pStyle w:val="Lijstalinea"/>
+        <w:numPr>
+          <w:ilvl w:val="0"/>
+          <w:numId w:val="1"/>
+        </w:numPr>
+      </w:pPr>
+      <w:r>
+        <w:t>Makkelijk te installeren</w:t>
+      </w:r>
+    </w:p>
+    <w:p>
+      <w:pPr>
+        <w:pStyle w:val="Lijstalinea"/>
+        <w:numPr>
+          <w:ilvl w:val="0"/>
+          <w:numId w:val="1"/>
+        </w:numPr>
+      </w:pPr>
+      <w:r>
+        <w:t>Lage weerstand tegen elektrische stroom</w:t>
+      </w:r>
+    </w:p>
+    <w:p>
+      <w:pPr>
+        <w:pStyle w:val="Lijstalinea"/>
+        <w:numPr>
+          <w:ilvl w:val="0"/>
+          <w:numId w:val="1"/>
+        </w:numPr>
+      </w:pPr>
+      <w:r>
+        <w:t>Beperkt door afstand en signaalinterferentie</w:t>
+      </w:r>
+    </w:p>
+    <w:p>
+      <w:pPr>
+        <w:pStyle w:val="Lijstalinea"/>
+        <w:numPr>
+          <w:ilvl w:val="0"/>
+          <w:numId w:val="1"/>
+        </w:numPr>
+      </w:pPr>
+      <w:r>
+        <w:t>Gegevens worden verzonden als elektrische impulsen</w:t>
+      </w:r>
+    </w:p>
+    <w:p>
+      <w:pPr>
+        <w:pStyle w:val="Lijstalinea"/>
+        <w:numPr>
+          <w:ilvl w:val="0"/>
+          <w:numId w:val="1"/>
+        </w:numPr>
+      </w:pPr>
+      <w:r>
+        <w:t xml:space="preserve">Detector in de netwerkinterface van </w:t>
+      </w:r>
+      <w:proofErr w:type="spellStart"/>
+      <w:r>
+        <w:t>bestemmings</w:t>
+      </w:r>
+      <w:proofErr w:type="spellEnd"/>
+      <w:r>
+        <w:t xml:space="preserve"> host ontvangt signaal dat met succes kan worden gedecodeerd om overeen te stemmen met het verzonden signaal</w:t>
+      </w:r>
+    </w:p>
+    <w:p>
+      <w:pPr>
+        <w:pStyle w:val="Lijstalinea"/>
+        <w:numPr>
+          <w:ilvl w:val="0"/>
+          <w:numId w:val="1"/>
+        </w:numPr>
+      </w:pPr>
+      <w:r>
+        <w:t xml:space="preserve">Langer de reistijd hoe slechter het signaal (signaal </w:t>
+      </w:r>
+      <w:proofErr w:type="spellStart"/>
+      <w:r>
+        <w:t>attenuation</w:t>
+      </w:r>
+      <w:proofErr w:type="spellEnd"/>
+      <w:r>
+        <w:t xml:space="preserve"> of verzwakking)</w:t>
+      </w:r>
+    </w:p>
+    <w:p>
+      <w:pPr>
+        <w:pStyle w:val="Lijstalinea"/>
+        <w:numPr>
+          <w:ilvl w:val="0"/>
+          <w:numId w:val="1"/>
+        </w:numPr>
+      </w:pPr>
+      <w:r>
+        <w:t>Timing en voltage waardes zijn gevoelig voor interferentie van twee bronnen</w:t>
+      </w:r>
+    </w:p>
+    <w:p>
+      <w:pPr>
+        <w:pStyle w:val="Lijstalinea"/>
+        <w:numPr>
+          <w:ilvl w:val="1"/>
+          <w:numId w:val="1"/>
+        </w:numPr>
+      </w:pPr>
+      <w:r>
+        <w:t xml:space="preserve">EMI elektromagnetische interferentie </w:t>
+      </w:r>
+    </w:p>
+    <w:p>
+      <w:pPr>
+        <w:pStyle w:val="Lijstalinea"/>
+        <w:numPr>
+          <w:ilvl w:val="1"/>
+          <w:numId w:val="1"/>
+        </w:numPr>
+      </w:pPr>
+      <w:r>
+        <w:t>RFI radiofrequentie-interferentie RFI</w:t>
+      </w:r>
+    </w:p>
+    <w:p>
+      <w:pPr>
+        <w:pStyle w:val="Lijstalinea"/>
+        <w:numPr>
+          <w:ilvl w:val="1"/>
+          <w:numId w:val="1"/>
+        </w:numPr>
+      </w:pPr>
+      <w:r>
+        <w:t>EMI en RFI verstoren en beschadigen de datasignalen</w:t>
+      </w:r>
+    </w:p>
+    <w:p>
+      <w:pPr>
+        <w:pStyle w:val="Lijstalinea"/>
+        <w:numPr>
+          <w:ilvl w:val="1"/>
+          <w:numId w:val="1"/>
+        </w:numPr>
+      </w:pPr>
+      <w:r>
+        <w:t>Mogelijke bronnen van EMI en RFI</w:t>
+      </w:r>
+    </w:p>
+    <w:p>
+      <w:pPr>
+        <w:pStyle w:val="Lijstalinea"/>
+        <w:numPr>
+          <w:ilvl w:val="2"/>
+          <w:numId w:val="1"/>
+        </w:numPr>
+      </w:pPr>
+      <w:r>
+        <w:t>Radiogolven en elektromagnetische apparaten zoals</w:t>
+      </w:r>
+    </w:p>
+    <w:p>
+      <w:pPr>
+        <w:pStyle w:val="Lijstalinea"/>
+        <w:numPr>
+          <w:ilvl w:val="2"/>
+          <w:numId w:val="1"/>
+        </w:numPr>
+      </w:pPr>
+      <w:r>
+        <w:t>Fluorescentielampen</w:t>
+      </w:r>
+    </w:p>
+    <w:p>
+      <w:pPr>
+        <w:pStyle w:val="Lijstalinea"/>
+        <w:numPr>
+          <w:ilvl w:val="2"/>
+          <w:numId w:val="1"/>
+        </w:numPr>
+      </w:pPr>
+      <w:r>
+        <w:t>Elektromotoren</w:t>
+      </w:r>
+    </w:p>
+    <w:p>
+      <w:pPr>
+        <w:pStyle w:val="Lijstalinea"/>
+        <w:numPr>
+          <w:ilvl w:val="1"/>
+          <w:numId w:val="1"/>
+        </w:numPr>
+      </w:pPr>
+      <w:r>
+        <w:t>Bescherming</w:t>
+      </w:r>
+    </w:p>
+    <w:p>
+      <w:pPr>
+        <w:pStyle w:val="Lijstalinea"/>
+        <w:numPr>
+          <w:ilvl w:val="2"/>
+          <w:numId w:val="1"/>
+        </w:numPr>
+      </w:pPr>
+      <w:r>
+        <w:t>Koperen kabels beschermd metalen afscherming</w:t>
+      </w:r>
+    </w:p>
     <w:p>
       <w:pPr>
         <w:pStyle w:val="Lijstalinea"/>
@@ -8855,6 +9118,7 @@
         <w:rPr>
           <w:noProof/>
         </w:rPr>
+        <w:lastRenderedPageBreak/>
         <w:drawing>
           <wp:inline distT="0" distB="0" distL="0" distR="0" wp14:anchorId="1B2AAFE9" wp14:editId="1D6899AB">
             <wp:extent cx="4796535" cy="3305175"/>
@@ -8894,342 +9158,333 @@
     </w:p>
     <w:p/>
     <w:p/>
+    <w:p>
+      <w:pPr>
+        <w:pStyle w:val="Kop3"/>
+      </w:pPr>
+      <w:r>
+        <w:t>UTP</w:t>
+      </w:r>
+    </w:p>
+    <w:p>
+      <w:pPr>
+        <w:pStyle w:val="Lijstalinea"/>
+        <w:numPr>
+          <w:ilvl w:val="0"/>
+          <w:numId w:val="1"/>
+        </w:numPr>
+      </w:pPr>
+      <w:proofErr w:type="spellStart"/>
+      <w:r>
+        <w:t>Unshielded</w:t>
+      </w:r>
+      <w:proofErr w:type="spellEnd"/>
+      <w:r>
+        <w:t xml:space="preserve"> </w:t>
+      </w:r>
+      <w:proofErr w:type="spellStart"/>
+      <w:r>
+        <w:t>twisted</w:t>
+      </w:r>
+      <w:proofErr w:type="spellEnd"/>
+      <w:r>
+        <w:t xml:space="preserve"> pair</w:t>
+      </w:r>
+    </w:p>
+    <w:p>
+      <w:pPr>
+        <w:pStyle w:val="Lijstalinea"/>
+        <w:numPr>
+          <w:ilvl w:val="0"/>
+          <w:numId w:val="1"/>
+        </w:numPr>
+      </w:pPr>
+      <w:r>
+        <w:t>RJ-45 connector</w:t>
+      </w:r>
+    </w:p>
+    <w:p>
+      <w:pPr>
+        <w:pStyle w:val="Lijstalinea"/>
+        <w:numPr>
+          <w:ilvl w:val="0"/>
+          <w:numId w:val="1"/>
+        </w:numPr>
+      </w:pPr>
+      <w:r>
+        <w:t xml:space="preserve">Gebruikt bij </w:t>
+      </w:r>
+      <w:proofErr w:type="spellStart"/>
+      <w:r>
+        <w:t>devices</w:t>
+      </w:r>
+      <w:proofErr w:type="spellEnd"/>
+      <w:r>
+        <w:t xml:space="preserve"> en </w:t>
+      </w:r>
+      <w:proofErr w:type="spellStart"/>
+      <w:r>
+        <w:t>intermediare</w:t>
+      </w:r>
+      <w:proofErr w:type="spellEnd"/>
+      <w:r>
+        <w:t xml:space="preserve"> </w:t>
+      </w:r>
+      <w:proofErr w:type="spellStart"/>
+      <w:r>
+        <w:t>devices</w:t>
+      </w:r>
+      <w:proofErr w:type="spellEnd"/>
+      <w:r>
+        <w:t xml:space="preserve"> op het netwerk aan te brengen</w:t>
+      </w:r>
+    </w:p>
+    <w:p>
+      <w:pPr>
+        <w:pStyle w:val="Lijstalinea"/>
+        <w:numPr>
+          <w:ilvl w:val="0"/>
+          <w:numId w:val="1"/>
+        </w:numPr>
+      </w:pPr>
+      <w:r>
+        <w:t>4 paren gekleurde draden</w:t>
+      </w:r>
+    </w:p>
+    <w:p>
+      <w:pPr>
+        <w:pStyle w:val="Lijstalinea"/>
+        <w:numPr>
+          <w:ilvl w:val="0"/>
+          <w:numId w:val="1"/>
+        </w:numPr>
+      </w:pPr>
+      <w:proofErr w:type="spellStart"/>
+      <w:r>
+        <w:t>Twisted</w:t>
+      </w:r>
+      <w:proofErr w:type="spellEnd"/>
+      <w:r>
+        <w:t xml:space="preserve"> </w:t>
+      </w:r>
+      <w:proofErr w:type="spellStart"/>
+      <w:r>
+        <w:t>wires</w:t>
+      </w:r>
+      <w:proofErr w:type="spellEnd"/>
+      <w:r>
+        <w:t xml:space="preserve"> voor het tegen te gaan van crosstalk</w:t>
+      </w:r>
+    </w:p>
+    <w:p>
+      <w:pPr>
+        <w:pStyle w:val="Lijstalinea"/>
+        <w:numPr>
+          <w:ilvl w:val="0"/>
+          <w:numId w:val="1"/>
+        </w:numPr>
+      </w:pPr>
+      <w:r>
+        <w:t>Paren zijn ingepakt in flexibel plastic met kleine bescherming voor fysieke schade</w:t>
+      </w:r>
+    </w:p>
+    <w:p>
+      <w:pPr>
+        <w:pStyle w:val="Lijstalinea"/>
+        <w:numPr>
+          <w:ilvl w:val="0"/>
+          <w:numId w:val="1"/>
+        </w:numPr>
+      </w:pPr>
+      <w:r>
+        <w:t>Goedkoop</w:t>
+      </w:r>
+    </w:p>
+    <w:p>
+      <w:pPr>
+        <w:pStyle w:val="Lijstalinea"/>
+        <w:numPr>
+          <w:ilvl w:val="0"/>
+          <w:numId w:val="1"/>
+        </w:numPr>
+      </w:pPr>
+      <w:r>
+        <w:t xml:space="preserve">Geen </w:t>
+      </w:r>
+      <w:proofErr w:type="spellStart"/>
+      <w:r>
+        <w:t>afsscherming</w:t>
+      </w:r>
+      <w:proofErr w:type="spellEnd"/>
+      <w:r>
+        <w:t xml:space="preserve"> voor EMI, RFI</w:t>
+      </w:r>
+    </w:p>
+    <w:p>
+      <w:pPr>
+        <w:pStyle w:val="Lijstalinea"/>
+        <w:numPr>
+          <w:ilvl w:val="0"/>
+          <w:numId w:val="1"/>
+        </w:numPr>
+      </w:pPr>
+      <w:r>
+        <w:t>Negatieve effecten van crosstalk omzeilen</w:t>
+      </w:r>
+    </w:p>
+    <w:p>
+      <w:pPr>
+        <w:pStyle w:val="Lijstalinea"/>
+        <w:numPr>
+          <w:ilvl w:val="1"/>
+          <w:numId w:val="1"/>
+        </w:numPr>
+      </w:pPr>
+      <w:r>
+        <w:t>Annulering</w:t>
+      </w:r>
+    </w:p>
+    <w:p>
+      <w:pPr>
+        <w:pStyle w:val="Lijstalinea"/>
+        <w:numPr>
+          <w:ilvl w:val="2"/>
+          <w:numId w:val="1"/>
+        </w:numPr>
+      </w:pPr>
+      <w:r>
+        <w:t>Draden koppelen in een circuit</w:t>
+      </w:r>
+    </w:p>
+    <w:p>
+      <w:pPr>
+        <w:pStyle w:val="Lijstalinea"/>
+        <w:numPr>
+          <w:ilvl w:val="2"/>
+          <w:numId w:val="1"/>
+        </w:numPr>
+      </w:pPr>
+      <w:r>
+        <w:t>2 draden die dicht bij elkaar worden geplaatst in elektrisch circuit zijn hun magnetische velden tegenovergestelde van elkaar</w:t>
+      </w:r>
+    </w:p>
+    <w:p>
+      <w:pPr>
+        <w:pStyle w:val="Lijstalinea"/>
+        <w:numPr>
+          <w:ilvl w:val="1"/>
+          <w:numId w:val="1"/>
+        </w:numPr>
+      </w:pPr>
+      <w:r>
+        <w:t>Variatie van aantal wendingen per draadpaar (</w:t>
+      </w:r>
+      <w:proofErr w:type="spellStart"/>
+      <w:r>
+        <w:t>number</w:t>
+      </w:r>
+      <w:proofErr w:type="spellEnd"/>
+      <w:r>
+        <w:t xml:space="preserve"> of </w:t>
+      </w:r>
+      <w:proofErr w:type="spellStart"/>
+      <w:r>
+        <w:t>twists</w:t>
+      </w:r>
+      <w:proofErr w:type="spellEnd"/>
+      <w:r>
+        <w:t>)</w:t>
+      </w:r>
+    </w:p>
+    <w:p>
+      <w:pPr>
+        <w:pStyle w:val="Lijstalinea"/>
+        <w:numPr>
+          <w:ilvl w:val="2"/>
+          <w:numId w:val="1"/>
+        </w:numPr>
+      </w:pPr>
+      <w:r>
+        <w:t>Elke kleur is een ander aantal gedraaid</w:t>
+      </w:r>
+    </w:p>
+    <w:p>
+      <w:pPr>
+        <w:pStyle w:val="Lijstalinea"/>
+        <w:numPr>
+          <w:ilvl w:val="0"/>
+          <w:numId w:val="1"/>
+        </w:numPr>
+      </w:pPr>
+      <w:r>
+        <w:t>Testen van UTP kabel na aanleg</w:t>
+      </w:r>
+    </w:p>
+    <w:p>
+      <w:pPr>
+        <w:pStyle w:val="Lijstalinea"/>
+        <w:numPr>
+          <w:ilvl w:val="1"/>
+          <w:numId w:val="1"/>
+        </w:numPr>
+      </w:pPr>
+      <w:proofErr w:type="spellStart"/>
+      <w:r>
+        <w:t>Wire</w:t>
+      </w:r>
+      <w:proofErr w:type="spellEnd"/>
+      <w:r>
+        <w:t xml:space="preserve"> map</w:t>
+      </w:r>
+    </w:p>
+    <w:p>
+      <w:pPr>
+        <w:pStyle w:val="Lijstalinea"/>
+        <w:numPr>
+          <w:ilvl w:val="1"/>
+          <w:numId w:val="1"/>
+        </w:numPr>
+      </w:pPr>
+      <w:r>
+        <w:t>Kabel lengte</w:t>
+      </w:r>
+    </w:p>
+    <w:p>
+      <w:pPr>
+        <w:pStyle w:val="Lijstalinea"/>
+        <w:numPr>
+          <w:ilvl w:val="1"/>
+          <w:numId w:val="1"/>
+        </w:numPr>
+      </w:pPr>
+      <w:proofErr w:type="spellStart"/>
+      <w:r>
+        <w:t>Singaal</w:t>
+      </w:r>
+      <w:proofErr w:type="spellEnd"/>
+      <w:r>
+        <w:t xml:space="preserve"> verlies door verzwakking</w:t>
+      </w:r>
+    </w:p>
+    <w:p>
+      <w:pPr>
+        <w:pStyle w:val="Lijstalinea"/>
+        <w:numPr>
+          <w:ilvl w:val="1"/>
+          <w:numId w:val="1"/>
+        </w:numPr>
+      </w:pPr>
+      <w:r>
+        <w:t>Crosstalk</w:t>
+      </w:r>
+    </w:p>
     <w:p/>
-    <w:p/>
-    <w:p/>
-    <w:p/>
-    <w:p/>
-    <w:p/>
-    <w:p/>
-    <w:p/>
-    <w:p/>
-    <w:p>
-      <w:pPr>
-        <w:pStyle w:val="Kop3"/>
-      </w:pPr>
-      <w:r>
+    <w:p>
+      <w:r>
+        <w:rPr>
+          <w:noProof/>
+        </w:rPr>
         <w:lastRenderedPageBreak/>
-        <w:t>UTP</w:t>
-      </w:r>
-    </w:p>
-    <w:p>
-      <w:pPr>
-        <w:pStyle w:val="Lijstalinea"/>
-        <w:numPr>
-          <w:ilvl w:val="0"/>
-          <w:numId w:val="1"/>
-        </w:numPr>
-      </w:pPr>
-      <w:proofErr w:type="spellStart"/>
-      <w:r>
-        <w:t>Unshielded</w:t>
-      </w:r>
-      <w:proofErr w:type="spellEnd"/>
-      <w:r>
-        <w:t xml:space="preserve"> </w:t>
-      </w:r>
-      <w:proofErr w:type="spellStart"/>
-      <w:r>
-        <w:t>twisted</w:t>
-      </w:r>
-      <w:proofErr w:type="spellEnd"/>
-      <w:r>
-        <w:t xml:space="preserve"> pair</w:t>
-      </w:r>
-    </w:p>
-    <w:p>
-      <w:pPr>
-        <w:pStyle w:val="Lijstalinea"/>
-        <w:numPr>
-          <w:ilvl w:val="0"/>
-          <w:numId w:val="1"/>
-        </w:numPr>
-      </w:pPr>
-      <w:r>
-        <w:t>RJ-45 connector</w:t>
-      </w:r>
-    </w:p>
-    <w:p>
-      <w:pPr>
-        <w:pStyle w:val="Lijstalinea"/>
-        <w:numPr>
-          <w:ilvl w:val="0"/>
-          <w:numId w:val="1"/>
-        </w:numPr>
-      </w:pPr>
-      <w:r>
-        <w:t xml:space="preserve">Gebruikt bij </w:t>
-      </w:r>
-      <w:proofErr w:type="spellStart"/>
-      <w:r>
-        <w:t>devices</w:t>
-      </w:r>
-      <w:proofErr w:type="spellEnd"/>
-      <w:r>
-        <w:t xml:space="preserve"> en </w:t>
-      </w:r>
-      <w:proofErr w:type="spellStart"/>
-      <w:r>
-        <w:t>intermediare</w:t>
-      </w:r>
-      <w:proofErr w:type="spellEnd"/>
-      <w:r>
-        <w:t xml:space="preserve"> </w:t>
-      </w:r>
-      <w:proofErr w:type="spellStart"/>
-      <w:r>
-        <w:t>devices</w:t>
-      </w:r>
-      <w:proofErr w:type="spellEnd"/>
-      <w:r>
-        <w:t xml:space="preserve"> op het netwerk aan te brengen</w:t>
-      </w:r>
-    </w:p>
-    <w:p>
-      <w:pPr>
-        <w:pStyle w:val="Lijstalinea"/>
-        <w:numPr>
-          <w:ilvl w:val="0"/>
-          <w:numId w:val="1"/>
-        </w:numPr>
-      </w:pPr>
-      <w:r>
-        <w:t>4 paren gekleurde draden</w:t>
-      </w:r>
-    </w:p>
-    <w:p>
-      <w:pPr>
-        <w:pStyle w:val="Lijstalinea"/>
-        <w:numPr>
-          <w:ilvl w:val="0"/>
-          <w:numId w:val="1"/>
-        </w:numPr>
-      </w:pPr>
-      <w:proofErr w:type="spellStart"/>
-      <w:r>
-        <w:t>Twisted</w:t>
-      </w:r>
-      <w:proofErr w:type="spellEnd"/>
-      <w:r>
-        <w:t xml:space="preserve"> </w:t>
-      </w:r>
-      <w:proofErr w:type="spellStart"/>
-      <w:r>
-        <w:t>wires</w:t>
-      </w:r>
-      <w:proofErr w:type="spellEnd"/>
-      <w:r>
-        <w:t xml:space="preserve"> voor het tegen te gaan van crosstalk</w:t>
-      </w:r>
-    </w:p>
-    <w:p>
-      <w:pPr>
-        <w:pStyle w:val="Lijstalinea"/>
-        <w:numPr>
-          <w:ilvl w:val="0"/>
-          <w:numId w:val="1"/>
-        </w:numPr>
-      </w:pPr>
-      <w:r>
-        <w:t>Paren zijn ingepakt in flexibel plastic met kleine bescherming voor fysieke schade</w:t>
-      </w:r>
-    </w:p>
-    <w:p>
-      <w:pPr>
-        <w:pStyle w:val="Lijstalinea"/>
-        <w:numPr>
-          <w:ilvl w:val="0"/>
-          <w:numId w:val="1"/>
-        </w:numPr>
-      </w:pPr>
-      <w:r>
-        <w:t>Goedkoop</w:t>
-      </w:r>
-    </w:p>
-    <w:p>
-      <w:pPr>
-        <w:pStyle w:val="Lijstalinea"/>
-        <w:numPr>
-          <w:ilvl w:val="0"/>
-          <w:numId w:val="1"/>
-        </w:numPr>
-      </w:pPr>
-      <w:r>
-        <w:t xml:space="preserve">Geen </w:t>
-      </w:r>
-      <w:proofErr w:type="spellStart"/>
-      <w:r>
-        <w:t>afsscherming</w:t>
-      </w:r>
-      <w:proofErr w:type="spellEnd"/>
-      <w:r>
-        <w:t xml:space="preserve"> voor EMI, RFI</w:t>
-      </w:r>
-    </w:p>
-    <w:p>
-      <w:pPr>
-        <w:pStyle w:val="Lijstalinea"/>
-        <w:numPr>
-          <w:ilvl w:val="0"/>
-          <w:numId w:val="1"/>
-        </w:numPr>
-      </w:pPr>
-      <w:r>
-        <w:t>Negatieve effecten van crosstalk omzeilen</w:t>
-      </w:r>
-    </w:p>
-    <w:p>
-      <w:pPr>
-        <w:pStyle w:val="Lijstalinea"/>
-        <w:numPr>
-          <w:ilvl w:val="1"/>
-          <w:numId w:val="1"/>
-        </w:numPr>
-      </w:pPr>
-      <w:r>
-        <w:t>Annulering</w:t>
-      </w:r>
-    </w:p>
-    <w:p>
-      <w:pPr>
-        <w:pStyle w:val="Lijstalinea"/>
-        <w:numPr>
-          <w:ilvl w:val="2"/>
-          <w:numId w:val="1"/>
-        </w:numPr>
-      </w:pPr>
-      <w:r>
-        <w:t>Draden koppelen in een circuit</w:t>
-      </w:r>
-    </w:p>
-    <w:p>
-      <w:pPr>
-        <w:pStyle w:val="Lijstalinea"/>
-        <w:numPr>
-          <w:ilvl w:val="2"/>
-          <w:numId w:val="1"/>
-        </w:numPr>
-      </w:pPr>
-      <w:r>
-        <w:t>2 draden die dicht bij elkaar worden geplaatst in elektrisch circuit zijn hun magnetische velden tegenovergestelde van elkaar</w:t>
-      </w:r>
-    </w:p>
-    <w:p>
-      <w:pPr>
-        <w:pStyle w:val="Lijstalinea"/>
-        <w:numPr>
-          <w:ilvl w:val="1"/>
-          <w:numId w:val="1"/>
-        </w:numPr>
-      </w:pPr>
-      <w:r>
-        <w:t>Variatie van aantal wendingen per draadpaar (</w:t>
-      </w:r>
-      <w:proofErr w:type="spellStart"/>
-      <w:r>
-        <w:t>number</w:t>
-      </w:r>
-      <w:proofErr w:type="spellEnd"/>
-      <w:r>
-        <w:t xml:space="preserve"> of </w:t>
-      </w:r>
-      <w:proofErr w:type="spellStart"/>
-      <w:r>
-        <w:t>twists</w:t>
-      </w:r>
-      <w:proofErr w:type="spellEnd"/>
-      <w:r>
-        <w:t>)</w:t>
-      </w:r>
-    </w:p>
-    <w:p>
-      <w:pPr>
-        <w:pStyle w:val="Lijstalinea"/>
-        <w:numPr>
-          <w:ilvl w:val="2"/>
-          <w:numId w:val="1"/>
-        </w:numPr>
-      </w:pPr>
-      <w:r>
-        <w:t>Elke kleur is een ander aantal gedraaid</w:t>
-      </w:r>
-    </w:p>
-    <w:p>
-      <w:pPr>
-        <w:pStyle w:val="Lijstalinea"/>
-        <w:numPr>
-          <w:ilvl w:val="0"/>
-          <w:numId w:val="1"/>
-        </w:numPr>
-      </w:pPr>
-      <w:r>
-        <w:t>Testen van UTP kabel na aanleg</w:t>
-      </w:r>
-    </w:p>
-    <w:p>
-      <w:pPr>
-        <w:pStyle w:val="Lijstalinea"/>
-        <w:numPr>
-          <w:ilvl w:val="1"/>
-          <w:numId w:val="1"/>
-        </w:numPr>
-      </w:pPr>
-      <w:proofErr w:type="spellStart"/>
-      <w:r>
-        <w:t>Wire</w:t>
-      </w:r>
-      <w:proofErr w:type="spellEnd"/>
-      <w:r>
-        <w:t xml:space="preserve"> map</w:t>
-      </w:r>
-    </w:p>
-    <w:p>
-      <w:pPr>
-        <w:pStyle w:val="Lijstalinea"/>
-        <w:numPr>
-          <w:ilvl w:val="1"/>
-          <w:numId w:val="1"/>
-        </w:numPr>
-      </w:pPr>
-      <w:r>
-        <w:t>Kabel lengte</w:t>
-      </w:r>
-    </w:p>
-    <w:p>
-      <w:pPr>
-        <w:pStyle w:val="Lijstalinea"/>
-        <w:numPr>
-          <w:ilvl w:val="1"/>
-          <w:numId w:val="1"/>
-        </w:numPr>
-      </w:pPr>
-      <w:proofErr w:type="spellStart"/>
-      <w:r>
-        <w:t>Singaal</w:t>
-      </w:r>
-      <w:proofErr w:type="spellEnd"/>
-      <w:r>
-        <w:t xml:space="preserve"> verlies door verzwakking</w:t>
-      </w:r>
-    </w:p>
-    <w:p>
-      <w:pPr>
-        <w:pStyle w:val="Lijstalinea"/>
-        <w:numPr>
-          <w:ilvl w:val="1"/>
-          <w:numId w:val="1"/>
-        </w:numPr>
-      </w:pPr>
-      <w:r>
-        <w:t>Crosstalk</w:t>
-      </w:r>
-    </w:p>
-    <w:p/>
-    <w:p>
-      <w:r>
-        <w:rPr>
-          <w:noProof/>
-        </w:rPr>
         <w:drawing>
           <wp:inline distT="0" distB="0" distL="0" distR="0" wp14:anchorId="7FC6DA54" wp14:editId="04897219">
             <wp:extent cx="3304626" cy="2085975"/>
@@ -9393,7 +9648,6 @@
         <w:rPr>
           <w:noProof/>
         </w:rPr>
-        <w:lastRenderedPageBreak/>
         <w:drawing>
           <wp:inline distT="0" distB="0" distL="0" distR="0" wp14:anchorId="3C485AEE" wp14:editId="49C7AB36">
             <wp:extent cx="2954002" cy="2152650"/>
@@ -9590,6 +9844,7 @@
       </w:pPr>
       <w:proofErr w:type="spellStart"/>
       <w:r>
+        <w:lastRenderedPageBreak/>
         <w:t>Kabelinternetinstallaties</w:t>
       </w:r>
       <w:proofErr w:type="spellEnd"/>
@@ -9667,311 +9922,311 @@
         <w:pStyle w:val="Kop3"/>
       </w:pPr>
       <w:r>
+        <w:t>Veiligheid</w:t>
+      </w:r>
+    </w:p>
+    <w:p>
+      <w:pPr>
+        <w:pStyle w:val="Lijstalinea"/>
+        <w:numPr>
+          <w:ilvl w:val="0"/>
+          <w:numId w:val="1"/>
+        </w:numPr>
+      </w:pPr>
+      <w:r>
+        <w:t>Vatbaar voor brand ( alle 3 soorten kabels)</w:t>
+      </w:r>
+    </w:p>
+    <w:p>
+      <w:pPr>
+        <w:pStyle w:val="Lijstalinea"/>
+        <w:numPr>
+          <w:ilvl w:val="1"/>
+          <w:numId w:val="1"/>
+        </w:numPr>
+      </w:pPr>
+      <w:r>
+        <w:t>Kabelisolatie en omhulsel mogelijk ontvlambaar</w:t>
+      </w:r>
+    </w:p>
+    <w:p>
+      <w:pPr>
+        <w:pStyle w:val="Lijstalinea"/>
+        <w:numPr>
+          <w:ilvl w:val="1"/>
+          <w:numId w:val="1"/>
+        </w:numPr>
+      </w:pPr>
+      <w:r>
+        <w:t>Giftige dampen</w:t>
+      </w:r>
+    </w:p>
+    <w:p>
+      <w:pPr>
+        <w:pStyle w:val="Lijstalinea"/>
+        <w:numPr>
+          <w:ilvl w:val="0"/>
+          <w:numId w:val="1"/>
+        </w:numPr>
+      </w:pPr>
+      <w:r>
+        <w:t>Elektrische gevaren</w:t>
+      </w:r>
+    </w:p>
+    <w:p>
+      <w:pPr>
+        <w:pStyle w:val="Lijstalinea"/>
+        <w:numPr>
+          <w:ilvl w:val="1"/>
+          <w:numId w:val="1"/>
+        </w:numPr>
+      </w:pPr>
+      <w:r>
+        <w:t>Defecte netwerkinrichting</w:t>
+      </w:r>
+    </w:p>
+    <w:p>
+      <w:pPr>
+        <w:pStyle w:val="Lijstalinea"/>
+        <w:numPr>
+          <w:ilvl w:val="1"/>
+          <w:numId w:val="1"/>
+        </w:numPr>
+      </w:pPr>
+      <w:r>
+        <w:t>Schade aan andere computers, personeel</w:t>
+      </w:r>
+    </w:p>
+    <w:p>
+      <w:pPr>
+        <w:pStyle w:val="Kop3"/>
+      </w:pPr>
+      <w:r>
+        <w:t>UTP standaarden</w:t>
+      </w:r>
+    </w:p>
+    <w:p>
+      <w:pPr>
+        <w:pStyle w:val="Lijstalinea"/>
+        <w:numPr>
+          <w:ilvl w:val="0"/>
+          <w:numId w:val="1"/>
+        </w:numPr>
+      </w:pPr>
+      <w:r>
+        <w:t>Vastgesteld door TIA/EIA</w:t>
+      </w:r>
+    </w:p>
+    <w:p>
+      <w:pPr>
+        <w:pStyle w:val="Lijstalinea"/>
+        <w:numPr>
+          <w:ilvl w:val="0"/>
+          <w:numId w:val="1"/>
+        </w:numPr>
+      </w:pPr>
+      <w:r>
+        <w:t>Gedefinieerde elementen</w:t>
+      </w:r>
+    </w:p>
+    <w:p>
+      <w:pPr>
+        <w:pStyle w:val="Lijstalinea"/>
+        <w:numPr>
+          <w:ilvl w:val="1"/>
+          <w:numId w:val="1"/>
+        </w:numPr>
+      </w:pPr>
+      <w:r>
+        <w:t>Kabeltype</w:t>
+      </w:r>
+    </w:p>
+    <w:p>
+      <w:pPr>
+        <w:pStyle w:val="Lijstalinea"/>
+        <w:numPr>
+          <w:ilvl w:val="1"/>
+          <w:numId w:val="1"/>
+        </w:numPr>
+      </w:pPr>
+      <w:r>
+        <w:t>Kabellengtes</w:t>
+      </w:r>
+    </w:p>
+    <w:p>
+      <w:pPr>
+        <w:pStyle w:val="Lijstalinea"/>
+        <w:numPr>
+          <w:ilvl w:val="1"/>
+          <w:numId w:val="1"/>
+        </w:numPr>
+      </w:pPr>
+      <w:r>
+        <w:t>Connectoren</w:t>
+      </w:r>
+    </w:p>
+    <w:p>
+      <w:pPr>
+        <w:pStyle w:val="Lijstalinea"/>
+        <w:numPr>
+          <w:ilvl w:val="1"/>
+          <w:numId w:val="1"/>
+        </w:numPr>
+      </w:pPr>
+      <w:r>
+        <w:t>kabelafsluiting</w:t>
+      </w:r>
+    </w:p>
+    <w:p>
+      <w:pPr>
+        <w:pStyle w:val="Lijstalinea"/>
+        <w:numPr>
+          <w:ilvl w:val="1"/>
+          <w:numId w:val="1"/>
+        </w:numPr>
+      </w:pPr>
+      <w:r>
+        <w:t>kabelafsluiting</w:t>
+      </w:r>
+    </w:p>
+    <w:p>
+      <w:pPr>
+        <w:pStyle w:val="Lijstalinea"/>
+        <w:numPr>
+          <w:ilvl w:val="1"/>
+          <w:numId w:val="1"/>
+        </w:numPr>
+      </w:pPr>
+      <w:r>
+        <w:t>methode voor het testen van de kabel</w:t>
+      </w:r>
+    </w:p>
+    <w:p>
+      <w:pPr>
+        <w:pStyle w:val="Lijstalinea"/>
+        <w:numPr>
+          <w:ilvl w:val="0"/>
+          <w:numId w:val="1"/>
+        </w:numPr>
+      </w:pPr>
+      <w:r>
+        <w:t>Categorieën</w:t>
+      </w:r>
+    </w:p>
+    <w:p>
+      <w:pPr>
+        <w:pStyle w:val="Lijstalinea"/>
+        <w:numPr>
+          <w:ilvl w:val="1"/>
+          <w:numId w:val="1"/>
+        </w:numPr>
+      </w:pPr>
+      <w:r>
+        <w:t>Cat5</w:t>
+      </w:r>
+    </w:p>
+    <w:p>
+      <w:pPr>
+        <w:pStyle w:val="Lijstalinea"/>
+        <w:numPr>
+          <w:ilvl w:val="2"/>
+          <w:numId w:val="1"/>
+        </w:numPr>
+      </w:pPr>
+      <w:r>
+        <w:t xml:space="preserve">100BASE-TX </w:t>
+      </w:r>
+      <w:proofErr w:type="spellStart"/>
+      <w:r>
+        <w:t>Fast</w:t>
+      </w:r>
+      <w:proofErr w:type="spellEnd"/>
+      <w:r>
+        <w:t xml:space="preserve"> Ethernet-installaties</w:t>
+      </w:r>
+    </w:p>
+    <w:p>
+      <w:pPr>
+        <w:pStyle w:val="Lijstalinea"/>
+        <w:numPr>
+          <w:ilvl w:val="1"/>
+          <w:numId w:val="1"/>
+        </w:numPr>
+      </w:pPr>
+      <w:r>
+        <w:t>Cat5e</w:t>
+      </w:r>
+    </w:p>
+    <w:p>
+      <w:pPr>
+        <w:pStyle w:val="Lijstalinea"/>
+        <w:numPr>
+          <w:ilvl w:val="2"/>
+          <w:numId w:val="1"/>
+        </w:numPr>
+      </w:pPr>
+      <w:r>
+        <w:t>Minimaal acceptabele kabeltype</w:t>
+      </w:r>
+    </w:p>
+    <w:p>
+      <w:pPr>
+        <w:pStyle w:val="Lijstalinea"/>
+        <w:numPr>
+          <w:ilvl w:val="1"/>
+          <w:numId w:val="1"/>
+        </w:numPr>
+      </w:pPr>
+      <w:r>
+        <w:t>Cat6</w:t>
+      </w:r>
+    </w:p>
+    <w:p>
+      <w:pPr>
+        <w:pStyle w:val="Lijstalinea"/>
+        <w:numPr>
+          <w:ilvl w:val="2"/>
+          <w:numId w:val="1"/>
+        </w:numPr>
+      </w:pPr>
+      <w:r>
+        <w:t>Aanbevolen voor nieuwbouw</w:t>
+      </w:r>
+    </w:p>
+    <w:p>
+      <w:pPr>
+        <w:pStyle w:val="Lijstalinea"/>
+        <w:numPr>
+          <w:ilvl w:val="1"/>
+          <w:numId w:val="1"/>
+        </w:numPr>
+      </w:pPr>
+      <w:r>
+        <w:t>Cat6a</w:t>
+      </w:r>
+    </w:p>
+    <w:p>
+      <w:pPr>
+        <w:pStyle w:val="Lijstalinea"/>
+        <w:numPr>
+          <w:ilvl w:val="0"/>
+          <w:numId w:val="2"/>
+        </w:numPr>
+      </w:pPr>
+      <w:r>
+        <w:t>Hoe hoger de categorie hoe meer gegevenssnelheden er ondersteund worden</w:t>
+      </w:r>
+    </w:p>
+    <w:p>
+      <w:pPr>
+        <w:pStyle w:val="Lijstalinea"/>
+        <w:ind w:left="1080"/>
+      </w:pPr>
+      <w:r>
+        <w:rPr>
+          <w:noProof/>
+        </w:rPr>
         <w:lastRenderedPageBreak/>
-        <w:t>Veiligheid</w:t>
-      </w:r>
-    </w:p>
-    <w:p>
-      <w:pPr>
-        <w:pStyle w:val="Lijstalinea"/>
-        <w:numPr>
-          <w:ilvl w:val="0"/>
-          <w:numId w:val="1"/>
-        </w:numPr>
-      </w:pPr>
-      <w:r>
-        <w:t>Vatbaar voor brand ( alle 3 soorten kabels)</w:t>
-      </w:r>
-    </w:p>
-    <w:p>
-      <w:pPr>
-        <w:pStyle w:val="Lijstalinea"/>
-        <w:numPr>
-          <w:ilvl w:val="1"/>
-          <w:numId w:val="1"/>
-        </w:numPr>
-      </w:pPr>
-      <w:r>
-        <w:t>Kabelisolatie en omhulsel mogelijk ontvlambaar</w:t>
-      </w:r>
-    </w:p>
-    <w:p>
-      <w:pPr>
-        <w:pStyle w:val="Lijstalinea"/>
-        <w:numPr>
-          <w:ilvl w:val="1"/>
-          <w:numId w:val="1"/>
-        </w:numPr>
-      </w:pPr>
-      <w:r>
-        <w:t>Giftige dampen</w:t>
-      </w:r>
-    </w:p>
-    <w:p>
-      <w:pPr>
-        <w:pStyle w:val="Lijstalinea"/>
-        <w:numPr>
-          <w:ilvl w:val="0"/>
-          <w:numId w:val="1"/>
-        </w:numPr>
-      </w:pPr>
-      <w:r>
-        <w:t>Elektrische gevaren</w:t>
-      </w:r>
-    </w:p>
-    <w:p>
-      <w:pPr>
-        <w:pStyle w:val="Lijstalinea"/>
-        <w:numPr>
-          <w:ilvl w:val="1"/>
-          <w:numId w:val="1"/>
-        </w:numPr>
-      </w:pPr>
-      <w:r>
-        <w:t>Defecte netwerkinrichting</w:t>
-      </w:r>
-    </w:p>
-    <w:p>
-      <w:pPr>
-        <w:pStyle w:val="Lijstalinea"/>
-        <w:numPr>
-          <w:ilvl w:val="1"/>
-          <w:numId w:val="1"/>
-        </w:numPr>
-      </w:pPr>
-      <w:r>
-        <w:t>Schade aan andere computers, personeel</w:t>
-      </w:r>
-    </w:p>
-    <w:p>
-      <w:pPr>
-        <w:pStyle w:val="Kop3"/>
-      </w:pPr>
-      <w:r>
-        <w:t>UTP standaarden</w:t>
-      </w:r>
-    </w:p>
-    <w:p>
-      <w:pPr>
-        <w:pStyle w:val="Lijstalinea"/>
-        <w:numPr>
-          <w:ilvl w:val="0"/>
-          <w:numId w:val="1"/>
-        </w:numPr>
-      </w:pPr>
-      <w:r>
-        <w:t>Vastgesteld door TIA/EIA</w:t>
-      </w:r>
-    </w:p>
-    <w:p>
-      <w:pPr>
-        <w:pStyle w:val="Lijstalinea"/>
-        <w:numPr>
-          <w:ilvl w:val="0"/>
-          <w:numId w:val="1"/>
-        </w:numPr>
-      </w:pPr>
-      <w:r>
-        <w:t>Gedefinieerde elementen</w:t>
-      </w:r>
-    </w:p>
-    <w:p>
-      <w:pPr>
-        <w:pStyle w:val="Lijstalinea"/>
-        <w:numPr>
-          <w:ilvl w:val="1"/>
-          <w:numId w:val="1"/>
-        </w:numPr>
-      </w:pPr>
-      <w:r>
-        <w:t>Kabeltype</w:t>
-      </w:r>
-    </w:p>
-    <w:p>
-      <w:pPr>
-        <w:pStyle w:val="Lijstalinea"/>
-        <w:numPr>
-          <w:ilvl w:val="1"/>
-          <w:numId w:val="1"/>
-        </w:numPr>
-      </w:pPr>
-      <w:r>
-        <w:t>Kabellengtes</w:t>
-      </w:r>
-    </w:p>
-    <w:p>
-      <w:pPr>
-        <w:pStyle w:val="Lijstalinea"/>
-        <w:numPr>
-          <w:ilvl w:val="1"/>
-          <w:numId w:val="1"/>
-        </w:numPr>
-      </w:pPr>
-      <w:r>
-        <w:t>Connectoren</w:t>
-      </w:r>
-    </w:p>
-    <w:p>
-      <w:pPr>
-        <w:pStyle w:val="Lijstalinea"/>
-        <w:numPr>
-          <w:ilvl w:val="1"/>
-          <w:numId w:val="1"/>
-        </w:numPr>
-      </w:pPr>
-      <w:r>
-        <w:t>kabelafsluiting</w:t>
-      </w:r>
-    </w:p>
-    <w:p>
-      <w:pPr>
-        <w:pStyle w:val="Lijstalinea"/>
-        <w:numPr>
-          <w:ilvl w:val="1"/>
-          <w:numId w:val="1"/>
-        </w:numPr>
-      </w:pPr>
-      <w:r>
-        <w:t>kabelafsluiting</w:t>
-      </w:r>
-    </w:p>
-    <w:p>
-      <w:pPr>
-        <w:pStyle w:val="Lijstalinea"/>
-        <w:numPr>
-          <w:ilvl w:val="1"/>
-          <w:numId w:val="1"/>
-        </w:numPr>
-      </w:pPr>
-      <w:r>
-        <w:t>methode voor het testen van de kabel</w:t>
-      </w:r>
-    </w:p>
-    <w:p>
-      <w:pPr>
-        <w:pStyle w:val="Lijstalinea"/>
-        <w:numPr>
-          <w:ilvl w:val="0"/>
-          <w:numId w:val="1"/>
-        </w:numPr>
-      </w:pPr>
-      <w:r>
-        <w:t>Categorieën</w:t>
-      </w:r>
-    </w:p>
-    <w:p>
-      <w:pPr>
-        <w:pStyle w:val="Lijstalinea"/>
-        <w:numPr>
-          <w:ilvl w:val="1"/>
-          <w:numId w:val="1"/>
-        </w:numPr>
-      </w:pPr>
-      <w:r>
-        <w:t>Cat5</w:t>
-      </w:r>
-    </w:p>
-    <w:p>
-      <w:pPr>
-        <w:pStyle w:val="Lijstalinea"/>
-        <w:numPr>
-          <w:ilvl w:val="2"/>
-          <w:numId w:val="1"/>
-        </w:numPr>
-      </w:pPr>
-      <w:r>
-        <w:t xml:space="preserve">100BASE-TX </w:t>
-      </w:r>
-      <w:proofErr w:type="spellStart"/>
-      <w:r>
-        <w:t>Fast</w:t>
-      </w:r>
-      <w:proofErr w:type="spellEnd"/>
-      <w:r>
-        <w:t xml:space="preserve"> Ethernet-installaties</w:t>
-      </w:r>
-    </w:p>
-    <w:p>
-      <w:pPr>
-        <w:pStyle w:val="Lijstalinea"/>
-        <w:numPr>
-          <w:ilvl w:val="1"/>
-          <w:numId w:val="1"/>
-        </w:numPr>
-      </w:pPr>
-      <w:r>
-        <w:t>Cat5e</w:t>
-      </w:r>
-    </w:p>
-    <w:p>
-      <w:pPr>
-        <w:pStyle w:val="Lijstalinea"/>
-        <w:numPr>
-          <w:ilvl w:val="2"/>
-          <w:numId w:val="1"/>
-        </w:numPr>
-      </w:pPr>
-      <w:r>
-        <w:t>Minimaal acceptabele kabeltype</w:t>
-      </w:r>
-    </w:p>
-    <w:p>
-      <w:pPr>
-        <w:pStyle w:val="Lijstalinea"/>
-        <w:numPr>
-          <w:ilvl w:val="1"/>
-          <w:numId w:val="1"/>
-        </w:numPr>
-      </w:pPr>
-      <w:r>
-        <w:t>Cat6</w:t>
-      </w:r>
-    </w:p>
-    <w:p>
-      <w:pPr>
-        <w:pStyle w:val="Lijstalinea"/>
-        <w:numPr>
-          <w:ilvl w:val="2"/>
-          <w:numId w:val="1"/>
-        </w:numPr>
-      </w:pPr>
-      <w:r>
-        <w:t>Aanbevolen voor nieuwbouw</w:t>
-      </w:r>
-    </w:p>
-    <w:p>
-      <w:pPr>
-        <w:pStyle w:val="Lijstalinea"/>
-        <w:numPr>
-          <w:ilvl w:val="1"/>
-          <w:numId w:val="1"/>
-        </w:numPr>
-      </w:pPr>
-      <w:r>
-        <w:t>Cat6a</w:t>
-      </w:r>
-    </w:p>
-    <w:p>
-      <w:pPr>
-        <w:pStyle w:val="Lijstalinea"/>
-        <w:numPr>
-          <w:ilvl w:val="0"/>
-          <w:numId w:val="2"/>
-        </w:numPr>
-      </w:pPr>
-      <w:r>
-        <w:t>Hoe hoger de categorie hoe meer gegevenssnelheden er ondersteund worden</w:t>
-      </w:r>
-    </w:p>
-    <w:p>
-      <w:pPr>
-        <w:pStyle w:val="Lijstalinea"/>
-        <w:ind w:left="1080"/>
-      </w:pPr>
-      <w:r>
-        <w:rPr>
-          <w:noProof/>
-        </w:rPr>
         <w:drawing>
           <wp:inline distT="0" distB="0" distL="0" distR="0" wp14:anchorId="215EDC63" wp14:editId="6D9FBC16">
             <wp:extent cx="1685925" cy="2826776"/>
@@ -10032,7 +10287,6 @@
         <w:pStyle w:val="Kop3"/>
       </w:pPr>
       <w:r>
-        <w:lastRenderedPageBreak/>
         <w:t>Types UTP kabel</w:t>
       </w:r>
     </w:p>
@@ -10078,19 +10332,6 @@
         </w:drawing>
       </w:r>
     </w:p>
-    <w:p/>
-    <w:p/>
-    <w:p/>
-    <w:p/>
-    <w:p/>
-    <w:p/>
-    <w:p/>
-    <w:p/>
-    <w:p/>
-    <w:p/>
-    <w:p/>
-    <w:p/>
-    <w:p/>
     <w:p/>
     <w:p/>
     <w:p/>
@@ -11066,13 +11307,6 @@
     </w:p>
     <w:p>
       <w:pPr>
-        <w:rPr>
-          <w:lang w:val="en-GB"/>
-        </w:rPr>
-      </w:pPr>
-    </w:p>
-    <w:p>
-      <w:pPr>
         <w:pStyle w:val="Lijstalinea"/>
         <w:numPr>
           <w:ilvl w:val="0"/>
@@ -11888,9 +12122,17 @@
           <w:noProof/>
         </w:rPr>
         <w:drawing>
-          <wp:inline distT="0" distB="0" distL="0" distR="0" wp14:anchorId="22544C5D" wp14:editId="5118A746">
+          <wp:anchor distT="0" distB="0" distL="114300" distR="114300" simplePos="0" relativeHeight="251664384" behindDoc="0" locked="0" layoutInCell="1" allowOverlap="1" wp14:anchorId="22544C5D">
+            <wp:simplePos x="895350" y="5172075"/>
+            <wp:positionH relativeFrom="column">
+              <wp:align>left</wp:align>
+            </wp:positionH>
+            <wp:positionV relativeFrom="paragraph">
+              <wp:align>top</wp:align>
+            </wp:positionV>
             <wp:extent cx="4505325" cy="2910657"/>
             <wp:effectExtent l="0" t="0" r="0" b="4445"/>
+            <wp:wrapSquare wrapText="bothSides"/>
             <wp:docPr id="41" name="Afbeelding 41"/>
             <wp:cNvGraphicFramePr>
               <a:graphicFrameLocks xmlns:a="http://schemas.openxmlformats.org/drawingml/2006/main" noChangeAspect="1"/>
@@ -11903,7 +12145,13 @@
                     <pic:cNvPicPr/>
                   </pic:nvPicPr>
                   <pic:blipFill>
-                    <a:blip r:embed="rId52"/>
+                    <a:blip r:embed="rId52">
+                      <a:extLst>
+                        <a:ext uri="{28A0092B-C50C-407E-A947-70E740481C1C}">
+                          <a14:useLocalDpi xmlns:a14="http://schemas.microsoft.com/office/drawing/2010/main" val="0"/>
+                        </a:ext>
+                      </a:extLst>
+                    </a:blip>
                     <a:stretch>
                       <a:fillRect/>
                     </a:stretch>
@@ -11911,7 +12159,1371 @@
                   <pic:spPr>
                     <a:xfrm>
                       <a:off x="0" y="0"/>
-                      <a:ext cx="4523943" cy="2922685"/>
+                      <a:ext cx="4505325" cy="2910657"/>
+                    </a:xfrm>
+                    <a:prstGeom prst="rect">
+                      <a:avLst/>
+                    </a:prstGeom>
+                  </pic:spPr>
+                </pic:pic>
+              </a:graphicData>
+            </a:graphic>
+          </wp:anchor>
+        </w:drawing>
+      </w:r>
+    </w:p>
+    <w:p>
+      <w:pPr>
+        <w:rPr>
+          <w:lang w:val="nl-BE"/>
+        </w:rPr>
+      </w:pPr>
+    </w:p>
+    <w:p>
+      <w:pPr>
+        <w:rPr>
+          <w:lang w:val="nl-BE"/>
+        </w:rPr>
+      </w:pPr>
+    </w:p>
+    <w:p>
+      <w:pPr>
+        <w:rPr>
+          <w:lang w:val="nl-BE"/>
+        </w:rPr>
+      </w:pPr>
+    </w:p>
+    <w:p>
+      <w:pPr>
+        <w:rPr>
+          <w:lang w:val="nl-BE"/>
+        </w:rPr>
+      </w:pPr>
+    </w:p>
+    <w:p>
+      <w:pPr>
+        <w:rPr>
+          <w:lang w:val="nl-BE"/>
+        </w:rPr>
+      </w:pPr>
+    </w:p>
+    <w:p>
+      <w:pPr>
+        <w:rPr>
+          <w:lang w:val="nl-BE"/>
+        </w:rPr>
+      </w:pPr>
+    </w:p>
+    <w:p>
+      <w:pPr>
+        <w:rPr>
+          <w:lang w:val="nl-BE"/>
+        </w:rPr>
+      </w:pPr>
+    </w:p>
+    <w:p>
+      <w:pPr>
+        <w:rPr>
+          <w:lang w:val="nl-BE"/>
+        </w:rPr>
+      </w:pPr>
+    </w:p>
+    <w:p>
+      <w:pPr>
+        <w:tabs>
+          <w:tab w:val="center" w:pos="898"/>
+        </w:tabs>
+        <w:rPr>
+          <w:lang w:val="nl-BE"/>
+        </w:rPr>
+      </w:pPr>
+      <w:r>
+        <w:rPr>
+          <w:lang w:val="nl-BE"/>
+        </w:rPr>
+        <w:tab/>
+      </w:r>
+    </w:p>
+    <w:p>
+      <w:pPr>
+        <w:tabs>
+          <w:tab w:val="center" w:pos="898"/>
+        </w:tabs>
+        <w:rPr>
+          <w:lang w:val="nl-BE"/>
+        </w:rPr>
+      </w:pPr>
+    </w:p>
+    <w:p>
+      <w:pPr>
+        <w:tabs>
+          <w:tab w:val="center" w:pos="898"/>
+        </w:tabs>
+        <w:rPr>
+          <w:lang w:val="nl-BE"/>
+        </w:rPr>
+      </w:pPr>
+    </w:p>
+    <w:p>
+      <w:pPr>
+        <w:tabs>
+          <w:tab w:val="center" w:pos="898"/>
+        </w:tabs>
+        <w:rPr>
+          <w:lang w:val="nl-BE"/>
+        </w:rPr>
+      </w:pPr>
+    </w:p>
+    <w:p>
+      <w:pPr>
+        <w:tabs>
+          <w:tab w:val="center" w:pos="898"/>
+        </w:tabs>
+        <w:rPr>
+          <w:lang w:val="nl-BE"/>
+        </w:rPr>
+      </w:pPr>
+    </w:p>
+    <w:p>
+      <w:pPr>
+        <w:tabs>
+          <w:tab w:val="center" w:pos="898"/>
+        </w:tabs>
+        <w:rPr>
+          <w:lang w:val="nl-BE"/>
+        </w:rPr>
+      </w:pPr>
+      <w:r>
+        <w:rPr>
+          <w:lang w:val="nl-BE"/>
+        </w:rPr>
+        <w:br w:type="textWrapping" w:clear="all"/>
+      </w:r>
+    </w:p>
+    <w:p>
+      <w:pPr>
+        <w:tabs>
+          <w:tab w:val="center" w:pos="898"/>
+        </w:tabs>
+        <w:rPr>
+          <w:lang w:val="nl-BE"/>
+        </w:rPr>
+      </w:pPr>
+    </w:p>
+    <w:p>
+      <w:pPr>
+        <w:tabs>
+          <w:tab w:val="center" w:pos="898"/>
+        </w:tabs>
+        <w:rPr>
+          <w:lang w:val="nl-BE"/>
+        </w:rPr>
+      </w:pPr>
+    </w:p>
+    <w:p>
+      <w:pPr>
+        <w:pStyle w:val="Kop3"/>
+        <w:rPr>
+          <w:lang w:val="nl-BE"/>
+        </w:rPr>
+      </w:pPr>
+      <w:r>
+        <w:rPr>
+          <w:lang w:val="nl-BE"/>
+        </w:rPr>
+        <w:lastRenderedPageBreak/>
+        <w:t>Media Access Control</w:t>
+      </w:r>
+    </w:p>
+    <w:p>
+      <w:pPr>
+        <w:pStyle w:val="Lijstalinea"/>
+        <w:numPr>
+          <w:ilvl w:val="0"/>
+          <w:numId w:val="1"/>
+        </w:numPr>
+        <w:rPr>
+          <w:lang w:val="nl-BE"/>
+        </w:rPr>
+      </w:pPr>
+      <w:r>
+        <w:rPr>
+          <w:lang w:val="nl-BE"/>
+        </w:rPr>
+        <w:t>De techniek die wordt gebruikt om een frame in en van de media te krijgen</w:t>
+      </w:r>
+    </w:p>
+    <w:p>
+      <w:pPr>
+        <w:pStyle w:val="Lijstalinea"/>
+        <w:numPr>
+          <w:ilvl w:val="0"/>
+          <w:numId w:val="1"/>
+        </w:numPr>
+        <w:rPr>
+          <w:lang w:val="nl-BE"/>
+        </w:rPr>
+      </w:pPr>
+      <w:r>
+        <w:rPr>
+          <w:lang w:val="nl-BE"/>
+        </w:rPr>
+        <w:t>Zonder datalink zou IP zich telkens moeten aanpassen wanneer een nieuwe netwerk technologie of medium is ontwikkelt</w:t>
+      </w:r>
+    </w:p>
+    <w:p>
+      <w:pPr>
+        <w:rPr>
+          <w:lang w:val="nl-BE"/>
+        </w:rPr>
+      </w:pPr>
+    </w:p>
+    <w:p>
+      <w:pPr>
+        <w:rPr>
+          <w:lang w:val="nl-BE"/>
+        </w:rPr>
+      </w:pPr>
+    </w:p>
+    <w:p>
+      <w:pPr>
+        <w:pStyle w:val="Kop3"/>
+        <w:rPr>
+          <w:lang w:val="nl-BE"/>
+        </w:rPr>
+      </w:pPr>
+      <w:proofErr w:type="spellStart"/>
+      <w:r>
+        <w:rPr>
+          <w:lang w:val="nl-BE"/>
+        </w:rPr>
+        <w:t>Providing</w:t>
+      </w:r>
+      <w:proofErr w:type="spellEnd"/>
+      <w:r>
+        <w:rPr>
+          <w:lang w:val="nl-BE"/>
+        </w:rPr>
+        <w:t xml:space="preserve"> Access </w:t>
+      </w:r>
+      <w:proofErr w:type="spellStart"/>
+      <w:r>
+        <w:rPr>
+          <w:lang w:val="nl-BE"/>
+        </w:rPr>
+        <w:t>to</w:t>
+      </w:r>
+      <w:proofErr w:type="spellEnd"/>
+      <w:r>
+        <w:rPr>
+          <w:lang w:val="nl-BE"/>
+        </w:rPr>
+        <w:t xml:space="preserve"> Media</w:t>
+      </w:r>
+    </w:p>
+    <w:p>
+      <w:pPr>
+        <w:pStyle w:val="Lijstalinea"/>
+        <w:numPr>
+          <w:ilvl w:val="0"/>
+          <w:numId w:val="1"/>
+        </w:numPr>
+        <w:rPr>
+          <w:lang w:val="nl-BE"/>
+        </w:rPr>
+      </w:pPr>
+      <w:r>
+        <w:rPr>
+          <w:lang w:val="nl-BE"/>
+        </w:rPr>
+        <w:t xml:space="preserve">Router </w:t>
+      </w:r>
+      <w:proofErr w:type="spellStart"/>
+      <w:r>
+        <w:rPr>
+          <w:lang w:val="nl-BE"/>
+        </w:rPr>
+        <w:t>intefaces</w:t>
+      </w:r>
+      <w:proofErr w:type="spellEnd"/>
+      <w:r>
+        <w:rPr>
+          <w:lang w:val="nl-BE"/>
+        </w:rPr>
+        <w:t xml:space="preserve"> </w:t>
+      </w:r>
+      <w:proofErr w:type="spellStart"/>
+      <w:r>
+        <w:rPr>
+          <w:lang w:val="nl-BE"/>
+        </w:rPr>
+        <w:t>encapsulate</w:t>
+      </w:r>
+      <w:proofErr w:type="spellEnd"/>
+      <w:r>
+        <w:rPr>
+          <w:lang w:val="nl-BE"/>
+        </w:rPr>
+        <w:t xml:space="preserve"> het pakket in het juiste frame </w:t>
+      </w:r>
+    </w:p>
+    <w:p>
+      <w:pPr>
+        <w:pStyle w:val="Lijstalinea"/>
+        <w:numPr>
+          <w:ilvl w:val="0"/>
+          <w:numId w:val="1"/>
+        </w:numPr>
+        <w:rPr>
+          <w:lang w:val="nl-BE"/>
+        </w:rPr>
+      </w:pPr>
+      <w:r>
+        <w:rPr>
+          <w:lang w:val="nl-BE"/>
+        </w:rPr>
+        <w:t>Een geschikte mediatoegangscontrolemethode wordt gebruikt om toegang te krijgen tot elke koppeling</w:t>
+      </w:r>
+    </w:p>
+    <w:p>
+      <w:pPr>
+        <w:pStyle w:val="Lijstalinea"/>
+        <w:numPr>
+          <w:ilvl w:val="0"/>
+          <w:numId w:val="1"/>
+        </w:numPr>
+        <w:rPr>
+          <w:lang w:val="nl-BE"/>
+        </w:rPr>
+      </w:pPr>
+      <w:r>
+        <w:rPr>
+          <w:lang w:val="nl-BE"/>
+        </w:rPr>
+        <w:t xml:space="preserve">Bij elke </w:t>
+      </w:r>
+      <w:proofErr w:type="spellStart"/>
+      <w:r>
+        <w:rPr>
+          <w:lang w:val="nl-BE"/>
+        </w:rPr>
+        <w:t>gegevenn</w:t>
+      </w:r>
+      <w:proofErr w:type="spellEnd"/>
+      <w:r>
+        <w:rPr>
+          <w:lang w:val="nl-BE"/>
+        </w:rPr>
+        <w:t xml:space="preserve"> uitwisseling van </w:t>
+      </w:r>
+      <w:proofErr w:type="spellStart"/>
+      <w:r>
+        <w:rPr>
+          <w:lang w:val="nl-BE"/>
+        </w:rPr>
+        <w:t>netwerklaagpaketten</w:t>
+      </w:r>
+      <w:proofErr w:type="spellEnd"/>
+      <w:r>
+        <w:rPr>
+          <w:lang w:val="nl-BE"/>
+        </w:rPr>
+        <w:t xml:space="preserve"> kunnen er data lik </w:t>
+      </w:r>
+      <w:proofErr w:type="spellStart"/>
+      <w:r>
+        <w:rPr>
+          <w:lang w:val="nl-BE"/>
+        </w:rPr>
+        <w:t>layes</w:t>
+      </w:r>
+      <w:proofErr w:type="spellEnd"/>
+      <w:r>
+        <w:rPr>
+          <w:lang w:val="nl-BE"/>
+        </w:rPr>
+        <w:t xml:space="preserve"> en medium overgangen zijn</w:t>
+      </w:r>
+    </w:p>
+    <w:p>
+      <w:pPr>
+        <w:pStyle w:val="Lijstalinea"/>
+        <w:numPr>
+          <w:ilvl w:val="0"/>
+          <w:numId w:val="1"/>
+        </w:numPr>
+        <w:rPr>
+          <w:lang w:val="nl-BE"/>
+        </w:rPr>
+      </w:pPr>
+      <w:r>
+        <w:rPr>
+          <w:lang w:val="nl-BE"/>
+        </w:rPr>
+        <w:t>Bij elke hop, router</w:t>
+      </w:r>
+    </w:p>
+    <w:p>
+      <w:pPr>
+        <w:pStyle w:val="Lijstalinea"/>
+        <w:numPr>
+          <w:ilvl w:val="1"/>
+          <w:numId w:val="1"/>
+        </w:numPr>
+        <w:rPr>
+          <w:lang w:val="nl-BE"/>
+        </w:rPr>
+      </w:pPr>
+      <w:r>
+        <w:rPr>
+          <w:lang w:val="nl-BE"/>
+        </w:rPr>
+        <w:t>Accepteert het frame van een medium</w:t>
+      </w:r>
+    </w:p>
+    <w:p>
+      <w:pPr>
+        <w:pStyle w:val="Lijstalinea"/>
+        <w:numPr>
+          <w:ilvl w:val="1"/>
+          <w:numId w:val="1"/>
+        </w:numPr>
+        <w:rPr>
+          <w:lang w:val="nl-BE"/>
+        </w:rPr>
+      </w:pPr>
+      <w:proofErr w:type="spellStart"/>
+      <w:r>
+        <w:rPr>
+          <w:lang w:val="nl-BE"/>
+        </w:rPr>
+        <w:t>Ontkapselt</w:t>
+      </w:r>
+      <w:proofErr w:type="spellEnd"/>
+      <w:r>
+        <w:rPr>
+          <w:lang w:val="nl-BE"/>
+        </w:rPr>
+        <w:t xml:space="preserve"> het frame</w:t>
+      </w:r>
+    </w:p>
+    <w:p>
+      <w:pPr>
+        <w:pStyle w:val="Lijstalinea"/>
+        <w:numPr>
+          <w:ilvl w:val="1"/>
+          <w:numId w:val="1"/>
+        </w:numPr>
+        <w:rPr>
+          <w:lang w:val="nl-BE"/>
+        </w:rPr>
+      </w:pPr>
+      <w:r>
+        <w:rPr>
+          <w:lang w:val="nl-BE"/>
+        </w:rPr>
+        <w:t>Kapselt het pakket opnieuw in een frame</w:t>
+      </w:r>
+    </w:p>
+    <w:p>
+      <w:pPr>
+        <w:pStyle w:val="Lijstalinea"/>
+        <w:numPr>
+          <w:ilvl w:val="1"/>
+          <w:numId w:val="1"/>
+        </w:numPr>
+        <w:rPr>
+          <w:lang w:val="nl-BE"/>
+        </w:rPr>
+      </w:pPr>
+      <w:r>
+        <w:rPr>
+          <w:lang w:val="nl-BE"/>
+        </w:rPr>
+        <w:t>Verzendt het nieuwe frame dat geschikt is voor het medium van dat segment van het fysieke netwerk</w:t>
+      </w:r>
+    </w:p>
+    <w:p>
+      <w:pPr>
+        <w:pStyle w:val="Lijstalinea"/>
+        <w:numPr>
+          <w:ilvl w:val="0"/>
+          <w:numId w:val="1"/>
+        </w:numPr>
+        <w:rPr>
+          <w:lang w:val="nl-BE"/>
+        </w:rPr>
+      </w:pPr>
+      <w:r>
+        <w:rPr>
+          <w:lang w:val="nl-BE"/>
+        </w:rPr>
+        <w:t xml:space="preserve">Van </w:t>
+      </w:r>
+      <w:proofErr w:type="spellStart"/>
+      <w:r>
+        <w:rPr>
+          <w:lang w:val="nl-BE"/>
+        </w:rPr>
+        <w:t>Lan</w:t>
+      </w:r>
+      <w:proofErr w:type="spellEnd"/>
+      <w:r>
+        <w:rPr>
+          <w:lang w:val="nl-BE"/>
+        </w:rPr>
+        <w:t xml:space="preserve"> naar Wan serieel</w:t>
+      </w:r>
+    </w:p>
+    <w:p>
+      <w:pPr>
+        <w:rPr>
+          <w:lang w:val="nl-BE"/>
+        </w:rPr>
+      </w:pPr>
+    </w:p>
+    <w:p>
+      <w:pPr>
+        <w:pStyle w:val="Kop3"/>
+        <w:rPr>
+          <w:lang w:val="en-GB"/>
+        </w:rPr>
+      </w:pPr>
+      <w:r>
+        <w:rPr>
+          <w:lang w:val="en-GB"/>
+        </w:rPr>
+        <w:t xml:space="preserve">Controlling Access to </w:t>
+      </w:r>
+      <w:r>
+        <w:rPr>
+          <w:lang w:val="en-GB"/>
+        </w:rPr>
+        <w:t>t</w:t>
+      </w:r>
+      <w:r>
+        <w:rPr>
+          <w:lang w:val="en-GB"/>
+        </w:rPr>
+        <w:t>he M</w:t>
+      </w:r>
+      <w:r>
+        <w:rPr>
+          <w:lang w:val="en-GB"/>
+        </w:rPr>
+        <w:t>edia</w:t>
+      </w:r>
+    </w:p>
+    <w:p>
+      <w:pPr>
+        <w:pStyle w:val="Lijstalinea"/>
+        <w:numPr>
+          <w:ilvl w:val="0"/>
+          <w:numId w:val="1"/>
+        </w:numPr>
+        <w:rPr>
+          <w:lang w:val="nl-BE"/>
+        </w:rPr>
+      </w:pPr>
+      <w:r>
+        <w:rPr>
+          <w:lang w:val="nl-BE"/>
+        </w:rPr>
+        <w:t>Het regelen van de</w:t>
+      </w:r>
+      <w:r>
+        <w:rPr>
+          <w:lang w:val="nl-BE"/>
+        </w:rPr>
+        <w:t xml:space="preserve"> plaatsing van dataframes op het medium </w:t>
+      </w:r>
+    </w:p>
+    <w:p>
+      <w:pPr>
+        <w:pStyle w:val="Lijstalinea"/>
+        <w:numPr>
+          <w:ilvl w:val="0"/>
+          <w:numId w:val="1"/>
+        </w:numPr>
+        <w:rPr>
+          <w:lang w:val="nl-BE"/>
+        </w:rPr>
+      </w:pPr>
+      <w:r>
+        <w:rPr>
+          <w:lang w:val="nl-BE"/>
+        </w:rPr>
+        <w:t xml:space="preserve">Zonder dit houden </w:t>
+      </w:r>
+      <w:proofErr w:type="spellStart"/>
+      <w:r>
+        <w:rPr>
+          <w:lang w:val="nl-BE"/>
+        </w:rPr>
+        <w:t>hosts</w:t>
+      </w:r>
+      <w:proofErr w:type="spellEnd"/>
+      <w:r>
+        <w:rPr>
+          <w:lang w:val="nl-BE"/>
+        </w:rPr>
+        <w:t xml:space="preserve"> geen rekening met andere </w:t>
+      </w:r>
+      <w:proofErr w:type="spellStart"/>
+      <w:r>
+        <w:rPr>
+          <w:lang w:val="nl-BE"/>
+        </w:rPr>
+        <w:t>hosts</w:t>
+      </w:r>
+      <w:proofErr w:type="spellEnd"/>
+    </w:p>
+    <w:p>
+      <w:pPr>
+        <w:pStyle w:val="Lijstalinea"/>
+        <w:numPr>
+          <w:ilvl w:val="0"/>
+          <w:numId w:val="1"/>
+        </w:numPr>
+        <w:rPr>
+          <w:lang w:val="nl-BE"/>
+        </w:rPr>
+      </w:pPr>
+      <w:r>
+        <w:rPr>
+          <w:lang w:val="nl-BE"/>
+        </w:rPr>
+        <w:t>Vergelijkbaar met verkeersregels</w:t>
+      </w:r>
+    </w:p>
+    <w:p>
+      <w:pPr>
+        <w:pStyle w:val="Lijstalinea"/>
+        <w:numPr>
+          <w:ilvl w:val="0"/>
+          <w:numId w:val="1"/>
+        </w:numPr>
+        <w:rPr>
+          <w:lang w:val="nl-BE"/>
+        </w:rPr>
+      </w:pPr>
+      <w:r>
+        <w:rPr>
+          <w:lang w:val="nl-BE"/>
+        </w:rPr>
+        <w:t>Verschillende methoden</w:t>
+      </w:r>
+    </w:p>
+    <w:p>
+      <w:pPr>
+        <w:pStyle w:val="Lijstalinea"/>
+        <w:numPr>
+          <w:ilvl w:val="0"/>
+          <w:numId w:val="1"/>
+        </w:numPr>
+        <w:rPr>
+          <w:lang w:val="nl-BE"/>
+        </w:rPr>
+      </w:pPr>
+      <w:r>
+        <w:rPr>
+          <w:lang w:val="nl-BE"/>
+        </w:rPr>
+        <w:t xml:space="preserve">Protocollen op data link </w:t>
+      </w:r>
+      <w:proofErr w:type="spellStart"/>
+      <w:r>
+        <w:rPr>
+          <w:lang w:val="nl-BE"/>
+        </w:rPr>
+        <w:t>layer</w:t>
+      </w:r>
+      <w:proofErr w:type="spellEnd"/>
+      <w:r>
+        <w:rPr>
+          <w:lang w:val="nl-BE"/>
+        </w:rPr>
+        <w:t xml:space="preserve"> definiëren de regels</w:t>
+      </w:r>
+    </w:p>
+    <w:p>
+      <w:pPr>
+        <w:pStyle w:val="Lijstalinea"/>
+        <w:numPr>
+          <w:ilvl w:val="0"/>
+          <w:numId w:val="1"/>
+        </w:numPr>
+        <w:rPr>
+          <w:lang w:val="nl-BE"/>
+        </w:rPr>
+      </w:pPr>
+      <w:r>
+        <w:rPr>
+          <w:lang w:val="nl-BE"/>
+        </w:rPr>
+        <w:t>Media Access control is afhankelijk van</w:t>
+      </w:r>
+    </w:p>
+    <w:p>
+      <w:pPr>
+        <w:pStyle w:val="Lijstalinea"/>
+        <w:numPr>
+          <w:ilvl w:val="1"/>
+          <w:numId w:val="1"/>
+        </w:numPr>
+        <w:rPr>
+          <w:lang w:val="nl-BE"/>
+        </w:rPr>
+      </w:pPr>
+      <w:r>
+        <w:rPr>
+          <w:lang w:val="nl-BE"/>
+        </w:rPr>
+        <w:t>Topologie</w:t>
+      </w:r>
+    </w:p>
+    <w:p>
+      <w:pPr>
+        <w:pStyle w:val="Lijstalinea"/>
+        <w:numPr>
+          <w:ilvl w:val="2"/>
+          <w:numId w:val="1"/>
+        </w:numPr>
+        <w:rPr>
+          <w:lang w:val="nl-BE"/>
+        </w:rPr>
+      </w:pPr>
+      <w:r>
+        <w:rPr>
+          <w:lang w:val="nl-BE"/>
+        </w:rPr>
+        <w:t xml:space="preserve">Hoed de verbinding tussen de </w:t>
+      </w:r>
+      <w:proofErr w:type="spellStart"/>
+      <w:r>
+        <w:rPr>
+          <w:lang w:val="nl-BE"/>
+        </w:rPr>
+        <w:t>nodes</w:t>
+      </w:r>
+      <w:proofErr w:type="spellEnd"/>
+      <w:r>
+        <w:rPr>
+          <w:lang w:val="nl-BE"/>
+        </w:rPr>
+        <w:t xml:space="preserve"> wordt weergegeven in de datalink </w:t>
+      </w:r>
+      <w:proofErr w:type="spellStart"/>
+      <w:r>
+        <w:rPr>
+          <w:lang w:val="nl-BE"/>
+        </w:rPr>
+        <w:t>layer</w:t>
+      </w:r>
+      <w:proofErr w:type="spellEnd"/>
+    </w:p>
+    <w:p>
+      <w:pPr>
+        <w:pStyle w:val="Lijstalinea"/>
+        <w:numPr>
+          <w:ilvl w:val="1"/>
+          <w:numId w:val="1"/>
+        </w:numPr>
+        <w:rPr>
+          <w:lang w:val="nl-BE"/>
+        </w:rPr>
+      </w:pPr>
+      <w:r>
+        <w:rPr>
+          <w:lang w:val="nl-BE"/>
+        </w:rPr>
+        <w:t xml:space="preserve">Media </w:t>
+      </w:r>
+      <w:proofErr w:type="spellStart"/>
+      <w:r>
+        <w:rPr>
+          <w:lang w:val="nl-BE"/>
+        </w:rPr>
+        <w:t>sharing</w:t>
+      </w:r>
+      <w:proofErr w:type="spellEnd"/>
+    </w:p>
+    <w:p>
+      <w:pPr>
+        <w:pStyle w:val="Lijstalinea"/>
+        <w:numPr>
+          <w:ilvl w:val="2"/>
+          <w:numId w:val="1"/>
+        </w:numPr>
+        <w:rPr>
+          <w:lang w:val="nl-BE"/>
+        </w:rPr>
+      </w:pPr>
+      <w:r>
+        <w:rPr>
+          <w:lang w:val="nl-BE"/>
+        </w:rPr>
+        <w:t xml:space="preserve">Hoe </w:t>
+      </w:r>
+      <w:proofErr w:type="spellStart"/>
+      <w:r>
+        <w:rPr>
+          <w:lang w:val="nl-BE"/>
+        </w:rPr>
+        <w:t>nodes</w:t>
+      </w:r>
+      <w:proofErr w:type="spellEnd"/>
+      <w:r>
+        <w:rPr>
+          <w:lang w:val="nl-BE"/>
+        </w:rPr>
+        <w:t xml:space="preserve"> de media delen</w:t>
+      </w:r>
+    </w:p>
+    <w:p>
+      <w:pPr>
+        <w:pStyle w:val="Lijstalinea"/>
+        <w:numPr>
+          <w:ilvl w:val="0"/>
+          <w:numId w:val="1"/>
+        </w:numPr>
+        <w:rPr>
+          <w:lang w:val="nl-BE"/>
+        </w:rPr>
+      </w:pPr>
+      <w:r>
+        <w:rPr>
+          <w:lang w:val="nl-BE"/>
+        </w:rPr>
+        <w:t>Methoden</w:t>
+      </w:r>
+    </w:p>
+    <w:p>
+      <w:pPr>
+        <w:pStyle w:val="Lijstalinea"/>
+        <w:numPr>
+          <w:ilvl w:val="1"/>
+          <w:numId w:val="1"/>
+        </w:numPr>
+        <w:rPr>
+          <w:lang w:val="nl-BE"/>
+        </w:rPr>
+      </w:pPr>
+      <w:proofErr w:type="spellStart"/>
+      <w:r>
+        <w:rPr>
+          <w:lang w:val="nl-BE"/>
+        </w:rPr>
+        <w:t>Contention-based</w:t>
+      </w:r>
+      <w:proofErr w:type="spellEnd"/>
+      <w:r>
+        <w:rPr>
+          <w:lang w:val="nl-BE"/>
+        </w:rPr>
+        <w:t xml:space="preserve"> access (toegang op basis van</w:t>
+      </w:r>
+      <w:r>
+        <w:rPr>
+          <w:lang w:val="nl-BE"/>
+        </w:rPr>
+        <w:t xml:space="preserve"> </w:t>
+      </w:r>
+      <w:proofErr w:type="spellStart"/>
+      <w:r>
+        <w:rPr>
+          <w:lang w:val="nl-BE"/>
+        </w:rPr>
+        <w:t>contentie</w:t>
+      </w:r>
+      <w:proofErr w:type="spellEnd"/>
+    </w:p>
+    <w:p>
+      <w:pPr>
+        <w:pStyle w:val="Lijstalinea"/>
+        <w:numPr>
+          <w:ilvl w:val="1"/>
+          <w:numId w:val="1"/>
+        </w:numPr>
+        <w:rPr>
+          <w:lang w:val="nl-BE"/>
+        </w:rPr>
+      </w:pPr>
+      <w:proofErr w:type="spellStart"/>
+      <w:r>
+        <w:rPr>
+          <w:lang w:val="nl-BE"/>
+        </w:rPr>
+        <w:t>Controlled</w:t>
+      </w:r>
+      <w:proofErr w:type="spellEnd"/>
+      <w:r>
+        <w:rPr>
+          <w:lang w:val="nl-BE"/>
+        </w:rPr>
+        <w:t xml:space="preserve"> access</w:t>
+      </w:r>
+    </w:p>
+    <w:p>
+      <w:pPr>
+        <w:pStyle w:val="Lijstalinea"/>
+        <w:numPr>
+          <w:ilvl w:val="2"/>
+          <w:numId w:val="1"/>
+        </w:numPr>
+        <w:rPr>
+          <w:lang w:val="nl-BE"/>
+        </w:rPr>
+      </w:pPr>
+      <w:r>
+        <w:rPr>
+          <w:lang w:val="nl-BE"/>
+        </w:rPr>
+        <w:t xml:space="preserve">Elke node heeft zijn eigen tijd om het medium te gebruiken bv </w:t>
+      </w:r>
+      <w:r>
+        <w:rPr>
+          <w:lang w:val="nl-BE"/>
+        </w:rPr>
+        <w:t>ring topologie</w:t>
+      </w:r>
+    </w:p>
+    <w:p>
+      <w:pPr>
+        <w:pStyle w:val="Lijstalinea"/>
+        <w:ind w:left="1440"/>
+        <w:rPr>
+          <w:lang w:val="nl-BE"/>
+        </w:rPr>
+      </w:pPr>
+    </w:p>
+    <w:p>
+      <w:pPr>
+        <w:rPr>
+          <w:lang w:val="nl-BE"/>
+        </w:rPr>
+      </w:pPr>
+    </w:p>
+    <w:p>
+      <w:pPr>
+        <w:rPr>
+          <w:lang w:val="nl-BE"/>
+        </w:rPr>
+      </w:pPr>
+    </w:p>
+    <w:p>
+      <w:pPr>
+        <w:rPr>
+          <w:lang w:val="nl-BE"/>
+        </w:rPr>
+      </w:pPr>
+    </w:p>
+    <w:p>
+      <w:pPr>
+        <w:rPr>
+          <w:lang w:val="nl-BE"/>
+        </w:rPr>
+      </w:pPr>
+    </w:p>
+    <w:p>
+      <w:pPr>
+        <w:rPr>
+          <w:lang w:val="nl-BE"/>
+        </w:rPr>
+      </w:pPr>
+    </w:p>
+    <w:p>
+      <w:pPr>
+        <w:rPr>
+          <w:lang w:val="nl-BE"/>
+        </w:rPr>
+      </w:pPr>
+    </w:p>
+    <w:p>
+      <w:pPr>
+        <w:rPr>
+          <w:lang w:val="nl-BE"/>
+        </w:rPr>
+      </w:pPr>
+    </w:p>
+    <w:p>
+      <w:pPr>
+        <w:rPr>
+          <w:lang w:val="nl-BE"/>
+        </w:rPr>
+      </w:pPr>
+    </w:p>
+    <w:p>
+      <w:pPr>
+        <w:pStyle w:val="Kop2"/>
+        <w:rPr>
+          <w:lang w:val="nl-BE"/>
+        </w:rPr>
+      </w:pPr>
+      <w:r>
+        <w:rPr>
+          <w:lang w:val="nl-BE"/>
+        </w:rPr>
+        <w:t xml:space="preserve">Common </w:t>
+      </w:r>
+      <w:proofErr w:type="spellStart"/>
+      <w:r>
+        <w:rPr>
+          <w:lang w:val="nl-BE"/>
+        </w:rPr>
+        <w:t>Physical</w:t>
+      </w:r>
+      <w:proofErr w:type="spellEnd"/>
+      <w:r>
+        <w:rPr>
+          <w:lang w:val="nl-BE"/>
+        </w:rPr>
+        <w:t xml:space="preserve"> WAN Topologie</w:t>
+      </w:r>
+    </w:p>
+    <w:p>
+      <w:pPr>
+        <w:pStyle w:val="Lijstalinea"/>
+        <w:numPr>
+          <w:ilvl w:val="0"/>
+          <w:numId w:val="1"/>
+        </w:numPr>
+        <w:rPr>
+          <w:lang w:val="nl-BE"/>
+        </w:rPr>
+      </w:pPr>
+      <w:proofErr w:type="spellStart"/>
+      <w:r>
+        <w:rPr>
+          <w:lang w:val="nl-BE"/>
+        </w:rPr>
+        <w:t>Point-to-point</w:t>
+      </w:r>
+      <w:proofErr w:type="spellEnd"/>
+    </w:p>
+    <w:p>
+      <w:pPr>
+        <w:pStyle w:val="Lijstalinea"/>
+        <w:numPr>
+          <w:ilvl w:val="1"/>
+          <w:numId w:val="1"/>
+        </w:numPr>
+        <w:rPr>
+          <w:lang w:val="nl-BE"/>
+        </w:rPr>
+      </w:pPr>
+      <w:r>
+        <w:rPr>
+          <w:lang w:val="nl-BE"/>
+        </w:rPr>
+        <w:t>Permanente link tussen twee eindpunten</w:t>
+      </w:r>
+    </w:p>
+    <w:p>
+      <w:pPr>
+        <w:pStyle w:val="Lijstalinea"/>
+        <w:numPr>
+          <w:ilvl w:val="1"/>
+          <w:numId w:val="1"/>
+        </w:numPr>
+        <w:rPr>
+          <w:lang w:val="nl-BE"/>
+        </w:rPr>
+      </w:pPr>
+      <w:r>
+        <w:rPr>
+          <w:lang w:val="nl-BE"/>
+        </w:rPr>
+        <w:t xml:space="preserve">Fysieke p-t-p verbinden 2 </w:t>
+      </w:r>
+      <w:proofErr w:type="spellStart"/>
+      <w:r>
+        <w:rPr>
+          <w:lang w:val="nl-BE"/>
+        </w:rPr>
+        <w:t>nodes</w:t>
+      </w:r>
+      <w:proofErr w:type="spellEnd"/>
+    </w:p>
+    <w:p>
+      <w:pPr>
+        <w:pStyle w:val="Lijstalinea"/>
+        <w:numPr>
+          <w:ilvl w:val="1"/>
+          <w:numId w:val="1"/>
+        </w:numPr>
+        <w:rPr>
+          <w:lang w:val="nl-BE"/>
+        </w:rPr>
+      </w:pPr>
+      <w:r>
+        <w:rPr>
+          <w:lang w:val="nl-BE"/>
+        </w:rPr>
+        <w:t xml:space="preserve">De 2 </w:t>
+      </w:r>
+      <w:proofErr w:type="spellStart"/>
+      <w:r>
+        <w:rPr>
+          <w:lang w:val="nl-BE"/>
+        </w:rPr>
+        <w:t>nodes</w:t>
+      </w:r>
+      <w:proofErr w:type="spellEnd"/>
+      <w:r>
+        <w:rPr>
+          <w:lang w:val="nl-BE"/>
+        </w:rPr>
+        <w:t xml:space="preserve"> </w:t>
+      </w:r>
+      <w:r>
+        <w:rPr>
+          <w:lang w:val="nl-BE"/>
+        </w:rPr>
+        <w:t>hoevende media niet te delen</w:t>
+      </w:r>
+    </w:p>
+    <w:p>
+      <w:pPr>
+        <w:pStyle w:val="Lijstalinea"/>
+        <w:numPr>
+          <w:ilvl w:val="1"/>
+          <w:numId w:val="1"/>
+        </w:numPr>
+        <w:rPr>
+          <w:lang w:val="nl-BE"/>
+        </w:rPr>
+      </w:pPr>
+      <w:r>
+        <w:rPr>
+          <w:lang w:val="nl-BE"/>
+        </w:rPr>
+        <w:t xml:space="preserve">Logische data </w:t>
+      </w:r>
+      <w:r>
+        <w:rPr>
+          <w:lang w:val="nl-BE"/>
+        </w:rPr>
+        <w:t xml:space="preserve">link </w:t>
+      </w:r>
+      <w:proofErr w:type="spellStart"/>
+      <w:r>
+        <w:rPr>
+          <w:lang w:val="nl-BE"/>
+        </w:rPr>
+        <w:t>protocols</w:t>
+      </w:r>
+      <w:proofErr w:type="spellEnd"/>
+      <w:r>
+        <w:rPr>
+          <w:lang w:val="nl-BE"/>
+        </w:rPr>
+        <w:t xml:space="preserve"> zijn heel eenvoudig</w:t>
+      </w:r>
+    </w:p>
+    <w:p>
+      <w:pPr>
+        <w:pStyle w:val="Lijstalinea"/>
+        <w:numPr>
+          <w:ilvl w:val="1"/>
+          <w:numId w:val="1"/>
+        </w:numPr>
+        <w:rPr>
+          <w:lang w:val="nl-BE"/>
+        </w:rPr>
+      </w:pPr>
+      <w:r>
+        <w:rPr>
+          <w:lang w:val="nl-BE"/>
+        </w:rPr>
+        <w:t>Node moet geen beslissing nemen over de vraag of een inkomende frame daarvoor is bestemd</w:t>
+      </w:r>
+    </w:p>
+    <w:p>
+      <w:pPr>
+        <w:pStyle w:val="Lijstalinea"/>
+        <w:numPr>
+          <w:ilvl w:val="0"/>
+          <w:numId w:val="1"/>
+        </w:numPr>
+        <w:rPr>
+          <w:lang w:val="nl-BE"/>
+        </w:rPr>
+      </w:pPr>
+      <w:r>
+        <w:rPr>
+          <w:lang w:val="nl-BE"/>
+        </w:rPr>
+        <w:t xml:space="preserve">Hub en </w:t>
+      </w:r>
+      <w:proofErr w:type="spellStart"/>
+      <w:r>
+        <w:rPr>
+          <w:lang w:val="nl-BE"/>
+        </w:rPr>
+        <w:t>Spoke</w:t>
+      </w:r>
+      <w:proofErr w:type="spellEnd"/>
+    </w:p>
+    <w:p>
+      <w:pPr>
+        <w:pStyle w:val="Lijstalinea"/>
+        <w:numPr>
+          <w:ilvl w:val="1"/>
+          <w:numId w:val="1"/>
+        </w:numPr>
+        <w:rPr>
+          <w:lang w:val="nl-BE"/>
+        </w:rPr>
+      </w:pPr>
+      <w:r>
+        <w:rPr>
+          <w:lang w:val="nl-BE"/>
+        </w:rPr>
+        <w:t>WAN-versie van stertopologie</w:t>
+      </w:r>
+    </w:p>
+    <w:p>
+      <w:pPr>
+        <w:pStyle w:val="Lijstalinea"/>
+        <w:numPr>
+          <w:ilvl w:val="0"/>
+          <w:numId w:val="1"/>
+        </w:numPr>
+        <w:rPr>
+          <w:lang w:val="nl-BE"/>
+        </w:rPr>
+      </w:pPr>
+      <w:proofErr w:type="spellStart"/>
+      <w:r>
+        <w:rPr>
+          <w:lang w:val="nl-BE"/>
+        </w:rPr>
+        <w:t>Mesh</w:t>
+      </w:r>
+      <w:proofErr w:type="spellEnd"/>
+    </w:p>
+    <w:p>
+      <w:pPr>
+        <w:pStyle w:val="Lijstalinea"/>
+        <w:numPr>
+          <w:ilvl w:val="1"/>
+          <w:numId w:val="1"/>
+        </w:numPr>
+        <w:rPr>
+          <w:lang w:val="nl-BE"/>
+        </w:rPr>
+      </w:pPr>
+      <w:r>
+        <w:rPr>
+          <w:lang w:val="nl-BE"/>
+        </w:rPr>
+        <w:t>Hoge beschikbaarheid</w:t>
+      </w:r>
+    </w:p>
+    <w:p>
+      <w:pPr>
+        <w:pStyle w:val="Lijstalinea"/>
+        <w:numPr>
+          <w:ilvl w:val="1"/>
+          <w:numId w:val="1"/>
+        </w:numPr>
+        <w:rPr>
+          <w:lang w:val="nl-BE"/>
+        </w:rPr>
+      </w:pPr>
+      <w:r>
+        <w:rPr>
+          <w:lang w:val="nl-BE"/>
+        </w:rPr>
+        <w:t>Vereist dat elk eindsysteem met elk ander systeem is verbonden</w:t>
+      </w:r>
+    </w:p>
+    <w:p>
+      <w:pPr>
+        <w:pStyle w:val="Lijstalinea"/>
+        <w:numPr>
+          <w:ilvl w:val="1"/>
+          <w:numId w:val="1"/>
+        </w:numPr>
+        <w:rPr>
+          <w:lang w:val="nl-BE"/>
+        </w:rPr>
+      </w:pPr>
+      <w:r>
+        <w:rPr>
+          <w:lang w:val="nl-BE"/>
+        </w:rPr>
+        <w:t>Hogere kosten</w:t>
+      </w:r>
+    </w:p>
+    <w:p>
+      <w:pPr>
+        <w:pStyle w:val="Lijstalinea"/>
+        <w:numPr>
+          <w:ilvl w:val="1"/>
+          <w:numId w:val="1"/>
+        </w:numPr>
+        <w:rPr>
+          <w:lang w:val="nl-BE"/>
+        </w:rPr>
+      </w:pPr>
+      <w:r>
+        <w:rPr>
+          <w:lang w:val="nl-BE"/>
+        </w:rPr>
+        <w:t xml:space="preserve">Elke koppeling is een </w:t>
+      </w:r>
+      <w:proofErr w:type="spellStart"/>
+      <w:r>
+        <w:rPr>
+          <w:lang w:val="nl-BE"/>
+        </w:rPr>
+        <w:t>point-to-point</w:t>
+      </w:r>
+      <w:proofErr w:type="spellEnd"/>
+      <w:r>
+        <w:rPr>
+          <w:lang w:val="nl-BE"/>
+        </w:rPr>
+        <w:t xml:space="preserve"> koppeling naar een andere node</w:t>
+      </w:r>
+    </w:p>
+    <w:p>
+      <w:pPr>
+        <w:rPr>
+          <w:lang w:val="nl-BE"/>
+        </w:rPr>
+      </w:pPr>
+      <w:r>
+        <w:rPr>
+          <w:noProof/>
+        </w:rPr>
+        <w:drawing>
+          <wp:inline distT="0" distB="0" distL="0" distR="0" wp14:anchorId="7BA5090E" wp14:editId="066251CC">
+            <wp:extent cx="2647950" cy="2260564"/>
+            <wp:effectExtent l="0" t="0" r="0" b="6985"/>
+            <wp:docPr id="28" name="Afbeelding 28"/>
+            <wp:cNvGraphicFramePr>
+              <a:graphicFrameLocks xmlns:a="http://schemas.openxmlformats.org/drawingml/2006/main" noChangeAspect="1"/>
+            </wp:cNvGraphicFramePr>
+            <a:graphic xmlns:a="http://schemas.openxmlformats.org/drawingml/2006/main">
+              <a:graphicData uri="http://schemas.openxmlformats.org/drawingml/2006/picture">
+                <pic:pic xmlns:pic="http://schemas.openxmlformats.org/drawingml/2006/picture">
+                  <pic:nvPicPr>
+                    <pic:cNvPr id="1" name=""/>
+                    <pic:cNvPicPr/>
+                  </pic:nvPicPr>
+                  <pic:blipFill>
+                    <a:blip r:embed="rId53"/>
+                    <a:stretch>
+                      <a:fillRect/>
+                    </a:stretch>
+                  </pic:blipFill>
+                  <pic:spPr>
+                    <a:xfrm>
+                      <a:off x="0" y="0"/>
+                      <a:ext cx="2678552" cy="2286689"/>
                     </a:xfrm>
                     <a:prstGeom prst="rect">
                       <a:avLst/>
@@ -11930,52 +13542,663 @@
           <w:lang w:val="nl-BE"/>
         </w:rPr>
       </w:pPr>
-    </w:p>
-    <w:p>
-      <w:pPr>
-        <w:rPr>
-          <w:lang w:val="nl-BE"/>
-        </w:rPr>
-      </w:pPr>
-    </w:p>
-    <w:p>
-      <w:pPr>
-        <w:rPr>
-          <w:lang w:val="nl-BE"/>
-        </w:rPr>
-      </w:pPr>
-    </w:p>
-    <w:p>
-      <w:pPr>
-        <w:rPr>
-          <w:lang w:val="nl-BE"/>
-        </w:rPr>
-      </w:pPr>
-    </w:p>
-    <w:p>
-      <w:pPr>
-        <w:rPr>
-          <w:lang w:val="nl-BE"/>
-        </w:rPr>
-      </w:pPr>
-    </w:p>
-    <w:p>
-      <w:pPr>
-        <w:rPr>
-          <w:lang w:val="nl-BE"/>
-        </w:rPr>
-      </w:pPr>
-    </w:p>
-    <w:p>
-      <w:pPr>
-        <w:rPr>
-          <w:lang w:val="nl-BE"/>
-        </w:rPr>
-      </w:pPr>
-    </w:p>
-    <w:p>
-      <w:pPr>
-        <w:pStyle w:val="Kop3"/>
+      <w:r>
+        <w:rPr>
+          <w:noProof/>
+        </w:rPr>
+        <w:drawing>
+          <wp:inline distT="0" distB="0" distL="0" distR="0" wp14:anchorId="34C6EEE1" wp14:editId="4086B7F6">
+            <wp:extent cx="3274142" cy="2295525"/>
+            <wp:effectExtent l="0" t="0" r="2540" b="0"/>
+            <wp:docPr id="42" name="Afbeelding 42"/>
+            <wp:cNvGraphicFramePr>
+              <a:graphicFrameLocks xmlns:a="http://schemas.openxmlformats.org/drawingml/2006/main" noChangeAspect="1"/>
+            </wp:cNvGraphicFramePr>
+            <a:graphic xmlns:a="http://schemas.openxmlformats.org/drawingml/2006/main">
+              <a:graphicData uri="http://schemas.openxmlformats.org/drawingml/2006/picture">
+                <pic:pic xmlns:pic="http://schemas.openxmlformats.org/drawingml/2006/picture">
+                  <pic:nvPicPr>
+                    <pic:cNvPr id="1" name=""/>
+                    <pic:cNvPicPr/>
+                  </pic:nvPicPr>
+                  <pic:blipFill>
+                    <a:blip r:embed="rId54"/>
+                    <a:stretch>
+                      <a:fillRect/>
+                    </a:stretch>
+                  </pic:blipFill>
+                  <pic:spPr>
+                    <a:xfrm>
+                      <a:off x="0" y="0"/>
+                      <a:ext cx="3305231" cy="2317322"/>
+                    </a:xfrm>
+                    <a:prstGeom prst="rect">
+                      <a:avLst/>
+                    </a:prstGeom>
+                  </pic:spPr>
+                </pic:pic>
+              </a:graphicData>
+            </a:graphic>
+          </wp:inline>
+        </w:drawing>
+      </w:r>
+    </w:p>
+    <w:p>
+      <w:pPr>
+        <w:rPr>
+          <w:lang w:val="nl-BE"/>
+        </w:rPr>
+      </w:pPr>
+    </w:p>
+    <w:p>
+      <w:pPr>
+        <w:rPr>
+          <w:lang w:val="nl-BE"/>
+        </w:rPr>
+      </w:pPr>
+    </w:p>
+    <w:p>
+      <w:pPr>
+        <w:rPr>
+          <w:lang w:val="nl-BE"/>
+        </w:rPr>
+      </w:pPr>
+    </w:p>
+    <w:p>
+      <w:pPr>
+        <w:rPr>
+          <w:lang w:val="nl-BE"/>
+        </w:rPr>
+      </w:pPr>
+    </w:p>
+    <w:p>
+      <w:pPr>
+        <w:pStyle w:val="Kop2"/>
+        <w:rPr>
+          <w:lang w:val="nl-BE"/>
+        </w:rPr>
+      </w:pPr>
+      <w:proofErr w:type="spellStart"/>
+      <w:r>
+        <w:rPr>
+          <w:lang w:val="nl-BE"/>
+        </w:rPr>
+        <w:t>Logical</w:t>
+      </w:r>
+      <w:proofErr w:type="spellEnd"/>
+      <w:r>
+        <w:rPr>
+          <w:lang w:val="nl-BE"/>
+        </w:rPr>
+        <w:t xml:space="preserve"> Point-</w:t>
+      </w:r>
+      <w:proofErr w:type="spellStart"/>
+      <w:r>
+        <w:rPr>
+          <w:lang w:val="nl-BE"/>
+        </w:rPr>
+        <w:t>to</w:t>
+      </w:r>
+      <w:proofErr w:type="spellEnd"/>
+      <w:r>
+        <w:rPr>
+          <w:lang w:val="nl-BE"/>
+        </w:rPr>
+        <w:t xml:space="preserve"> Point </w:t>
+      </w:r>
+      <w:proofErr w:type="spellStart"/>
+      <w:r>
+        <w:rPr>
+          <w:lang w:val="nl-BE"/>
+        </w:rPr>
+        <w:t>topology</w:t>
+      </w:r>
+      <w:proofErr w:type="spellEnd"/>
+    </w:p>
+    <w:p>
+      <w:pPr>
+        <w:pStyle w:val="Lijstalinea"/>
+        <w:numPr>
+          <w:ilvl w:val="0"/>
+          <w:numId w:val="1"/>
+        </w:numPr>
+        <w:rPr>
+          <w:lang w:val="nl-BE"/>
+        </w:rPr>
+      </w:pPr>
+      <w:r>
+        <w:rPr>
+          <w:lang w:val="nl-BE"/>
+        </w:rPr>
+        <w:t xml:space="preserve">Virtueel </w:t>
+      </w:r>
+      <w:proofErr w:type="spellStart"/>
+      <w:r>
+        <w:rPr>
+          <w:lang w:val="nl-BE"/>
+        </w:rPr>
+        <w:t>cirtcuit</w:t>
+      </w:r>
+      <w:proofErr w:type="spellEnd"/>
+      <w:r>
+        <w:rPr>
+          <w:lang w:val="nl-BE"/>
+        </w:rPr>
+        <w:t xml:space="preserve"> </w:t>
+      </w:r>
+    </w:p>
+    <w:p>
+      <w:pPr>
+        <w:pStyle w:val="Lijstalinea"/>
+        <w:numPr>
+          <w:ilvl w:val="1"/>
+          <w:numId w:val="1"/>
+        </w:numPr>
+        <w:rPr>
+          <w:lang w:val="nl-BE"/>
+        </w:rPr>
+      </w:pPr>
+      <w:r>
+        <w:rPr>
+          <w:lang w:val="nl-BE"/>
+        </w:rPr>
+        <w:t xml:space="preserve">Logische verbinding tussen </w:t>
+      </w:r>
+      <w:proofErr w:type="spellStart"/>
+      <w:r>
+        <w:rPr>
+          <w:lang w:val="nl-BE"/>
+        </w:rPr>
+        <w:t>nodes</w:t>
+      </w:r>
+      <w:proofErr w:type="spellEnd"/>
+    </w:p>
+    <w:p>
+      <w:pPr>
+        <w:pStyle w:val="Lijstalinea"/>
+        <w:numPr>
+          <w:ilvl w:val="1"/>
+          <w:numId w:val="1"/>
+        </w:numPr>
+        <w:rPr>
+          <w:lang w:val="nl-BE"/>
+        </w:rPr>
+      </w:pPr>
+      <w:r>
+        <w:rPr>
+          <w:lang w:val="nl-BE"/>
+        </w:rPr>
+        <w:t>Gecreëerd tussen 2 netwerkapparaten</w:t>
+      </w:r>
+    </w:p>
+    <w:p>
+      <w:pPr>
+        <w:pStyle w:val="Lijstalinea"/>
+        <w:numPr>
+          <w:ilvl w:val="1"/>
+          <w:numId w:val="1"/>
+        </w:numPr>
+        <w:rPr>
+          <w:lang w:val="nl-BE"/>
+        </w:rPr>
+      </w:pPr>
+      <w:r>
+        <w:rPr>
+          <w:lang w:val="nl-BE"/>
+        </w:rPr>
+        <w:t xml:space="preserve">De </w:t>
+      </w:r>
+      <w:proofErr w:type="spellStart"/>
+      <w:r>
+        <w:rPr>
+          <w:lang w:val="nl-BE"/>
+        </w:rPr>
+        <w:t>nodes</w:t>
+      </w:r>
+      <w:proofErr w:type="spellEnd"/>
+      <w:r>
+        <w:rPr>
+          <w:lang w:val="nl-BE"/>
+        </w:rPr>
+        <w:t xml:space="preserve"> aan beide uiteinden van het circuit wisselen de frames met elkaar uit</w:t>
+      </w:r>
+    </w:p>
+    <w:p>
+      <w:pPr>
+        <w:pStyle w:val="Lijstalinea"/>
+        <w:numPr>
+          <w:ilvl w:val="0"/>
+          <w:numId w:val="1"/>
+        </w:numPr>
+        <w:rPr>
+          <w:lang w:val="nl-BE"/>
+        </w:rPr>
+      </w:pPr>
+      <w:r>
+        <w:rPr>
+          <w:lang w:val="nl-BE"/>
+        </w:rPr>
+        <w:t xml:space="preserve">De media access methode voor data link </w:t>
+      </w:r>
+      <w:proofErr w:type="spellStart"/>
+      <w:r>
+        <w:rPr>
+          <w:lang w:val="nl-BE"/>
+        </w:rPr>
+        <w:t>layer</w:t>
+      </w:r>
+      <w:proofErr w:type="spellEnd"/>
+      <w:r>
+        <w:rPr>
+          <w:lang w:val="nl-BE"/>
+        </w:rPr>
+        <w:t xml:space="preserve"> protocol wordt bepaald door de </w:t>
+      </w:r>
+      <w:proofErr w:type="spellStart"/>
+      <w:r>
+        <w:rPr>
+          <w:lang w:val="nl-BE"/>
+        </w:rPr>
+        <w:t>losgische</w:t>
+      </w:r>
+      <w:proofErr w:type="spellEnd"/>
+      <w:r>
+        <w:rPr>
+          <w:lang w:val="nl-BE"/>
+        </w:rPr>
+        <w:t xml:space="preserve"> point-</w:t>
+      </w:r>
+      <w:proofErr w:type="spellStart"/>
+      <w:r>
+        <w:rPr>
+          <w:lang w:val="nl-BE"/>
+        </w:rPr>
+        <w:t>topoint</w:t>
+      </w:r>
+      <w:proofErr w:type="spellEnd"/>
+      <w:r>
+        <w:rPr>
+          <w:lang w:val="nl-BE"/>
+        </w:rPr>
+        <w:t xml:space="preserve"> topologie</w:t>
+      </w:r>
+    </w:p>
+    <w:p>
+      <w:pPr>
+        <w:rPr>
+          <w:lang w:val="nl-BE"/>
+        </w:rPr>
+      </w:pPr>
+    </w:p>
+    <w:p>
+      <w:pPr>
+        <w:rPr>
+          <w:lang w:val="nl-BE"/>
+        </w:rPr>
+      </w:pPr>
+      <w:r>
+        <w:rPr>
+          <w:noProof/>
+        </w:rPr>
+        <w:drawing>
+          <wp:inline distT="0" distB="0" distL="0" distR="0" wp14:anchorId="10AF42AF" wp14:editId="2142C5C9">
+            <wp:extent cx="4133850" cy="2821405"/>
+            <wp:effectExtent l="0" t="0" r="0" b="0"/>
+            <wp:docPr id="44" name="Afbeelding 44"/>
+            <wp:cNvGraphicFramePr>
+              <a:graphicFrameLocks xmlns:a="http://schemas.openxmlformats.org/drawingml/2006/main" noChangeAspect="1"/>
+            </wp:cNvGraphicFramePr>
+            <a:graphic xmlns:a="http://schemas.openxmlformats.org/drawingml/2006/main">
+              <a:graphicData uri="http://schemas.openxmlformats.org/drawingml/2006/picture">
+                <pic:pic xmlns:pic="http://schemas.openxmlformats.org/drawingml/2006/picture">
+                  <pic:nvPicPr>
+                    <pic:cNvPr id="1" name=""/>
+                    <pic:cNvPicPr/>
+                  </pic:nvPicPr>
+                  <pic:blipFill>
+                    <a:blip r:embed="rId55"/>
+                    <a:stretch>
+                      <a:fillRect/>
+                    </a:stretch>
+                  </pic:blipFill>
+                  <pic:spPr>
+                    <a:xfrm>
+                      <a:off x="0" y="0"/>
+                      <a:ext cx="4141465" cy="2826602"/>
+                    </a:xfrm>
+                    <a:prstGeom prst="rect">
+                      <a:avLst/>
+                    </a:prstGeom>
+                  </pic:spPr>
+                </pic:pic>
+              </a:graphicData>
+            </a:graphic>
+          </wp:inline>
+        </w:drawing>
+      </w:r>
+    </w:p>
+    <w:p>
+      <w:pPr>
+        <w:rPr>
+          <w:lang w:val="nl-BE"/>
+        </w:rPr>
+      </w:pPr>
+    </w:p>
+    <w:p>
+      <w:pPr>
+        <w:pStyle w:val="Kop2"/>
+        <w:rPr>
+          <w:lang w:val="nl-BE"/>
+        </w:rPr>
+      </w:pPr>
+      <w:proofErr w:type="spellStart"/>
+      <w:r>
+        <w:rPr>
+          <w:lang w:val="nl-BE"/>
+        </w:rPr>
+        <w:t>Physiscal</w:t>
+      </w:r>
+      <w:proofErr w:type="spellEnd"/>
+      <w:r>
+        <w:rPr>
+          <w:lang w:val="nl-BE"/>
+        </w:rPr>
+        <w:t xml:space="preserve"> LAN </w:t>
+      </w:r>
+      <w:proofErr w:type="spellStart"/>
+      <w:r>
+        <w:rPr>
+          <w:lang w:val="nl-BE"/>
+        </w:rPr>
+        <w:t>topology</w:t>
+      </w:r>
+      <w:proofErr w:type="spellEnd"/>
+    </w:p>
+    <w:p>
+      <w:pPr>
+        <w:pStyle w:val="Lijstalinea"/>
+        <w:numPr>
+          <w:ilvl w:val="0"/>
+          <w:numId w:val="1"/>
+        </w:numPr>
+        <w:rPr>
+          <w:lang w:val="nl-BE"/>
+        </w:rPr>
+      </w:pPr>
+      <w:r>
+        <w:rPr>
+          <w:lang w:val="nl-BE"/>
+        </w:rPr>
+        <w:t>Star</w:t>
+      </w:r>
+    </w:p>
+    <w:p>
+      <w:pPr>
+        <w:pStyle w:val="Lijstalinea"/>
+        <w:numPr>
+          <w:ilvl w:val="1"/>
+          <w:numId w:val="1"/>
+        </w:numPr>
+        <w:rPr>
+          <w:lang w:val="nl-BE"/>
+        </w:rPr>
+      </w:pPr>
+      <w:r>
+        <w:rPr>
+          <w:lang w:val="nl-BE"/>
+        </w:rPr>
+        <w:t xml:space="preserve">Elk device is geconnecteerd aan een centrale </w:t>
+      </w:r>
+      <w:proofErr w:type="spellStart"/>
+      <w:r>
+        <w:rPr>
+          <w:lang w:val="nl-BE"/>
+        </w:rPr>
+        <w:t>intermediate</w:t>
+      </w:r>
+      <w:proofErr w:type="spellEnd"/>
+      <w:r>
+        <w:rPr>
+          <w:lang w:val="nl-BE"/>
+        </w:rPr>
+        <w:t xml:space="preserve"> device (switch)</w:t>
+      </w:r>
+    </w:p>
+    <w:p>
+      <w:pPr>
+        <w:pStyle w:val="Lijstalinea"/>
+        <w:numPr>
+          <w:ilvl w:val="0"/>
+          <w:numId w:val="1"/>
+        </w:numPr>
+        <w:rPr>
+          <w:lang w:val="nl-BE"/>
+        </w:rPr>
+      </w:pPr>
+      <w:proofErr w:type="spellStart"/>
+      <w:r>
+        <w:rPr>
+          <w:lang w:val="nl-BE"/>
+        </w:rPr>
+        <w:t>Extend</w:t>
+      </w:r>
+      <w:proofErr w:type="spellEnd"/>
+      <w:r>
+        <w:rPr>
+          <w:lang w:val="nl-BE"/>
+        </w:rPr>
+        <w:t xml:space="preserve"> Star</w:t>
+      </w:r>
+    </w:p>
+    <w:p>
+      <w:pPr>
+        <w:pStyle w:val="Lijstalinea"/>
+        <w:numPr>
+          <w:ilvl w:val="1"/>
+          <w:numId w:val="1"/>
+        </w:numPr>
+        <w:rPr>
+          <w:lang w:val="nl-BE"/>
+        </w:rPr>
+      </w:pPr>
+      <w:r>
+        <w:rPr>
+          <w:lang w:val="nl-BE"/>
+        </w:rPr>
+        <w:t>Meerdere stars met elkaar verbonden</w:t>
+      </w:r>
+    </w:p>
+    <w:p>
+      <w:pPr>
+        <w:pStyle w:val="Lijstalinea"/>
+        <w:numPr>
+          <w:ilvl w:val="0"/>
+          <w:numId w:val="1"/>
+        </w:numPr>
+        <w:rPr>
+          <w:lang w:val="nl-BE"/>
+        </w:rPr>
+      </w:pPr>
+      <w:r>
+        <w:rPr>
+          <w:lang w:val="nl-BE"/>
+        </w:rPr>
+        <w:t>Bus</w:t>
+      </w:r>
+    </w:p>
+    <w:p>
+      <w:pPr>
+        <w:pStyle w:val="Lijstalinea"/>
+        <w:numPr>
+          <w:ilvl w:val="1"/>
+          <w:numId w:val="1"/>
+        </w:numPr>
+        <w:rPr>
+          <w:lang w:val="nl-BE"/>
+        </w:rPr>
+      </w:pPr>
+      <w:proofErr w:type="spellStart"/>
+      <w:r>
+        <w:rPr>
+          <w:lang w:val="nl-BE"/>
+        </w:rPr>
+        <w:t>Devices</w:t>
+      </w:r>
+      <w:proofErr w:type="spellEnd"/>
+      <w:r>
+        <w:rPr>
+          <w:lang w:val="nl-BE"/>
+        </w:rPr>
+        <w:t xml:space="preserve"> zijn aan elkaar geketend</w:t>
+      </w:r>
+    </w:p>
+    <w:p>
+      <w:pPr>
+        <w:pStyle w:val="Lijstalinea"/>
+        <w:numPr>
+          <w:ilvl w:val="1"/>
+          <w:numId w:val="1"/>
+        </w:numPr>
+        <w:rPr>
+          <w:lang w:val="nl-BE"/>
+        </w:rPr>
+      </w:pPr>
+      <w:r>
+        <w:rPr>
+          <w:lang w:val="nl-BE"/>
+        </w:rPr>
+        <w:t>Coaxkabel</w:t>
+      </w:r>
+    </w:p>
+    <w:p>
+      <w:pPr>
+        <w:pStyle w:val="Lijstalinea"/>
+        <w:numPr>
+          <w:ilvl w:val="0"/>
+          <w:numId w:val="1"/>
+        </w:numPr>
+        <w:rPr>
+          <w:lang w:val="nl-BE"/>
+        </w:rPr>
+      </w:pPr>
+      <w:r>
+        <w:rPr>
+          <w:lang w:val="nl-BE"/>
+        </w:rPr>
+        <w:t>Ring</w:t>
+      </w:r>
+    </w:p>
+    <w:p>
+      <w:pPr>
+        <w:pStyle w:val="Lijstalinea"/>
+        <w:numPr>
+          <w:ilvl w:val="1"/>
+          <w:numId w:val="1"/>
+        </w:numPr>
+        <w:rPr>
+          <w:lang w:val="nl-BE"/>
+        </w:rPr>
+      </w:pPr>
+      <w:r>
+        <w:rPr>
+          <w:lang w:val="nl-BE"/>
+        </w:rPr>
+        <w:t>Vormen een ring (hoeft niet te beëindigen</w:t>
+      </w:r>
+    </w:p>
+    <w:p>
+      <w:pPr>
+        <w:pStyle w:val="Lijstalinea"/>
+        <w:numPr>
+          <w:ilvl w:val="1"/>
+          <w:numId w:val="1"/>
+        </w:numPr>
+        <w:rPr>
+          <w:lang w:val="nl-BE"/>
+        </w:rPr>
+      </w:pPr>
+      <w:r>
+        <w:rPr>
+          <w:lang w:val="nl-BE"/>
+        </w:rPr>
+        <w:t>Token</w:t>
+      </w:r>
+    </w:p>
+    <w:p>
+      <w:pPr>
+        <w:pStyle w:val="Lijstalinea"/>
+        <w:numPr>
+          <w:ilvl w:val="0"/>
+          <w:numId w:val="1"/>
+        </w:numPr>
+        <w:rPr>
+          <w:lang w:val="nl-BE"/>
+        </w:rPr>
+      </w:pPr>
+      <w:r>
+        <w:rPr>
+          <w:lang w:val="nl-BE"/>
+        </w:rPr>
+        <w:t>Full duplex</w:t>
+      </w:r>
+    </w:p>
+    <w:p>
+      <w:pPr>
+        <w:pStyle w:val="Lijstalinea"/>
+        <w:numPr>
+          <w:ilvl w:val="1"/>
+          <w:numId w:val="1"/>
+        </w:numPr>
+        <w:rPr>
+          <w:lang w:val="nl-BE"/>
+        </w:rPr>
+      </w:pPr>
+      <w:r>
+        <w:rPr>
+          <w:lang w:val="nl-BE"/>
+        </w:rPr>
+        <w:t>Verzenden en ontvangen op dezelfde tijd</w:t>
+      </w:r>
+    </w:p>
+    <w:p>
+      <w:pPr>
+        <w:pStyle w:val="Lijstalinea"/>
+        <w:numPr>
+          <w:ilvl w:val="0"/>
+          <w:numId w:val="1"/>
+        </w:numPr>
+        <w:rPr>
+          <w:lang w:val="nl-BE"/>
+        </w:rPr>
+      </w:pPr>
+      <w:r>
+        <w:rPr>
+          <w:lang w:val="nl-BE"/>
+        </w:rPr>
+        <w:t>Half duplex</w:t>
+      </w:r>
+    </w:p>
+    <w:p>
+      <w:pPr>
+        <w:pStyle w:val="Lijstalinea"/>
+        <w:numPr>
+          <w:ilvl w:val="1"/>
+          <w:numId w:val="1"/>
+        </w:numPr>
+        <w:rPr>
+          <w:lang w:val="nl-BE"/>
+        </w:rPr>
+      </w:pPr>
+      <w:r>
+        <w:rPr>
+          <w:lang w:val="nl-BE"/>
+        </w:rPr>
+        <w:t>Net verzenden en ontvangen op dezelfde tijd</w:t>
+      </w:r>
+    </w:p>
+    <w:p>
+      <w:pPr>
+        <w:pStyle w:val="Kop2"/>
         <w:rPr>
           <w:lang w:val="nl-BE"/>
         </w:rPr>
@@ -11985,360 +14208,729 @@
           <w:lang w:val="nl-BE"/>
         </w:rPr>
         <w:lastRenderedPageBreak/>
-        <w:t>Media Access Control</w:t>
-      </w:r>
-    </w:p>
-    <w:p>
-      <w:pPr>
-        <w:pStyle w:val="Lijstalinea"/>
-        <w:numPr>
-          <w:ilvl w:val="0"/>
-          <w:numId w:val="1"/>
-        </w:numPr>
-        <w:rPr>
-          <w:lang w:val="nl-BE"/>
-        </w:rPr>
-      </w:pPr>
-      <w:r>
-        <w:rPr>
-          <w:lang w:val="nl-BE"/>
-        </w:rPr>
-        <w:t>De techniek die wordt gebruikt om een frame in en van de media te krijgen</w:t>
-      </w:r>
-    </w:p>
-    <w:p>
-      <w:pPr>
-        <w:pStyle w:val="Lijstalinea"/>
-        <w:numPr>
-          <w:ilvl w:val="0"/>
-          <w:numId w:val="1"/>
-        </w:numPr>
-        <w:rPr>
-          <w:lang w:val="nl-BE"/>
-        </w:rPr>
-      </w:pPr>
-      <w:r>
-        <w:rPr>
-          <w:lang w:val="nl-BE"/>
-        </w:rPr>
-        <w:t>Zonder datalink zou IP zich telkens moeten aanpassen wanneer een nieuwe netwerk technologie of medium is ontwikkelt</w:t>
-      </w:r>
-    </w:p>
-    <w:p>
-      <w:pPr>
-        <w:rPr>
-          <w:lang w:val="nl-BE"/>
-        </w:rPr>
-      </w:pPr>
-    </w:p>
-    <w:p>
-      <w:pPr>
-        <w:pStyle w:val="Kop3"/>
-        <w:rPr>
-          <w:lang w:val="nl-BE"/>
-        </w:rPr>
-      </w:pPr>
-      <w:proofErr w:type="spellStart"/>
-      <w:r>
-        <w:rPr>
-          <w:lang w:val="nl-BE"/>
-        </w:rPr>
-        <w:t>Providing</w:t>
-      </w:r>
-      <w:proofErr w:type="spellEnd"/>
-      <w:r>
-        <w:rPr>
-          <w:lang w:val="nl-BE"/>
-        </w:rPr>
-        <w:t xml:space="preserve"> Access </w:t>
-      </w:r>
-      <w:proofErr w:type="spellStart"/>
-      <w:r>
-        <w:rPr>
-          <w:lang w:val="nl-BE"/>
-        </w:rPr>
-        <w:t>to</w:t>
-      </w:r>
-      <w:proofErr w:type="spellEnd"/>
-      <w:r>
-        <w:rPr>
-          <w:lang w:val="nl-BE"/>
-        </w:rPr>
-        <w:t xml:space="preserve"> Media</w:t>
-      </w:r>
-    </w:p>
-    <w:p>
-      <w:pPr>
-        <w:pStyle w:val="Lijstalinea"/>
-        <w:numPr>
-          <w:ilvl w:val="0"/>
-          <w:numId w:val="1"/>
-        </w:numPr>
-        <w:rPr>
-          <w:lang w:val="nl-BE"/>
-        </w:rPr>
-      </w:pPr>
-      <w:r>
-        <w:rPr>
-          <w:lang w:val="nl-BE"/>
-        </w:rPr>
-        <w:t xml:space="preserve">Router </w:t>
-      </w:r>
-      <w:proofErr w:type="spellStart"/>
-      <w:r>
-        <w:rPr>
-          <w:lang w:val="nl-BE"/>
-        </w:rPr>
-        <w:t>intefaces</w:t>
-      </w:r>
-      <w:proofErr w:type="spellEnd"/>
-      <w:r>
-        <w:rPr>
-          <w:lang w:val="nl-BE"/>
-        </w:rPr>
-        <w:t xml:space="preserve"> </w:t>
-      </w:r>
-      <w:proofErr w:type="spellStart"/>
-      <w:r>
-        <w:rPr>
-          <w:lang w:val="nl-BE"/>
-        </w:rPr>
-        <w:t>encapsulate</w:t>
-      </w:r>
-      <w:proofErr w:type="spellEnd"/>
-      <w:r>
-        <w:rPr>
-          <w:lang w:val="nl-BE"/>
-        </w:rPr>
-        <w:t xml:space="preserve"> het pakket in het juiste frame </w:t>
-      </w:r>
-    </w:p>
-    <w:p>
-      <w:pPr>
-        <w:pStyle w:val="Lijstalinea"/>
-        <w:numPr>
-          <w:ilvl w:val="0"/>
-          <w:numId w:val="1"/>
-        </w:numPr>
-        <w:rPr>
-          <w:lang w:val="nl-BE"/>
-        </w:rPr>
-      </w:pPr>
-      <w:r>
-        <w:rPr>
-          <w:lang w:val="nl-BE"/>
-        </w:rPr>
-        <w:t>Een geschikte mediatoegangscontrolemethode wordt gebruikt om toegang te krijgen tot elke koppeling</w:t>
-      </w:r>
-    </w:p>
-    <w:p>
-      <w:pPr>
-        <w:pStyle w:val="Lijstalinea"/>
-        <w:numPr>
-          <w:ilvl w:val="0"/>
-          <w:numId w:val="1"/>
-        </w:numPr>
-        <w:rPr>
-          <w:lang w:val="nl-BE"/>
-        </w:rPr>
-      </w:pPr>
-      <w:r>
-        <w:rPr>
-          <w:lang w:val="nl-BE"/>
-        </w:rPr>
-        <w:t xml:space="preserve">Bij elke </w:t>
-      </w:r>
-      <w:proofErr w:type="spellStart"/>
-      <w:r>
-        <w:rPr>
-          <w:lang w:val="nl-BE"/>
-        </w:rPr>
-        <w:t>gegevenn</w:t>
-      </w:r>
-      <w:proofErr w:type="spellEnd"/>
-      <w:r>
-        <w:rPr>
-          <w:lang w:val="nl-BE"/>
-        </w:rPr>
-        <w:t xml:space="preserve"> uitwisseling van </w:t>
-      </w:r>
-      <w:proofErr w:type="spellStart"/>
-      <w:r>
-        <w:rPr>
-          <w:lang w:val="nl-BE"/>
-        </w:rPr>
-        <w:t>netwerklaagpaketten</w:t>
-      </w:r>
-      <w:proofErr w:type="spellEnd"/>
-      <w:r>
-        <w:rPr>
-          <w:lang w:val="nl-BE"/>
-        </w:rPr>
-        <w:t xml:space="preserve"> kunnen er data lik </w:t>
-      </w:r>
-      <w:proofErr w:type="spellStart"/>
-      <w:r>
-        <w:rPr>
-          <w:lang w:val="nl-BE"/>
-        </w:rPr>
-        <w:t>layes</w:t>
-      </w:r>
-      <w:proofErr w:type="spellEnd"/>
-      <w:r>
-        <w:rPr>
-          <w:lang w:val="nl-BE"/>
-        </w:rPr>
-        <w:t xml:space="preserve"> en medium overgangen zijn</w:t>
-      </w:r>
-    </w:p>
-    <w:p>
-      <w:pPr>
-        <w:pStyle w:val="Lijstalinea"/>
-        <w:numPr>
-          <w:ilvl w:val="0"/>
-          <w:numId w:val="1"/>
-        </w:numPr>
-        <w:rPr>
-          <w:lang w:val="nl-BE"/>
-        </w:rPr>
-      </w:pPr>
-      <w:r>
-        <w:rPr>
-          <w:lang w:val="nl-BE"/>
-        </w:rPr>
-        <w:t>Bij elke hop, router</w:t>
-      </w:r>
-    </w:p>
-    <w:p>
-      <w:pPr>
-        <w:pStyle w:val="Lijstalinea"/>
-        <w:numPr>
-          <w:ilvl w:val="1"/>
-          <w:numId w:val="1"/>
-        </w:numPr>
-        <w:rPr>
-          <w:lang w:val="nl-BE"/>
-        </w:rPr>
-      </w:pPr>
-      <w:r>
-        <w:rPr>
-          <w:lang w:val="nl-BE"/>
-        </w:rPr>
-        <w:t>Accepteert het frame van een medium</w:t>
-      </w:r>
-    </w:p>
-    <w:p>
-      <w:pPr>
-        <w:pStyle w:val="Lijstalinea"/>
-        <w:numPr>
-          <w:ilvl w:val="1"/>
-          <w:numId w:val="1"/>
-        </w:numPr>
-        <w:rPr>
-          <w:lang w:val="nl-BE"/>
-        </w:rPr>
-      </w:pPr>
-      <w:proofErr w:type="spellStart"/>
-      <w:r>
-        <w:rPr>
-          <w:lang w:val="nl-BE"/>
-        </w:rPr>
-        <w:t>Ontkapselt</w:t>
-      </w:r>
-      <w:proofErr w:type="spellEnd"/>
-      <w:r>
-        <w:rPr>
-          <w:lang w:val="nl-BE"/>
-        </w:rPr>
-        <w:t xml:space="preserve"> het frame</w:t>
-      </w:r>
-    </w:p>
-    <w:p>
-      <w:pPr>
-        <w:pStyle w:val="Lijstalinea"/>
-        <w:numPr>
-          <w:ilvl w:val="1"/>
-          <w:numId w:val="1"/>
-        </w:numPr>
-        <w:rPr>
-          <w:lang w:val="nl-BE"/>
-        </w:rPr>
-      </w:pPr>
-      <w:r>
-        <w:rPr>
-          <w:lang w:val="nl-BE"/>
-        </w:rPr>
-        <w:t>Kapselt het pakket opnieuw in een frame</w:t>
-      </w:r>
-    </w:p>
-    <w:p>
-      <w:pPr>
-        <w:pStyle w:val="Lijstalinea"/>
-        <w:numPr>
-          <w:ilvl w:val="1"/>
-          <w:numId w:val="1"/>
-        </w:numPr>
-        <w:rPr>
-          <w:lang w:val="nl-BE"/>
-        </w:rPr>
-      </w:pPr>
-      <w:r>
-        <w:rPr>
-          <w:lang w:val="nl-BE"/>
-        </w:rPr>
-        <w:t>Verzendt het nieuwe frame dat geschikt is voor het medium van dat segment van het fysieke netwerk</w:t>
-      </w:r>
-    </w:p>
-    <w:p>
-      <w:pPr>
-        <w:pStyle w:val="Lijstalinea"/>
-        <w:numPr>
-          <w:ilvl w:val="0"/>
-          <w:numId w:val="1"/>
-        </w:numPr>
-        <w:rPr>
-          <w:lang w:val="nl-BE"/>
-        </w:rPr>
-      </w:pPr>
-      <w:r>
-        <w:rPr>
-          <w:lang w:val="nl-BE"/>
-        </w:rPr>
-        <w:t xml:space="preserve">Van </w:t>
-      </w:r>
-      <w:proofErr w:type="spellStart"/>
-      <w:r>
-        <w:rPr>
-          <w:lang w:val="nl-BE"/>
-        </w:rPr>
-        <w:t>Lan</w:t>
-      </w:r>
-      <w:proofErr w:type="spellEnd"/>
-      <w:r>
-        <w:rPr>
-          <w:lang w:val="nl-BE"/>
-        </w:rPr>
-        <w:t xml:space="preserve"> naar Wan serieel</w:t>
-      </w:r>
-    </w:p>
-    <w:p>
-      <w:pPr>
-        <w:rPr>
-          <w:lang w:val="nl-BE"/>
-        </w:rPr>
-      </w:pPr>
-    </w:p>
-    <w:p>
-      <w:pPr>
-        <w:rPr>
-          <w:lang w:val="nl-BE"/>
-        </w:rPr>
-      </w:pPr>
+        <w:t>CSMA/CD</w:t>
+      </w:r>
+    </w:p>
+    <w:p>
+      <w:pPr>
+        <w:pStyle w:val="Lijstalinea"/>
+        <w:numPr>
+          <w:ilvl w:val="0"/>
+          <w:numId w:val="1"/>
+        </w:numPr>
+        <w:rPr>
+          <w:lang w:val="en-GB"/>
+        </w:rPr>
+      </w:pPr>
+      <w:r>
+        <w:rPr>
+          <w:lang w:val="en-GB"/>
+        </w:rPr>
+        <w:t>Carrier Sense Multiple Access/C</w:t>
+      </w:r>
+      <w:r>
+        <w:rPr>
+          <w:lang w:val="en-GB"/>
+        </w:rPr>
+        <w:t>ollision Detection</w:t>
+      </w:r>
+    </w:p>
+    <w:p>
+      <w:pPr>
+        <w:pStyle w:val="Lijstalinea"/>
+        <w:numPr>
+          <w:ilvl w:val="1"/>
+          <w:numId w:val="1"/>
+        </w:numPr>
+        <w:rPr>
+          <w:lang w:val="nl-BE"/>
+        </w:rPr>
+      </w:pPr>
+      <w:r>
+        <w:rPr>
+          <w:lang w:val="nl-BE"/>
+        </w:rPr>
+        <w:t>Wordt gebruikt in half-d</w:t>
+      </w:r>
+      <w:r>
+        <w:rPr>
+          <w:lang w:val="nl-BE"/>
+        </w:rPr>
+        <w:t xml:space="preserve">uplex ethernet </w:t>
+      </w:r>
+      <w:proofErr w:type="spellStart"/>
+      <w:r>
+        <w:rPr>
+          <w:lang w:val="nl-BE"/>
+        </w:rPr>
+        <w:t>Lan’s</w:t>
+      </w:r>
+      <w:proofErr w:type="spellEnd"/>
+    </w:p>
+    <w:p>
+      <w:pPr>
+        <w:pStyle w:val="Lijstalinea"/>
+        <w:numPr>
+          <w:ilvl w:val="1"/>
+          <w:numId w:val="1"/>
+        </w:numPr>
+        <w:rPr>
+          <w:lang w:val="nl-BE"/>
+        </w:rPr>
+      </w:pPr>
+      <w:r>
+        <w:rPr>
+          <w:lang w:val="nl-BE"/>
+        </w:rPr>
+        <w:t>Stappen</w:t>
+      </w:r>
+    </w:p>
+    <w:p>
+      <w:pPr>
+        <w:pStyle w:val="Lijstalinea"/>
+        <w:numPr>
+          <w:ilvl w:val="0"/>
+          <w:numId w:val="4"/>
+        </w:numPr>
+        <w:rPr>
+          <w:lang w:val="nl-BE"/>
+        </w:rPr>
+      </w:pPr>
+      <w:r>
+        <w:rPr>
+          <w:lang w:val="nl-BE"/>
+        </w:rPr>
+        <w:t>Pc1 heeft een ethernet frame om naar pc 3 te sturen</w:t>
+      </w:r>
+    </w:p>
+    <w:p>
+      <w:pPr>
+        <w:pStyle w:val="Lijstalinea"/>
+        <w:numPr>
+          <w:ilvl w:val="0"/>
+          <w:numId w:val="4"/>
+        </w:numPr>
+        <w:rPr>
+          <w:lang w:val="nl-BE"/>
+        </w:rPr>
+      </w:pPr>
+      <w:r>
+        <w:rPr>
+          <w:lang w:val="nl-BE"/>
+        </w:rPr>
+        <w:t>De NIC bepaald of iemand op het medium verzend</w:t>
+      </w:r>
+      <w:r>
+        <w:rPr>
+          <w:lang w:val="nl-BE"/>
+        </w:rPr>
+        <w:t xml:space="preserve"> (als het apparaat geen verzending ontvangt wordt aangenomen dat het netwerk beschikbaar is)</w:t>
+      </w:r>
+    </w:p>
+    <w:p>
+      <w:pPr>
+        <w:pStyle w:val="Lijstalinea"/>
+        <w:numPr>
+          <w:ilvl w:val="0"/>
+          <w:numId w:val="4"/>
+        </w:numPr>
+        <w:rPr>
+          <w:lang w:val="nl-BE"/>
+        </w:rPr>
+      </w:pPr>
+      <w:r>
+        <w:rPr>
+          <w:lang w:val="nl-BE"/>
+        </w:rPr>
+        <w:t>De NIC van PC1 verzend de ethernet frame</w:t>
+      </w:r>
+    </w:p>
+    <w:p>
+      <w:pPr>
+        <w:pStyle w:val="Lijstalinea"/>
+        <w:numPr>
+          <w:ilvl w:val="0"/>
+          <w:numId w:val="4"/>
+        </w:numPr>
+        <w:rPr>
+          <w:lang w:val="nl-BE"/>
+        </w:rPr>
+      </w:pPr>
+      <w:r>
+        <w:rPr>
+          <w:lang w:val="nl-BE"/>
+        </w:rPr>
+        <w:t>Ethernet hub ontvangt frame en wordt verzonden naar alle poorten</w:t>
+      </w:r>
+    </w:p>
+    <w:p>
+      <w:pPr>
+        <w:pStyle w:val="Lijstalinea"/>
+        <w:numPr>
+          <w:ilvl w:val="0"/>
+          <w:numId w:val="4"/>
+        </w:numPr>
+        <w:rPr>
+          <w:lang w:val="nl-BE"/>
+        </w:rPr>
+      </w:pPr>
+      <w:r>
+        <w:rPr>
+          <w:lang w:val="nl-BE"/>
+        </w:rPr>
+        <w:t>Als een ander apparaat bv pc2 wil verzenden maar momenteel een frame ontvangt moet het wachten</w:t>
+      </w:r>
+    </w:p>
+    <w:p>
+      <w:pPr>
+        <w:pStyle w:val="Lijstalinea"/>
+        <w:numPr>
+          <w:ilvl w:val="0"/>
+          <w:numId w:val="4"/>
+        </w:numPr>
+        <w:rPr>
+          <w:lang w:val="nl-BE"/>
+        </w:rPr>
+      </w:pPr>
+      <w:r>
+        <w:rPr>
+          <w:lang w:val="nl-BE"/>
+        </w:rPr>
+        <w:t>Alle apparaten ontvangen het ethernet frame maar allen pc3 accepteert het</w:t>
+      </w:r>
+    </w:p>
+    <w:p>
+      <w:pPr>
+        <w:pStyle w:val="Lijstalinea"/>
+        <w:numPr>
+          <w:ilvl w:val="0"/>
+          <w:numId w:val="4"/>
+        </w:numPr>
+        <w:rPr>
+          <w:lang w:val="nl-BE"/>
+        </w:rPr>
+      </w:pPr>
+      <w:r>
+        <w:rPr>
+          <w:lang w:val="nl-BE"/>
+        </w:rPr>
+        <w:t>Beide apparaten luisteren of er een botsing is (NIC vergelijkt gegevens met verzonden en ontvangen frame) of signaalamplitude</w:t>
+      </w:r>
+    </w:p>
+    <w:p>
+      <w:pPr>
+        <w:pStyle w:val="Lijstalinea"/>
+        <w:numPr>
+          <w:ilvl w:val="0"/>
+          <w:numId w:val="4"/>
+        </w:numPr>
+        <w:rPr>
+          <w:lang w:val="nl-BE"/>
+        </w:rPr>
+      </w:pPr>
+      <w:r>
+        <w:rPr>
+          <w:lang w:val="nl-BE"/>
+        </w:rPr>
+        <w:t>Als er een botsing is wordt het frame opnieuw verzonden</w:t>
+      </w:r>
+    </w:p>
+    <w:p>
+      <w:pPr>
+        <w:pStyle w:val="Lijstalinea"/>
+        <w:numPr>
+          <w:ilvl w:val="0"/>
+          <w:numId w:val="1"/>
+        </w:numPr>
+        <w:rPr>
+          <w:lang w:val="nl-BE"/>
+        </w:rPr>
+      </w:pPr>
+      <w:r>
+        <w:rPr>
+          <w:lang w:val="nl-BE"/>
+        </w:rPr>
+        <w:t xml:space="preserve">Alleen bij Ethernet </w:t>
+      </w:r>
+      <w:proofErr w:type="spellStart"/>
+      <w:r>
+        <w:rPr>
+          <w:lang w:val="nl-BE"/>
+        </w:rPr>
+        <w:t>LAN’s</w:t>
+      </w:r>
+      <w:proofErr w:type="spellEnd"/>
+    </w:p>
+    <w:p>
+      <w:pPr>
+        <w:rPr>
+          <w:lang w:val="nl-BE"/>
+        </w:rPr>
+      </w:pPr>
+    </w:p>
+    <w:p>
+      <w:pPr>
+        <w:pStyle w:val="Kop2"/>
+        <w:rPr>
+          <w:lang w:val="nl-BE"/>
+        </w:rPr>
+      </w:pPr>
+      <w:r>
+        <w:rPr>
+          <w:lang w:val="nl-BE"/>
+        </w:rPr>
+        <w:t>CSMA/CA</w:t>
+      </w:r>
+    </w:p>
+    <w:p>
+      <w:pPr>
+        <w:pStyle w:val="Lijstalinea"/>
+        <w:numPr>
+          <w:ilvl w:val="0"/>
+          <w:numId w:val="1"/>
+        </w:numPr>
+        <w:rPr>
+          <w:lang w:val="en-GB"/>
+        </w:rPr>
+      </w:pPr>
+      <w:r>
+        <w:rPr>
+          <w:lang w:val="en-GB"/>
+        </w:rPr>
+        <w:t>Carrier Sense Multiple Access/C</w:t>
+      </w:r>
+      <w:r>
+        <w:rPr>
+          <w:lang w:val="en-GB"/>
+        </w:rPr>
+        <w:t>ollision avoidance</w:t>
+      </w:r>
+    </w:p>
+    <w:p>
+      <w:pPr>
+        <w:pStyle w:val="Lijstalinea"/>
+        <w:numPr>
+          <w:ilvl w:val="0"/>
+          <w:numId w:val="1"/>
+        </w:numPr>
+        <w:rPr>
+          <w:lang w:val="en-GB"/>
+        </w:rPr>
+      </w:pPr>
+      <w:r>
+        <w:rPr>
+          <w:lang w:val="en-GB"/>
+        </w:rPr>
+        <w:t>WLAN’s</w:t>
+      </w:r>
+    </w:p>
+    <w:p>
+      <w:pPr>
+        <w:pStyle w:val="Lijstalinea"/>
+        <w:numPr>
+          <w:ilvl w:val="0"/>
+          <w:numId w:val="1"/>
+        </w:numPr>
+        <w:rPr>
+          <w:lang w:val="nl-BE"/>
+        </w:rPr>
+      </w:pPr>
+      <w:r>
+        <w:rPr>
+          <w:lang w:val="nl-BE"/>
+        </w:rPr>
+        <w:t>Vergelijkbare methode als CSMA/C</w:t>
+      </w:r>
+      <w:r>
+        <w:rPr>
+          <w:lang w:val="nl-BE"/>
+        </w:rPr>
+        <w:t>D</w:t>
+      </w:r>
+    </w:p>
+    <w:p>
+      <w:pPr>
+        <w:pStyle w:val="Lijstalinea"/>
+        <w:numPr>
+          <w:ilvl w:val="0"/>
+          <w:numId w:val="1"/>
+        </w:numPr>
+        <w:rPr>
+          <w:lang w:val="nl-BE"/>
+        </w:rPr>
+      </w:pPr>
+      <w:r>
+        <w:rPr>
+          <w:lang w:val="nl-BE"/>
+        </w:rPr>
+        <w:t>Detecteert botsingen en probeert ze te vermeiden door te wachten voordat ze verzend</w:t>
+      </w:r>
+    </w:p>
+    <w:p>
+      <w:pPr>
+        <w:pStyle w:val="Lijstalinea"/>
+        <w:numPr>
+          <w:ilvl w:val="0"/>
+          <w:numId w:val="1"/>
+        </w:numPr>
+        <w:rPr>
+          <w:lang w:val="nl-BE"/>
+        </w:rPr>
+      </w:pPr>
+      <w:r>
+        <w:rPr>
+          <w:lang w:val="nl-BE"/>
+        </w:rPr>
+        <w:t>Elk apparaat dat verzend heeft tijdsduur die nodig heeft voor de verzending</w:t>
+      </w:r>
+    </w:p>
+    <w:p>
+      <w:pPr>
+        <w:rPr>
+          <w:lang w:val="nl-BE"/>
+        </w:rPr>
+      </w:pPr>
+    </w:p>
+    <w:p>
+      <w:pPr>
+        <w:rPr>
+          <w:lang w:val="nl-BE"/>
+        </w:rPr>
+      </w:pPr>
+    </w:p>
+    <w:p>
+      <w:pPr>
+        <w:pStyle w:val="Kop2"/>
+        <w:rPr>
+          <w:lang w:val="nl-BE"/>
+        </w:rPr>
+      </w:pPr>
+      <w:r>
+        <w:rPr>
+          <w:lang w:val="nl-BE"/>
+        </w:rPr>
+        <w:t>Frame</w:t>
+      </w:r>
+    </w:p>
+    <w:p>
+      <w:pPr>
+        <w:pStyle w:val="Lijstalinea"/>
+        <w:numPr>
+          <w:ilvl w:val="0"/>
+          <w:numId w:val="1"/>
+        </w:numPr>
+        <w:rPr>
+          <w:lang w:val="nl-BE"/>
+        </w:rPr>
+      </w:pPr>
+      <w:r>
+        <w:rPr>
+          <w:lang w:val="nl-BE"/>
+        </w:rPr>
+        <w:t>Header</w:t>
+      </w:r>
+    </w:p>
+    <w:p>
+      <w:pPr>
+        <w:pStyle w:val="Lijstalinea"/>
+        <w:numPr>
+          <w:ilvl w:val="1"/>
+          <w:numId w:val="1"/>
+        </w:numPr>
+        <w:rPr>
+          <w:lang w:val="nl-BE"/>
+        </w:rPr>
+      </w:pPr>
+      <w:r>
+        <w:rPr>
+          <w:lang w:val="nl-BE"/>
+        </w:rPr>
+        <w:t>Frame Start</w:t>
+      </w:r>
+    </w:p>
+    <w:p>
+      <w:pPr>
+        <w:pStyle w:val="Lijstalinea"/>
+        <w:numPr>
+          <w:ilvl w:val="1"/>
+          <w:numId w:val="1"/>
+        </w:numPr>
+        <w:rPr>
+          <w:lang w:val="nl-BE"/>
+        </w:rPr>
+      </w:pPr>
+      <w:proofErr w:type="spellStart"/>
+      <w:r>
+        <w:rPr>
+          <w:lang w:val="nl-BE"/>
+        </w:rPr>
+        <w:t>Addressing</w:t>
+      </w:r>
+      <w:proofErr w:type="spellEnd"/>
+    </w:p>
+    <w:p>
+      <w:pPr>
+        <w:pStyle w:val="Lijstalinea"/>
+        <w:numPr>
+          <w:ilvl w:val="2"/>
+          <w:numId w:val="1"/>
+        </w:numPr>
+        <w:rPr>
+          <w:lang w:val="nl-BE"/>
+        </w:rPr>
+      </w:pPr>
+      <w:r>
+        <w:rPr>
+          <w:lang w:val="nl-BE"/>
+        </w:rPr>
+        <w:t xml:space="preserve">Source en </w:t>
+      </w:r>
+      <w:proofErr w:type="spellStart"/>
+      <w:r>
+        <w:rPr>
+          <w:lang w:val="nl-BE"/>
+        </w:rPr>
+        <w:t>destination</w:t>
+      </w:r>
+      <w:proofErr w:type="spellEnd"/>
+    </w:p>
+    <w:p>
+      <w:pPr>
+        <w:pStyle w:val="Lijstalinea"/>
+        <w:numPr>
+          <w:ilvl w:val="1"/>
+          <w:numId w:val="1"/>
+        </w:numPr>
+        <w:rPr>
+          <w:lang w:val="nl-BE"/>
+        </w:rPr>
+      </w:pPr>
+      <w:r>
+        <w:rPr>
+          <w:lang w:val="nl-BE"/>
+        </w:rPr>
+        <w:t>Type</w:t>
+      </w:r>
+    </w:p>
+    <w:p>
+      <w:pPr>
+        <w:pStyle w:val="Lijstalinea"/>
+        <w:numPr>
+          <w:ilvl w:val="2"/>
+          <w:numId w:val="1"/>
+        </w:numPr>
+        <w:rPr>
+          <w:lang w:val="en-GB"/>
+        </w:rPr>
+      </w:pPr>
+      <w:proofErr w:type="spellStart"/>
+      <w:r>
+        <w:rPr>
+          <w:lang w:val="en-GB"/>
+        </w:rPr>
+        <w:t>Identificerrt</w:t>
+      </w:r>
+      <w:proofErr w:type="spellEnd"/>
+      <w:r>
+        <w:rPr>
+          <w:lang w:val="en-GB"/>
+        </w:rPr>
+        <w:t xml:space="preserve"> layer 3 protocol</w:t>
+      </w:r>
+    </w:p>
+    <w:p>
+      <w:pPr>
+        <w:pStyle w:val="Lijstalinea"/>
+        <w:numPr>
+          <w:ilvl w:val="1"/>
+          <w:numId w:val="1"/>
+        </w:numPr>
+        <w:rPr>
+          <w:lang w:val="nl-BE"/>
+        </w:rPr>
+      </w:pPr>
+      <w:r>
+        <w:rPr>
+          <w:lang w:val="nl-BE"/>
+        </w:rPr>
+        <w:t>Control</w:t>
+      </w:r>
+    </w:p>
+    <w:p>
+      <w:pPr>
+        <w:pStyle w:val="Lijstalinea"/>
+        <w:numPr>
+          <w:ilvl w:val="2"/>
+          <w:numId w:val="1"/>
+        </w:numPr>
+        <w:rPr>
+          <w:lang w:val="en-GB"/>
+        </w:rPr>
+      </w:pPr>
+      <w:r>
+        <w:rPr>
+          <w:lang w:val="en-GB"/>
+        </w:rPr>
+        <w:t xml:space="preserve">Flow control services </w:t>
+      </w:r>
+      <w:proofErr w:type="spellStart"/>
+      <w:r>
+        <w:rPr>
+          <w:lang w:val="en-GB"/>
+        </w:rPr>
+        <w:t>zoals</w:t>
+      </w:r>
+      <w:proofErr w:type="spellEnd"/>
+      <w:r>
+        <w:rPr>
+          <w:lang w:val="en-GB"/>
+        </w:rPr>
+        <w:t xml:space="preserve"> (Q</w:t>
+      </w:r>
+      <w:r>
+        <w:rPr>
+          <w:lang w:val="en-GB"/>
+        </w:rPr>
+        <w:t>OS)</w:t>
+      </w:r>
+    </w:p>
+    <w:p>
+      <w:pPr>
+        <w:pStyle w:val="Lijstalinea"/>
+        <w:numPr>
+          <w:ilvl w:val="0"/>
+          <w:numId w:val="1"/>
+        </w:numPr>
+        <w:rPr>
+          <w:lang w:val="nl-BE"/>
+        </w:rPr>
+      </w:pPr>
+      <w:r>
+        <w:rPr>
+          <w:lang w:val="nl-BE"/>
+        </w:rPr>
+        <w:t>Data</w:t>
+      </w:r>
+    </w:p>
+    <w:p>
+      <w:pPr>
+        <w:pStyle w:val="Lijstalinea"/>
+        <w:numPr>
+          <w:ilvl w:val="0"/>
+          <w:numId w:val="1"/>
+        </w:numPr>
+        <w:rPr>
+          <w:lang w:val="nl-BE"/>
+        </w:rPr>
+      </w:pPr>
+      <w:r>
+        <w:rPr>
+          <w:lang w:val="nl-BE"/>
+        </w:rPr>
+        <w:t>Trailer</w:t>
+      </w:r>
+    </w:p>
+    <w:p>
+      <w:pPr>
+        <w:pStyle w:val="Lijstalinea"/>
+        <w:numPr>
+          <w:ilvl w:val="1"/>
+          <w:numId w:val="1"/>
+        </w:numPr>
+        <w:rPr>
+          <w:lang w:val="nl-BE"/>
+        </w:rPr>
+      </w:pPr>
+      <w:r>
+        <w:rPr>
+          <w:lang w:val="nl-BE"/>
+        </w:rPr>
+        <w:t xml:space="preserve">Error </w:t>
+      </w:r>
+      <w:proofErr w:type="spellStart"/>
+      <w:r>
+        <w:rPr>
+          <w:lang w:val="nl-BE"/>
+        </w:rPr>
+        <w:t>Detection</w:t>
+      </w:r>
+      <w:proofErr w:type="spellEnd"/>
+    </w:p>
+    <w:p>
+      <w:pPr>
+        <w:pStyle w:val="Lijstalinea"/>
+        <w:numPr>
+          <w:ilvl w:val="1"/>
+          <w:numId w:val="1"/>
+        </w:numPr>
+        <w:rPr>
+          <w:lang w:val="nl-BE"/>
+        </w:rPr>
+      </w:pPr>
+      <w:r>
+        <w:rPr>
+          <w:lang w:val="nl-BE"/>
+        </w:rPr>
+        <w:t>Frame Stop</w:t>
+      </w:r>
+    </w:p>
+    <w:p>
+      <w:pPr>
+        <w:pStyle w:val="Lijstalinea"/>
+        <w:numPr>
+          <w:ilvl w:val="1"/>
+          <w:numId w:val="1"/>
+        </w:numPr>
+        <w:rPr>
+          <w:lang w:val="nl-BE"/>
+        </w:rPr>
+      </w:pPr>
+      <w:r>
+        <w:rPr>
+          <w:lang w:val="nl-BE"/>
+        </w:rPr>
+        <w:t>Bepaald of het frame foutloos is aangekomen</w:t>
+      </w:r>
       <w:bookmarkStart w:id="0" w:name="_GoBack"/>
       <w:bookmarkEnd w:id="0"/>
     </w:p>
+    <w:p>
+      <w:pPr>
+        <w:rPr>
+          <w:lang w:val="nl-BE"/>
+        </w:rPr>
+      </w:pPr>
+    </w:p>
+    <w:p>
+      <w:pPr>
+        <w:rPr>
+          <w:lang w:val="nl-BE"/>
+        </w:rPr>
+      </w:pPr>
+    </w:p>
+    <w:p>
+      <w:pPr>
+        <w:rPr>
+          <w:lang w:val="nl-BE"/>
+        </w:rPr>
+      </w:pPr>
+    </w:p>
+    <w:p>
+      <w:pPr>
+        <w:rPr>
+          <w:lang w:val="nl-BE"/>
+        </w:rPr>
+      </w:pPr>
+    </w:p>
+    <w:p>
+      <w:pPr>
+        <w:rPr>
+          <w:lang w:val="nl-BE"/>
+        </w:rPr>
+      </w:pPr>
+    </w:p>
     <w:sectPr>
-      <w:footerReference w:type="default" r:id="rId53"/>
+      <w:footerReference w:type="default" r:id="rId56"/>
       <w:pgSz w:w="11906" w:h="16838"/>
       <w:pgMar w:top="1417" w:right="1417" w:bottom="1417" w:left="1417" w:header="708" w:footer="708" w:gutter="0"/>
       <w:cols w:space="708"/>
@@ -12667,6 +15259,95 @@
     </w:lvl>
   </w:abstractNum>
   <w:abstractNum w:abstractNumId="2" w15:restartNumberingAfterBreak="0">
+    <w:nsid w:val="56D61B5A"/>
+    <w:multiLevelType w:val="hybridMultilevel"/>
+    <w:tmpl w:val="B15450E8"/>
+    <w:lvl w:ilvl="0" w:tplc="8528C658">
+      <w:start w:val="1"/>
+      <w:numFmt w:val="decimal"/>
+      <w:lvlText w:val="%1."/>
+      <w:lvlJc w:val="left"/>
+      <w:pPr>
+        <w:ind w:left="1800" w:hanging="360"/>
+      </w:pPr>
+      <w:rPr>
+        <w:rFonts w:hint="default"/>
+      </w:rPr>
+    </w:lvl>
+    <w:lvl w:ilvl="1" w:tplc="08130019" w:tentative="1">
+      <w:start w:val="1"/>
+      <w:numFmt w:val="lowerLetter"/>
+      <w:lvlText w:val="%2."/>
+      <w:lvlJc w:val="left"/>
+      <w:pPr>
+        <w:ind w:left="2520" w:hanging="360"/>
+      </w:pPr>
+    </w:lvl>
+    <w:lvl w:ilvl="2" w:tplc="0813001B" w:tentative="1">
+      <w:start w:val="1"/>
+      <w:numFmt w:val="lowerRoman"/>
+      <w:lvlText w:val="%3."/>
+      <w:lvlJc w:val="right"/>
+      <w:pPr>
+        <w:ind w:left="3240" w:hanging="180"/>
+      </w:pPr>
+    </w:lvl>
+    <w:lvl w:ilvl="3" w:tplc="0813000F" w:tentative="1">
+      <w:start w:val="1"/>
+      <w:numFmt w:val="decimal"/>
+      <w:lvlText w:val="%4."/>
+      <w:lvlJc w:val="left"/>
+      <w:pPr>
+        <w:ind w:left="3960" w:hanging="360"/>
+      </w:pPr>
+    </w:lvl>
+    <w:lvl w:ilvl="4" w:tplc="08130019" w:tentative="1">
+      <w:start w:val="1"/>
+      <w:numFmt w:val="lowerLetter"/>
+      <w:lvlText w:val="%5."/>
+      <w:lvlJc w:val="left"/>
+      <w:pPr>
+        <w:ind w:left="4680" w:hanging="360"/>
+      </w:pPr>
+    </w:lvl>
+    <w:lvl w:ilvl="5" w:tplc="0813001B" w:tentative="1">
+      <w:start w:val="1"/>
+      <w:numFmt w:val="lowerRoman"/>
+      <w:lvlText w:val="%6."/>
+      <w:lvlJc w:val="right"/>
+      <w:pPr>
+        <w:ind w:left="5400" w:hanging="180"/>
+      </w:pPr>
+    </w:lvl>
+    <w:lvl w:ilvl="6" w:tplc="0813000F" w:tentative="1">
+      <w:start w:val="1"/>
+      <w:numFmt w:val="decimal"/>
+      <w:lvlText w:val="%7."/>
+      <w:lvlJc w:val="left"/>
+      <w:pPr>
+        <w:ind w:left="6120" w:hanging="360"/>
+      </w:pPr>
+    </w:lvl>
+    <w:lvl w:ilvl="7" w:tplc="08130019" w:tentative="1">
+      <w:start w:val="1"/>
+      <w:numFmt w:val="lowerLetter"/>
+      <w:lvlText w:val="%8."/>
+      <w:lvlJc w:val="left"/>
+      <w:pPr>
+        <w:ind w:left="6840" w:hanging="360"/>
+      </w:pPr>
+    </w:lvl>
+    <w:lvl w:ilvl="8" w:tplc="0813001B" w:tentative="1">
+      <w:start w:val="1"/>
+      <w:numFmt w:val="lowerRoman"/>
+      <w:lvlText w:val="%9."/>
+      <w:lvlJc w:val="right"/>
+      <w:pPr>
+        <w:ind w:left="7560" w:hanging="180"/>
+      </w:pPr>
+    </w:lvl>
+  </w:abstractNum>
+  <w:abstractNum w:abstractNumId="3" w15:restartNumberingAfterBreak="0">
     <w:nsid w:val="62B2187E"/>
     <w:multiLevelType w:val="hybridMultilevel"/>
     <w:tmpl w:val="EBE2FDD2"/>
@@ -12779,13 +15460,16 @@
     </w:lvl>
   </w:abstractNum>
   <w:num w:numId="1">
-    <w:abstractNumId w:val="2"/>
+    <w:abstractNumId w:val="3"/>
   </w:num>
   <w:num w:numId="2">
     <w:abstractNumId w:val="1"/>
   </w:num>
   <w:num w:numId="3">
     <w:abstractNumId w:val="0"/>
+  </w:num>
+  <w:num w:numId="4">
+    <w:abstractNumId w:val="2"/>
   </w:num>
 </w:numbering>
 </file>
@@ -13742,7 +16426,7 @@
 </file>
 
 <file path=customXml/itemProps1.xml><?xml version="1.0" encoding="utf-8"?>
-<ds:datastoreItem xmlns:ds="http://schemas.openxmlformats.org/officeDocument/2006/customXml" ds:itemID="{4CFA0145-4A45-4C6C-86B1-6B5DC778F07A}">
+<ds:datastoreItem xmlns:ds="http://schemas.openxmlformats.org/officeDocument/2006/customXml" ds:itemID="{8FAC7D7B-B95D-4496-AA61-BEEB34662EA7}">
   <ds:schemaRefs>
     <ds:schemaRef ds:uri="http://schemas.openxmlformats.org/officeDocument/2006/bibliography"/>
   </ds:schemaRefs>
